--- a/resume.docx
+++ b/resume.docx
@@ -1,7 +1,6 @@
 
 <file path=word/document.xml><?xml version="1.0" encoding="utf-8"?>
-<w:document xmlns:ve="http://schemas.openxmlformats.org/markup-compatibility/2006" xmlns:o="urn:schemas-microsoft-com:office:office" xmlns:r="http://schemas.openxmlformats.org/officeDocument/2006/relationships" xmlns:m="http://schemas.openxmlformats.org/officeDocument/2006/math" xmlns:v="urn:schemas-microsoft-com:vml" xmlns:wp="http://schemas.openxmlformats.org/drawingml/2006/wordprocessingDrawing" xmlns:w10="urn:schemas-microsoft-com:office:word" xmlns:w="http://schemas.openxmlformats.org/wordprocessingml/2006/main" xmlns:wne="http://schemas.microsoft.com/office/word/2006/wordml">
-  <!-- Generated by Aspose.Words for .NET 18.5 -->
+<w:document xmlns:wpc="http://schemas.microsoft.com/office/word/2010/wordprocessingCanvas" xmlns:cx="http://schemas.microsoft.com/office/drawing/2014/chartex" xmlns:cx1="http://schemas.microsoft.com/office/drawing/2015/9/8/chartex" xmlns:cx2="http://schemas.microsoft.com/office/drawing/2015/10/21/chartex" xmlns:cx3="http://schemas.microsoft.com/office/drawing/2016/5/9/chartex" xmlns:cx4="http://schemas.microsoft.com/office/drawing/2016/5/10/chartex" xmlns:cx5="http://schemas.microsoft.com/office/drawing/2016/5/11/chartex" xmlns:cx6="http://schemas.microsoft.com/office/drawing/2016/5/12/chartex" xmlns:cx7="http://schemas.microsoft.com/office/drawing/2016/5/13/chartex" xmlns:cx8="http://schemas.microsoft.com/office/drawing/2016/5/14/chartex" xmlns:mc="http://schemas.openxmlformats.org/markup-compatibility/2006" xmlns:aink="http://schemas.microsoft.com/office/drawing/2016/ink" xmlns:am3d="http://schemas.microsoft.com/office/drawing/2017/model3d" xmlns:o="urn:schemas-microsoft-com:office:office" xmlns:r="http://schemas.openxmlformats.org/officeDocument/2006/relationships" xmlns:m="http://schemas.openxmlformats.org/officeDocument/2006/math" xmlns:v="urn:schemas-microsoft-com:vml" xmlns:wp14="http://schemas.microsoft.com/office/word/2010/wordprocessingDrawing" xmlns:wp="http://schemas.openxmlformats.org/drawingml/2006/wordprocessingDrawing" xmlns:w10="urn:schemas-microsoft-com:office:word" xmlns:w="http://schemas.openxmlformats.org/wordprocessingml/2006/main" xmlns:w14="http://schemas.microsoft.com/office/word/2010/wordml" xmlns:w15="http://schemas.microsoft.com/office/word/2012/wordml" xmlns:w16cid="http://schemas.microsoft.com/office/word/2016/wordml/cid" xmlns:w16se="http://schemas.microsoft.com/office/word/2015/wordml/symex" xmlns:wpg="http://schemas.microsoft.com/office/word/2010/wordprocessingGroup" xmlns:wpi="http://schemas.microsoft.com/office/word/2010/wordprocessingInk" xmlns:wne="http://schemas.microsoft.com/office/word/2006/wordml" xmlns:wps="http://schemas.microsoft.com/office/word/2010/wordprocessingShape" mc:Ignorable="w14 w15 w16se w16cid wp14">
   <w:body>
     <w:tbl>
       <w:tblPr>
@@ -10,70 +9,43 @@
         <w:tblCellSpacing w:w="0" w:type="dxa"/>
         <w:tblLayout w:type="fixed"/>
         <w:tblCellMar>
-          <w:top w:w="0" w:type="dxa"/>
           <w:left w:w="0" w:type="dxa"/>
-          <w:bottom w:w="0" w:type="dxa"/>
           <w:right w:w="0" w:type="dxa"/>
         </w:tblCellMar>
-        <w:tblLook w:val="05E0"/>
+        <w:tblLook w:val="05E0" w:firstRow="1" w:lastRow="1" w:firstColumn="1" w:lastColumn="1" w:noHBand="0" w:noVBand="1"/>
       </w:tblPr>
       <w:tblGrid>
         <w:gridCol w:w="3680"/>
         <w:gridCol w:w="8560"/>
       </w:tblGrid>
       <w:tr>
-        <w:tblPrEx>
-          <w:tblW w:w="0" w:type="auto"/>
-          <w:tblCellSpacing w:w="0" w:type="dxa"/>
-          <w:tblLayout w:type="fixed"/>
-          <w:tblCellMar>
-            <w:top w:w="0" w:type="dxa"/>
-            <w:left w:w="0" w:type="dxa"/>
-            <w:bottom w:w="0" w:type="dxa"/>
-            <w:right w:w="0" w:type="dxa"/>
-          </w:tblCellMar>
-          <w:tblLook w:val="05E0"/>
-        </w:tblPrEx>
         <w:trPr>
           <w:trHeight w:val="15200"/>
           <w:tblCellSpacing w:w="0" w:type="dxa"/>
+          <w:hidden/>
         </w:trPr>
         <w:tc>
           <w:tcPr>
             <w:tcW w:w="3680" w:type="dxa"/>
             <w:shd w:val="clear" w:color="auto" w:fill="003D73"/>
-            <w:noWrap w:val="0"/>
             <w:tcMar>
               <w:top w:w="300" w:type="dxa"/>
               <w:left w:w="0" w:type="dxa"/>
               <w:bottom w:w="300" w:type="dxa"/>
               <w:right w:w="0" w:type="dxa"/>
             </w:tcMar>
-            <w:vAlign w:val="top"/>
             <w:hideMark/>
           </w:tcPr>
           <w:p>
             <w:pPr>
               <w:pStyle w:val="divdocumentleft-boxsectionnth-child1sectiongapdiv"/>
-              <w:pBdr>
-                <w:top w:val="none" w:sz="0" w:space="0" w:color="auto"/>
-                <w:left w:val="none" w:sz="0" w:space="0" w:color="auto"/>
-                <w:bottom w:val="none" w:sz="0" w:space="0" w:color="auto"/>
-                <w:right w:val="none" w:sz="0" w:space="0" w:color="auto"/>
-                <w:between w:val="none" w:sz="0" w:space="0" w:color="auto"/>
-                <w:bar w:val="none" w:sz="0" w:space="0" w:color="auto"/>
-              </w:pBdr>
-              <w:spacing w:before="0" w:after="0" w:line="400" w:lineRule="atLeast"/>
-              <w:ind w:left="0" w:right="0"/>
-              <w:rPr>
-                <w:rStyle w:val="divdocumentleft-box"/>
-                <w:rFonts w:ascii="Century Gothic" w:eastAsia="Century Gothic" w:hAnsi="Century Gothic" w:cs="Century Gothic"/>
-                <w:vanish/>
+              <w:spacing w:line="400" w:lineRule="atLeast"/>
+              <w:rPr>
+                <w:rStyle w:val="divdocumentleft-box"/>
+                <w:rFonts w:ascii="Century Gothic" w:eastAsia="Century Gothic" w:hAnsi="Century Gothic" w:cs="Century Gothic"/>
                 <w:sz w:val="14"/>
                 <w:szCs w:val="14"/>
-                <w:bdr w:val="none" w:sz="0" w:space="0" w:color="auto"/>
-                <w:shd w:val="clear" w:color="auto" w:fill="auto"/>
-                <w:vertAlign w:val="baseline"/>
+                <w:shd w:val="clear" w:color="auto" w:fill="auto"/>
               </w:rPr>
             </w:pPr>
             <w:r>
@@ -82,9 +54,7 @@
                 <w:rFonts w:ascii="Century Gothic" w:eastAsia="Century Gothic" w:hAnsi="Century Gothic" w:cs="Century Gothic"/>
                 <w:sz w:val="14"/>
                 <w:szCs w:val="14"/>
-                <w:bdr w:val="none" w:sz="0" w:space="0" w:color="auto"/>
-                <w:shd w:val="clear" w:color="auto" w:fill="auto"/>
-                <w:vertAlign w:val="baseline"/>
+                <w:shd w:val="clear" w:color="auto" w:fill="auto"/>
               </w:rPr>
               <w:t> </w:t>
             </w:r>
@@ -93,25 +63,13 @@
             <w:pPr>
               <w:pStyle w:val="divdocumentname"/>
               <w:pBdr>
-                <w:top w:val="none" w:sz="0" w:space="0" w:color="auto"/>
-                <w:left w:val="none" w:sz="0" w:space="0" w:color="auto"/>
                 <w:bottom w:val="none" w:sz="0" w:space="0" w:color="auto"/>
-                <w:right w:val="none" w:sz="0" w:space="0" w:color="auto"/>
-                <w:between w:val="none" w:sz="0" w:space="0" w:color="auto"/>
-                <w:bar w:val="none" w:sz="0" w:space="0" w:color="auto"/>
               </w:pBdr>
-              <w:spacing w:before="0" w:after="0"/>
               <w:ind w:left="300" w:right="300"/>
               <w:rPr>
                 <w:rStyle w:val="divdocumentleft-box"/>
                 <w:rFonts w:ascii="Century Gothic" w:eastAsia="Century Gothic" w:hAnsi="Century Gothic" w:cs="Century Gothic"/>
-                <w:b/>
-                <w:bCs/>
-                <w:sz w:val="56"/>
-                <w:szCs w:val="56"/>
-                <w:bdr w:val="none" w:sz="0" w:space="0" w:color="auto"/>
-                <w:shd w:val="clear" w:color="auto" w:fill="auto"/>
-                <w:vertAlign w:val="baseline"/>
+                <w:shd w:val="clear" w:color="auto" w:fill="auto"/>
               </w:rPr>
             </w:pPr>
             <w:r>
@@ -125,9 +83,7 @@
               <w:rPr>
                 <w:rStyle w:val="divdocumentleft-box"/>
                 <w:rFonts w:ascii="Century Gothic" w:eastAsia="Century Gothic" w:hAnsi="Century Gothic" w:cs="Century Gothic"/>
-                <w:bdr w:val="none" w:sz="0" w:space="0" w:color="auto"/>
-                <w:shd w:val="clear" w:color="auto" w:fill="auto"/>
-                <w:vertAlign w:val="baseline"/>
+                <w:shd w:val="clear" w:color="auto" w:fill="auto"/>
               </w:rPr>
               <w:t xml:space="preserve"> </w:t>
             </w:r>
@@ -142,24 +98,12 @@
           <w:p>
             <w:pPr>
               <w:pStyle w:val="divdocumentSECTIONCNTCsectiongapdiv"/>
-              <w:pBdr>
-                <w:top w:val="none" w:sz="0" w:space="0" w:color="auto"/>
-                <w:left w:val="none" w:sz="0" w:space="0" w:color="auto"/>
-                <w:bottom w:val="none" w:sz="0" w:space="0" w:color="auto"/>
-                <w:right w:val="none" w:sz="0" w:space="0" w:color="auto"/>
-                <w:between w:val="none" w:sz="0" w:space="0" w:color="auto"/>
-                <w:bar w:val="none" w:sz="0" w:space="0" w:color="auto"/>
-              </w:pBdr>
-              <w:spacing w:before="0" w:after="0"/>
-              <w:ind w:left="0" w:right="0"/>
               <w:rPr>
                 <w:rStyle w:val="divdocumentleft-box"/>
                 <w:rFonts w:ascii="Century Gothic" w:eastAsia="Century Gothic" w:hAnsi="Century Gothic" w:cs="Century Gothic"/>
                 <w:sz w:val="14"/>
                 <w:szCs w:val="14"/>
-                <w:bdr w:val="none" w:sz="0" w:space="0" w:color="auto"/>
-                <w:shd w:val="clear" w:color="auto" w:fill="auto"/>
-                <w:vertAlign w:val="baseline"/>
+                <w:shd w:val="clear" w:color="auto" w:fill="auto"/>
               </w:rPr>
             </w:pPr>
             <w:r>
@@ -168,9 +112,7 @@
                 <w:rFonts w:ascii="Century Gothic" w:eastAsia="Century Gothic" w:hAnsi="Century Gothic" w:cs="Century Gothic"/>
                 <w:sz w:val="14"/>
                 <w:szCs w:val="14"/>
-                <w:bdr w:val="none" w:sz="0" w:space="0" w:color="auto"/>
-                <w:shd w:val="clear" w:color="auto" w:fill="auto"/>
-                <w:vertAlign w:val="baseline"/>
+                <w:shd w:val="clear" w:color="auto" w:fill="auto"/>
               </w:rPr>
               <w:t> </w:t>
             </w:r>
@@ -182,29 +124,15 @@
               <w:tblCellSpacing w:w="0" w:type="dxa"/>
               <w:tblLayout w:type="fixed"/>
               <w:tblCellMar>
-                <w:top w:w="0" w:type="dxa"/>
                 <w:left w:w="0" w:type="dxa"/>
-                <w:bottom w:w="0" w:type="dxa"/>
                 <w:right w:w="0" w:type="dxa"/>
               </w:tblCellMar>
-              <w:tblLook w:val="05E0"/>
+              <w:tblLook w:val="05E0" w:firstRow="1" w:lastRow="1" w:firstColumn="1" w:lastColumn="1" w:noHBand="0" w:noVBand="1"/>
             </w:tblPr>
             <w:tblGrid>
               <w:gridCol w:w="3680"/>
             </w:tblGrid>
             <w:tr>
-              <w:tblPrEx>
-                <w:tblW w:w="5000" w:type="pct"/>
-                <w:tblCellSpacing w:w="0" w:type="dxa"/>
-                <w:tblLayout w:type="fixed"/>
-                <w:tblCellMar>
-                  <w:top w:w="0" w:type="dxa"/>
-                  <w:left w:w="0" w:type="dxa"/>
-                  <w:bottom w:w="0" w:type="dxa"/>
-                  <w:right w:w="0" w:type="dxa"/>
-                </w:tblCellMar>
-                <w:tblLook w:val="05E0"/>
-              </w:tblPrEx>
               <w:trPr>
                 <w:tblCellSpacing w:w="0" w:type="dxa"/>
               </w:trPr>
@@ -224,18 +152,9 @@
                 <w:p>
                   <w:pPr>
                     <w:pStyle w:val="divdocumentleft-boxdivsectiontitleParagraph"/>
-                    <w:pBdr>
-                      <w:top w:val="none" w:sz="0" w:space="0" w:color="auto"/>
-                      <w:left w:val="none" w:sz="0" w:space="0" w:color="auto"/>
-                      <w:bottom w:val="none" w:sz="0" w:space="0" w:color="auto"/>
-                      <w:right w:val="none" w:sz="0" w:space="0" w:color="auto"/>
-                      <w:between w:val="none" w:sz="0" w:space="0" w:color="auto"/>
-                      <w:bar w:val="none" w:sz="0" w:space="0" w:color="auto"/>
-                    </w:pBdr>
                     <w:shd w:val="clear" w:color="auto" w:fill="auto"/>
                     <w:spacing w:line="380" w:lineRule="atLeast"/>
                     <w:ind w:left="240" w:right="240"/>
-                    <w:jc w:val="left"/>
                     <w:rPr>
                       <w:rStyle w:val="divdocumentleft-boxdivsectiontitle"/>
                       <w:rFonts w:ascii="Century Gothic" w:eastAsia="Century Gothic" w:hAnsi="Century Gothic" w:cs="Century Gothic"/>
@@ -244,9 +163,7 @@
                       <w:color w:val="FFFFFF"/>
                       <w:sz w:val="32"/>
                       <w:szCs w:val="32"/>
-                      <w:bdr w:val="none" w:sz="0" w:space="0" w:color="auto"/>
                       <w:shd w:val="clear" w:color="auto" w:fill="auto"/>
-                      <w:vertAlign w:val="baseline"/>
                     </w:rPr>
                   </w:pPr>
                   <w:r>
@@ -258,9 +175,7 @@
                       <w:color w:val="FFFFFF"/>
                       <w:sz w:val="32"/>
                       <w:szCs w:val="32"/>
-                      <w:bdr w:val="none" w:sz="0" w:space="0" w:color="auto"/>
                       <w:shd w:val="clear" w:color="auto" w:fill="auto"/>
-                      <w:vertAlign w:val="baseline"/>
                     </w:rPr>
                     <w:t>Contact</w:t>
                   </w:r>
@@ -271,518 +186,324 @@
           <w:p>
             <w:pPr>
               <w:pStyle w:val="left-boxheadinggapdiv"/>
-              <w:pBdr>
-                <w:top w:val="none" w:sz="0" w:space="0" w:color="auto"/>
-                <w:left w:val="none" w:sz="0" w:space="0" w:color="auto"/>
-                <w:bottom w:val="none" w:sz="0" w:space="0" w:color="auto"/>
-                <w:right w:val="none" w:sz="0" w:space="0" w:color="auto"/>
-                <w:between w:val="none" w:sz="0" w:space="0" w:color="auto"/>
-                <w:bar w:val="none" w:sz="0" w:space="0" w:color="auto"/>
-              </w:pBdr>
-              <w:spacing w:before="0" w:after="0"/>
-              <w:ind w:left="0" w:right="0"/>
+              <w:rPr>
+                <w:rStyle w:val="divdocumentleft-box"/>
+                <w:rFonts w:ascii="Century Gothic" w:eastAsia="Century Gothic" w:hAnsi="Century Gothic" w:cs="Century Gothic"/>
+                <w:shd w:val="clear" w:color="auto" w:fill="auto"/>
+              </w:rPr>
+            </w:pPr>
+            <w:r>
+              <w:rPr>
+                <w:rStyle w:val="divdocumentleft-box"/>
+                <w:rFonts w:ascii="Century Gothic" w:eastAsia="Century Gothic" w:hAnsi="Century Gothic" w:cs="Century Gothic"/>
+                <w:shd w:val="clear" w:color="auto" w:fill="auto"/>
+              </w:rPr>
+              <w:t> </w:t>
+            </w:r>
+          </w:p>
+          <w:p>
+            <w:pPr>
+              <w:pStyle w:val="txtBold"/>
+              <w:spacing w:line="360" w:lineRule="atLeast"/>
+              <w:ind w:left="300" w:right="300"/>
+              <w:rPr>
+                <w:rStyle w:val="divdocumentleft-box"/>
+                <w:rFonts w:ascii="Century Gothic" w:eastAsia="Century Gothic" w:hAnsi="Century Gothic" w:cs="Century Gothic"/>
+                <w:sz w:val="22"/>
+                <w:szCs w:val="22"/>
+                <w:shd w:val="clear" w:color="auto" w:fill="auto"/>
+              </w:rPr>
+            </w:pPr>
+            <w:r>
+              <w:rPr>
+                <w:rStyle w:val="divdocumentleft-box"/>
+                <w:rFonts w:ascii="Century Gothic" w:eastAsia="Century Gothic" w:hAnsi="Century Gothic" w:cs="Century Gothic"/>
+                <w:sz w:val="22"/>
+                <w:szCs w:val="22"/>
+                <w:shd w:val="clear" w:color="auto" w:fill="auto"/>
+              </w:rPr>
+              <w:t xml:space="preserve">Address </w:t>
+            </w:r>
+          </w:p>
+          <w:p>
+            <w:pPr>
+              <w:pStyle w:val="div"/>
+              <w:spacing w:line="360" w:lineRule="atLeast"/>
+              <w:ind w:left="300" w:right="300"/>
+              <w:rPr>
+                <w:rStyle w:val="divdocumentleft-box"/>
+                <w:rFonts w:ascii="Century Gothic" w:eastAsia="Century Gothic" w:hAnsi="Century Gothic" w:cs="Century Gothic"/>
+                <w:sz w:val="22"/>
+                <w:szCs w:val="22"/>
+                <w:shd w:val="clear" w:color="auto" w:fill="auto"/>
+              </w:rPr>
+            </w:pPr>
+            <w:r>
+              <w:rPr>
+                <w:rStyle w:val="divdocumentleft-box"/>
+                <w:rFonts w:ascii="Century Gothic" w:eastAsia="Century Gothic" w:hAnsi="Century Gothic" w:cs="Century Gothic"/>
+                <w:sz w:val="22"/>
+                <w:szCs w:val="22"/>
+                <w:shd w:val="clear" w:color="auto" w:fill="auto"/>
+              </w:rPr>
+              <w:t>10506 Wallace Ave.</w:t>
+            </w:r>
+          </w:p>
+          <w:p>
+            <w:pPr>
+              <w:spacing w:line="360" w:lineRule="atLeast"/>
+              <w:ind w:left="300" w:right="300"/>
+              <w:rPr>
+                <w:rStyle w:val="span"/>
+                <w:rFonts w:ascii="Century Gothic" w:eastAsia="Century Gothic" w:hAnsi="Century Gothic" w:cs="Century Gothic"/>
+                <w:color w:val="FFFFFF"/>
+                <w:sz w:val="22"/>
+                <w:szCs w:val="22"/>
+              </w:rPr>
+            </w:pPr>
+            <w:r>
+              <w:rPr>
+                <w:rStyle w:val="span"/>
+                <w:rFonts w:ascii="Century Gothic" w:eastAsia="Century Gothic" w:hAnsi="Century Gothic" w:cs="Century Gothic"/>
+                <w:color w:val="FFFFFF"/>
+                <w:sz w:val="22"/>
+                <w:szCs w:val="22"/>
+              </w:rPr>
+              <w:t>Kansas City,</w:t>
+            </w:r>
+            <w:r>
+              <w:rPr>
+                <w:rStyle w:val="divdocumentleft-box"/>
+                <w:rFonts w:ascii="Century Gothic" w:eastAsia="Century Gothic" w:hAnsi="Century Gothic" w:cs="Century Gothic"/>
+                <w:sz w:val="22"/>
+                <w:szCs w:val="22"/>
+                <w:shd w:val="clear" w:color="auto" w:fill="auto"/>
+              </w:rPr>
+              <w:t xml:space="preserve"> </w:t>
+            </w:r>
+            <w:r>
+              <w:rPr>
+                <w:rStyle w:val="span"/>
+                <w:rFonts w:ascii="Century Gothic" w:eastAsia="Century Gothic" w:hAnsi="Century Gothic" w:cs="Century Gothic"/>
+                <w:color w:val="FFFFFF"/>
+                <w:sz w:val="22"/>
+                <w:szCs w:val="22"/>
+              </w:rPr>
+              <w:t>MO, 64134</w:t>
+            </w:r>
+          </w:p>
+          <w:p>
+            <w:pPr>
+              <w:pStyle w:val="txtBold"/>
+              <w:spacing w:before="100" w:line="360" w:lineRule="atLeast"/>
+              <w:ind w:left="300" w:right="300"/>
+              <w:rPr>
+                <w:rStyle w:val="divdocumentleft-box"/>
+                <w:rFonts w:ascii="Century Gothic" w:eastAsia="Century Gothic" w:hAnsi="Century Gothic" w:cs="Century Gothic"/>
+                <w:sz w:val="22"/>
+                <w:szCs w:val="22"/>
+                <w:shd w:val="clear" w:color="auto" w:fill="auto"/>
+              </w:rPr>
+            </w:pPr>
+            <w:r>
+              <w:rPr>
+                <w:rStyle w:val="divdocumentleft-box"/>
+                <w:rFonts w:ascii="Century Gothic" w:eastAsia="Century Gothic" w:hAnsi="Century Gothic" w:cs="Century Gothic"/>
+                <w:sz w:val="22"/>
+                <w:szCs w:val="22"/>
+                <w:shd w:val="clear" w:color="auto" w:fill="auto"/>
+              </w:rPr>
+              <w:t xml:space="preserve">Phone </w:t>
+            </w:r>
+          </w:p>
+          <w:p>
+            <w:pPr>
+              <w:pStyle w:val="div"/>
+              <w:spacing w:line="360" w:lineRule="atLeast"/>
+              <w:ind w:left="300" w:right="300"/>
+              <w:rPr>
+                <w:rStyle w:val="divdocumentleft-box"/>
+                <w:rFonts w:ascii="Century Gothic" w:eastAsia="Century Gothic" w:hAnsi="Century Gothic" w:cs="Century Gothic"/>
+                <w:sz w:val="22"/>
+                <w:szCs w:val="22"/>
+                <w:shd w:val="clear" w:color="auto" w:fill="auto"/>
+              </w:rPr>
+            </w:pPr>
+            <w:r>
+              <w:rPr>
+                <w:rStyle w:val="span"/>
+                <w:rFonts w:ascii="Century Gothic" w:eastAsia="Century Gothic" w:hAnsi="Century Gothic" w:cs="Century Gothic"/>
+                <w:color w:val="FFFFFF"/>
+                <w:sz w:val="22"/>
+                <w:szCs w:val="22"/>
+              </w:rPr>
+              <w:t>816.977.5441</w:t>
+            </w:r>
+          </w:p>
+          <w:p>
+            <w:pPr>
+              <w:pStyle w:val="txtBold"/>
+              <w:spacing w:before="100" w:line="360" w:lineRule="atLeast"/>
+              <w:ind w:left="300" w:right="300"/>
+              <w:rPr>
+                <w:rStyle w:val="divdocumentleft-box"/>
+                <w:rFonts w:ascii="Century Gothic" w:eastAsia="Century Gothic" w:hAnsi="Century Gothic" w:cs="Century Gothic"/>
+                <w:sz w:val="22"/>
+                <w:szCs w:val="22"/>
+                <w:shd w:val="clear" w:color="auto" w:fill="auto"/>
+              </w:rPr>
+            </w:pPr>
+            <w:r>
+              <w:rPr>
+                <w:rStyle w:val="divdocumentleft-box"/>
+                <w:rFonts w:ascii="Century Gothic" w:eastAsia="Century Gothic" w:hAnsi="Century Gothic" w:cs="Century Gothic"/>
+                <w:sz w:val="22"/>
+                <w:szCs w:val="22"/>
+                <w:shd w:val="clear" w:color="auto" w:fill="auto"/>
+              </w:rPr>
+              <w:t xml:space="preserve">E-mail </w:t>
+            </w:r>
+          </w:p>
+          <w:p>
+            <w:pPr>
+              <w:pStyle w:val="div"/>
+              <w:spacing w:line="360" w:lineRule="atLeast"/>
+              <w:ind w:left="300" w:right="300"/>
+              <w:rPr>
+                <w:rStyle w:val="divdocumentleft-box"/>
+                <w:rFonts w:ascii="Century Gothic" w:eastAsia="Century Gothic" w:hAnsi="Century Gothic" w:cs="Century Gothic"/>
+                <w:sz w:val="22"/>
+                <w:szCs w:val="22"/>
+                <w:shd w:val="clear" w:color="auto" w:fill="auto"/>
+              </w:rPr>
+            </w:pPr>
+            <w:r>
+              <w:rPr>
+                <w:rStyle w:val="span"/>
+                <w:rFonts w:ascii="Century Gothic" w:eastAsia="Century Gothic" w:hAnsi="Century Gothic" w:cs="Century Gothic"/>
+                <w:color w:val="FFFFFF"/>
+                <w:sz w:val="22"/>
+                <w:szCs w:val="22"/>
+              </w:rPr>
+              <w:t>trpgy5@umkc.edu</w:t>
+            </w:r>
+          </w:p>
+          <w:p>
+            <w:pPr>
+              <w:pStyle w:val="txtBold"/>
+              <w:spacing w:before="100" w:line="360" w:lineRule="atLeast"/>
+              <w:ind w:left="300" w:right="300"/>
+              <w:rPr>
+                <w:rStyle w:val="divdocumentleft-box"/>
+                <w:rFonts w:ascii="Century Gothic" w:eastAsia="Century Gothic" w:hAnsi="Century Gothic" w:cs="Century Gothic"/>
+                <w:sz w:val="22"/>
+                <w:szCs w:val="22"/>
+                <w:shd w:val="clear" w:color="auto" w:fill="auto"/>
+              </w:rPr>
+            </w:pPr>
+            <w:r>
+              <w:rPr>
+                <w:rStyle w:val="divdocumentleft-box"/>
+                <w:rFonts w:ascii="Century Gothic" w:eastAsia="Century Gothic" w:hAnsi="Century Gothic" w:cs="Century Gothic"/>
+                <w:sz w:val="22"/>
+                <w:szCs w:val="22"/>
+                <w:shd w:val="clear" w:color="auto" w:fill="auto"/>
+              </w:rPr>
+              <w:t>LinkedIn</w:t>
+            </w:r>
+          </w:p>
+          <w:p>
+            <w:pPr>
+              <w:pStyle w:val="div"/>
+              <w:spacing w:line="360" w:lineRule="atLeast"/>
+              <w:ind w:left="300" w:right="300"/>
+              <w:rPr>
+                <w:rStyle w:val="divdocumentleft-box"/>
+                <w:rFonts w:ascii="Century Gothic" w:eastAsia="Century Gothic" w:hAnsi="Century Gothic" w:cs="Century Gothic"/>
+                <w:sz w:val="22"/>
+                <w:szCs w:val="22"/>
+                <w:shd w:val="clear" w:color="auto" w:fill="auto"/>
+              </w:rPr>
+            </w:pPr>
+            <w:r>
+              <w:rPr>
+                <w:rStyle w:val="divdocumentleft-box"/>
+                <w:rFonts w:ascii="Century Gothic" w:eastAsia="Century Gothic" w:hAnsi="Century Gothic" w:cs="Century Gothic"/>
+                <w:sz w:val="22"/>
+                <w:szCs w:val="22"/>
+                <w:shd w:val="clear" w:color="auto" w:fill="auto"/>
+              </w:rPr>
+              <w:t>https://www.linkedin.com/in/tyler-phenix-604098149</w:t>
+            </w:r>
+          </w:p>
+          <w:p>
+            <w:pPr>
+              <w:pStyle w:val="txtBold"/>
+              <w:spacing w:before="100" w:line="360" w:lineRule="atLeast"/>
+              <w:ind w:left="300" w:right="300"/>
+              <w:rPr>
+                <w:rStyle w:val="divdocumentleft-box"/>
+                <w:rFonts w:ascii="Century Gothic" w:eastAsia="Century Gothic" w:hAnsi="Century Gothic" w:cs="Century Gothic"/>
+                <w:sz w:val="22"/>
+                <w:szCs w:val="22"/>
+                <w:shd w:val="clear" w:color="auto" w:fill="auto"/>
+              </w:rPr>
+            </w:pPr>
+            <w:r>
+              <w:rPr>
+                <w:rStyle w:val="divdocumentleft-box"/>
+                <w:rFonts w:ascii="Century Gothic" w:eastAsia="Century Gothic" w:hAnsi="Century Gothic" w:cs="Century Gothic"/>
+                <w:sz w:val="22"/>
+                <w:szCs w:val="22"/>
+                <w:shd w:val="clear" w:color="auto" w:fill="auto"/>
+              </w:rPr>
+              <w:t>GitHub</w:t>
+            </w:r>
+            <w:bookmarkStart w:id="0" w:name="_GoBack"/>
+            <w:bookmarkEnd w:id="0"/>
+          </w:p>
+          <w:p>
+            <w:pPr>
+              <w:pStyle w:val="div"/>
+              <w:spacing w:after="100" w:line="360" w:lineRule="atLeast"/>
+              <w:ind w:left="300" w:right="300"/>
+              <w:rPr>
+                <w:rStyle w:val="divdocumentleft-box"/>
+                <w:rFonts w:ascii="Century Gothic" w:eastAsia="Century Gothic" w:hAnsi="Century Gothic" w:cs="Century Gothic"/>
+                <w:sz w:val="22"/>
+                <w:szCs w:val="22"/>
+                <w:shd w:val="clear" w:color="auto" w:fill="auto"/>
+              </w:rPr>
+            </w:pPr>
+            <w:r>
+              <w:rPr>
+                <w:rStyle w:val="divdocumentleft-box"/>
+                <w:rFonts w:ascii="Century Gothic" w:eastAsia="Century Gothic" w:hAnsi="Century Gothic" w:cs="Century Gothic"/>
+                <w:sz w:val="22"/>
+                <w:szCs w:val="22"/>
+                <w:shd w:val="clear" w:color="auto" w:fill="auto"/>
+              </w:rPr>
+              <w:t>https://github.com/typ64</w:t>
+            </w:r>
+          </w:p>
+          <w:p>
+            <w:pPr>
+              <w:pStyle w:val="divdocumentsectiongapdiv"/>
               <w:rPr>
                 <w:rStyle w:val="divdocumentleft-box"/>
                 <w:rFonts w:ascii="Century Gothic" w:eastAsia="Century Gothic" w:hAnsi="Century Gothic" w:cs="Century Gothic"/>
                 <w:sz w:val="14"/>
                 <w:szCs w:val="14"/>
-                <w:bdr w:val="none" w:sz="0" w:space="0" w:color="auto"/>
-                <w:shd w:val="clear" w:color="auto" w:fill="auto"/>
-                <w:vertAlign w:val="baseline"/>
-              </w:rPr>
-            </w:pPr>
-            <w:r>
-              <w:rPr>
-                <w:rStyle w:val="divdocumentleft-box"/>
-                <w:rFonts w:ascii="Century Gothic" w:eastAsia="Century Gothic" w:hAnsi="Century Gothic" w:cs="Century Gothic"/>
-                <w:bdr w:val="none" w:sz="0" w:space="0" w:color="auto"/>
-                <w:shd w:val="clear" w:color="auto" w:fill="auto"/>
-                <w:vertAlign w:val="baseline"/>
-              </w:rPr>
-              <w:t> </w:t>
-            </w:r>
-          </w:p>
-          <w:p>
-            <w:pPr>
-              <w:pStyle w:val="txtBold"/>
-              <w:pBdr>
-                <w:top w:val="none" w:sz="0" w:space="0" w:color="auto"/>
-                <w:left w:val="none" w:sz="0" w:space="0" w:color="auto"/>
-                <w:bottom w:val="none" w:sz="0" w:space="0" w:color="auto"/>
-                <w:right w:val="none" w:sz="0" w:space="0" w:color="auto"/>
-                <w:between w:val="none" w:sz="0" w:space="0" w:color="auto"/>
-                <w:bar w:val="none" w:sz="0" w:space="0" w:color="auto"/>
-              </w:pBdr>
-              <w:spacing w:before="0" w:after="0" w:line="360" w:lineRule="atLeast"/>
-              <w:ind w:left="300" w:right="300"/>
-              <w:rPr>
-                <w:rStyle w:val="divdocumentleft-box"/>
-                <w:rFonts w:ascii="Century Gothic" w:eastAsia="Century Gothic" w:hAnsi="Century Gothic" w:cs="Century Gothic"/>
-                <w:b/>
-                <w:bCs/>
-                <w:sz w:val="22"/>
-                <w:szCs w:val="22"/>
-                <w:bdr w:val="none" w:sz="0" w:space="0" w:color="auto"/>
-                <w:shd w:val="clear" w:color="auto" w:fill="auto"/>
-                <w:vertAlign w:val="baseline"/>
-              </w:rPr>
-            </w:pPr>
-            <w:r>
-              <w:rPr>
-                <w:rStyle w:val="divdocumentleft-box"/>
-                <w:rFonts w:ascii="Century Gothic" w:eastAsia="Century Gothic" w:hAnsi="Century Gothic" w:cs="Century Gothic"/>
-                <w:sz w:val="22"/>
-                <w:szCs w:val="22"/>
-                <w:bdr w:val="none" w:sz="0" w:space="0" w:color="auto"/>
-                <w:shd w:val="clear" w:color="auto" w:fill="auto"/>
-                <w:vertAlign w:val="baseline"/>
-              </w:rPr>
-              <w:t xml:space="preserve">Address </w:t>
-            </w:r>
-          </w:p>
-          <w:p>
-            <w:pPr>
-              <w:pStyle w:val="div"/>
-              <w:pBdr>
-                <w:top w:val="none" w:sz="0" w:space="0" w:color="auto"/>
-                <w:left w:val="none" w:sz="0" w:space="0" w:color="auto"/>
-                <w:bottom w:val="none" w:sz="0" w:space="0" w:color="auto"/>
-                <w:right w:val="none" w:sz="0" w:space="0" w:color="auto"/>
-                <w:between w:val="none" w:sz="0" w:space="0" w:color="auto"/>
-                <w:bar w:val="none" w:sz="0" w:space="0" w:color="auto"/>
-              </w:pBdr>
-              <w:spacing w:before="0" w:after="0" w:line="360" w:lineRule="atLeast"/>
-              <w:ind w:left="300" w:right="300"/>
-              <w:rPr>
-                <w:rStyle w:val="divdocumentleft-box"/>
-                <w:rFonts w:ascii="Century Gothic" w:eastAsia="Century Gothic" w:hAnsi="Century Gothic" w:cs="Century Gothic"/>
-                <w:sz w:val="22"/>
-                <w:szCs w:val="22"/>
-                <w:bdr w:val="none" w:sz="0" w:space="0" w:color="auto"/>
-                <w:shd w:val="clear" w:color="auto" w:fill="auto"/>
-                <w:vertAlign w:val="baseline"/>
-              </w:rPr>
-            </w:pPr>
-            <w:r>
-              <w:rPr>
-                <w:rStyle w:val="divdocumentleft-box"/>
-                <w:rFonts w:ascii="Century Gothic" w:eastAsia="Century Gothic" w:hAnsi="Century Gothic" w:cs="Century Gothic"/>
-                <w:sz w:val="22"/>
-                <w:szCs w:val="22"/>
-                <w:bdr w:val="none" w:sz="0" w:space="0" w:color="auto"/>
-                <w:shd w:val="clear" w:color="auto" w:fill="auto"/>
-                <w:vertAlign w:val="baseline"/>
-              </w:rPr>
-              <w:t>10506 Wallace Ave.</w:t>
-            </w:r>
-          </w:p>
-          <w:p>
-            <w:pPr>
-              <w:pBdr>
-                <w:top w:val="none" w:sz="0" w:space="0" w:color="auto"/>
-                <w:left w:val="none" w:sz="0" w:space="0" w:color="auto"/>
-                <w:bottom w:val="none" w:sz="0" w:space="0" w:color="auto"/>
-                <w:right w:val="none" w:sz="0" w:space="0" w:color="auto"/>
-                <w:between w:val="none" w:sz="0" w:space="0" w:color="auto"/>
-                <w:bar w:val="none" w:sz="0" w:space="0" w:color="auto"/>
-              </w:pBdr>
-              <w:spacing w:after="0" w:line="360" w:lineRule="atLeast"/>
-              <w:ind w:left="300" w:right="300"/>
-              <w:rPr>
-                <w:rStyle w:val="span"/>
-                <w:rFonts w:ascii="Century Gothic" w:eastAsia="Century Gothic" w:hAnsi="Century Gothic" w:cs="Century Gothic"/>
-                <w:color w:val="FFFFFF"/>
-                <w:sz w:val="22"/>
-                <w:szCs w:val="22"/>
-              </w:rPr>
-            </w:pPr>
-            <w:r>
-              <w:rPr>
-                <w:rStyle w:val="span"/>
-                <w:rFonts w:ascii="Century Gothic" w:eastAsia="Century Gothic" w:hAnsi="Century Gothic" w:cs="Century Gothic"/>
-                <w:color w:val="FFFFFF"/>
-                <w:sz w:val="22"/>
-                <w:szCs w:val="22"/>
-              </w:rPr>
-              <w:t>Kansas City</w:t>
-            </w:r>
-            <w:r>
-              <w:rPr>
-                <w:rStyle w:val="span"/>
-                <w:rFonts w:ascii="Century Gothic" w:eastAsia="Century Gothic" w:hAnsi="Century Gothic" w:cs="Century Gothic"/>
-                <w:color w:val="FFFFFF"/>
-                <w:sz w:val="22"/>
-                <w:szCs w:val="22"/>
-              </w:rPr>
-              <w:t>,</w:t>
-            </w:r>
-            <w:r>
-              <w:rPr>
-                <w:rStyle w:val="divdocumentleft-box"/>
-                <w:rFonts w:ascii="Century Gothic" w:eastAsia="Century Gothic" w:hAnsi="Century Gothic" w:cs="Century Gothic"/>
-                <w:sz w:val="22"/>
-                <w:szCs w:val="22"/>
-                <w:bdr w:val="none" w:sz="0" w:space="0" w:color="auto"/>
-                <w:shd w:val="clear" w:color="auto" w:fill="auto"/>
-                <w:vertAlign w:val="baseline"/>
-              </w:rPr>
-              <w:t xml:space="preserve"> </w:t>
-            </w:r>
-            <w:r>
-              <w:rPr>
-                <w:rStyle w:val="span"/>
-                <w:rFonts w:ascii="Century Gothic" w:eastAsia="Century Gothic" w:hAnsi="Century Gothic" w:cs="Century Gothic"/>
-                <w:color w:val="FFFFFF"/>
-                <w:sz w:val="22"/>
-                <w:szCs w:val="22"/>
-              </w:rPr>
-              <w:t>MO</w:t>
-            </w:r>
-            <w:r>
-              <w:rPr>
-                <w:rStyle w:val="span"/>
-                <w:rFonts w:ascii="Century Gothic" w:eastAsia="Century Gothic" w:hAnsi="Century Gothic" w:cs="Century Gothic"/>
-                <w:color w:val="FFFFFF"/>
-                <w:sz w:val="22"/>
-                <w:szCs w:val="22"/>
-              </w:rPr>
-              <w:t xml:space="preserve">, </w:t>
-            </w:r>
-            <w:r>
-              <w:rPr>
-                <w:rStyle w:val="span"/>
-                <w:rFonts w:ascii="Century Gothic" w:eastAsia="Century Gothic" w:hAnsi="Century Gothic" w:cs="Century Gothic"/>
-                <w:color w:val="FFFFFF"/>
-                <w:sz w:val="22"/>
-                <w:szCs w:val="22"/>
-              </w:rPr>
-              <w:t>64134</w:t>
-            </w:r>
-          </w:p>
-          <w:p>
-            <w:pPr>
-              <w:pStyle w:val="txtBold"/>
-              <w:pBdr>
-                <w:top w:val="none" w:sz="0" w:space="0" w:color="auto"/>
-                <w:left w:val="none" w:sz="0" w:space="0" w:color="auto"/>
-                <w:bottom w:val="none" w:sz="0" w:space="0" w:color="auto"/>
-                <w:right w:val="none" w:sz="0" w:space="0" w:color="auto"/>
-                <w:between w:val="none" w:sz="0" w:space="0" w:color="auto"/>
-                <w:bar w:val="none" w:sz="0" w:space="0" w:color="auto"/>
-              </w:pBdr>
-              <w:spacing w:before="100" w:after="0" w:line="360" w:lineRule="atLeast"/>
-              <w:ind w:left="300" w:right="300"/>
-              <w:rPr>
-                <w:rStyle w:val="divdocumentleft-box"/>
-                <w:rFonts w:ascii="Century Gothic" w:eastAsia="Century Gothic" w:hAnsi="Century Gothic" w:cs="Century Gothic"/>
-                <w:b/>
-                <w:bCs/>
-                <w:sz w:val="22"/>
-                <w:szCs w:val="22"/>
-                <w:bdr w:val="none" w:sz="0" w:space="0" w:color="auto"/>
-                <w:shd w:val="clear" w:color="auto" w:fill="auto"/>
-                <w:vertAlign w:val="baseline"/>
-              </w:rPr>
-            </w:pPr>
-            <w:r>
-              <w:rPr>
-                <w:rStyle w:val="divdocumentleft-box"/>
-                <w:rFonts w:ascii="Century Gothic" w:eastAsia="Century Gothic" w:hAnsi="Century Gothic" w:cs="Century Gothic"/>
-                <w:sz w:val="22"/>
-                <w:szCs w:val="22"/>
-                <w:bdr w:val="none" w:sz="0" w:space="0" w:color="auto"/>
-                <w:shd w:val="clear" w:color="auto" w:fill="auto"/>
-                <w:vertAlign w:val="baseline"/>
-              </w:rPr>
-              <w:t xml:space="preserve">Phone </w:t>
-            </w:r>
-          </w:p>
-          <w:p>
-            <w:pPr>
-              <w:pStyle w:val="div"/>
-              <w:pBdr>
-                <w:top w:val="none" w:sz="0" w:space="0" w:color="auto"/>
-                <w:left w:val="none" w:sz="0" w:space="0" w:color="auto"/>
-                <w:bottom w:val="none" w:sz="0" w:space="0" w:color="auto"/>
-                <w:right w:val="none" w:sz="0" w:space="0" w:color="auto"/>
-                <w:between w:val="none" w:sz="0" w:space="0" w:color="auto"/>
-                <w:bar w:val="none" w:sz="0" w:space="0" w:color="auto"/>
-              </w:pBdr>
-              <w:spacing w:before="0" w:after="0" w:line="360" w:lineRule="atLeast"/>
-              <w:ind w:left="300" w:right="300"/>
-              <w:rPr>
-                <w:rStyle w:val="divdocumentleft-box"/>
-                <w:rFonts w:ascii="Century Gothic" w:eastAsia="Century Gothic" w:hAnsi="Century Gothic" w:cs="Century Gothic"/>
-                <w:sz w:val="22"/>
-                <w:szCs w:val="22"/>
-                <w:bdr w:val="none" w:sz="0" w:space="0" w:color="auto"/>
-                <w:shd w:val="clear" w:color="auto" w:fill="auto"/>
-                <w:vertAlign w:val="baseline"/>
-              </w:rPr>
-            </w:pPr>
-            <w:r>
-              <w:rPr>
-                <w:rStyle w:val="span"/>
-                <w:rFonts w:ascii="Century Gothic" w:eastAsia="Century Gothic" w:hAnsi="Century Gothic" w:cs="Century Gothic"/>
-                <w:color w:val="FFFFFF"/>
-                <w:sz w:val="22"/>
-                <w:szCs w:val="22"/>
-              </w:rPr>
-              <w:t>816.977.5441</w:t>
-            </w:r>
-          </w:p>
-          <w:p>
-            <w:pPr>
-              <w:pStyle w:val="txtBold"/>
-              <w:pBdr>
-                <w:top w:val="none" w:sz="0" w:space="0" w:color="auto"/>
-                <w:left w:val="none" w:sz="0" w:space="0" w:color="auto"/>
-                <w:bottom w:val="none" w:sz="0" w:space="0" w:color="auto"/>
-                <w:right w:val="none" w:sz="0" w:space="0" w:color="auto"/>
-                <w:between w:val="none" w:sz="0" w:space="0" w:color="auto"/>
-                <w:bar w:val="none" w:sz="0" w:space="0" w:color="auto"/>
-              </w:pBdr>
-              <w:spacing w:before="100" w:after="0" w:line="360" w:lineRule="atLeast"/>
-              <w:ind w:left="300" w:right="300"/>
-              <w:rPr>
-                <w:rStyle w:val="divdocumentleft-box"/>
-                <w:rFonts w:ascii="Century Gothic" w:eastAsia="Century Gothic" w:hAnsi="Century Gothic" w:cs="Century Gothic"/>
-                <w:b/>
-                <w:bCs/>
-                <w:sz w:val="22"/>
-                <w:szCs w:val="22"/>
-                <w:bdr w:val="none" w:sz="0" w:space="0" w:color="auto"/>
-                <w:shd w:val="clear" w:color="auto" w:fill="auto"/>
-                <w:vertAlign w:val="baseline"/>
-              </w:rPr>
-            </w:pPr>
-            <w:r>
-              <w:rPr>
-                <w:rStyle w:val="divdocumentleft-box"/>
-                <w:rFonts w:ascii="Century Gothic" w:eastAsia="Century Gothic" w:hAnsi="Century Gothic" w:cs="Century Gothic"/>
-                <w:sz w:val="22"/>
-                <w:szCs w:val="22"/>
-                <w:bdr w:val="none" w:sz="0" w:space="0" w:color="auto"/>
-                <w:shd w:val="clear" w:color="auto" w:fill="auto"/>
-                <w:vertAlign w:val="baseline"/>
-              </w:rPr>
-              <w:t xml:space="preserve">E-mail </w:t>
-            </w:r>
-          </w:p>
-          <w:p>
-            <w:pPr>
-              <w:pStyle w:val="div"/>
-              <w:pBdr>
-                <w:top w:val="none" w:sz="0" w:space="0" w:color="auto"/>
-                <w:left w:val="none" w:sz="0" w:space="0" w:color="auto"/>
-                <w:bottom w:val="none" w:sz="0" w:space="0" w:color="auto"/>
-                <w:right w:val="none" w:sz="0" w:space="0" w:color="auto"/>
-                <w:between w:val="none" w:sz="0" w:space="0" w:color="auto"/>
-                <w:bar w:val="none" w:sz="0" w:space="0" w:color="auto"/>
-              </w:pBdr>
-              <w:spacing w:before="0" w:after="0" w:line="360" w:lineRule="atLeast"/>
-              <w:ind w:left="300" w:right="300"/>
-              <w:rPr>
-                <w:rStyle w:val="divdocumentleft-box"/>
-                <w:rFonts w:ascii="Century Gothic" w:eastAsia="Century Gothic" w:hAnsi="Century Gothic" w:cs="Century Gothic"/>
-                <w:sz w:val="22"/>
-                <w:szCs w:val="22"/>
-                <w:bdr w:val="none" w:sz="0" w:space="0" w:color="auto"/>
-                <w:shd w:val="clear" w:color="auto" w:fill="auto"/>
-                <w:vertAlign w:val="baseline"/>
-              </w:rPr>
-            </w:pPr>
-            <w:r>
-              <w:rPr>
-                <w:rStyle w:val="span"/>
-                <w:rFonts w:ascii="Century Gothic" w:eastAsia="Century Gothic" w:hAnsi="Century Gothic" w:cs="Century Gothic"/>
-                <w:color w:val="FFFFFF"/>
-                <w:sz w:val="22"/>
-                <w:szCs w:val="22"/>
-              </w:rPr>
-              <w:t>trpgy5@umkc.edu</w:t>
-            </w:r>
-          </w:p>
-          <w:p>
-            <w:pPr>
-              <w:pStyle w:val="txtBold"/>
-              <w:pBdr>
-                <w:top w:val="none" w:sz="0" w:space="0" w:color="auto"/>
-                <w:left w:val="none" w:sz="0" w:space="0" w:color="auto"/>
-                <w:bottom w:val="none" w:sz="0" w:space="0" w:color="auto"/>
-                <w:right w:val="none" w:sz="0" w:space="0" w:color="auto"/>
-                <w:between w:val="none" w:sz="0" w:space="0" w:color="auto"/>
-                <w:bar w:val="none" w:sz="0" w:space="0" w:color="auto"/>
-              </w:pBdr>
-              <w:spacing w:before="100" w:after="0" w:line="360" w:lineRule="atLeast"/>
-              <w:ind w:left="300" w:right="300"/>
-              <w:rPr>
-                <w:rStyle w:val="divdocumentleft-box"/>
-                <w:rFonts w:ascii="Century Gothic" w:eastAsia="Century Gothic" w:hAnsi="Century Gothic" w:cs="Century Gothic"/>
-                <w:b/>
-                <w:bCs/>
-                <w:sz w:val="22"/>
-                <w:szCs w:val="22"/>
-                <w:bdr w:val="none" w:sz="0" w:space="0" w:color="auto"/>
-                <w:shd w:val="clear" w:color="auto" w:fill="auto"/>
-                <w:vertAlign w:val="baseline"/>
-              </w:rPr>
-            </w:pPr>
-            <w:r>
-              <w:rPr>
-                <w:rStyle w:val="divdocumentleft-box"/>
-                <w:rFonts w:ascii="Century Gothic" w:eastAsia="Century Gothic" w:hAnsi="Century Gothic" w:cs="Century Gothic"/>
-                <w:sz w:val="22"/>
-                <w:szCs w:val="22"/>
-                <w:bdr w:val="none" w:sz="0" w:space="0" w:color="auto"/>
-                <w:shd w:val="clear" w:color="auto" w:fill="auto"/>
-                <w:vertAlign w:val="baseline"/>
-              </w:rPr>
-              <w:t>LinkedIn</w:t>
-            </w:r>
-          </w:p>
-          <w:p>
-            <w:pPr>
-              <w:pStyle w:val="div"/>
-              <w:pBdr>
-                <w:top w:val="none" w:sz="0" w:space="0" w:color="auto"/>
-                <w:left w:val="none" w:sz="0" w:space="0" w:color="auto"/>
-                <w:bottom w:val="none" w:sz="0" w:space="0" w:color="auto"/>
-                <w:right w:val="none" w:sz="0" w:space="0" w:color="auto"/>
-                <w:between w:val="none" w:sz="0" w:space="0" w:color="auto"/>
-                <w:bar w:val="none" w:sz="0" w:space="0" w:color="auto"/>
-              </w:pBdr>
-              <w:spacing w:before="0" w:after="0" w:line="360" w:lineRule="atLeast"/>
-              <w:ind w:left="300" w:right="300"/>
-              <w:rPr>
-                <w:rStyle w:val="divdocumentleft-box"/>
-                <w:rFonts w:ascii="Century Gothic" w:eastAsia="Century Gothic" w:hAnsi="Century Gothic" w:cs="Century Gothic"/>
-                <w:sz w:val="22"/>
-                <w:szCs w:val="22"/>
-                <w:bdr w:val="none" w:sz="0" w:space="0" w:color="auto"/>
-                <w:shd w:val="clear" w:color="auto" w:fill="auto"/>
-                <w:vertAlign w:val="baseline"/>
-              </w:rPr>
-            </w:pPr>
-            <w:r>
-              <w:rPr>
-                <w:rStyle w:val="divdocumentleft-box"/>
-                <w:rFonts w:ascii="Century Gothic" w:eastAsia="Century Gothic" w:hAnsi="Century Gothic" w:cs="Century Gothic"/>
-                <w:sz w:val="22"/>
-                <w:szCs w:val="22"/>
-                <w:bdr w:val="none" w:sz="0" w:space="0" w:color="auto"/>
-                <w:shd w:val="clear" w:color="auto" w:fill="auto"/>
-                <w:vertAlign w:val="baseline"/>
-              </w:rPr>
-              <w:t>https://www.linkedin.com/in/tyler-phenix-604098149</w:t>
-            </w:r>
-          </w:p>
-          <w:p>
-            <w:pPr>
-              <w:pStyle w:val="txtBold"/>
-              <w:pBdr>
-                <w:top w:val="none" w:sz="0" w:space="0" w:color="auto"/>
-                <w:left w:val="none" w:sz="0" w:space="0" w:color="auto"/>
-                <w:bottom w:val="none" w:sz="0" w:space="0" w:color="auto"/>
-                <w:right w:val="none" w:sz="0" w:space="0" w:color="auto"/>
-                <w:between w:val="none" w:sz="0" w:space="0" w:color="auto"/>
-                <w:bar w:val="none" w:sz="0" w:space="0" w:color="auto"/>
-              </w:pBdr>
-              <w:spacing w:before="100" w:after="0" w:line="360" w:lineRule="atLeast"/>
-              <w:ind w:left="300" w:right="300"/>
-              <w:rPr>
-                <w:rStyle w:val="divdocumentleft-box"/>
-                <w:rFonts w:ascii="Century Gothic" w:eastAsia="Century Gothic" w:hAnsi="Century Gothic" w:cs="Century Gothic"/>
-                <w:b/>
-                <w:bCs/>
-                <w:sz w:val="22"/>
-                <w:szCs w:val="22"/>
-                <w:bdr w:val="none" w:sz="0" w:space="0" w:color="auto"/>
-                <w:shd w:val="clear" w:color="auto" w:fill="auto"/>
-                <w:vertAlign w:val="baseline"/>
-              </w:rPr>
-            </w:pPr>
-            <w:r>
-              <w:rPr>
-                <w:rStyle w:val="divdocumentleft-box"/>
-                <w:rFonts w:ascii="Century Gothic" w:eastAsia="Century Gothic" w:hAnsi="Century Gothic" w:cs="Century Gothic"/>
-                <w:sz w:val="22"/>
-                <w:szCs w:val="22"/>
-                <w:bdr w:val="none" w:sz="0" w:space="0" w:color="auto"/>
-                <w:shd w:val="clear" w:color="auto" w:fill="auto"/>
-                <w:vertAlign w:val="baseline"/>
-              </w:rPr>
-              <w:t>WWW</w:t>
-            </w:r>
-          </w:p>
-          <w:p>
-            <w:pPr>
-              <w:pStyle w:val="div"/>
-              <w:pBdr>
-                <w:top w:val="none" w:sz="0" w:space="0" w:color="auto"/>
-                <w:left w:val="none" w:sz="0" w:space="0" w:color="auto"/>
-                <w:bottom w:val="none" w:sz="0" w:space="0" w:color="auto"/>
-                <w:right w:val="none" w:sz="0" w:space="0" w:color="auto"/>
-                <w:between w:val="none" w:sz="0" w:space="0" w:color="auto"/>
-                <w:bar w:val="none" w:sz="0" w:space="0" w:color="auto"/>
-              </w:pBdr>
-              <w:spacing w:before="0" w:after="100" w:line="360" w:lineRule="atLeast"/>
-              <w:ind w:left="300" w:right="300"/>
-              <w:rPr>
-                <w:rStyle w:val="divdocumentleft-box"/>
-                <w:rFonts w:ascii="Century Gothic" w:eastAsia="Century Gothic" w:hAnsi="Century Gothic" w:cs="Century Gothic"/>
-                <w:sz w:val="22"/>
-                <w:szCs w:val="22"/>
-                <w:bdr w:val="none" w:sz="0" w:space="0" w:color="auto"/>
-                <w:shd w:val="clear" w:color="auto" w:fill="auto"/>
-                <w:vertAlign w:val="baseline"/>
-              </w:rPr>
-            </w:pPr>
-            <w:r>
-              <w:rPr>
-                <w:rStyle w:val="divdocumentleft-box"/>
-                <w:rFonts w:ascii="Century Gothic" w:eastAsia="Century Gothic" w:hAnsi="Century Gothic" w:cs="Century Gothic"/>
-                <w:sz w:val="22"/>
-                <w:szCs w:val="22"/>
-                <w:bdr w:val="none" w:sz="0" w:space="0" w:color="auto"/>
-                <w:shd w:val="clear" w:color="auto" w:fill="auto"/>
-                <w:vertAlign w:val="baseline"/>
-              </w:rPr>
-              <w:t>https://github.com/typ64</w:t>
-            </w:r>
-          </w:p>
-          <w:p>
-            <w:pPr>
-              <w:pStyle w:val="divdocumentsectiongapdiv"/>
-              <w:pBdr>
-                <w:top w:val="none" w:sz="0" w:space="0" w:color="auto"/>
-                <w:left w:val="none" w:sz="0" w:space="0" w:color="auto"/>
-                <w:bottom w:val="none" w:sz="0" w:space="0" w:color="auto"/>
-                <w:right w:val="none" w:sz="0" w:space="0" w:color="auto"/>
-                <w:between w:val="none" w:sz="0" w:space="0" w:color="auto"/>
-                <w:bar w:val="none" w:sz="0" w:space="0" w:color="auto"/>
-              </w:pBdr>
-              <w:spacing w:before="0" w:after="0"/>
-              <w:ind w:left="0" w:right="0"/>
+                <w:shd w:val="clear" w:color="auto" w:fill="auto"/>
+              </w:rPr>
+            </w:pPr>
+            <w:r>
               <w:rPr>
                 <w:rStyle w:val="divdocumentleft-box"/>
                 <w:rFonts w:ascii="Century Gothic" w:eastAsia="Century Gothic" w:hAnsi="Century Gothic" w:cs="Century Gothic"/>
                 <w:sz w:val="14"/>
                 <w:szCs w:val="14"/>
-                <w:bdr w:val="none" w:sz="0" w:space="0" w:color="auto"/>
-                <w:shd w:val="clear" w:color="auto" w:fill="auto"/>
-                <w:vertAlign w:val="baseline"/>
-              </w:rPr>
-            </w:pPr>
-            <w:r>
-              <w:rPr>
-                <w:rStyle w:val="divdocumentleft-box"/>
-                <w:rFonts w:ascii="Century Gothic" w:eastAsia="Century Gothic" w:hAnsi="Century Gothic" w:cs="Century Gothic"/>
-                <w:sz w:val="14"/>
-                <w:szCs w:val="14"/>
-                <w:bdr w:val="none" w:sz="0" w:space="0" w:color="auto"/>
-                <w:shd w:val="clear" w:color="auto" w:fill="auto"/>
-                <w:vertAlign w:val="baseline"/>
+                <w:shd w:val="clear" w:color="auto" w:fill="auto"/>
               </w:rPr>
               <w:t> </w:t>
             </w:r>
@@ -794,29 +515,15 @@
               <w:tblCellSpacing w:w="0" w:type="dxa"/>
               <w:tblLayout w:type="fixed"/>
               <w:tblCellMar>
-                <w:top w:w="0" w:type="dxa"/>
                 <w:left w:w="0" w:type="dxa"/>
-                <w:bottom w:w="0" w:type="dxa"/>
                 <w:right w:w="0" w:type="dxa"/>
               </w:tblCellMar>
-              <w:tblLook w:val="05E0"/>
+              <w:tblLook w:val="05E0" w:firstRow="1" w:lastRow="1" w:firstColumn="1" w:lastColumn="1" w:noHBand="0" w:noVBand="1"/>
             </w:tblPr>
             <w:tblGrid>
               <w:gridCol w:w="3680"/>
             </w:tblGrid>
             <w:tr>
-              <w:tblPrEx>
-                <w:tblW w:w="5000" w:type="pct"/>
-                <w:tblCellSpacing w:w="0" w:type="dxa"/>
-                <w:tblLayout w:type="fixed"/>
-                <w:tblCellMar>
-                  <w:top w:w="0" w:type="dxa"/>
-                  <w:left w:w="0" w:type="dxa"/>
-                  <w:bottom w:w="0" w:type="dxa"/>
-                  <w:right w:w="0" w:type="dxa"/>
-                </w:tblCellMar>
-                <w:tblLook w:val="05E0"/>
-              </w:tblPrEx>
               <w:trPr>
                 <w:tblCellSpacing w:w="0" w:type="dxa"/>
               </w:trPr>
@@ -836,18 +543,9 @@
                 <w:p>
                   <w:pPr>
                     <w:pStyle w:val="divdocumentleft-boxdivsectiontitleParagraph"/>
-                    <w:pBdr>
-                      <w:top w:val="none" w:sz="0" w:space="0" w:color="auto"/>
-                      <w:left w:val="none" w:sz="0" w:space="0" w:color="auto"/>
-                      <w:bottom w:val="none" w:sz="0" w:space="0" w:color="auto"/>
-                      <w:right w:val="none" w:sz="0" w:space="0" w:color="auto"/>
-                      <w:between w:val="none" w:sz="0" w:space="0" w:color="auto"/>
-                      <w:bar w:val="none" w:sz="0" w:space="0" w:color="auto"/>
-                    </w:pBdr>
                     <w:shd w:val="clear" w:color="auto" w:fill="auto"/>
                     <w:spacing w:line="380" w:lineRule="atLeast"/>
                     <w:ind w:left="240" w:right="240"/>
-                    <w:jc w:val="left"/>
                     <w:rPr>
                       <w:rStyle w:val="divdocumentleft-boxdivsectiontitle"/>
                       <w:rFonts w:ascii="Century Gothic" w:eastAsia="Century Gothic" w:hAnsi="Century Gothic" w:cs="Century Gothic"/>
@@ -856,9 +554,7 @@
                       <w:color w:val="FFFFFF"/>
                       <w:sz w:val="32"/>
                       <w:szCs w:val="32"/>
-                      <w:bdr w:val="none" w:sz="0" w:space="0" w:color="auto"/>
                       <w:shd w:val="clear" w:color="auto" w:fill="auto"/>
-                      <w:vertAlign w:val="baseline"/>
                     </w:rPr>
                   </w:pPr>
                   <w:r>
@@ -870,9 +566,7 @@
                       <w:color w:val="FFFFFF"/>
                       <w:sz w:val="32"/>
                       <w:szCs w:val="32"/>
-                      <w:bdr w:val="none" w:sz="0" w:space="0" w:color="auto"/>
                       <w:shd w:val="clear" w:color="auto" w:fill="auto"/>
-                      <w:vertAlign w:val="baseline"/>
                     </w:rPr>
                     <w:t>Skills</w:t>
                   </w:r>
@@ -883,33 +577,17 @@
           <w:p>
             <w:pPr>
               <w:pStyle w:val="left-boxheadinggapdiv"/>
-              <w:pBdr>
-                <w:top w:val="none" w:sz="0" w:space="0" w:color="auto"/>
-                <w:left w:val="none" w:sz="0" w:space="0" w:color="auto"/>
-                <w:bottom w:val="none" w:sz="0" w:space="0" w:color="auto"/>
-                <w:right w:val="none" w:sz="0" w:space="0" w:color="auto"/>
-                <w:between w:val="none" w:sz="0" w:space="0" w:color="auto"/>
-                <w:bar w:val="none" w:sz="0" w:space="0" w:color="auto"/>
-              </w:pBdr>
-              <w:spacing w:before="0" w:after="0"/>
-              <w:ind w:left="0" w:right="0"/>
-              <w:rPr>
-                <w:rStyle w:val="divdocumentleft-box"/>
-                <w:rFonts w:ascii="Century Gothic" w:eastAsia="Century Gothic" w:hAnsi="Century Gothic" w:cs="Century Gothic"/>
-                <w:sz w:val="14"/>
-                <w:szCs w:val="14"/>
-                <w:bdr w:val="none" w:sz="0" w:space="0" w:color="auto"/>
-                <w:shd w:val="clear" w:color="auto" w:fill="auto"/>
-                <w:vertAlign w:val="baseline"/>
-              </w:rPr>
-            </w:pPr>
-            <w:r>
-              <w:rPr>
-                <w:rStyle w:val="divdocumentleft-box"/>
-                <w:rFonts w:ascii="Century Gothic" w:eastAsia="Century Gothic" w:hAnsi="Century Gothic" w:cs="Century Gothic"/>
-                <w:bdr w:val="none" w:sz="0" w:space="0" w:color="auto"/>
-                <w:shd w:val="clear" w:color="auto" w:fill="auto"/>
-                <w:vertAlign w:val="baseline"/>
+              <w:rPr>
+                <w:rStyle w:val="divdocumentleft-box"/>
+                <w:rFonts w:ascii="Century Gothic" w:eastAsia="Century Gothic" w:hAnsi="Century Gothic" w:cs="Century Gothic"/>
+                <w:shd w:val="clear" w:color="auto" w:fill="auto"/>
+              </w:rPr>
+            </w:pPr>
+            <w:r>
+              <w:rPr>
+                <w:rStyle w:val="divdocumentleft-box"/>
+                <w:rFonts w:ascii="Century Gothic" w:eastAsia="Century Gothic" w:hAnsi="Century Gothic" w:cs="Century Gothic"/>
+                <w:shd w:val="clear" w:color="auto" w:fill="auto"/>
               </w:rPr>
               <w:t> </w:t>
             </w:r>
@@ -917,15 +595,7 @@
           <w:p>
             <w:pPr>
               <w:pStyle w:val="p"/>
-              <w:pBdr>
-                <w:top w:val="none" w:sz="0" w:space="0" w:color="auto"/>
-                <w:left w:val="none" w:sz="0" w:space="0" w:color="auto"/>
-                <w:bottom w:val="none" w:sz="0" w:space="0" w:color="auto"/>
-                <w:right w:val="none" w:sz="0" w:space="0" w:color="auto"/>
-                <w:between w:val="none" w:sz="0" w:space="0" w:color="auto"/>
-                <w:bar w:val="none" w:sz="0" w:space="0" w:color="auto"/>
-              </w:pBdr>
-              <w:spacing w:before="0" w:after="0" w:line="360" w:lineRule="atLeast"/>
+              <w:spacing w:line="360" w:lineRule="atLeast"/>
               <w:ind w:left="300" w:right="300"/>
               <w:rPr>
                 <w:rStyle w:val="singlecolumnspanpaddedlinenth-child1"/>
@@ -933,8 +603,6 @@
                 <w:color w:val="FFFFFF"/>
                 <w:sz w:val="22"/>
                 <w:szCs w:val="22"/>
-                <w:bdr w:val="none" w:sz="0" w:space="0" w:color="auto"/>
-                <w:vertAlign w:val="baseline"/>
               </w:rPr>
             </w:pPr>
             <w:r>
@@ -944,8 +612,6 @@
                 <w:color w:val="FFFFFF"/>
                 <w:sz w:val="22"/>
                 <w:szCs w:val="22"/>
-                <w:bdr w:val="none" w:sz="0" w:space="0" w:color="auto"/>
-                <w:vertAlign w:val="baseline"/>
               </w:rPr>
               <w:t>ASP.NET and MVC</w:t>
             </w:r>
@@ -953,42 +619,29 @@
           <w:p>
             <w:pPr>
               <w:pStyle w:val="ratvcontainer"/>
-              <w:pBdr>
-                <w:top w:val="none" w:sz="0" w:space="0" w:color="auto"/>
-                <w:left w:val="none" w:sz="0" w:space="0" w:color="auto"/>
-                <w:bottom w:val="none" w:sz="0" w:space="0" w:color="auto"/>
-                <w:right w:val="none" w:sz="0" w:space="0" w:color="auto"/>
-                <w:between w:val="none" w:sz="0" w:space="0" w:color="auto"/>
-                <w:bar w:val="none" w:sz="0" w:space="0" w:color="auto"/>
-              </w:pBdr>
-              <w:spacing w:before="0" w:after="0"/>
               <w:ind w:left="300" w:right="300"/>
               <w:rPr>
                 <w:rStyle w:val="divdocumentleft-box"/>
                 <w:rFonts w:ascii="Century Gothic" w:eastAsia="Century Gothic" w:hAnsi="Century Gothic" w:cs="Century Gothic"/>
                 <w:sz w:val="22"/>
                 <w:szCs w:val="22"/>
-                <w:bdr w:val="none" w:sz="0" w:space="0" w:color="auto"/>
-                <w:shd w:val="clear" w:color="auto" w:fill="auto"/>
-                <w:vertAlign w:val="baseline"/>
-              </w:rPr>
-            </w:pPr>
-            <w:r>
-              <w:rPr>
-                <w:rStyle w:val="divdocumentleft-box"/>
-                <w:rFonts w:ascii="Century Gothic" w:eastAsia="Century Gothic" w:hAnsi="Century Gothic" w:cs="Century Gothic"/>
-                <w:strike w:val="0"/>
-                <w:sz w:val="22"/>
-                <w:szCs w:val="22"/>
-                <w:u w:val="none"/>
-                <w:bdr w:val="none" w:sz="0" w:space="0" w:color="auto"/>
-                <w:shd w:val="clear" w:color="auto" w:fill="auto"/>
-                <w:vertAlign w:val="baseline"/>
+                <w:shd w:val="clear" w:color="auto" w:fill="auto"/>
+              </w:rPr>
+            </w:pPr>
+            <w:r>
+              <w:rPr>
+                <w:rStyle w:val="divdocumentleft-box"/>
+                <w:rFonts w:ascii="Century Gothic" w:eastAsia="Century Gothic" w:hAnsi="Century Gothic" w:cs="Century Gothic"/>
+                <w:noProof/>
+                <w:sz w:val="22"/>
+                <w:szCs w:val="22"/>
+                <w:shd w:val="clear" w:color="auto" w:fill="auto"/>
               </w:rPr>
               <w:drawing>
-                <wp:inline>
+                <wp:inline distT="0" distB="0" distL="0" distR="0">
                   <wp:extent cx="1958288" cy="94922"/>
-                  <wp:docPr id="100001" name=""/>
+                  <wp:effectExtent l="0" t="0" r="0" b="0"/>
+                  <wp:docPr id="100001" name="Picture 100001"/>
                   <wp:cNvGraphicFramePr>
                     <a:graphicFrameLocks xmlns:a="http://schemas.openxmlformats.org/drawingml/2006/main" noChangeAspect="1"/>
                   </wp:cNvGraphicFramePr>
@@ -1002,7 +655,7 @@
                           </pic:cNvPicPr>
                         </pic:nvPicPr>
                         <pic:blipFill>
-                          <a:blip xmlns:r="http://schemas.openxmlformats.org/officeDocument/2006/relationships" r:embed="rId4"/>
+                          <a:blip r:embed="rId5"/>
                           <a:stretch>
                             <a:fillRect/>
                           </a:stretch>
@@ -1026,24 +679,14 @@
           <w:p>
             <w:pPr>
               <w:pStyle w:val="txtright"/>
-              <w:pBdr>
-                <w:top w:val="none" w:sz="0" w:space="0" w:color="auto"/>
-                <w:left w:val="none" w:sz="0" w:space="0" w:color="auto"/>
-                <w:bottom w:val="none" w:sz="0" w:space="0" w:color="auto"/>
-                <w:right w:val="none" w:sz="0" w:space="0" w:color="auto"/>
-                <w:between w:val="none" w:sz="0" w:space="0" w:color="auto"/>
-                <w:bar w:val="none" w:sz="0" w:space="0" w:color="auto"/>
-              </w:pBdr>
-              <w:spacing w:before="0" w:after="0" w:line="360" w:lineRule="atLeast"/>
+              <w:spacing w:line="360" w:lineRule="atLeast"/>
               <w:ind w:left="300" w:right="300"/>
               <w:rPr>
                 <w:rStyle w:val="divdocumentleft-box"/>
                 <w:rFonts w:ascii="Century Gothic" w:eastAsia="Century Gothic" w:hAnsi="Century Gothic" w:cs="Century Gothic"/>
                 <w:sz w:val="22"/>
                 <w:szCs w:val="22"/>
-                <w:bdr w:val="none" w:sz="0" w:space="0" w:color="auto"/>
-                <w:shd w:val="clear" w:color="auto" w:fill="auto"/>
-                <w:vertAlign w:val="baseline"/>
+                <w:shd w:val="clear" w:color="auto" w:fill="auto"/>
               </w:rPr>
             </w:pPr>
             <w:r>
@@ -1060,15 +703,7 @@
           <w:p>
             <w:pPr>
               <w:pStyle w:val="p"/>
-              <w:pBdr>
-                <w:top w:val="none" w:sz="0" w:space="0" w:color="auto"/>
-                <w:left w:val="none" w:sz="0" w:space="0" w:color="auto"/>
-                <w:bottom w:val="none" w:sz="0" w:space="0" w:color="auto"/>
-                <w:right w:val="none" w:sz="0" w:space="0" w:color="auto"/>
-                <w:between w:val="none" w:sz="0" w:space="0" w:color="auto"/>
-                <w:bar w:val="none" w:sz="0" w:space="0" w:color="auto"/>
-              </w:pBdr>
-              <w:spacing w:before="200" w:after="0" w:line="360" w:lineRule="atLeast"/>
+              <w:spacing w:before="200" w:line="360" w:lineRule="atLeast"/>
               <w:ind w:left="300" w:right="300"/>
               <w:rPr>
                 <w:rStyle w:val="singlecolumnspanpaddedlinenth-child1"/>
@@ -1076,8 +711,6 @@
                 <w:color w:val="FFFFFF"/>
                 <w:sz w:val="22"/>
                 <w:szCs w:val="22"/>
-                <w:bdr w:val="none" w:sz="0" w:space="0" w:color="auto"/>
-                <w:vertAlign w:val="baseline"/>
               </w:rPr>
             </w:pPr>
             <w:r>
@@ -1087,8 +720,6 @@
                 <w:color w:val="FFFFFF"/>
                 <w:sz w:val="22"/>
                 <w:szCs w:val="22"/>
-                <w:bdr w:val="none" w:sz="0" w:space="0" w:color="auto"/>
-                <w:vertAlign w:val="baseline"/>
               </w:rPr>
               <w:t>Adobe Products (Dreamweaver, Photoshop, Premiere, etc.)</w:t>
             </w:r>
@@ -1096,42 +727,29 @@
           <w:p>
             <w:pPr>
               <w:pStyle w:val="ratvcontainer"/>
-              <w:pBdr>
-                <w:top w:val="none" w:sz="0" w:space="0" w:color="auto"/>
-                <w:left w:val="none" w:sz="0" w:space="0" w:color="auto"/>
-                <w:bottom w:val="none" w:sz="0" w:space="0" w:color="auto"/>
-                <w:right w:val="none" w:sz="0" w:space="0" w:color="auto"/>
-                <w:between w:val="none" w:sz="0" w:space="0" w:color="auto"/>
-                <w:bar w:val="none" w:sz="0" w:space="0" w:color="auto"/>
-              </w:pBdr>
-              <w:spacing w:before="0" w:after="0"/>
               <w:ind w:left="300" w:right="300"/>
               <w:rPr>
                 <w:rStyle w:val="divdocumentleft-box"/>
                 <w:rFonts w:ascii="Century Gothic" w:eastAsia="Century Gothic" w:hAnsi="Century Gothic" w:cs="Century Gothic"/>
                 <w:sz w:val="22"/>
                 <w:szCs w:val="22"/>
-                <w:bdr w:val="none" w:sz="0" w:space="0" w:color="auto"/>
-                <w:shd w:val="clear" w:color="auto" w:fill="auto"/>
-                <w:vertAlign w:val="baseline"/>
-              </w:rPr>
-            </w:pPr>
-            <w:r>
-              <w:rPr>
-                <w:rStyle w:val="divdocumentleft-box"/>
-                <w:rFonts w:ascii="Century Gothic" w:eastAsia="Century Gothic" w:hAnsi="Century Gothic" w:cs="Century Gothic"/>
-                <w:strike w:val="0"/>
-                <w:sz w:val="22"/>
-                <w:szCs w:val="22"/>
-                <w:u w:val="none"/>
-                <w:bdr w:val="none" w:sz="0" w:space="0" w:color="auto"/>
-                <w:shd w:val="clear" w:color="auto" w:fill="auto"/>
-                <w:vertAlign w:val="baseline"/>
+                <w:shd w:val="clear" w:color="auto" w:fill="auto"/>
+              </w:rPr>
+            </w:pPr>
+            <w:r>
+              <w:rPr>
+                <w:rStyle w:val="divdocumentleft-box"/>
+                <w:rFonts w:ascii="Century Gothic" w:eastAsia="Century Gothic" w:hAnsi="Century Gothic" w:cs="Century Gothic"/>
+                <w:noProof/>
+                <w:sz w:val="22"/>
+                <w:szCs w:val="22"/>
+                <w:shd w:val="clear" w:color="auto" w:fill="auto"/>
               </w:rPr>
               <w:drawing>
-                <wp:inline>
+                <wp:inline distT="0" distB="0" distL="0" distR="0">
                   <wp:extent cx="1958288" cy="94922"/>
-                  <wp:docPr id="100002" name=""/>
+                  <wp:effectExtent l="0" t="0" r="0" b="0"/>
+                  <wp:docPr id="100002" name="Picture 100002"/>
                   <wp:cNvGraphicFramePr>
                     <a:graphicFrameLocks xmlns:a="http://schemas.openxmlformats.org/drawingml/2006/main" noChangeAspect="1"/>
                   </wp:cNvGraphicFramePr>
@@ -1145,7 +763,7 @@
                           </pic:cNvPicPr>
                         </pic:nvPicPr>
                         <pic:blipFill>
-                          <a:blip xmlns:r="http://schemas.openxmlformats.org/officeDocument/2006/relationships" r:embed="rId5"/>
+                          <a:blip r:embed="rId6"/>
                           <a:stretch>
                             <a:fillRect/>
                           </a:stretch>
@@ -1169,24 +787,14 @@
           <w:p>
             <w:pPr>
               <w:pStyle w:val="txtright"/>
-              <w:pBdr>
-                <w:top w:val="none" w:sz="0" w:space="0" w:color="auto"/>
-                <w:left w:val="none" w:sz="0" w:space="0" w:color="auto"/>
-                <w:bottom w:val="none" w:sz="0" w:space="0" w:color="auto"/>
-                <w:right w:val="none" w:sz="0" w:space="0" w:color="auto"/>
-                <w:between w:val="none" w:sz="0" w:space="0" w:color="auto"/>
-                <w:bar w:val="none" w:sz="0" w:space="0" w:color="auto"/>
-              </w:pBdr>
-              <w:spacing w:before="0" w:after="0" w:line="360" w:lineRule="atLeast"/>
+              <w:spacing w:line="360" w:lineRule="atLeast"/>
               <w:ind w:left="300" w:right="300"/>
               <w:rPr>
                 <w:rStyle w:val="divdocumentleft-box"/>
                 <w:rFonts w:ascii="Century Gothic" w:eastAsia="Century Gothic" w:hAnsi="Century Gothic" w:cs="Century Gothic"/>
                 <w:sz w:val="22"/>
                 <w:szCs w:val="22"/>
-                <w:bdr w:val="none" w:sz="0" w:space="0" w:color="auto"/>
-                <w:shd w:val="clear" w:color="auto" w:fill="auto"/>
-                <w:vertAlign w:val="baseline"/>
+                <w:shd w:val="clear" w:color="auto" w:fill="auto"/>
               </w:rPr>
             </w:pPr>
             <w:r>
@@ -1203,15 +811,7 @@
           <w:p>
             <w:pPr>
               <w:pStyle w:val="p"/>
-              <w:pBdr>
-                <w:top w:val="none" w:sz="0" w:space="0" w:color="auto"/>
-                <w:left w:val="none" w:sz="0" w:space="0" w:color="auto"/>
-                <w:bottom w:val="none" w:sz="0" w:space="0" w:color="auto"/>
-                <w:right w:val="none" w:sz="0" w:space="0" w:color="auto"/>
-                <w:between w:val="none" w:sz="0" w:space="0" w:color="auto"/>
-                <w:bar w:val="none" w:sz="0" w:space="0" w:color="auto"/>
-              </w:pBdr>
-              <w:spacing w:before="200" w:after="0" w:line="360" w:lineRule="atLeast"/>
+              <w:spacing w:before="200" w:line="360" w:lineRule="atLeast"/>
               <w:ind w:left="300" w:right="300"/>
               <w:rPr>
                 <w:rStyle w:val="singlecolumnspanpaddedlinenth-child1"/>
@@ -1219,8 +819,6 @@
                 <w:color w:val="FFFFFF"/>
                 <w:sz w:val="22"/>
                 <w:szCs w:val="22"/>
-                <w:bdr w:val="none" w:sz="0" w:space="0" w:color="auto"/>
-                <w:vertAlign w:val="baseline"/>
               </w:rPr>
             </w:pPr>
             <w:r>
@@ -1230,8 +828,6 @@
                 <w:color w:val="FFFFFF"/>
                 <w:sz w:val="22"/>
                 <w:szCs w:val="22"/>
-                <w:bdr w:val="none" w:sz="0" w:space="0" w:color="auto"/>
-                <w:vertAlign w:val="baseline"/>
               </w:rPr>
               <w:t>Agile/SCRUM and Six Sigma</w:t>
             </w:r>
@@ -1239,42 +835,29 @@
           <w:p>
             <w:pPr>
               <w:pStyle w:val="ratvcontainer"/>
-              <w:pBdr>
-                <w:top w:val="none" w:sz="0" w:space="0" w:color="auto"/>
-                <w:left w:val="none" w:sz="0" w:space="0" w:color="auto"/>
-                <w:bottom w:val="none" w:sz="0" w:space="0" w:color="auto"/>
-                <w:right w:val="none" w:sz="0" w:space="0" w:color="auto"/>
-                <w:between w:val="none" w:sz="0" w:space="0" w:color="auto"/>
-                <w:bar w:val="none" w:sz="0" w:space="0" w:color="auto"/>
-              </w:pBdr>
-              <w:spacing w:before="0" w:after="0"/>
               <w:ind w:left="300" w:right="300"/>
               <w:rPr>
                 <w:rStyle w:val="divdocumentleft-box"/>
                 <w:rFonts w:ascii="Century Gothic" w:eastAsia="Century Gothic" w:hAnsi="Century Gothic" w:cs="Century Gothic"/>
                 <w:sz w:val="22"/>
                 <w:szCs w:val="22"/>
-                <w:bdr w:val="none" w:sz="0" w:space="0" w:color="auto"/>
-                <w:shd w:val="clear" w:color="auto" w:fill="auto"/>
-                <w:vertAlign w:val="baseline"/>
-              </w:rPr>
-            </w:pPr>
-            <w:r>
-              <w:rPr>
-                <w:rStyle w:val="divdocumentleft-box"/>
-                <w:rFonts w:ascii="Century Gothic" w:eastAsia="Century Gothic" w:hAnsi="Century Gothic" w:cs="Century Gothic"/>
-                <w:strike w:val="0"/>
-                <w:sz w:val="22"/>
-                <w:szCs w:val="22"/>
-                <w:u w:val="none"/>
-                <w:bdr w:val="none" w:sz="0" w:space="0" w:color="auto"/>
-                <w:shd w:val="clear" w:color="auto" w:fill="auto"/>
-                <w:vertAlign w:val="baseline"/>
+                <w:shd w:val="clear" w:color="auto" w:fill="auto"/>
+              </w:rPr>
+            </w:pPr>
+            <w:r>
+              <w:rPr>
+                <w:rStyle w:val="divdocumentleft-box"/>
+                <w:rFonts w:ascii="Century Gothic" w:eastAsia="Century Gothic" w:hAnsi="Century Gothic" w:cs="Century Gothic"/>
+                <w:noProof/>
+                <w:sz w:val="22"/>
+                <w:szCs w:val="22"/>
+                <w:shd w:val="clear" w:color="auto" w:fill="auto"/>
               </w:rPr>
               <w:drawing>
-                <wp:inline>
+                <wp:inline distT="0" distB="0" distL="0" distR="0">
                   <wp:extent cx="1958288" cy="94922"/>
-                  <wp:docPr id="100003" name=""/>
+                  <wp:effectExtent l="0" t="0" r="0" b="0"/>
+                  <wp:docPr id="100003" name="Picture 100003"/>
                   <wp:cNvGraphicFramePr>
                     <a:graphicFrameLocks xmlns:a="http://schemas.openxmlformats.org/drawingml/2006/main" noChangeAspect="1"/>
                   </wp:cNvGraphicFramePr>
@@ -1288,7 +871,7 @@
                           </pic:cNvPicPr>
                         </pic:nvPicPr>
                         <pic:blipFill>
-                          <a:blip xmlns:r="http://schemas.openxmlformats.org/officeDocument/2006/relationships" r:embed="rId5"/>
+                          <a:blip r:embed="rId6"/>
                           <a:stretch>
                             <a:fillRect/>
                           </a:stretch>
@@ -1312,24 +895,14 @@
           <w:p>
             <w:pPr>
               <w:pStyle w:val="txtright"/>
-              <w:pBdr>
-                <w:top w:val="none" w:sz="0" w:space="0" w:color="auto"/>
-                <w:left w:val="none" w:sz="0" w:space="0" w:color="auto"/>
-                <w:bottom w:val="none" w:sz="0" w:space="0" w:color="auto"/>
-                <w:right w:val="none" w:sz="0" w:space="0" w:color="auto"/>
-                <w:between w:val="none" w:sz="0" w:space="0" w:color="auto"/>
-                <w:bar w:val="none" w:sz="0" w:space="0" w:color="auto"/>
-              </w:pBdr>
-              <w:spacing w:before="0" w:after="0" w:line="360" w:lineRule="atLeast"/>
+              <w:spacing w:line="360" w:lineRule="atLeast"/>
               <w:ind w:left="300" w:right="300"/>
               <w:rPr>
                 <w:rStyle w:val="divdocumentleft-box"/>
                 <w:rFonts w:ascii="Century Gothic" w:eastAsia="Century Gothic" w:hAnsi="Century Gothic" w:cs="Century Gothic"/>
                 <w:sz w:val="22"/>
                 <w:szCs w:val="22"/>
-                <w:bdr w:val="none" w:sz="0" w:space="0" w:color="auto"/>
-                <w:shd w:val="clear" w:color="auto" w:fill="auto"/>
-                <w:vertAlign w:val="baseline"/>
+                <w:shd w:val="clear" w:color="auto" w:fill="auto"/>
               </w:rPr>
             </w:pPr>
             <w:r>
@@ -1346,15 +919,7 @@
           <w:p>
             <w:pPr>
               <w:pStyle w:val="p"/>
-              <w:pBdr>
-                <w:top w:val="none" w:sz="0" w:space="0" w:color="auto"/>
-                <w:left w:val="none" w:sz="0" w:space="0" w:color="auto"/>
-                <w:bottom w:val="none" w:sz="0" w:space="0" w:color="auto"/>
-                <w:right w:val="none" w:sz="0" w:space="0" w:color="auto"/>
-                <w:between w:val="none" w:sz="0" w:space="0" w:color="auto"/>
-                <w:bar w:val="none" w:sz="0" w:space="0" w:color="auto"/>
-              </w:pBdr>
-              <w:spacing w:before="200" w:after="0" w:line="360" w:lineRule="atLeast"/>
+              <w:spacing w:before="200" w:line="360" w:lineRule="atLeast"/>
               <w:ind w:left="300" w:right="300"/>
               <w:rPr>
                 <w:rStyle w:val="singlecolumnspanpaddedlinenth-child1"/>
@@ -1362,8 +927,6 @@
                 <w:color w:val="FFFFFF"/>
                 <w:sz w:val="22"/>
                 <w:szCs w:val="22"/>
-                <w:bdr w:val="none" w:sz="0" w:space="0" w:color="auto"/>
-                <w:vertAlign w:val="baseline"/>
               </w:rPr>
             </w:pPr>
             <w:r>
@@ -1373,8 +936,6 @@
                 <w:color w:val="FFFFFF"/>
                 <w:sz w:val="22"/>
                 <w:szCs w:val="22"/>
-                <w:bdr w:val="none" w:sz="0" w:space="0" w:color="auto"/>
-                <w:vertAlign w:val="baseline"/>
               </w:rPr>
               <w:t>Programming (C++, Java (including app development), Python, C#, AJAX, etc.)</w:t>
             </w:r>
@@ -1382,42 +943,29 @@
           <w:p>
             <w:pPr>
               <w:pStyle w:val="ratvcontainer"/>
-              <w:pBdr>
-                <w:top w:val="none" w:sz="0" w:space="0" w:color="auto"/>
-                <w:left w:val="none" w:sz="0" w:space="0" w:color="auto"/>
-                <w:bottom w:val="none" w:sz="0" w:space="0" w:color="auto"/>
-                <w:right w:val="none" w:sz="0" w:space="0" w:color="auto"/>
-                <w:between w:val="none" w:sz="0" w:space="0" w:color="auto"/>
-                <w:bar w:val="none" w:sz="0" w:space="0" w:color="auto"/>
-              </w:pBdr>
-              <w:spacing w:before="0" w:after="0"/>
               <w:ind w:left="300" w:right="300"/>
               <w:rPr>
                 <w:rStyle w:val="divdocumentleft-box"/>
                 <w:rFonts w:ascii="Century Gothic" w:eastAsia="Century Gothic" w:hAnsi="Century Gothic" w:cs="Century Gothic"/>
                 <w:sz w:val="22"/>
                 <w:szCs w:val="22"/>
-                <w:bdr w:val="none" w:sz="0" w:space="0" w:color="auto"/>
-                <w:shd w:val="clear" w:color="auto" w:fill="auto"/>
-                <w:vertAlign w:val="baseline"/>
-              </w:rPr>
-            </w:pPr>
-            <w:r>
-              <w:rPr>
-                <w:rStyle w:val="divdocumentleft-box"/>
-                <w:rFonts w:ascii="Century Gothic" w:eastAsia="Century Gothic" w:hAnsi="Century Gothic" w:cs="Century Gothic"/>
-                <w:strike w:val="0"/>
-                <w:sz w:val="22"/>
-                <w:szCs w:val="22"/>
-                <w:u w:val="none"/>
-                <w:bdr w:val="none" w:sz="0" w:space="0" w:color="auto"/>
-                <w:shd w:val="clear" w:color="auto" w:fill="auto"/>
-                <w:vertAlign w:val="baseline"/>
+                <w:shd w:val="clear" w:color="auto" w:fill="auto"/>
+              </w:rPr>
+            </w:pPr>
+            <w:r>
+              <w:rPr>
+                <w:rStyle w:val="divdocumentleft-box"/>
+                <w:rFonts w:ascii="Century Gothic" w:eastAsia="Century Gothic" w:hAnsi="Century Gothic" w:cs="Century Gothic"/>
+                <w:noProof/>
+                <w:sz w:val="22"/>
+                <w:szCs w:val="22"/>
+                <w:shd w:val="clear" w:color="auto" w:fill="auto"/>
               </w:rPr>
               <w:drawing>
-                <wp:inline>
+                <wp:inline distT="0" distB="0" distL="0" distR="0">
                   <wp:extent cx="1958288" cy="94922"/>
-                  <wp:docPr id="100004" name=""/>
+                  <wp:effectExtent l="0" t="0" r="0" b="0"/>
+                  <wp:docPr id="100004" name="Picture 100004"/>
                   <wp:cNvGraphicFramePr>
                     <a:graphicFrameLocks xmlns:a="http://schemas.openxmlformats.org/drawingml/2006/main" noChangeAspect="1"/>
                   </wp:cNvGraphicFramePr>
@@ -1431,7 +979,7 @@
                           </pic:cNvPicPr>
                         </pic:nvPicPr>
                         <pic:blipFill>
-                          <a:blip xmlns:r="http://schemas.openxmlformats.org/officeDocument/2006/relationships" r:embed="rId5"/>
+                          <a:blip r:embed="rId6"/>
                           <a:stretch>
                             <a:fillRect/>
                           </a:stretch>
@@ -1455,24 +1003,14 @@
           <w:p>
             <w:pPr>
               <w:pStyle w:val="txtright"/>
-              <w:pBdr>
-                <w:top w:val="none" w:sz="0" w:space="0" w:color="auto"/>
-                <w:left w:val="none" w:sz="0" w:space="0" w:color="auto"/>
-                <w:bottom w:val="none" w:sz="0" w:space="0" w:color="auto"/>
-                <w:right w:val="none" w:sz="0" w:space="0" w:color="auto"/>
-                <w:between w:val="none" w:sz="0" w:space="0" w:color="auto"/>
-                <w:bar w:val="none" w:sz="0" w:space="0" w:color="auto"/>
-              </w:pBdr>
-              <w:spacing w:before="0" w:after="0" w:line="360" w:lineRule="atLeast"/>
+              <w:spacing w:line="360" w:lineRule="atLeast"/>
               <w:ind w:left="300" w:right="300"/>
               <w:rPr>
                 <w:rStyle w:val="divdocumentleft-box"/>
                 <w:rFonts w:ascii="Century Gothic" w:eastAsia="Century Gothic" w:hAnsi="Century Gothic" w:cs="Century Gothic"/>
                 <w:sz w:val="22"/>
                 <w:szCs w:val="22"/>
-                <w:bdr w:val="none" w:sz="0" w:space="0" w:color="auto"/>
-                <w:shd w:val="clear" w:color="auto" w:fill="auto"/>
-                <w:vertAlign w:val="baseline"/>
+                <w:shd w:val="clear" w:color="auto" w:fill="auto"/>
               </w:rPr>
             </w:pPr>
             <w:r>
@@ -1489,15 +1027,7 @@
           <w:p>
             <w:pPr>
               <w:pStyle w:val="p"/>
-              <w:pBdr>
-                <w:top w:val="none" w:sz="0" w:space="0" w:color="auto"/>
-                <w:left w:val="none" w:sz="0" w:space="0" w:color="auto"/>
-                <w:bottom w:val="none" w:sz="0" w:space="0" w:color="auto"/>
-                <w:right w:val="none" w:sz="0" w:space="0" w:color="auto"/>
-                <w:between w:val="none" w:sz="0" w:space="0" w:color="auto"/>
-                <w:bar w:val="none" w:sz="0" w:space="0" w:color="auto"/>
-              </w:pBdr>
-              <w:spacing w:before="200" w:after="0" w:line="360" w:lineRule="atLeast"/>
+              <w:spacing w:before="200" w:line="360" w:lineRule="atLeast"/>
               <w:ind w:left="300" w:right="300"/>
               <w:rPr>
                 <w:rStyle w:val="singlecolumnspanpaddedlinenth-child1"/>
@@ -1505,8 +1035,6 @@
                 <w:color w:val="FFFFFF"/>
                 <w:sz w:val="22"/>
                 <w:szCs w:val="22"/>
-                <w:bdr w:val="none" w:sz="0" w:space="0" w:color="auto"/>
-                <w:vertAlign w:val="baseline"/>
               </w:rPr>
             </w:pPr>
             <w:r>
@@ -1516,51 +1044,37 @@
                 <w:color w:val="FFFFFF"/>
                 <w:sz w:val="22"/>
                 <w:szCs w:val="22"/>
-                <w:bdr w:val="none" w:sz="0" w:space="0" w:color="auto"/>
-                <w:vertAlign w:val="baseline"/>
-              </w:rPr>
+              </w:rPr>
+              <w:lastRenderedPageBreak/>
               <w:t>Big Data (Apache Tools/Languages, Hadoop, Scala, Spark SQL, Pig, etc.)</w:t>
             </w:r>
           </w:p>
           <w:p>
             <w:pPr>
               <w:pStyle w:val="ratvcontainer"/>
-              <w:pBdr>
-                <w:top w:val="none" w:sz="0" w:space="0" w:color="auto"/>
-                <w:left w:val="none" w:sz="0" w:space="0" w:color="auto"/>
-                <w:bottom w:val="none" w:sz="0" w:space="0" w:color="auto"/>
-                <w:right w:val="none" w:sz="0" w:space="0" w:color="auto"/>
-                <w:between w:val="none" w:sz="0" w:space="0" w:color="auto"/>
-                <w:bar w:val="none" w:sz="0" w:space="0" w:color="auto"/>
-              </w:pBdr>
-              <w:spacing w:before="0" w:after="0"/>
               <w:ind w:left="300" w:right="300"/>
               <w:rPr>
                 <w:rStyle w:val="divdocumentleft-box"/>
                 <w:rFonts w:ascii="Century Gothic" w:eastAsia="Century Gothic" w:hAnsi="Century Gothic" w:cs="Century Gothic"/>
                 <w:sz w:val="22"/>
                 <w:szCs w:val="22"/>
-                <w:bdr w:val="none" w:sz="0" w:space="0" w:color="auto"/>
-                <w:shd w:val="clear" w:color="auto" w:fill="auto"/>
-                <w:vertAlign w:val="baseline"/>
-              </w:rPr>
-            </w:pPr>
-            <w:r>
-              <w:rPr>
-                <w:rStyle w:val="divdocumentleft-box"/>
-                <w:rFonts w:ascii="Century Gothic" w:eastAsia="Century Gothic" w:hAnsi="Century Gothic" w:cs="Century Gothic"/>
-                <w:strike w:val="0"/>
-                <w:sz w:val="22"/>
-                <w:szCs w:val="22"/>
-                <w:u w:val="none"/>
-                <w:bdr w:val="none" w:sz="0" w:space="0" w:color="auto"/>
-                <w:shd w:val="clear" w:color="auto" w:fill="auto"/>
-                <w:vertAlign w:val="baseline"/>
+                <w:shd w:val="clear" w:color="auto" w:fill="auto"/>
+              </w:rPr>
+            </w:pPr>
+            <w:r>
+              <w:rPr>
+                <w:rStyle w:val="divdocumentleft-box"/>
+                <w:rFonts w:ascii="Century Gothic" w:eastAsia="Century Gothic" w:hAnsi="Century Gothic" w:cs="Century Gothic"/>
+                <w:noProof/>
+                <w:sz w:val="22"/>
+                <w:szCs w:val="22"/>
+                <w:shd w:val="clear" w:color="auto" w:fill="auto"/>
               </w:rPr>
               <w:drawing>
-                <wp:inline>
+                <wp:inline distT="0" distB="0" distL="0" distR="0">
                   <wp:extent cx="1958288" cy="94922"/>
-                  <wp:docPr id="100005" name=""/>
+                  <wp:effectExtent l="0" t="0" r="0" b="0"/>
+                  <wp:docPr id="100005" name="Picture 100005"/>
                   <wp:cNvGraphicFramePr>
                     <a:graphicFrameLocks xmlns:a="http://schemas.openxmlformats.org/drawingml/2006/main" noChangeAspect="1"/>
                   </wp:cNvGraphicFramePr>
@@ -1574,7 +1088,7 @@
                           </pic:cNvPicPr>
                         </pic:nvPicPr>
                         <pic:blipFill>
-                          <a:blip xmlns:r="http://schemas.openxmlformats.org/officeDocument/2006/relationships" r:embed="rId6"/>
+                          <a:blip r:embed="rId7"/>
                           <a:stretch>
                             <a:fillRect/>
                           </a:stretch>
@@ -1598,24 +1112,14 @@
           <w:p>
             <w:pPr>
               <w:pStyle w:val="txtright"/>
-              <w:pBdr>
-                <w:top w:val="none" w:sz="0" w:space="0" w:color="auto"/>
-                <w:left w:val="none" w:sz="0" w:space="0" w:color="auto"/>
-                <w:bottom w:val="none" w:sz="0" w:space="0" w:color="auto"/>
-                <w:right w:val="none" w:sz="0" w:space="0" w:color="auto"/>
-                <w:between w:val="none" w:sz="0" w:space="0" w:color="auto"/>
-                <w:bar w:val="none" w:sz="0" w:space="0" w:color="auto"/>
-              </w:pBdr>
-              <w:spacing w:before="0" w:after="0" w:line="360" w:lineRule="atLeast"/>
+              <w:spacing w:line="360" w:lineRule="atLeast"/>
               <w:ind w:left="300" w:right="300"/>
               <w:rPr>
                 <w:rStyle w:val="divdocumentleft-box"/>
                 <w:rFonts w:ascii="Century Gothic" w:eastAsia="Century Gothic" w:hAnsi="Century Gothic" w:cs="Century Gothic"/>
                 <w:sz w:val="22"/>
                 <w:szCs w:val="22"/>
-                <w:bdr w:val="none" w:sz="0" w:space="0" w:color="auto"/>
-                <w:shd w:val="clear" w:color="auto" w:fill="auto"/>
-                <w:vertAlign w:val="baseline"/>
+                <w:shd w:val="clear" w:color="auto" w:fill="auto"/>
               </w:rPr>
             </w:pPr>
             <w:r>
@@ -1632,15 +1136,7 @@
           <w:p>
             <w:pPr>
               <w:pStyle w:val="p"/>
-              <w:pBdr>
-                <w:top w:val="none" w:sz="0" w:space="0" w:color="auto"/>
-                <w:left w:val="none" w:sz="0" w:space="0" w:color="auto"/>
-                <w:bottom w:val="none" w:sz="0" w:space="0" w:color="auto"/>
-                <w:right w:val="none" w:sz="0" w:space="0" w:color="auto"/>
-                <w:between w:val="none" w:sz="0" w:space="0" w:color="auto"/>
-                <w:bar w:val="none" w:sz="0" w:space="0" w:color="auto"/>
-              </w:pBdr>
-              <w:spacing w:before="200" w:after="0" w:line="360" w:lineRule="atLeast"/>
+              <w:spacing w:before="200" w:line="360" w:lineRule="atLeast"/>
               <w:ind w:left="300" w:right="300"/>
               <w:rPr>
                 <w:rStyle w:val="singlecolumnspanpaddedlinenth-child1"/>
@@ -1648,8 +1144,6 @@
                 <w:color w:val="FFFFFF"/>
                 <w:sz w:val="22"/>
                 <w:szCs w:val="22"/>
-                <w:bdr w:val="none" w:sz="0" w:space="0" w:color="auto"/>
-                <w:vertAlign w:val="baseline"/>
               </w:rPr>
             </w:pPr>
             <w:r>
@@ -1659,51 +1153,56 @@
                 <w:color w:val="FFFFFF"/>
                 <w:sz w:val="22"/>
                 <w:szCs w:val="22"/>
-                <w:bdr w:val="none" w:sz="0" w:space="0" w:color="auto"/>
-                <w:vertAlign w:val="baseline"/>
-              </w:rPr>
-              <w:t xml:space="preserve">Website Design and User Interface (HTML, CSS, Javascript, jQuery) </w:t>
+              </w:rPr>
+              <w:t xml:space="preserve">Website Design and User Interface (HTML, CSS, </w:t>
+            </w:r>
+            <w:r>
+              <w:rPr>
+                <w:rStyle w:val="singlecolumnspanpaddedlinenth-child1"/>
+                <w:rFonts w:ascii="Century Gothic" w:eastAsia="Century Gothic" w:hAnsi="Century Gothic" w:cs="Century Gothic"/>
+                <w:color w:val="FFFFFF"/>
+                <w:sz w:val="22"/>
+                <w:szCs w:val="22"/>
+              </w:rPr>
+              <w:t>JavaScript</w:t>
+            </w:r>
+            <w:r>
+              <w:rPr>
+                <w:rStyle w:val="singlecolumnspanpaddedlinenth-child1"/>
+                <w:rFonts w:ascii="Century Gothic" w:eastAsia="Century Gothic" w:hAnsi="Century Gothic" w:cs="Century Gothic"/>
+                <w:color w:val="FFFFFF"/>
+                <w:sz w:val="22"/>
+                <w:szCs w:val="22"/>
+              </w:rPr>
+              <w:t xml:space="preserve">, jQuery) </w:t>
             </w:r>
           </w:p>
           <w:p>
             <w:pPr>
               <w:pStyle w:val="ratvcontainer"/>
-              <w:pBdr>
-                <w:top w:val="none" w:sz="0" w:space="0" w:color="auto"/>
-                <w:left w:val="none" w:sz="0" w:space="0" w:color="auto"/>
-                <w:bottom w:val="none" w:sz="0" w:space="0" w:color="auto"/>
-                <w:right w:val="none" w:sz="0" w:space="0" w:color="auto"/>
-                <w:between w:val="none" w:sz="0" w:space="0" w:color="auto"/>
-                <w:bar w:val="none" w:sz="0" w:space="0" w:color="auto"/>
-              </w:pBdr>
-              <w:spacing w:before="0" w:after="0"/>
               <w:ind w:left="300" w:right="300"/>
               <w:rPr>
                 <w:rStyle w:val="divdocumentleft-box"/>
                 <w:rFonts w:ascii="Century Gothic" w:eastAsia="Century Gothic" w:hAnsi="Century Gothic" w:cs="Century Gothic"/>
                 <w:sz w:val="22"/>
                 <w:szCs w:val="22"/>
-                <w:bdr w:val="none" w:sz="0" w:space="0" w:color="auto"/>
-                <w:shd w:val="clear" w:color="auto" w:fill="auto"/>
-                <w:vertAlign w:val="baseline"/>
-              </w:rPr>
-            </w:pPr>
-            <w:r>
-              <w:rPr>
-                <w:rStyle w:val="divdocumentleft-box"/>
-                <w:rFonts w:ascii="Century Gothic" w:eastAsia="Century Gothic" w:hAnsi="Century Gothic" w:cs="Century Gothic"/>
-                <w:strike w:val="0"/>
-                <w:sz w:val="22"/>
-                <w:szCs w:val="22"/>
-                <w:u w:val="none"/>
-                <w:bdr w:val="none" w:sz="0" w:space="0" w:color="auto"/>
-                <w:shd w:val="clear" w:color="auto" w:fill="auto"/>
-                <w:vertAlign w:val="baseline"/>
+                <w:shd w:val="clear" w:color="auto" w:fill="auto"/>
+              </w:rPr>
+            </w:pPr>
+            <w:r>
+              <w:rPr>
+                <w:rStyle w:val="divdocumentleft-box"/>
+                <w:rFonts w:ascii="Century Gothic" w:eastAsia="Century Gothic" w:hAnsi="Century Gothic" w:cs="Century Gothic"/>
+                <w:noProof/>
+                <w:sz w:val="22"/>
+                <w:szCs w:val="22"/>
+                <w:shd w:val="clear" w:color="auto" w:fill="auto"/>
               </w:rPr>
               <w:drawing>
-                <wp:inline>
+                <wp:inline distT="0" distB="0" distL="0" distR="0">
                   <wp:extent cx="1958288" cy="94922"/>
-                  <wp:docPr id="100006" name=""/>
+                  <wp:effectExtent l="0" t="0" r="0" b="0"/>
+                  <wp:docPr id="100006" name="Picture 100006"/>
                   <wp:cNvGraphicFramePr>
                     <a:graphicFrameLocks xmlns:a="http://schemas.openxmlformats.org/drawingml/2006/main" noChangeAspect="1"/>
                   </wp:cNvGraphicFramePr>
@@ -1717,7 +1216,7 @@
                           </pic:cNvPicPr>
                         </pic:nvPicPr>
                         <pic:blipFill>
-                          <a:blip xmlns:r="http://schemas.openxmlformats.org/officeDocument/2006/relationships" r:embed="rId5"/>
+                          <a:blip r:embed="rId6"/>
                           <a:stretch>
                             <a:fillRect/>
                           </a:stretch>
@@ -1741,24 +1240,14 @@
           <w:p>
             <w:pPr>
               <w:pStyle w:val="txtright"/>
-              <w:pBdr>
-                <w:top w:val="none" w:sz="0" w:space="0" w:color="auto"/>
-                <w:left w:val="none" w:sz="0" w:space="0" w:color="auto"/>
-                <w:bottom w:val="none" w:sz="0" w:space="0" w:color="auto"/>
-                <w:right w:val="none" w:sz="0" w:space="0" w:color="auto"/>
-                <w:between w:val="none" w:sz="0" w:space="0" w:color="auto"/>
-                <w:bar w:val="none" w:sz="0" w:space="0" w:color="auto"/>
-              </w:pBdr>
-              <w:spacing w:before="0" w:after="0" w:line="360" w:lineRule="atLeast"/>
+              <w:spacing w:line="360" w:lineRule="atLeast"/>
               <w:ind w:left="300" w:right="300"/>
               <w:rPr>
                 <w:rStyle w:val="divdocumentleft-box"/>
                 <w:rFonts w:ascii="Century Gothic" w:eastAsia="Century Gothic" w:hAnsi="Century Gothic" w:cs="Century Gothic"/>
                 <w:sz w:val="22"/>
                 <w:szCs w:val="22"/>
-                <w:bdr w:val="none" w:sz="0" w:space="0" w:color="auto"/>
-                <w:shd w:val="clear" w:color="auto" w:fill="auto"/>
-                <w:vertAlign w:val="baseline"/>
+                <w:shd w:val="clear" w:color="auto" w:fill="auto"/>
               </w:rPr>
             </w:pPr>
             <w:r>
@@ -1775,14 +1264,6 @@
           <w:p>
             <w:pPr>
               <w:pStyle w:val="divdocumentleft-boxsinglecolumn"/>
-              <w:pBdr>
-                <w:top w:val="none" w:sz="0" w:space="0" w:color="auto"/>
-                <w:left w:val="none" w:sz="0" w:space="0" w:color="auto"/>
-                <w:bottom w:val="none" w:sz="0" w:space="0" w:color="auto"/>
-                <w:right w:val="none" w:sz="0" w:space="0" w:color="auto"/>
-                <w:between w:val="none" w:sz="0" w:space="0" w:color="auto"/>
-                <w:bar w:val="none" w:sz="0" w:space="0" w:color="auto"/>
-              </w:pBdr>
               <w:spacing w:before="200" w:line="360" w:lineRule="atLeast"/>
               <w:ind w:left="300" w:right="300"/>
               <w:rPr>
@@ -1790,9 +1271,7 @@
                 <w:rFonts w:ascii="Century Gothic" w:eastAsia="Century Gothic" w:hAnsi="Century Gothic" w:cs="Century Gothic"/>
                 <w:sz w:val="22"/>
                 <w:szCs w:val="22"/>
-                <w:bdr w:val="none" w:sz="0" w:space="0" w:color="auto"/>
-                <w:shd w:val="clear" w:color="auto" w:fill="auto"/>
-                <w:vertAlign w:val="baseline"/>
+                <w:shd w:val="clear" w:color="auto" w:fill="auto"/>
               </w:rPr>
             </w:pPr>
             <w:r>
@@ -1811,9 +1290,7 @@
                 <w:rFonts w:ascii="Century Gothic" w:eastAsia="Century Gothic" w:hAnsi="Century Gothic" w:cs="Century Gothic"/>
                 <w:sz w:val="22"/>
                 <w:szCs w:val="22"/>
-                <w:bdr w:val="none" w:sz="0" w:space="0" w:color="auto"/>
-                <w:shd w:val="clear" w:color="auto" w:fill="auto"/>
-                <w:vertAlign w:val="baseline"/>
+                <w:shd w:val="clear" w:color="auto" w:fill="auto"/>
               </w:rPr>
               <w:t xml:space="preserve"> </w:t>
             </w:r>
@@ -1821,42 +1298,29 @@
           <w:p>
             <w:pPr>
               <w:pStyle w:val="ratvcontainer"/>
-              <w:pBdr>
-                <w:top w:val="none" w:sz="0" w:space="0" w:color="auto"/>
-                <w:left w:val="none" w:sz="0" w:space="0" w:color="auto"/>
-                <w:bottom w:val="none" w:sz="0" w:space="0" w:color="auto"/>
-                <w:right w:val="none" w:sz="0" w:space="0" w:color="auto"/>
-                <w:between w:val="none" w:sz="0" w:space="0" w:color="auto"/>
-                <w:bar w:val="none" w:sz="0" w:space="0" w:color="auto"/>
-              </w:pBdr>
-              <w:spacing w:before="0" w:after="0"/>
               <w:ind w:left="300" w:right="300"/>
               <w:rPr>
                 <w:rStyle w:val="divdocumentleft-box"/>
                 <w:rFonts w:ascii="Century Gothic" w:eastAsia="Century Gothic" w:hAnsi="Century Gothic" w:cs="Century Gothic"/>
                 <w:sz w:val="22"/>
                 <w:szCs w:val="22"/>
-                <w:bdr w:val="none" w:sz="0" w:space="0" w:color="auto"/>
-                <w:shd w:val="clear" w:color="auto" w:fill="auto"/>
-                <w:vertAlign w:val="baseline"/>
-              </w:rPr>
-            </w:pPr>
-            <w:r>
-              <w:rPr>
-                <w:rStyle w:val="divdocumentleft-box"/>
-                <w:rFonts w:ascii="Century Gothic" w:eastAsia="Century Gothic" w:hAnsi="Century Gothic" w:cs="Century Gothic"/>
-                <w:strike w:val="0"/>
-                <w:sz w:val="22"/>
-                <w:szCs w:val="22"/>
-                <w:u w:val="none"/>
-                <w:bdr w:val="none" w:sz="0" w:space="0" w:color="auto"/>
-                <w:shd w:val="clear" w:color="auto" w:fill="auto"/>
-                <w:vertAlign w:val="baseline"/>
+                <w:shd w:val="clear" w:color="auto" w:fill="auto"/>
+              </w:rPr>
+            </w:pPr>
+            <w:r>
+              <w:rPr>
+                <w:rStyle w:val="divdocumentleft-box"/>
+                <w:rFonts w:ascii="Century Gothic" w:eastAsia="Century Gothic" w:hAnsi="Century Gothic" w:cs="Century Gothic"/>
+                <w:noProof/>
+                <w:sz w:val="22"/>
+                <w:szCs w:val="22"/>
+                <w:shd w:val="clear" w:color="auto" w:fill="auto"/>
               </w:rPr>
               <w:drawing>
-                <wp:inline>
+                <wp:inline distT="0" distB="0" distL="0" distR="0">
                   <wp:extent cx="1958288" cy="94922"/>
-                  <wp:docPr id="100007" name=""/>
+                  <wp:effectExtent l="0" t="0" r="0" b="0"/>
+                  <wp:docPr id="100007" name="Picture 100007"/>
                   <wp:cNvGraphicFramePr>
                     <a:graphicFrameLocks xmlns:a="http://schemas.openxmlformats.org/drawingml/2006/main" noChangeAspect="1"/>
                   </wp:cNvGraphicFramePr>
@@ -1870,7 +1334,7 @@
                           </pic:cNvPicPr>
                         </pic:nvPicPr>
                         <pic:blipFill>
-                          <a:blip xmlns:r="http://schemas.openxmlformats.org/officeDocument/2006/relationships" r:embed="rId6"/>
+                          <a:blip r:embed="rId7"/>
                           <a:stretch>
                             <a:fillRect/>
                           </a:stretch>
@@ -1894,24 +1358,14 @@
           <w:p>
             <w:pPr>
               <w:pStyle w:val="txtright"/>
-              <w:pBdr>
-                <w:top w:val="none" w:sz="0" w:space="0" w:color="auto"/>
-                <w:left w:val="none" w:sz="0" w:space="0" w:color="auto"/>
-                <w:bottom w:val="none" w:sz="0" w:space="0" w:color="auto"/>
-                <w:right w:val="none" w:sz="0" w:space="0" w:color="auto"/>
-                <w:between w:val="none" w:sz="0" w:space="0" w:color="auto"/>
-                <w:bar w:val="none" w:sz="0" w:space="0" w:color="auto"/>
-              </w:pBdr>
-              <w:spacing w:before="0" w:after="0" w:line="360" w:lineRule="atLeast"/>
+              <w:spacing w:line="360" w:lineRule="atLeast"/>
               <w:ind w:left="300" w:right="300"/>
               <w:rPr>
                 <w:rStyle w:val="divdocumentleft-box"/>
                 <w:rFonts w:ascii="Century Gothic" w:eastAsia="Century Gothic" w:hAnsi="Century Gothic" w:cs="Century Gothic"/>
                 <w:sz w:val="22"/>
                 <w:szCs w:val="22"/>
-                <w:bdr w:val="none" w:sz="0" w:space="0" w:color="auto"/>
-                <w:shd w:val="clear" w:color="auto" w:fill="auto"/>
-                <w:vertAlign w:val="baseline"/>
+                <w:shd w:val="clear" w:color="auto" w:fill="auto"/>
               </w:rPr>
             </w:pPr>
             <w:r>
@@ -1928,15 +1382,7 @@
           <w:p>
             <w:pPr>
               <w:pStyle w:val="p"/>
-              <w:pBdr>
-                <w:top w:val="none" w:sz="0" w:space="0" w:color="auto"/>
-                <w:left w:val="none" w:sz="0" w:space="0" w:color="auto"/>
-                <w:bottom w:val="none" w:sz="0" w:space="0" w:color="auto"/>
-                <w:right w:val="none" w:sz="0" w:space="0" w:color="auto"/>
-                <w:between w:val="none" w:sz="0" w:space="0" w:color="auto"/>
-                <w:bar w:val="none" w:sz="0" w:space="0" w:color="auto"/>
-              </w:pBdr>
-              <w:spacing w:before="200" w:after="0" w:line="360" w:lineRule="atLeast"/>
+              <w:spacing w:before="200" w:line="360" w:lineRule="atLeast"/>
               <w:ind w:left="300" w:right="300"/>
               <w:rPr>
                 <w:rStyle w:val="singlecolumnspanpaddedlinenth-child1"/>
@@ -1944,8 +1390,6 @@
                 <w:color w:val="FFFFFF"/>
                 <w:sz w:val="22"/>
                 <w:szCs w:val="22"/>
-                <w:bdr w:val="none" w:sz="0" w:space="0" w:color="auto"/>
-                <w:vertAlign w:val="baseline"/>
               </w:rPr>
             </w:pPr>
             <w:r>
@@ -1955,51 +1399,56 @@
                 <w:color w:val="FFFFFF"/>
                 <w:sz w:val="22"/>
                 <w:szCs w:val="22"/>
-                <w:bdr w:val="none" w:sz="0" w:space="0" w:color="auto"/>
-                <w:vertAlign w:val="baseline"/>
-              </w:rPr>
-              <w:t>Data Manipulation (JSON, XML, ect.)</w:t>
+              </w:rPr>
+              <w:t xml:space="preserve">Data Manipulation (JSON, XML, </w:t>
+            </w:r>
+            <w:r>
+              <w:rPr>
+                <w:rStyle w:val="singlecolumnspanpaddedlinenth-child1"/>
+                <w:rFonts w:ascii="Century Gothic" w:eastAsia="Century Gothic" w:hAnsi="Century Gothic" w:cs="Century Gothic"/>
+                <w:color w:val="FFFFFF"/>
+                <w:sz w:val="22"/>
+                <w:szCs w:val="22"/>
+              </w:rPr>
+              <w:t>etc.</w:t>
+            </w:r>
+            <w:r>
+              <w:rPr>
+                <w:rStyle w:val="singlecolumnspanpaddedlinenth-child1"/>
+                <w:rFonts w:ascii="Century Gothic" w:eastAsia="Century Gothic" w:hAnsi="Century Gothic" w:cs="Century Gothic"/>
+                <w:color w:val="FFFFFF"/>
+                <w:sz w:val="22"/>
+                <w:szCs w:val="22"/>
+              </w:rPr>
+              <w:t>)</w:t>
             </w:r>
           </w:p>
           <w:p>
             <w:pPr>
               <w:pStyle w:val="ratvcontainer"/>
-              <w:pBdr>
-                <w:top w:val="none" w:sz="0" w:space="0" w:color="auto"/>
-                <w:left w:val="none" w:sz="0" w:space="0" w:color="auto"/>
-                <w:bottom w:val="none" w:sz="0" w:space="0" w:color="auto"/>
-                <w:right w:val="none" w:sz="0" w:space="0" w:color="auto"/>
-                <w:between w:val="none" w:sz="0" w:space="0" w:color="auto"/>
-                <w:bar w:val="none" w:sz="0" w:space="0" w:color="auto"/>
-              </w:pBdr>
-              <w:spacing w:before="0" w:after="0"/>
               <w:ind w:left="300" w:right="300"/>
               <w:rPr>
                 <w:rStyle w:val="divdocumentleft-box"/>
                 <w:rFonts w:ascii="Century Gothic" w:eastAsia="Century Gothic" w:hAnsi="Century Gothic" w:cs="Century Gothic"/>
                 <w:sz w:val="22"/>
                 <w:szCs w:val="22"/>
-                <w:bdr w:val="none" w:sz="0" w:space="0" w:color="auto"/>
-                <w:shd w:val="clear" w:color="auto" w:fill="auto"/>
-                <w:vertAlign w:val="baseline"/>
-              </w:rPr>
-            </w:pPr>
-            <w:r>
-              <w:rPr>
-                <w:rStyle w:val="divdocumentleft-box"/>
-                <w:rFonts w:ascii="Century Gothic" w:eastAsia="Century Gothic" w:hAnsi="Century Gothic" w:cs="Century Gothic"/>
-                <w:strike w:val="0"/>
-                <w:sz w:val="22"/>
-                <w:szCs w:val="22"/>
-                <w:u w:val="none"/>
-                <w:bdr w:val="none" w:sz="0" w:space="0" w:color="auto"/>
-                <w:shd w:val="clear" w:color="auto" w:fill="auto"/>
-                <w:vertAlign w:val="baseline"/>
+                <w:shd w:val="clear" w:color="auto" w:fill="auto"/>
+              </w:rPr>
+            </w:pPr>
+            <w:r>
+              <w:rPr>
+                <w:rStyle w:val="divdocumentleft-box"/>
+                <w:rFonts w:ascii="Century Gothic" w:eastAsia="Century Gothic" w:hAnsi="Century Gothic" w:cs="Century Gothic"/>
+                <w:noProof/>
+                <w:sz w:val="22"/>
+                <w:szCs w:val="22"/>
+                <w:shd w:val="clear" w:color="auto" w:fill="auto"/>
               </w:rPr>
               <w:drawing>
-                <wp:inline>
+                <wp:inline distT="0" distB="0" distL="0" distR="0">
                   <wp:extent cx="1958288" cy="94922"/>
-                  <wp:docPr id="100008" name=""/>
+                  <wp:effectExtent l="0" t="0" r="0" b="0"/>
+                  <wp:docPr id="100008" name="Picture 100008"/>
                   <wp:cNvGraphicFramePr>
                     <a:graphicFrameLocks xmlns:a="http://schemas.openxmlformats.org/drawingml/2006/main" noChangeAspect="1"/>
                   </wp:cNvGraphicFramePr>
@@ -2013,7 +1462,7 @@
                           </pic:cNvPicPr>
                         </pic:nvPicPr>
                         <pic:blipFill>
-                          <a:blip xmlns:r="http://schemas.openxmlformats.org/officeDocument/2006/relationships" r:embed="rId5"/>
+                          <a:blip r:embed="rId6"/>
                           <a:stretch>
                             <a:fillRect/>
                           </a:stretch>
@@ -2037,24 +1486,14 @@
           <w:p>
             <w:pPr>
               <w:pStyle w:val="txtright"/>
-              <w:pBdr>
-                <w:top w:val="none" w:sz="0" w:space="0" w:color="auto"/>
-                <w:left w:val="none" w:sz="0" w:space="0" w:color="auto"/>
-                <w:bottom w:val="none" w:sz="0" w:space="0" w:color="auto"/>
-                <w:right w:val="none" w:sz="0" w:space="0" w:color="auto"/>
-                <w:between w:val="none" w:sz="0" w:space="0" w:color="auto"/>
-                <w:bar w:val="none" w:sz="0" w:space="0" w:color="auto"/>
-              </w:pBdr>
-              <w:spacing w:before="0" w:after="0" w:line="360" w:lineRule="atLeast"/>
+              <w:spacing w:line="360" w:lineRule="atLeast"/>
               <w:ind w:left="300" w:right="300"/>
               <w:rPr>
                 <w:rStyle w:val="divdocumentleft-box"/>
                 <w:rFonts w:ascii="Century Gothic" w:eastAsia="Century Gothic" w:hAnsi="Century Gothic" w:cs="Century Gothic"/>
                 <w:sz w:val="22"/>
                 <w:szCs w:val="22"/>
-                <w:bdr w:val="none" w:sz="0" w:space="0" w:color="auto"/>
-                <w:shd w:val="clear" w:color="auto" w:fill="auto"/>
-                <w:vertAlign w:val="baseline"/>
+                <w:shd w:val="clear" w:color="auto" w:fill="auto"/>
               </w:rPr>
             </w:pPr>
             <w:r>
@@ -2071,15 +1510,7 @@
           <w:p>
             <w:pPr>
               <w:pStyle w:val="p"/>
-              <w:pBdr>
-                <w:top w:val="none" w:sz="0" w:space="0" w:color="auto"/>
-                <w:left w:val="none" w:sz="0" w:space="0" w:color="auto"/>
-                <w:bottom w:val="none" w:sz="0" w:space="0" w:color="auto"/>
-                <w:right w:val="none" w:sz="0" w:space="0" w:color="auto"/>
-                <w:between w:val="none" w:sz="0" w:space="0" w:color="auto"/>
-                <w:bar w:val="none" w:sz="0" w:space="0" w:color="auto"/>
-              </w:pBdr>
-              <w:spacing w:before="200" w:after="0" w:line="360" w:lineRule="atLeast"/>
+              <w:spacing w:before="200" w:line="360" w:lineRule="atLeast"/>
               <w:ind w:left="300" w:right="300"/>
               <w:rPr>
                 <w:rStyle w:val="singlecolumnspanpaddedlinenth-child1"/>
@@ -2087,8 +1518,6 @@
                 <w:color w:val="FFFFFF"/>
                 <w:sz w:val="22"/>
                 <w:szCs w:val="22"/>
-                <w:bdr w:val="none" w:sz="0" w:space="0" w:color="auto"/>
-                <w:vertAlign w:val="baseline"/>
               </w:rPr>
             </w:pPr>
             <w:r>
@@ -2098,8 +1527,6 @@
                 <w:color w:val="FFFFFF"/>
                 <w:sz w:val="22"/>
                 <w:szCs w:val="22"/>
-                <w:bdr w:val="none" w:sz="0" w:space="0" w:color="auto"/>
-                <w:vertAlign w:val="baseline"/>
               </w:rPr>
               <w:t>Operating Systems (Linux, MAC, and Windows)</w:t>
             </w:r>
@@ -2107,42 +1534,29 @@
           <w:p>
             <w:pPr>
               <w:pStyle w:val="ratvcontainer"/>
-              <w:pBdr>
-                <w:top w:val="none" w:sz="0" w:space="0" w:color="auto"/>
-                <w:left w:val="none" w:sz="0" w:space="0" w:color="auto"/>
-                <w:bottom w:val="none" w:sz="0" w:space="0" w:color="auto"/>
-                <w:right w:val="none" w:sz="0" w:space="0" w:color="auto"/>
-                <w:between w:val="none" w:sz="0" w:space="0" w:color="auto"/>
-                <w:bar w:val="none" w:sz="0" w:space="0" w:color="auto"/>
-              </w:pBdr>
-              <w:spacing w:before="0" w:after="0"/>
               <w:ind w:left="300" w:right="300"/>
               <w:rPr>
                 <w:rStyle w:val="divdocumentleft-box"/>
                 <w:rFonts w:ascii="Century Gothic" w:eastAsia="Century Gothic" w:hAnsi="Century Gothic" w:cs="Century Gothic"/>
                 <w:sz w:val="22"/>
                 <w:szCs w:val="22"/>
-                <w:bdr w:val="none" w:sz="0" w:space="0" w:color="auto"/>
-                <w:shd w:val="clear" w:color="auto" w:fill="auto"/>
-                <w:vertAlign w:val="baseline"/>
-              </w:rPr>
-            </w:pPr>
-            <w:r>
-              <w:rPr>
-                <w:rStyle w:val="divdocumentleft-box"/>
-                <w:rFonts w:ascii="Century Gothic" w:eastAsia="Century Gothic" w:hAnsi="Century Gothic" w:cs="Century Gothic"/>
-                <w:strike w:val="0"/>
-                <w:sz w:val="22"/>
-                <w:szCs w:val="22"/>
-                <w:u w:val="none"/>
-                <w:bdr w:val="none" w:sz="0" w:space="0" w:color="auto"/>
-                <w:shd w:val="clear" w:color="auto" w:fill="auto"/>
-                <w:vertAlign w:val="baseline"/>
+                <w:shd w:val="clear" w:color="auto" w:fill="auto"/>
+              </w:rPr>
+            </w:pPr>
+            <w:r>
+              <w:rPr>
+                <w:rStyle w:val="divdocumentleft-box"/>
+                <w:rFonts w:ascii="Century Gothic" w:eastAsia="Century Gothic" w:hAnsi="Century Gothic" w:cs="Century Gothic"/>
+                <w:noProof/>
+                <w:sz w:val="22"/>
+                <w:szCs w:val="22"/>
+                <w:shd w:val="clear" w:color="auto" w:fill="auto"/>
               </w:rPr>
               <w:drawing>
-                <wp:inline>
+                <wp:inline distT="0" distB="0" distL="0" distR="0">
                   <wp:extent cx="1958288" cy="94922"/>
-                  <wp:docPr id="100009" name=""/>
+                  <wp:effectExtent l="0" t="0" r="0" b="0"/>
+                  <wp:docPr id="100009" name="Picture 100009"/>
                   <wp:cNvGraphicFramePr>
                     <a:graphicFrameLocks xmlns:a="http://schemas.openxmlformats.org/drawingml/2006/main" noChangeAspect="1"/>
                   </wp:cNvGraphicFramePr>
@@ -2156,7 +1570,7 @@
                           </pic:cNvPicPr>
                         </pic:nvPicPr>
                         <pic:blipFill>
-                          <a:blip xmlns:r="http://schemas.openxmlformats.org/officeDocument/2006/relationships" r:embed="rId7"/>
+                          <a:blip r:embed="rId8"/>
                           <a:stretch>
                             <a:fillRect/>
                           </a:stretch>
@@ -2180,24 +1594,14 @@
           <w:p>
             <w:pPr>
               <w:pStyle w:val="txtright"/>
-              <w:pBdr>
-                <w:top w:val="none" w:sz="0" w:space="0" w:color="auto"/>
-                <w:left w:val="none" w:sz="0" w:space="0" w:color="auto"/>
-                <w:bottom w:val="none" w:sz="0" w:space="0" w:color="auto"/>
-                <w:right w:val="none" w:sz="0" w:space="0" w:color="auto"/>
-                <w:between w:val="none" w:sz="0" w:space="0" w:color="auto"/>
-                <w:bar w:val="none" w:sz="0" w:space="0" w:color="auto"/>
-              </w:pBdr>
-              <w:spacing w:before="0" w:after="0" w:line="360" w:lineRule="atLeast"/>
+              <w:spacing w:line="360" w:lineRule="atLeast"/>
               <w:ind w:left="300" w:right="300"/>
               <w:rPr>
                 <w:rStyle w:val="divdocumentleft-box"/>
                 <w:rFonts w:ascii="Century Gothic" w:eastAsia="Century Gothic" w:hAnsi="Century Gothic" w:cs="Century Gothic"/>
                 <w:sz w:val="22"/>
                 <w:szCs w:val="22"/>
-                <w:bdr w:val="none" w:sz="0" w:space="0" w:color="auto"/>
-                <w:shd w:val="clear" w:color="auto" w:fill="auto"/>
-                <w:vertAlign w:val="baseline"/>
+                <w:shd w:val="clear" w:color="auto" w:fill="auto"/>
               </w:rPr>
             </w:pPr>
             <w:r>
@@ -2214,15 +1618,7 @@
           <w:p>
             <w:pPr>
               <w:pStyle w:val="p"/>
-              <w:pBdr>
-                <w:top w:val="none" w:sz="0" w:space="0" w:color="auto"/>
-                <w:left w:val="none" w:sz="0" w:space="0" w:color="auto"/>
-                <w:bottom w:val="none" w:sz="0" w:space="0" w:color="auto"/>
-                <w:right w:val="none" w:sz="0" w:space="0" w:color="auto"/>
-                <w:between w:val="none" w:sz="0" w:space="0" w:color="auto"/>
-                <w:bar w:val="none" w:sz="0" w:space="0" w:color="auto"/>
-              </w:pBdr>
-              <w:spacing w:before="200" w:after="0" w:line="360" w:lineRule="atLeast"/>
+              <w:spacing w:before="200" w:line="360" w:lineRule="atLeast"/>
               <w:ind w:left="300" w:right="300"/>
               <w:rPr>
                 <w:rStyle w:val="singlecolumnspanpaddedlinenth-child1"/>
@@ -2230,8 +1626,6 @@
                 <w:color w:val="FFFFFF"/>
                 <w:sz w:val="22"/>
                 <w:szCs w:val="22"/>
-                <w:bdr w:val="none" w:sz="0" w:space="0" w:color="auto"/>
-                <w:vertAlign w:val="baseline"/>
               </w:rPr>
             </w:pPr>
             <w:r>
@@ -2241,8 +1635,6 @@
                 <w:color w:val="FFFFFF"/>
                 <w:sz w:val="22"/>
                 <w:szCs w:val="22"/>
-                <w:bdr w:val="none" w:sz="0" w:space="0" w:color="auto"/>
-                <w:vertAlign w:val="baseline"/>
               </w:rPr>
               <w:t>Microsoft Products (Excel, Word, etc.)</w:t>
             </w:r>
@@ -2250,42 +1642,29 @@
           <w:p>
             <w:pPr>
               <w:pStyle w:val="ratvcontainer"/>
-              <w:pBdr>
-                <w:top w:val="none" w:sz="0" w:space="0" w:color="auto"/>
-                <w:left w:val="none" w:sz="0" w:space="0" w:color="auto"/>
-                <w:bottom w:val="none" w:sz="0" w:space="0" w:color="auto"/>
-                <w:right w:val="none" w:sz="0" w:space="0" w:color="auto"/>
-                <w:between w:val="none" w:sz="0" w:space="0" w:color="auto"/>
-                <w:bar w:val="none" w:sz="0" w:space="0" w:color="auto"/>
-              </w:pBdr>
-              <w:spacing w:before="0" w:after="0"/>
               <w:ind w:left="300" w:right="300"/>
               <w:rPr>
                 <w:rStyle w:val="divdocumentleft-box"/>
                 <w:rFonts w:ascii="Century Gothic" w:eastAsia="Century Gothic" w:hAnsi="Century Gothic" w:cs="Century Gothic"/>
                 <w:sz w:val="22"/>
                 <w:szCs w:val="22"/>
-                <w:bdr w:val="none" w:sz="0" w:space="0" w:color="auto"/>
-                <w:shd w:val="clear" w:color="auto" w:fill="auto"/>
-                <w:vertAlign w:val="baseline"/>
-              </w:rPr>
-            </w:pPr>
-            <w:r>
-              <w:rPr>
-                <w:rStyle w:val="divdocumentleft-box"/>
-                <w:rFonts w:ascii="Century Gothic" w:eastAsia="Century Gothic" w:hAnsi="Century Gothic" w:cs="Century Gothic"/>
-                <w:strike w:val="0"/>
-                <w:sz w:val="22"/>
-                <w:szCs w:val="22"/>
-                <w:u w:val="none"/>
-                <w:bdr w:val="none" w:sz="0" w:space="0" w:color="auto"/>
-                <w:shd w:val="clear" w:color="auto" w:fill="auto"/>
-                <w:vertAlign w:val="baseline"/>
+                <w:shd w:val="clear" w:color="auto" w:fill="auto"/>
+              </w:rPr>
+            </w:pPr>
+            <w:r>
+              <w:rPr>
+                <w:rStyle w:val="divdocumentleft-box"/>
+                <w:rFonts w:ascii="Century Gothic" w:eastAsia="Century Gothic" w:hAnsi="Century Gothic" w:cs="Century Gothic"/>
+                <w:noProof/>
+                <w:sz w:val="22"/>
+                <w:szCs w:val="22"/>
+                <w:shd w:val="clear" w:color="auto" w:fill="auto"/>
               </w:rPr>
               <w:drawing>
-                <wp:inline>
+                <wp:inline distT="0" distB="0" distL="0" distR="0">
                   <wp:extent cx="1958288" cy="94922"/>
-                  <wp:docPr id="100010" name=""/>
+                  <wp:effectExtent l="0" t="0" r="0" b="0"/>
+                  <wp:docPr id="100010" name="Picture 100010"/>
                   <wp:cNvGraphicFramePr>
                     <a:graphicFrameLocks xmlns:a="http://schemas.openxmlformats.org/drawingml/2006/main" noChangeAspect="1"/>
                   </wp:cNvGraphicFramePr>
@@ -2299,7 +1678,7 @@
                           </pic:cNvPicPr>
                         </pic:nvPicPr>
                         <pic:blipFill>
-                          <a:blip xmlns:r="http://schemas.openxmlformats.org/officeDocument/2006/relationships" r:embed="rId7"/>
+                          <a:blip r:embed="rId8"/>
                           <a:stretch>
                             <a:fillRect/>
                           </a:stretch>
@@ -2323,24 +1702,14 @@
           <w:p>
             <w:pPr>
               <w:pStyle w:val="txtright"/>
-              <w:pBdr>
-                <w:top w:val="none" w:sz="0" w:space="0" w:color="auto"/>
-                <w:left w:val="none" w:sz="0" w:space="0" w:color="auto"/>
-                <w:bottom w:val="none" w:sz="0" w:space="0" w:color="auto"/>
-                <w:right w:val="none" w:sz="0" w:space="0" w:color="auto"/>
-                <w:between w:val="none" w:sz="0" w:space="0" w:color="auto"/>
-                <w:bar w:val="none" w:sz="0" w:space="0" w:color="auto"/>
-              </w:pBdr>
-              <w:spacing w:before="0" w:after="0" w:line="360" w:lineRule="atLeast"/>
+              <w:spacing w:line="360" w:lineRule="atLeast"/>
               <w:ind w:left="300" w:right="300"/>
               <w:rPr>
                 <w:rStyle w:val="divdocumentleft-box"/>
                 <w:rFonts w:ascii="Century Gothic" w:eastAsia="Century Gothic" w:hAnsi="Century Gothic" w:cs="Century Gothic"/>
                 <w:sz w:val="22"/>
                 <w:szCs w:val="22"/>
-                <w:bdr w:val="none" w:sz="0" w:space="0" w:color="auto"/>
-                <w:shd w:val="clear" w:color="auto" w:fill="auto"/>
-                <w:vertAlign w:val="baseline"/>
+                <w:shd w:val="clear" w:color="auto" w:fill="auto"/>
               </w:rPr>
             </w:pPr>
             <w:r>
@@ -2357,15 +1726,7 @@
           <w:p>
             <w:pPr>
               <w:pStyle w:val="p"/>
-              <w:pBdr>
-                <w:top w:val="none" w:sz="0" w:space="0" w:color="auto"/>
-                <w:left w:val="none" w:sz="0" w:space="0" w:color="auto"/>
-                <w:bottom w:val="none" w:sz="0" w:space="0" w:color="auto"/>
-                <w:right w:val="none" w:sz="0" w:space="0" w:color="auto"/>
-                <w:between w:val="none" w:sz="0" w:space="0" w:color="auto"/>
-                <w:bar w:val="none" w:sz="0" w:space="0" w:color="auto"/>
-              </w:pBdr>
-              <w:spacing w:before="200" w:after="0" w:line="360" w:lineRule="atLeast"/>
+              <w:spacing w:before="200" w:line="360" w:lineRule="atLeast"/>
               <w:ind w:left="300" w:right="300"/>
               <w:rPr>
                 <w:rStyle w:val="singlecolumnspanpaddedlinenth-child1"/>
@@ -2373,8 +1734,6 @@
                 <w:color w:val="FFFFFF"/>
                 <w:sz w:val="22"/>
                 <w:szCs w:val="22"/>
-                <w:bdr w:val="none" w:sz="0" w:space="0" w:color="auto"/>
-                <w:vertAlign w:val="baseline"/>
               </w:rPr>
             </w:pPr>
             <w:r>
@@ -2384,8 +1743,6 @@
                 <w:color w:val="FFFFFF"/>
                 <w:sz w:val="22"/>
                 <w:szCs w:val="22"/>
-                <w:bdr w:val="none" w:sz="0" w:space="0" w:color="auto"/>
-                <w:vertAlign w:val="baseline"/>
               </w:rPr>
               <w:t>User Access</w:t>
             </w:r>
@@ -2393,42 +1750,29 @@
           <w:p>
             <w:pPr>
               <w:pStyle w:val="ratvcontainer"/>
-              <w:pBdr>
-                <w:top w:val="none" w:sz="0" w:space="0" w:color="auto"/>
-                <w:left w:val="none" w:sz="0" w:space="0" w:color="auto"/>
-                <w:bottom w:val="none" w:sz="0" w:space="0" w:color="auto"/>
-                <w:right w:val="none" w:sz="0" w:space="0" w:color="auto"/>
-                <w:between w:val="none" w:sz="0" w:space="0" w:color="auto"/>
-                <w:bar w:val="none" w:sz="0" w:space="0" w:color="auto"/>
-              </w:pBdr>
-              <w:spacing w:before="0" w:after="0"/>
               <w:ind w:left="300" w:right="300"/>
               <w:rPr>
                 <w:rStyle w:val="divdocumentleft-box"/>
                 <w:rFonts w:ascii="Century Gothic" w:eastAsia="Century Gothic" w:hAnsi="Century Gothic" w:cs="Century Gothic"/>
                 <w:sz w:val="22"/>
                 <w:szCs w:val="22"/>
-                <w:bdr w:val="none" w:sz="0" w:space="0" w:color="auto"/>
-                <w:shd w:val="clear" w:color="auto" w:fill="auto"/>
-                <w:vertAlign w:val="baseline"/>
-              </w:rPr>
-            </w:pPr>
-            <w:r>
-              <w:rPr>
-                <w:rStyle w:val="divdocumentleft-box"/>
-                <w:rFonts w:ascii="Century Gothic" w:eastAsia="Century Gothic" w:hAnsi="Century Gothic" w:cs="Century Gothic"/>
-                <w:strike w:val="0"/>
-                <w:sz w:val="22"/>
-                <w:szCs w:val="22"/>
-                <w:u w:val="none"/>
-                <w:bdr w:val="none" w:sz="0" w:space="0" w:color="auto"/>
-                <w:shd w:val="clear" w:color="auto" w:fill="auto"/>
-                <w:vertAlign w:val="baseline"/>
+                <w:shd w:val="clear" w:color="auto" w:fill="auto"/>
+              </w:rPr>
+            </w:pPr>
+            <w:r>
+              <w:rPr>
+                <w:rStyle w:val="divdocumentleft-box"/>
+                <w:rFonts w:ascii="Century Gothic" w:eastAsia="Century Gothic" w:hAnsi="Century Gothic" w:cs="Century Gothic"/>
+                <w:noProof/>
+                <w:sz w:val="22"/>
+                <w:szCs w:val="22"/>
+                <w:shd w:val="clear" w:color="auto" w:fill="auto"/>
               </w:rPr>
               <w:drawing>
-                <wp:inline>
+                <wp:inline distT="0" distB="0" distL="0" distR="0">
                   <wp:extent cx="1958288" cy="94922"/>
-                  <wp:docPr id="100011" name=""/>
+                  <wp:effectExtent l="0" t="0" r="0" b="0"/>
+                  <wp:docPr id="100011" name="Picture 100011"/>
                   <wp:cNvGraphicFramePr>
                     <a:graphicFrameLocks xmlns:a="http://schemas.openxmlformats.org/drawingml/2006/main" noChangeAspect="1"/>
                   </wp:cNvGraphicFramePr>
@@ -2442,7 +1786,7 @@
                           </pic:cNvPicPr>
                         </pic:nvPicPr>
                         <pic:blipFill>
-                          <a:blip xmlns:r="http://schemas.openxmlformats.org/officeDocument/2006/relationships" r:embed="rId5"/>
+                          <a:blip r:embed="rId6"/>
                           <a:stretch>
                             <a:fillRect/>
                           </a:stretch>
@@ -2466,24 +1810,14 @@
           <w:p>
             <w:pPr>
               <w:pStyle w:val="txtright"/>
-              <w:pBdr>
-                <w:top w:val="none" w:sz="0" w:space="0" w:color="auto"/>
-                <w:left w:val="none" w:sz="0" w:space="0" w:color="auto"/>
-                <w:bottom w:val="none" w:sz="0" w:space="0" w:color="auto"/>
-                <w:right w:val="none" w:sz="0" w:space="0" w:color="auto"/>
-                <w:between w:val="none" w:sz="0" w:space="0" w:color="auto"/>
-                <w:bar w:val="none" w:sz="0" w:space="0" w:color="auto"/>
-              </w:pBdr>
-              <w:spacing w:before="0" w:after="0" w:line="360" w:lineRule="atLeast"/>
+              <w:spacing w:line="360" w:lineRule="atLeast"/>
               <w:ind w:left="300" w:right="300"/>
               <w:rPr>
                 <w:rStyle w:val="divdocumentleft-box"/>
                 <w:rFonts w:ascii="Century Gothic" w:eastAsia="Century Gothic" w:hAnsi="Century Gothic" w:cs="Century Gothic"/>
                 <w:sz w:val="22"/>
                 <w:szCs w:val="22"/>
-                <w:bdr w:val="none" w:sz="0" w:space="0" w:color="auto"/>
-                <w:shd w:val="clear" w:color="auto" w:fill="auto"/>
-                <w:vertAlign w:val="baseline"/>
+                <w:shd w:val="clear" w:color="auto" w:fill="auto"/>
               </w:rPr>
             </w:pPr>
             <w:r>
@@ -2500,15 +1834,7 @@
           <w:p>
             <w:pPr>
               <w:pStyle w:val="p"/>
-              <w:pBdr>
-                <w:top w:val="none" w:sz="0" w:space="0" w:color="auto"/>
-                <w:left w:val="none" w:sz="0" w:space="0" w:color="auto"/>
-                <w:bottom w:val="none" w:sz="0" w:space="0" w:color="auto"/>
-                <w:right w:val="none" w:sz="0" w:space="0" w:color="auto"/>
-                <w:between w:val="none" w:sz="0" w:space="0" w:color="auto"/>
-                <w:bar w:val="none" w:sz="0" w:space="0" w:color="auto"/>
-              </w:pBdr>
-              <w:spacing w:before="200" w:after="0" w:line="360" w:lineRule="atLeast"/>
+              <w:spacing w:before="200" w:line="360" w:lineRule="atLeast"/>
               <w:ind w:left="300" w:right="300"/>
               <w:rPr>
                 <w:rStyle w:val="singlecolumnspanpaddedlinenth-child1"/>
@@ -2516,8 +1842,6 @@
                 <w:color w:val="FFFFFF"/>
                 <w:sz w:val="22"/>
                 <w:szCs w:val="22"/>
-                <w:bdr w:val="none" w:sz="0" w:space="0" w:color="auto"/>
-                <w:vertAlign w:val="baseline"/>
               </w:rPr>
             </w:pPr>
             <w:r>
@@ -2527,8 +1851,6 @@
                 <w:color w:val="FFFFFF"/>
                 <w:sz w:val="22"/>
                 <w:szCs w:val="22"/>
-                <w:bdr w:val="none" w:sz="0" w:space="0" w:color="auto"/>
-                <w:vertAlign w:val="baseline"/>
               </w:rPr>
               <w:t>MySQL, SQL Server, Oracle, Databases</w:t>
             </w:r>
@@ -2536,42 +1858,29 @@
           <w:p>
             <w:pPr>
               <w:pStyle w:val="ratvcontainer"/>
-              <w:pBdr>
-                <w:top w:val="none" w:sz="0" w:space="0" w:color="auto"/>
-                <w:left w:val="none" w:sz="0" w:space="0" w:color="auto"/>
-                <w:bottom w:val="none" w:sz="0" w:space="0" w:color="auto"/>
-                <w:right w:val="none" w:sz="0" w:space="0" w:color="auto"/>
-                <w:between w:val="none" w:sz="0" w:space="0" w:color="auto"/>
-                <w:bar w:val="none" w:sz="0" w:space="0" w:color="auto"/>
-              </w:pBdr>
-              <w:spacing w:before="0" w:after="0"/>
               <w:ind w:left="300" w:right="300"/>
               <w:rPr>
                 <w:rStyle w:val="divdocumentleft-box"/>
                 <w:rFonts w:ascii="Century Gothic" w:eastAsia="Century Gothic" w:hAnsi="Century Gothic" w:cs="Century Gothic"/>
                 <w:sz w:val="22"/>
                 <w:szCs w:val="22"/>
-                <w:bdr w:val="none" w:sz="0" w:space="0" w:color="auto"/>
-                <w:shd w:val="clear" w:color="auto" w:fill="auto"/>
-                <w:vertAlign w:val="baseline"/>
-              </w:rPr>
-            </w:pPr>
-            <w:r>
-              <w:rPr>
-                <w:rStyle w:val="divdocumentleft-box"/>
-                <w:rFonts w:ascii="Century Gothic" w:eastAsia="Century Gothic" w:hAnsi="Century Gothic" w:cs="Century Gothic"/>
-                <w:strike w:val="0"/>
-                <w:sz w:val="22"/>
-                <w:szCs w:val="22"/>
-                <w:u w:val="none"/>
-                <w:bdr w:val="none" w:sz="0" w:space="0" w:color="auto"/>
-                <w:shd w:val="clear" w:color="auto" w:fill="auto"/>
-                <w:vertAlign w:val="baseline"/>
+                <w:shd w:val="clear" w:color="auto" w:fill="auto"/>
+              </w:rPr>
+            </w:pPr>
+            <w:r>
+              <w:rPr>
+                <w:rStyle w:val="divdocumentleft-box"/>
+                <w:rFonts w:ascii="Century Gothic" w:eastAsia="Century Gothic" w:hAnsi="Century Gothic" w:cs="Century Gothic"/>
+                <w:noProof/>
+                <w:sz w:val="22"/>
+                <w:szCs w:val="22"/>
+                <w:shd w:val="clear" w:color="auto" w:fill="auto"/>
               </w:rPr>
               <w:drawing>
-                <wp:inline>
+                <wp:inline distT="0" distB="0" distL="0" distR="0">
                   <wp:extent cx="1958288" cy="94922"/>
-                  <wp:docPr id="100012" name=""/>
+                  <wp:effectExtent l="0" t="0" r="0" b="0"/>
+                  <wp:docPr id="100012" name="Picture 100012"/>
                   <wp:cNvGraphicFramePr>
                     <a:graphicFrameLocks xmlns:a="http://schemas.openxmlformats.org/drawingml/2006/main" noChangeAspect="1"/>
                   </wp:cNvGraphicFramePr>
@@ -2585,7 +1894,7 @@
                           </pic:cNvPicPr>
                         </pic:nvPicPr>
                         <pic:blipFill>
-                          <a:blip xmlns:r="http://schemas.openxmlformats.org/officeDocument/2006/relationships" r:embed="rId5"/>
+                          <a:blip r:embed="rId6"/>
                           <a:stretch>
                             <a:fillRect/>
                           </a:stretch>
@@ -2609,24 +1918,14 @@
           <w:p>
             <w:pPr>
               <w:pStyle w:val="txtright"/>
-              <w:pBdr>
-                <w:top w:val="none" w:sz="0" w:space="0" w:color="auto"/>
-                <w:left w:val="none" w:sz="0" w:space="0" w:color="auto"/>
-                <w:bottom w:val="none" w:sz="0" w:space="0" w:color="auto"/>
-                <w:right w:val="none" w:sz="0" w:space="0" w:color="auto"/>
-                <w:between w:val="none" w:sz="0" w:space="0" w:color="auto"/>
-                <w:bar w:val="none" w:sz="0" w:space="0" w:color="auto"/>
-              </w:pBdr>
-              <w:spacing w:before="0" w:after="0" w:line="360" w:lineRule="atLeast"/>
+              <w:spacing w:line="360" w:lineRule="atLeast"/>
               <w:ind w:left="300" w:right="300"/>
               <w:rPr>
                 <w:rStyle w:val="divdocumentleft-box"/>
                 <w:rFonts w:ascii="Century Gothic" w:eastAsia="Century Gothic" w:hAnsi="Century Gothic" w:cs="Century Gothic"/>
                 <w:sz w:val="22"/>
                 <w:szCs w:val="22"/>
-                <w:bdr w:val="none" w:sz="0" w:space="0" w:color="auto"/>
-                <w:shd w:val="clear" w:color="auto" w:fill="auto"/>
-                <w:vertAlign w:val="baseline"/>
+                <w:shd w:val="clear" w:color="auto" w:fill="auto"/>
               </w:rPr>
             </w:pPr>
             <w:r>
@@ -2643,15 +1942,7 @@
           <w:p>
             <w:pPr>
               <w:pStyle w:val="p"/>
-              <w:pBdr>
-                <w:top w:val="none" w:sz="0" w:space="0" w:color="auto"/>
-                <w:left w:val="none" w:sz="0" w:space="0" w:color="auto"/>
-                <w:bottom w:val="none" w:sz="0" w:space="0" w:color="auto"/>
-                <w:right w:val="none" w:sz="0" w:space="0" w:color="auto"/>
-                <w:between w:val="none" w:sz="0" w:space="0" w:color="auto"/>
-                <w:bar w:val="none" w:sz="0" w:space="0" w:color="auto"/>
-              </w:pBdr>
-              <w:spacing w:before="200" w:after="0" w:line="360" w:lineRule="atLeast"/>
+              <w:spacing w:before="200" w:line="360" w:lineRule="atLeast"/>
               <w:ind w:left="300" w:right="300"/>
               <w:rPr>
                 <w:rStyle w:val="singlecolumnspanpaddedlinenth-child1"/>
@@ -2659,8 +1950,6 @@
                 <w:color w:val="FFFFFF"/>
                 <w:sz w:val="22"/>
                 <w:szCs w:val="22"/>
-                <w:bdr w:val="none" w:sz="0" w:space="0" w:color="auto"/>
-                <w:vertAlign w:val="baseline"/>
               </w:rPr>
             </w:pPr>
             <w:r>
@@ -2670,8 +1959,6 @@
                 <w:color w:val="FFFFFF"/>
                 <w:sz w:val="22"/>
                 <w:szCs w:val="22"/>
-                <w:bdr w:val="none" w:sz="0" w:space="0" w:color="auto"/>
-                <w:vertAlign w:val="baseline"/>
               </w:rPr>
               <w:t>Power Shell, Terminal, Command Line</w:t>
             </w:r>
@@ -2679,42 +1966,29 @@
           <w:p>
             <w:pPr>
               <w:pStyle w:val="ratvcontainer"/>
-              <w:pBdr>
-                <w:top w:val="none" w:sz="0" w:space="0" w:color="auto"/>
-                <w:left w:val="none" w:sz="0" w:space="0" w:color="auto"/>
-                <w:bottom w:val="none" w:sz="0" w:space="0" w:color="auto"/>
-                <w:right w:val="none" w:sz="0" w:space="0" w:color="auto"/>
-                <w:between w:val="none" w:sz="0" w:space="0" w:color="auto"/>
-                <w:bar w:val="none" w:sz="0" w:space="0" w:color="auto"/>
-              </w:pBdr>
-              <w:spacing w:before="0" w:after="0"/>
               <w:ind w:left="300" w:right="300"/>
               <w:rPr>
                 <w:rStyle w:val="divdocumentleft-box"/>
                 <w:rFonts w:ascii="Century Gothic" w:eastAsia="Century Gothic" w:hAnsi="Century Gothic" w:cs="Century Gothic"/>
                 <w:sz w:val="22"/>
                 <w:szCs w:val="22"/>
-                <w:bdr w:val="none" w:sz="0" w:space="0" w:color="auto"/>
-                <w:shd w:val="clear" w:color="auto" w:fill="auto"/>
-                <w:vertAlign w:val="baseline"/>
-              </w:rPr>
-            </w:pPr>
-            <w:r>
-              <w:rPr>
-                <w:rStyle w:val="divdocumentleft-box"/>
-                <w:rFonts w:ascii="Century Gothic" w:eastAsia="Century Gothic" w:hAnsi="Century Gothic" w:cs="Century Gothic"/>
-                <w:strike w:val="0"/>
-                <w:sz w:val="22"/>
-                <w:szCs w:val="22"/>
-                <w:u w:val="none"/>
-                <w:bdr w:val="none" w:sz="0" w:space="0" w:color="auto"/>
-                <w:shd w:val="clear" w:color="auto" w:fill="auto"/>
-                <w:vertAlign w:val="baseline"/>
+                <w:shd w:val="clear" w:color="auto" w:fill="auto"/>
+              </w:rPr>
+            </w:pPr>
+            <w:r>
+              <w:rPr>
+                <w:rStyle w:val="divdocumentleft-box"/>
+                <w:rFonts w:ascii="Century Gothic" w:eastAsia="Century Gothic" w:hAnsi="Century Gothic" w:cs="Century Gothic"/>
+                <w:noProof/>
+                <w:sz w:val="22"/>
+                <w:szCs w:val="22"/>
+                <w:shd w:val="clear" w:color="auto" w:fill="auto"/>
               </w:rPr>
               <w:drawing>
-                <wp:inline>
+                <wp:inline distT="0" distB="0" distL="0" distR="0">
                   <wp:extent cx="1958288" cy="94922"/>
-                  <wp:docPr id="100013" name=""/>
+                  <wp:effectExtent l="0" t="0" r="0" b="0"/>
+                  <wp:docPr id="100013" name="Picture 100013"/>
                   <wp:cNvGraphicFramePr>
                     <a:graphicFrameLocks xmlns:a="http://schemas.openxmlformats.org/drawingml/2006/main" noChangeAspect="1"/>
                   </wp:cNvGraphicFramePr>
@@ -2728,7 +2002,7 @@
                           </pic:cNvPicPr>
                         </pic:nvPicPr>
                         <pic:blipFill>
-                          <a:blip xmlns:r="http://schemas.openxmlformats.org/officeDocument/2006/relationships" r:embed="rId6"/>
+                          <a:blip r:embed="rId7"/>
                           <a:stretch>
                             <a:fillRect/>
                           </a:stretch>
@@ -2752,24 +2026,14 @@
           <w:p>
             <w:pPr>
               <w:pStyle w:val="txtright"/>
-              <w:pBdr>
-                <w:top w:val="none" w:sz="0" w:space="0" w:color="auto"/>
-                <w:left w:val="none" w:sz="0" w:space="0" w:color="auto"/>
-                <w:bottom w:val="none" w:sz="0" w:space="0" w:color="auto"/>
-                <w:right w:val="none" w:sz="0" w:space="0" w:color="auto"/>
-                <w:between w:val="none" w:sz="0" w:space="0" w:color="auto"/>
-                <w:bar w:val="none" w:sz="0" w:space="0" w:color="auto"/>
-              </w:pBdr>
-              <w:spacing w:before="0" w:after="0" w:line="360" w:lineRule="atLeast"/>
+              <w:spacing w:line="360" w:lineRule="atLeast"/>
               <w:ind w:left="300" w:right="300"/>
               <w:rPr>
                 <w:rStyle w:val="divdocumentleft-box"/>
                 <w:rFonts w:ascii="Century Gothic" w:eastAsia="Century Gothic" w:hAnsi="Century Gothic" w:cs="Century Gothic"/>
                 <w:sz w:val="22"/>
                 <w:szCs w:val="22"/>
-                <w:bdr w:val="none" w:sz="0" w:space="0" w:color="auto"/>
-                <w:shd w:val="clear" w:color="auto" w:fill="auto"/>
-                <w:vertAlign w:val="baseline"/>
+                <w:shd w:val="clear" w:color="auto" w:fill="auto"/>
               </w:rPr>
             </w:pPr>
             <w:r>
@@ -2786,14 +2050,6 @@
           <w:p>
             <w:pPr>
               <w:pStyle w:val="divdocumentleft-boxsinglecolumn"/>
-              <w:pBdr>
-                <w:top w:val="none" w:sz="0" w:space="0" w:color="auto"/>
-                <w:left w:val="none" w:sz="0" w:space="0" w:color="auto"/>
-                <w:bottom w:val="none" w:sz="0" w:space="0" w:color="auto"/>
-                <w:right w:val="none" w:sz="0" w:space="0" w:color="auto"/>
-                <w:between w:val="none" w:sz="0" w:space="0" w:color="auto"/>
-                <w:bar w:val="none" w:sz="0" w:space="0" w:color="auto"/>
-              </w:pBdr>
               <w:spacing w:before="200" w:line="360" w:lineRule="atLeast"/>
               <w:ind w:left="300" w:right="300"/>
               <w:rPr>
@@ -2801,9 +2057,7 @@
                 <w:rFonts w:ascii="Century Gothic" w:eastAsia="Century Gothic" w:hAnsi="Century Gothic" w:cs="Century Gothic"/>
                 <w:sz w:val="22"/>
                 <w:szCs w:val="22"/>
-                <w:bdr w:val="none" w:sz="0" w:space="0" w:color="auto"/>
-                <w:shd w:val="clear" w:color="auto" w:fill="auto"/>
-                <w:vertAlign w:val="baseline"/>
+                <w:shd w:val="clear" w:color="auto" w:fill="auto"/>
               </w:rPr>
             </w:pPr>
             <w:r>
@@ -2822,9 +2076,7 @@
                 <w:rFonts w:ascii="Century Gothic" w:eastAsia="Century Gothic" w:hAnsi="Century Gothic" w:cs="Century Gothic"/>
                 <w:sz w:val="22"/>
                 <w:szCs w:val="22"/>
-                <w:bdr w:val="none" w:sz="0" w:space="0" w:color="auto"/>
-                <w:shd w:val="clear" w:color="auto" w:fill="auto"/>
-                <w:vertAlign w:val="baseline"/>
+                <w:shd w:val="clear" w:color="auto" w:fill="auto"/>
               </w:rPr>
               <w:t xml:space="preserve"> </w:t>
             </w:r>
@@ -2832,42 +2084,29 @@
           <w:p>
             <w:pPr>
               <w:pStyle w:val="ratvcontainer"/>
-              <w:pBdr>
-                <w:top w:val="none" w:sz="0" w:space="0" w:color="auto"/>
-                <w:left w:val="none" w:sz="0" w:space="0" w:color="auto"/>
-                <w:bottom w:val="none" w:sz="0" w:space="0" w:color="auto"/>
-                <w:right w:val="none" w:sz="0" w:space="0" w:color="auto"/>
-                <w:between w:val="none" w:sz="0" w:space="0" w:color="auto"/>
-                <w:bar w:val="none" w:sz="0" w:space="0" w:color="auto"/>
-              </w:pBdr>
-              <w:spacing w:before="0" w:after="0"/>
               <w:ind w:left="300" w:right="300"/>
               <w:rPr>
                 <w:rStyle w:val="divdocumentleft-box"/>
                 <w:rFonts w:ascii="Century Gothic" w:eastAsia="Century Gothic" w:hAnsi="Century Gothic" w:cs="Century Gothic"/>
                 <w:sz w:val="22"/>
                 <w:szCs w:val="22"/>
-                <w:bdr w:val="none" w:sz="0" w:space="0" w:color="auto"/>
-                <w:shd w:val="clear" w:color="auto" w:fill="auto"/>
-                <w:vertAlign w:val="baseline"/>
-              </w:rPr>
-            </w:pPr>
-            <w:r>
-              <w:rPr>
-                <w:rStyle w:val="divdocumentleft-box"/>
-                <w:rFonts w:ascii="Century Gothic" w:eastAsia="Century Gothic" w:hAnsi="Century Gothic" w:cs="Century Gothic"/>
-                <w:strike w:val="0"/>
-                <w:sz w:val="22"/>
-                <w:szCs w:val="22"/>
-                <w:u w:val="none"/>
-                <w:bdr w:val="none" w:sz="0" w:space="0" w:color="auto"/>
-                <w:shd w:val="clear" w:color="auto" w:fill="auto"/>
-                <w:vertAlign w:val="baseline"/>
+                <w:shd w:val="clear" w:color="auto" w:fill="auto"/>
+              </w:rPr>
+            </w:pPr>
+            <w:r>
+              <w:rPr>
+                <w:rStyle w:val="divdocumentleft-box"/>
+                <w:rFonts w:ascii="Century Gothic" w:eastAsia="Century Gothic" w:hAnsi="Century Gothic" w:cs="Century Gothic"/>
+                <w:noProof/>
+                <w:sz w:val="22"/>
+                <w:szCs w:val="22"/>
+                <w:shd w:val="clear" w:color="auto" w:fill="auto"/>
               </w:rPr>
               <w:drawing>
-                <wp:inline>
+                <wp:inline distT="0" distB="0" distL="0" distR="0">
                   <wp:extent cx="1958288" cy="94922"/>
-                  <wp:docPr id="100014" name=""/>
+                  <wp:effectExtent l="0" t="0" r="0" b="0"/>
+                  <wp:docPr id="100014" name="Picture 100014"/>
                   <wp:cNvGraphicFramePr>
                     <a:graphicFrameLocks xmlns:a="http://schemas.openxmlformats.org/drawingml/2006/main" noChangeAspect="1"/>
                   </wp:cNvGraphicFramePr>
@@ -2881,7 +2120,7 @@
                           </pic:cNvPicPr>
                         </pic:nvPicPr>
                         <pic:blipFill>
-                          <a:blip xmlns:r="http://schemas.openxmlformats.org/officeDocument/2006/relationships" r:embed="rId4"/>
+                          <a:blip r:embed="rId5"/>
                           <a:stretch>
                             <a:fillRect/>
                           </a:stretch>
@@ -2905,24 +2144,14 @@
           <w:p>
             <w:pPr>
               <w:pStyle w:val="txtright"/>
-              <w:pBdr>
-                <w:top w:val="none" w:sz="0" w:space="0" w:color="auto"/>
-                <w:left w:val="none" w:sz="0" w:space="0" w:color="auto"/>
-                <w:bottom w:val="none" w:sz="0" w:space="0" w:color="auto"/>
-                <w:right w:val="none" w:sz="0" w:space="0" w:color="auto"/>
-                <w:between w:val="none" w:sz="0" w:space="0" w:color="auto"/>
-                <w:bar w:val="none" w:sz="0" w:space="0" w:color="auto"/>
-              </w:pBdr>
-              <w:spacing w:before="0" w:after="0" w:line="360" w:lineRule="atLeast"/>
+              <w:spacing w:line="360" w:lineRule="atLeast"/>
               <w:ind w:left="300" w:right="300"/>
               <w:rPr>
                 <w:rStyle w:val="divdocumentleft-box"/>
                 <w:rFonts w:ascii="Century Gothic" w:eastAsia="Century Gothic" w:hAnsi="Century Gothic" w:cs="Century Gothic"/>
                 <w:sz w:val="22"/>
                 <w:szCs w:val="22"/>
-                <w:bdr w:val="none" w:sz="0" w:space="0" w:color="auto"/>
-                <w:shd w:val="clear" w:color="auto" w:fill="auto"/>
-                <w:vertAlign w:val="baseline"/>
+                <w:shd w:val="clear" w:color="auto" w:fill="auto"/>
               </w:rPr>
             </w:pPr>
             <w:r>
@@ -2939,15 +2168,7 @@
           <w:p>
             <w:pPr>
               <w:pStyle w:val="p"/>
-              <w:pBdr>
-                <w:top w:val="none" w:sz="0" w:space="0" w:color="auto"/>
-                <w:left w:val="none" w:sz="0" w:space="0" w:color="auto"/>
-                <w:bottom w:val="none" w:sz="0" w:space="0" w:color="auto"/>
-                <w:right w:val="none" w:sz="0" w:space="0" w:color="auto"/>
-                <w:between w:val="none" w:sz="0" w:space="0" w:color="auto"/>
-                <w:bar w:val="none" w:sz="0" w:space="0" w:color="auto"/>
-              </w:pBdr>
-              <w:spacing w:before="200" w:after="0" w:line="360" w:lineRule="atLeast"/>
+              <w:spacing w:before="200" w:line="360" w:lineRule="atLeast"/>
               <w:ind w:left="300" w:right="300"/>
               <w:rPr>
                 <w:rStyle w:val="singlecolumnspanpaddedlinenth-child1"/>
@@ -2955,19 +2176,29 @@
                 <w:color w:val="FFFFFF"/>
                 <w:sz w:val="22"/>
                 <w:szCs w:val="22"/>
-                <w:bdr w:val="none" w:sz="0" w:space="0" w:color="auto"/>
-                <w:vertAlign w:val="baseline"/>
-              </w:rPr>
-            </w:pPr>
-            <w:r>
+              </w:rPr>
+            </w:pPr>
+          </w:p>
+          <w:p>
+            <w:pPr>
+              <w:pStyle w:val="p"/>
+              <w:spacing w:before="200" w:line="360" w:lineRule="atLeast"/>
+              <w:ind w:left="300" w:right="300"/>
               <w:rPr>
                 <w:rStyle w:val="singlecolumnspanpaddedlinenth-child1"/>
                 <w:rFonts w:ascii="Century Gothic" w:eastAsia="Century Gothic" w:hAnsi="Century Gothic" w:cs="Century Gothic"/>
                 <w:color w:val="FFFFFF"/>
                 <w:sz w:val="22"/>
                 <w:szCs w:val="22"/>
-                <w:bdr w:val="none" w:sz="0" w:space="0" w:color="auto"/>
-                <w:vertAlign w:val="baseline"/>
+              </w:rPr>
+            </w:pPr>
+            <w:r>
+              <w:rPr>
+                <w:rStyle w:val="singlecolumnspanpaddedlinenth-child1"/>
+                <w:rFonts w:ascii="Century Gothic" w:eastAsia="Century Gothic" w:hAnsi="Century Gothic" w:cs="Century Gothic"/>
+                <w:color w:val="FFFFFF"/>
+                <w:sz w:val="22"/>
+                <w:szCs w:val="22"/>
               </w:rPr>
               <w:t>Troubleshooting/Technical Support (hardware and software)</w:t>
             </w:r>
@@ -2975,42 +2206,29 @@
           <w:p>
             <w:pPr>
               <w:pStyle w:val="ratvcontainer"/>
-              <w:pBdr>
-                <w:top w:val="none" w:sz="0" w:space="0" w:color="auto"/>
-                <w:left w:val="none" w:sz="0" w:space="0" w:color="auto"/>
-                <w:bottom w:val="none" w:sz="0" w:space="0" w:color="auto"/>
-                <w:right w:val="none" w:sz="0" w:space="0" w:color="auto"/>
-                <w:between w:val="none" w:sz="0" w:space="0" w:color="auto"/>
-                <w:bar w:val="none" w:sz="0" w:space="0" w:color="auto"/>
-              </w:pBdr>
-              <w:spacing w:before="0" w:after="0"/>
               <w:ind w:left="300" w:right="300"/>
               <w:rPr>
                 <w:rStyle w:val="divdocumentleft-box"/>
                 <w:rFonts w:ascii="Century Gothic" w:eastAsia="Century Gothic" w:hAnsi="Century Gothic" w:cs="Century Gothic"/>
                 <w:sz w:val="22"/>
                 <w:szCs w:val="22"/>
-                <w:bdr w:val="none" w:sz="0" w:space="0" w:color="auto"/>
-                <w:shd w:val="clear" w:color="auto" w:fill="auto"/>
-                <w:vertAlign w:val="baseline"/>
-              </w:rPr>
-            </w:pPr>
-            <w:r>
-              <w:rPr>
-                <w:rStyle w:val="divdocumentleft-box"/>
-                <w:rFonts w:ascii="Century Gothic" w:eastAsia="Century Gothic" w:hAnsi="Century Gothic" w:cs="Century Gothic"/>
-                <w:strike w:val="0"/>
-                <w:sz w:val="22"/>
-                <w:szCs w:val="22"/>
-                <w:u w:val="none"/>
-                <w:bdr w:val="none" w:sz="0" w:space="0" w:color="auto"/>
-                <w:shd w:val="clear" w:color="auto" w:fill="auto"/>
-                <w:vertAlign w:val="baseline"/>
+                <w:shd w:val="clear" w:color="auto" w:fill="auto"/>
+              </w:rPr>
+            </w:pPr>
+            <w:r>
+              <w:rPr>
+                <w:rStyle w:val="divdocumentleft-box"/>
+                <w:rFonts w:ascii="Century Gothic" w:eastAsia="Century Gothic" w:hAnsi="Century Gothic" w:cs="Century Gothic"/>
+                <w:noProof/>
+                <w:sz w:val="22"/>
+                <w:szCs w:val="22"/>
+                <w:shd w:val="clear" w:color="auto" w:fill="auto"/>
               </w:rPr>
               <w:drawing>
-                <wp:inline>
+                <wp:inline distT="0" distB="0" distL="0" distR="0">
                   <wp:extent cx="1958288" cy="94922"/>
-                  <wp:docPr id="100015" name=""/>
+                  <wp:effectExtent l="0" t="0" r="0" b="0"/>
+                  <wp:docPr id="100015" name="Picture 100015"/>
                   <wp:cNvGraphicFramePr>
                     <a:graphicFrameLocks xmlns:a="http://schemas.openxmlformats.org/drawingml/2006/main" noChangeAspect="1"/>
                   </wp:cNvGraphicFramePr>
@@ -3024,7 +2242,7 @@
                           </pic:cNvPicPr>
                         </pic:nvPicPr>
                         <pic:blipFill>
-                          <a:blip xmlns:r="http://schemas.openxmlformats.org/officeDocument/2006/relationships" r:embed="rId7"/>
+                          <a:blip r:embed="rId8"/>
                           <a:stretch>
                             <a:fillRect/>
                           </a:stretch>
@@ -3048,24 +2266,14 @@
           <w:p>
             <w:pPr>
               <w:pStyle w:val="txtright"/>
-              <w:pBdr>
-                <w:top w:val="none" w:sz="0" w:space="0" w:color="auto"/>
-                <w:left w:val="none" w:sz="0" w:space="0" w:color="auto"/>
-                <w:bottom w:val="none" w:sz="0" w:space="0" w:color="auto"/>
-                <w:right w:val="none" w:sz="0" w:space="0" w:color="auto"/>
-                <w:between w:val="none" w:sz="0" w:space="0" w:color="auto"/>
-                <w:bar w:val="none" w:sz="0" w:space="0" w:color="auto"/>
-              </w:pBdr>
-              <w:spacing w:before="0" w:after="0" w:line="360" w:lineRule="atLeast"/>
+              <w:spacing w:line="360" w:lineRule="atLeast"/>
               <w:ind w:left="300" w:right="300"/>
               <w:rPr>
                 <w:rStyle w:val="divdocumentleft-box"/>
                 <w:rFonts w:ascii="Century Gothic" w:eastAsia="Century Gothic" w:hAnsi="Century Gothic" w:cs="Century Gothic"/>
                 <w:sz w:val="22"/>
                 <w:szCs w:val="22"/>
-                <w:bdr w:val="none" w:sz="0" w:space="0" w:color="auto"/>
-                <w:shd w:val="clear" w:color="auto" w:fill="auto"/>
-                <w:vertAlign w:val="baseline"/>
+                <w:shd w:val="clear" w:color="auto" w:fill="auto"/>
               </w:rPr>
             </w:pPr>
             <w:r>
@@ -3084,23 +2292,16 @@
               <w:pStyle w:val="divdocumentleft-boxParagraph"/>
               <w:pBdr>
                 <w:top w:val="none" w:sz="0" w:space="0" w:color="auto"/>
-                <w:left w:val="none" w:sz="0" w:space="0" w:color="auto"/>
                 <w:bottom w:val="none" w:sz="0" w:space="0" w:color="auto"/>
-                <w:right w:val="none" w:sz="0" w:space="0" w:color="auto"/>
-                <w:between w:val="none" w:sz="0" w:space="0" w:color="auto"/>
-                <w:bar w:val="none" w:sz="0" w:space="0" w:color="auto"/>
               </w:pBdr>
               <w:shd w:val="clear" w:color="auto" w:fill="auto"/>
               <w:spacing w:line="360" w:lineRule="atLeast"/>
-              <w:ind w:left="0" w:right="0"/>
-              <w:rPr>
-                <w:rStyle w:val="divdocumentleft-box"/>
-                <w:rFonts w:ascii="Century Gothic" w:eastAsia="Century Gothic" w:hAnsi="Century Gothic" w:cs="Century Gothic"/>
-                <w:sz w:val="22"/>
-                <w:szCs w:val="22"/>
-                <w:bdr w:val="none" w:sz="0" w:space="0" w:color="auto"/>
-                <w:shd w:val="clear" w:color="auto" w:fill="auto"/>
-                <w:vertAlign w:val="baseline"/>
+              <w:rPr>
+                <w:rStyle w:val="divdocumentleft-box"/>
+                <w:rFonts w:ascii="Century Gothic" w:eastAsia="Century Gothic" w:hAnsi="Century Gothic" w:cs="Century Gothic"/>
+                <w:sz w:val="22"/>
+                <w:szCs w:val="22"/>
+                <w:shd w:val="clear" w:color="auto" w:fill="auto"/>
               </w:rPr>
             </w:pPr>
           </w:p>
@@ -3108,35 +2309,23 @@
         <w:tc>
           <w:tcPr>
             <w:tcW w:w="8560" w:type="dxa"/>
-            <w:noWrap w:val="0"/>
             <w:tcMar>
               <w:top w:w="300" w:type="dxa"/>
               <w:left w:w="0" w:type="dxa"/>
               <w:bottom w:w="300" w:type="dxa"/>
               <w:right w:w="0" w:type="dxa"/>
             </w:tcMar>
-            <w:vAlign w:val="top"/>
             <w:hideMark/>
           </w:tcPr>
           <w:p>
             <w:pPr>
               <w:pStyle w:val="divdocumentleft-boxsectionnth-child1sectiongapdiv"/>
-              <w:pBdr>
-                <w:top w:val="none" w:sz="0" w:space="0" w:color="auto"/>
-                <w:left w:val="none" w:sz="0" w:space="0" w:color="auto"/>
-                <w:bottom w:val="none" w:sz="0" w:space="0" w:color="auto"/>
-                <w:right w:val="none" w:sz="0" w:space="0" w:color="auto"/>
-              </w:pBdr>
-              <w:spacing w:before="0" w:after="0" w:line="400" w:lineRule="atLeast"/>
-              <w:ind w:left="0" w:right="0"/>
+              <w:spacing w:line="400" w:lineRule="atLeast"/>
               <w:rPr>
                 <w:rStyle w:val="divdocumentright-box"/>
                 <w:rFonts w:ascii="Century Gothic" w:eastAsia="Century Gothic" w:hAnsi="Century Gothic" w:cs="Century Gothic"/>
-                <w:vanish/>
                 <w:sz w:val="14"/>
                 <w:szCs w:val="14"/>
-                <w:bdr w:val="none" w:sz="0" w:space="0" w:color="auto"/>
-                <w:vertAlign w:val="baseline"/>
               </w:rPr>
             </w:pPr>
             <w:r>
@@ -3145,9 +2334,8 @@
                 <w:rFonts w:ascii="Century Gothic" w:eastAsia="Century Gothic" w:hAnsi="Century Gothic" w:cs="Century Gothic"/>
                 <w:sz w:val="14"/>
                 <w:szCs w:val="14"/>
-                <w:bdr w:val="none" w:sz="0" w:space="0" w:color="auto"/>
-                <w:vertAlign w:val="baseline"/>
-              </w:rPr>
+              </w:rPr>
+              <w:lastRenderedPageBreak/>
               <w:t> </w:t>
             </w:r>
           </w:p>
@@ -3155,20 +2343,16 @@
             <w:pPr>
               <w:pStyle w:val="p"/>
               <w:pBdr>
-                <w:top w:val="none" w:sz="0" w:space="0" w:color="auto"/>
                 <w:left w:val="none" w:sz="0" w:space="15" w:color="auto"/>
-                <w:bottom w:val="none" w:sz="0" w:space="0" w:color="auto"/>
                 <w:right w:val="none" w:sz="0" w:space="15" w:color="auto"/>
               </w:pBdr>
-              <w:spacing w:before="0" w:after="0" w:line="360" w:lineRule="atLeast"/>
+              <w:spacing w:line="360" w:lineRule="atLeast"/>
               <w:ind w:left="300" w:right="300"/>
               <w:rPr>
                 <w:rStyle w:val="divdocumentright-box"/>
                 <w:rFonts w:ascii="Century Gothic" w:eastAsia="Century Gothic" w:hAnsi="Century Gothic" w:cs="Century Gothic"/>
                 <w:sz w:val="22"/>
                 <w:szCs w:val="22"/>
-                <w:bdr w:val="none" w:sz="0" w:space="0" w:color="auto"/>
-                <w:vertAlign w:val="baseline"/>
               </w:rPr>
             </w:pPr>
             <w:r>
@@ -3177,8 +2361,6 @@
                 <w:rFonts w:ascii="Century Gothic" w:eastAsia="Century Gothic" w:hAnsi="Century Gothic" w:cs="Century Gothic"/>
                 <w:sz w:val="22"/>
                 <w:szCs w:val="22"/>
-                <w:bdr w:val="none" w:sz="0" w:space="0" w:color="auto"/>
-                <w:vertAlign w:val="baseline"/>
               </w:rPr>
               <w:t>Customer-centered visionary with a background providing technical support and assistance to clients and staff. A driven Software Engineer known for having an exceptional work ethic and teamwork, great communication skills and talent as a critical thinker.</w:t>
             </w:r>
@@ -3186,21 +2368,11 @@
           <w:p>
             <w:pPr>
               <w:pStyle w:val="divdocumentsectiongapdiv"/>
-              <w:pBdr>
-                <w:top w:val="none" w:sz="0" w:space="0" w:color="auto"/>
-                <w:left w:val="none" w:sz="0" w:space="0" w:color="auto"/>
-                <w:bottom w:val="none" w:sz="0" w:space="0" w:color="auto"/>
-                <w:right w:val="none" w:sz="0" w:space="0" w:color="auto"/>
-              </w:pBdr>
-              <w:spacing w:before="0" w:after="0"/>
-              <w:ind w:left="0" w:right="0"/>
               <w:rPr>
                 <w:rStyle w:val="divdocumentright-box"/>
                 <w:rFonts w:ascii="Century Gothic" w:eastAsia="Century Gothic" w:hAnsi="Century Gothic" w:cs="Century Gothic"/>
                 <w:sz w:val="14"/>
                 <w:szCs w:val="14"/>
-                <w:bdr w:val="none" w:sz="0" w:space="0" w:color="auto"/>
-                <w:vertAlign w:val="baseline"/>
               </w:rPr>
             </w:pPr>
             <w:r>
@@ -3209,8 +2381,6 @@
                 <w:rFonts w:ascii="Century Gothic" w:eastAsia="Century Gothic" w:hAnsi="Century Gothic" w:cs="Century Gothic"/>
                 <w:sz w:val="14"/>
                 <w:szCs w:val="14"/>
-                <w:bdr w:val="none" w:sz="0" w:space="0" w:color="auto"/>
-                <w:vertAlign w:val="baseline"/>
               </w:rPr>
               <w:t> </w:t>
             </w:r>
@@ -3231,28 +2401,12 @@
                 <w:bottom w:w="160" w:type="dxa"/>
                 <w:right w:w="0" w:type="dxa"/>
               </w:tblCellMar>
-              <w:tblLook w:val="05E0"/>
+              <w:tblLook w:val="05E0" w:firstRow="1" w:lastRow="1" w:firstColumn="1" w:lastColumn="1" w:noHBand="0" w:noVBand="1"/>
             </w:tblPr>
             <w:tblGrid>
               <w:gridCol w:w="8560"/>
             </w:tblGrid>
             <w:tr>
-              <w:tblPrEx>
-                <w:tblW w:w="5000" w:type="pct"/>
-                <w:tblCellSpacing w:w="0" w:type="dxa"/>
-                <w:tblBorders>
-                  <w:top w:val="single" w:sz="8" w:space="0" w:color="D5D6D6"/>
-                  <w:bottom w:val="single" w:sz="8" w:space="0" w:color="D5D6D6"/>
-                </w:tblBorders>
-                <w:tblLayout w:type="fixed"/>
-                <w:tblCellMar>
-                  <w:top w:w="160" w:type="dxa"/>
-                  <w:left w:w="0" w:type="dxa"/>
-                  <w:bottom w:w="160" w:type="dxa"/>
-                  <w:right w:w="0" w:type="dxa"/>
-                </w:tblCellMar>
-                <w:tblLook w:val="05E0"/>
-              </w:tblPrEx>
               <w:trPr>
                 <w:tblCellSpacing w:w="0" w:type="dxa"/>
               </w:trPr>
@@ -3281,19 +2435,15 @@
                     <w:shd w:val="clear" w:color="auto" w:fill="auto"/>
                     <w:spacing w:line="380" w:lineRule="atLeast"/>
                     <w:ind w:left="240" w:right="240"/>
-                    <w:jc w:val="left"/>
                     <w:rPr>
                       <w:rStyle w:val="divdocumentleft-boxdivsectiontitle"/>
                       <w:rFonts w:ascii="Century Gothic" w:eastAsia="Century Gothic" w:hAnsi="Century Gothic" w:cs="Century Gothic"/>
                       <w:b/>
                       <w:bCs/>
                       <w:color w:val="002E58"/>
-                      <w:spacing w:val="0"/>
                       <w:sz w:val="32"/>
                       <w:szCs w:val="32"/>
-                      <w:bdr w:val="none" w:sz="0" w:space="0" w:color="auto"/>
                       <w:shd w:val="clear" w:color="auto" w:fill="auto"/>
-                      <w:vertAlign w:val="baseline"/>
                     </w:rPr>
                   </w:pPr>
                   <w:r>
@@ -3303,12 +2453,9 @@
                       <w:b/>
                       <w:bCs/>
                       <w:color w:val="002E58"/>
-                      <w:spacing w:val="0"/>
                       <w:sz w:val="32"/>
                       <w:szCs w:val="32"/>
-                      <w:bdr w:val="none" w:sz="0" w:space="0" w:color="auto"/>
                       <w:shd w:val="clear" w:color="auto" w:fill="auto"/>
-                      <w:vertAlign w:val="baseline"/>
                     </w:rPr>
                     <w:t>Work History</w:t>
                   </w:r>
@@ -3319,29 +2466,15 @@
           <w:p>
             <w:pPr>
               <w:pStyle w:val="left-boxheadinggapdiv"/>
-              <w:pBdr>
-                <w:top w:val="none" w:sz="0" w:space="0" w:color="auto"/>
-                <w:left w:val="none" w:sz="0" w:space="0" w:color="auto"/>
-                <w:bottom w:val="none" w:sz="0" w:space="0" w:color="auto"/>
-                <w:right w:val="none" w:sz="0" w:space="0" w:color="auto"/>
-              </w:pBdr>
-              <w:spacing w:before="0" w:after="0"/>
-              <w:ind w:left="0" w:right="0"/>
               <w:rPr>
                 <w:rStyle w:val="divdocumentright-box"/>
                 <w:rFonts w:ascii="Century Gothic" w:eastAsia="Century Gothic" w:hAnsi="Century Gothic" w:cs="Century Gothic"/>
-                <w:sz w:val="14"/>
-                <w:szCs w:val="14"/>
-                <w:bdr w:val="none" w:sz="0" w:space="0" w:color="auto"/>
-                <w:vertAlign w:val="baseline"/>
               </w:rPr>
             </w:pPr>
             <w:r>
               <w:rPr>
                 <w:rStyle w:val="divdocumentright-box"/>
                 <w:rFonts w:ascii="Century Gothic" w:eastAsia="Century Gothic" w:hAnsi="Century Gothic" w:cs="Century Gothic"/>
-                <w:bdr w:val="none" w:sz="0" w:space="0" w:color="auto"/>
-                <w:vertAlign w:val="baseline"/>
               </w:rPr>
               <w:t> </w:t>
             </w:r>
@@ -3349,15 +2482,14 @@
           <w:tbl>
             <w:tblPr>
               <w:tblStyle w:val="divdocumentsectionexperienceparagraph"/>
+              <w:tblW w:w="0" w:type="auto"/>
               <w:tblCellSpacing w:w="0" w:type="dxa"/>
               <w:tblLayout w:type="fixed"/>
               <w:tblCellMar>
-                <w:top w:w="0" w:type="dxa"/>
                 <w:left w:w="0" w:type="dxa"/>
-                <w:bottom w:w="0" w:type="dxa"/>
                 <w:right w:w="0" w:type="dxa"/>
               </w:tblCellMar>
-              <w:tblLook w:val="05E0"/>
+              <w:tblLook w:val="05E0" w:firstRow="1" w:lastRow="1" w:firstColumn="1" w:lastColumn="1" w:noHBand="0" w:noVBand="1"/>
             </w:tblPr>
             <w:tblGrid>
               <w:gridCol w:w="300"/>
@@ -3366,17 +2498,6 @@
               <w:gridCol w:w="6440"/>
             </w:tblGrid>
             <w:tr>
-              <w:tblPrEx>
-                <w:tblCellSpacing w:w="0" w:type="dxa"/>
-                <w:tblLayout w:type="fixed"/>
-                <w:tblCellMar>
-                  <w:top w:w="0" w:type="dxa"/>
-                  <w:left w:w="0" w:type="dxa"/>
-                  <w:bottom w:w="0" w:type="dxa"/>
-                  <w:right w:w="0" w:type="dxa"/>
-                </w:tblCellMar>
-                <w:tblLook w:val="05E0"/>
-              </w:tblPrEx>
               <w:trPr>
                 <w:tblCellSpacing w:w="0" w:type="dxa"/>
               </w:trPr>
@@ -3389,14 +2510,12 @@
                     <w:bottom w:w="0" w:type="dxa"/>
                     <w:right w:w="0" w:type="dxa"/>
                   </w:tcMar>
-                  <w:vAlign w:val="top"/>
                   <w:hideMark/>
                 </w:tcPr>
                 <w:p>
                   <w:pPr>
                     <w:pStyle w:val="divdocumentemptycellParagraph"/>
                     <w:spacing w:line="360" w:lineRule="atLeast"/>
-                    <w:ind w:left="0" w:right="0"/>
                     <w:rPr>
                       <w:rStyle w:val="divdocumentemptycell"/>
                       <w:rFonts w:ascii="Century Gothic" w:eastAsia="Century Gothic" w:hAnsi="Century Gothic" w:cs="Century Gothic"/>
@@ -3404,8 +2523,6 @@
                       <w:spacing w:val="4"/>
                       <w:sz w:val="22"/>
                       <w:szCs w:val="22"/>
-                      <w:bdr w:val="none" w:sz="0" w:space="0" w:color="auto"/>
-                      <w:vertAlign w:val="baseline"/>
                     </w:rPr>
                   </w:pPr>
                   <w:r>
@@ -3416,8 +2533,6 @@
                       <w:spacing w:val="4"/>
                       <w:sz w:val="22"/>
                       <w:szCs w:val="22"/>
-                      <w:bdr w:val="none" w:sz="0" w:space="0" w:color="auto"/>
-                      <w:vertAlign w:val="baseline"/>
                     </w:rPr>
                     <w:t> </w:t>
                   </w:r>
@@ -3432,14 +2547,12 @@
                     <w:bottom w:w="0" w:type="dxa"/>
                     <w:right w:w="0" w:type="dxa"/>
                   </w:tcMar>
-                  <w:vAlign w:val="top"/>
                   <w:hideMark/>
                 </w:tcPr>
                 <w:p>
                   <w:pPr>
                     <w:pStyle w:val="divdocumentemptycellParagraph"/>
                     <w:spacing w:line="360" w:lineRule="atLeast"/>
-                    <w:ind w:left="0" w:right="0"/>
                     <w:rPr>
                       <w:rStyle w:val="divdocumentemptycell"/>
                       <w:rFonts w:ascii="Century Gothic" w:eastAsia="Century Gothic" w:hAnsi="Century Gothic" w:cs="Century Gothic"/>
@@ -3447,8 +2560,6 @@
                       <w:spacing w:val="4"/>
                       <w:sz w:val="22"/>
                       <w:szCs w:val="22"/>
-                      <w:bdr w:val="none" w:sz="0" w:space="0" w:color="auto"/>
-                      <w:vertAlign w:val="baseline"/>
                     </w:rPr>
                   </w:pPr>
                   <w:r>
@@ -3491,14 +2602,12 @@
                     <w:bottom w:w="0" w:type="dxa"/>
                     <w:right w:w="0" w:type="dxa"/>
                   </w:tcMar>
-                  <w:vAlign w:val="top"/>
                   <w:hideMark/>
                 </w:tcPr>
                 <w:p>
                   <w:pPr>
                     <w:pStyle w:val="divdocumentemptycellParagraph"/>
                     <w:spacing w:line="360" w:lineRule="atLeast"/>
-                    <w:ind w:left="0" w:right="0"/>
                     <w:rPr>
                       <w:rStyle w:val="divdocumentright-boxpaddedlinedate-content"/>
                       <w:rFonts w:ascii="Century Gothic" w:eastAsia="Century Gothic" w:hAnsi="Century Gothic" w:cs="Century Gothic"/>
@@ -3506,8 +2615,6 @@
                       <w:spacing w:val="4"/>
                       <w:sz w:val="22"/>
                       <w:szCs w:val="22"/>
-                      <w:bdr w:val="none" w:sz="0" w:space="0" w:color="auto"/>
-                      <w:vertAlign w:val="baseline"/>
                     </w:rPr>
                   </w:pPr>
                   <w:r>
@@ -3518,8 +2625,6 @@
                       <w:spacing w:val="4"/>
                       <w:sz w:val="22"/>
                       <w:szCs w:val="22"/>
-                      <w:bdr w:val="none" w:sz="0" w:space="0" w:color="auto"/>
-                      <w:vertAlign w:val="baseline"/>
                     </w:rPr>
                     <w:t> </w:t>
                   </w:r>
@@ -3534,14 +2639,13 @@
                     <w:bottom w:w="0" w:type="dxa"/>
                     <w:right w:w="0" w:type="dxa"/>
                   </w:tcMar>
-                  <w:vAlign w:val="top"/>
                   <w:hideMark/>
                 </w:tcPr>
                 <w:p>
                   <w:pPr>
                     <w:pStyle w:val="divdocumentright-boxsectionexperiencesinglecolumnpaddedline"/>
-                    <w:spacing w:before="0" w:after="0" w:line="360" w:lineRule="atLeast"/>
-                    <w:ind w:left="0" w:right="300"/>
+                    <w:spacing w:line="360" w:lineRule="atLeast"/>
+                    <w:ind w:right="300"/>
                     <w:rPr>
                       <w:rStyle w:val="divdocumentright-boxdatetablesinglecolumn"/>
                       <w:rFonts w:ascii="Century Gothic" w:eastAsia="Century Gothic" w:hAnsi="Century Gothic" w:cs="Century Gothic"/>
@@ -3549,8 +2653,6 @@
                       <w:spacing w:val="4"/>
                       <w:sz w:val="22"/>
                       <w:szCs w:val="22"/>
-                      <w:bdr w:val="none" w:sz="0" w:space="0" w:color="auto"/>
-                      <w:vertAlign w:val="baseline"/>
                     </w:rPr>
                   </w:pPr>
                   <w:r>
@@ -3568,8 +2670,8 @@
                 <w:p>
                   <w:pPr>
                     <w:pStyle w:val="divdocumentright-boxsectionexperiencesinglecolumnpaddedline"/>
-                    <w:spacing w:before="80" w:after="0" w:line="360" w:lineRule="atLeast"/>
-                    <w:ind w:left="0" w:right="300"/>
+                    <w:spacing w:before="80" w:line="360" w:lineRule="atLeast"/>
+                    <w:ind w:right="300"/>
                     <w:rPr>
                       <w:rStyle w:val="divdocumentright-boxdatetablesinglecolumn"/>
                       <w:rFonts w:ascii="Century Gothic" w:eastAsia="Century Gothic" w:hAnsi="Century Gothic" w:cs="Century Gothic"/>
@@ -3579,8 +2681,6 @@
                       <w:spacing w:val="4"/>
                       <w:sz w:val="22"/>
                       <w:szCs w:val="22"/>
-                      <w:bdr w:val="none" w:sz="0" w:space="0" w:color="auto"/>
-                      <w:vertAlign w:val="baseline"/>
                     </w:rPr>
                   </w:pPr>
                   <w:r>
@@ -3594,11 +2694,11 @@
                       <w:sz w:val="22"/>
                       <w:szCs w:val="22"/>
                     </w:rPr>
-                    <w:t>ITG|HCA</w:t>
-                  </w:r>
-                  <w:r>
-                    <w:rPr>
-                      <w:rStyle w:val="span"/>
+                    <w:t>ITG|HCA,</w:t>
+                  </w:r>
+                  <w:r>
+                    <w:rPr>
+                      <w:rStyle w:val="divdocumentright-boxdatetablesinglecolumn"/>
                       <w:rFonts w:ascii="Century Gothic" w:eastAsia="Century Gothic" w:hAnsi="Century Gothic" w:cs="Century Gothic"/>
                       <w:i/>
                       <w:iCs/>
@@ -3607,11 +2707,11 @@
                       <w:sz w:val="22"/>
                       <w:szCs w:val="22"/>
                     </w:rPr>
-                    <w:t>,</w:t>
-                  </w:r>
-                  <w:r>
-                    <w:rPr>
-                      <w:rStyle w:val="divdocumentright-boxdatetablesinglecolumn"/>
+                    <w:t xml:space="preserve"> </w:t>
+                  </w:r>
+                  <w:r>
+                    <w:rPr>
+                      <w:rStyle w:val="span"/>
                       <w:rFonts w:ascii="Century Gothic" w:eastAsia="Century Gothic" w:hAnsi="Century Gothic" w:cs="Century Gothic"/>
                       <w:i/>
                       <w:iCs/>
@@ -3619,49 +2719,8 @@
                       <w:spacing w:val="4"/>
                       <w:sz w:val="22"/>
                       <w:szCs w:val="22"/>
-                      <w:bdr w:val="none" w:sz="0" w:space="0" w:color="auto"/>
-                      <w:vertAlign w:val="baseline"/>
-                    </w:rPr>
-                    <w:t xml:space="preserve"> </w:t>
-                  </w:r>
-                  <w:r>
-                    <w:rPr>
-                      <w:rStyle w:val="span"/>
-                      <w:rFonts w:ascii="Century Gothic" w:eastAsia="Century Gothic" w:hAnsi="Century Gothic" w:cs="Century Gothic"/>
-                      <w:i/>
-                      <w:iCs/>
-                      <w:color w:val="343434"/>
-                      <w:spacing w:val="4"/>
-                      <w:sz w:val="22"/>
-                      <w:szCs w:val="22"/>
-                    </w:rPr>
-                    <w:t>Kansas City</w:t>
-                  </w:r>
-                  <w:r>
-                    <w:rPr>
-                      <w:rStyle w:val="span"/>
-                      <w:rFonts w:ascii="Century Gothic" w:eastAsia="Century Gothic" w:hAnsi="Century Gothic" w:cs="Century Gothic"/>
-                      <w:i/>
-                      <w:iCs/>
-                      <w:color w:val="343434"/>
-                      <w:spacing w:val="4"/>
-                      <w:sz w:val="22"/>
-                      <w:szCs w:val="22"/>
-                    </w:rPr>
-                    <w:t xml:space="preserve">, </w:t>
-                  </w:r>
-                  <w:r>
-                    <w:rPr>
-                      <w:rStyle w:val="span"/>
-                      <w:rFonts w:ascii="Century Gothic" w:eastAsia="Century Gothic" w:hAnsi="Century Gothic" w:cs="Century Gothic"/>
-                      <w:i/>
-                      <w:iCs/>
-                      <w:color w:val="343434"/>
-                      <w:spacing w:val="4"/>
-                      <w:sz w:val="22"/>
-                      <w:szCs w:val="22"/>
-                    </w:rPr>
-                    <w:t>MO</w:t>
+                    </w:rPr>
+                    <w:t>Kansas City, MO</w:t>
                   </w:r>
                 </w:p>
                 <w:p>
@@ -3671,9 +2730,8 @@
                       <w:ilvl w:val="0"/>
                       <w:numId w:val="1"/>
                     </w:numPr>
-                    <w:spacing w:before="0" w:after="0" w:line="360" w:lineRule="atLeast"/>
+                    <w:spacing w:line="360" w:lineRule="atLeast"/>
                     <w:ind w:left="300" w:right="300" w:hanging="301"/>
-                    <w:jc w:val="left"/>
                     <w:rPr>
                       <w:rStyle w:val="divdocumentright-boxdatetablesinglecolumn"/>
                       <w:rFonts w:ascii="Century Gothic" w:eastAsia="Century Gothic" w:hAnsi="Century Gothic" w:cs="Century Gothic"/>
@@ -3681,8 +2739,6 @@
                       <w:spacing w:val="4"/>
                       <w:sz w:val="22"/>
                       <w:szCs w:val="22"/>
-                      <w:bdr w:val="none" w:sz="0" w:space="0" w:color="auto"/>
-                      <w:vertAlign w:val="baseline"/>
                     </w:rPr>
                   </w:pPr>
                   <w:r>
@@ -3693,8 +2749,6 @@
                       <w:spacing w:val="4"/>
                       <w:sz w:val="22"/>
                       <w:szCs w:val="22"/>
-                      <w:bdr w:val="none" w:sz="0" w:space="0" w:color="auto"/>
-                      <w:vertAlign w:val="baseline"/>
                     </w:rPr>
                     <w:t>Conducted upgrades to make sure Technical Analysts team met 100%+ of projected Sprint goals 3 consecutive months</w:t>
                   </w:r>
@@ -3706,9 +2760,8 @@
                       <w:ilvl w:val="0"/>
                       <w:numId w:val="1"/>
                     </w:numPr>
-                    <w:spacing w:before="0" w:after="0" w:line="360" w:lineRule="atLeast"/>
+                    <w:spacing w:line="360" w:lineRule="atLeast"/>
                     <w:ind w:left="300" w:right="300" w:hanging="301"/>
-                    <w:jc w:val="left"/>
                     <w:rPr>
                       <w:rStyle w:val="divdocumentright-boxdatetablesinglecolumn"/>
                       <w:rFonts w:ascii="Century Gothic" w:eastAsia="Century Gothic" w:hAnsi="Century Gothic" w:cs="Century Gothic"/>
@@ -3716,8 +2769,6 @@
                       <w:spacing w:val="4"/>
                       <w:sz w:val="22"/>
                       <w:szCs w:val="22"/>
-                      <w:bdr w:val="none" w:sz="0" w:space="0" w:color="auto"/>
-                      <w:vertAlign w:val="baseline"/>
                     </w:rPr>
                   </w:pPr>
                   <w:r>
@@ -3728,8 +2779,6 @@
                       <w:spacing w:val="4"/>
                       <w:sz w:val="22"/>
                       <w:szCs w:val="22"/>
-                      <w:bdr w:val="none" w:sz="0" w:space="0" w:color="auto"/>
-                      <w:vertAlign w:val="baseline"/>
                     </w:rPr>
                     <w:t>Preformed technical expert troubleshooting efforts for software and hardware for all healthcare users, sometimes remotely for remote users</w:t>
                   </w:r>
@@ -3741,9 +2790,8 @@
                       <w:ilvl w:val="0"/>
                       <w:numId w:val="1"/>
                     </w:numPr>
-                    <w:spacing w:before="0" w:after="0" w:line="360" w:lineRule="atLeast"/>
+                    <w:spacing w:line="360" w:lineRule="atLeast"/>
                     <w:ind w:left="300" w:right="300" w:hanging="301"/>
-                    <w:jc w:val="left"/>
                     <w:rPr>
                       <w:rStyle w:val="divdocumentright-boxdatetablesinglecolumn"/>
                       <w:rFonts w:ascii="Century Gothic" w:eastAsia="Century Gothic" w:hAnsi="Century Gothic" w:cs="Century Gothic"/>
@@ -3751,8 +2799,6 @@
                       <w:spacing w:val="4"/>
                       <w:sz w:val="22"/>
                       <w:szCs w:val="22"/>
-                      <w:bdr w:val="none" w:sz="0" w:space="0" w:color="auto"/>
-                      <w:vertAlign w:val="baseline"/>
                     </w:rPr>
                   </w:pPr>
                   <w:r>
@@ -3763,8 +2809,6 @@
                       <w:spacing w:val="4"/>
                       <w:sz w:val="22"/>
                       <w:szCs w:val="22"/>
-                      <w:bdr w:val="none" w:sz="0" w:space="0" w:color="auto"/>
-                      <w:vertAlign w:val="baseline"/>
                     </w:rPr>
                     <w:t>Assisted in acquisitions, installs, and maintenance of new information system technology and clinics</w:t>
                   </w:r>
@@ -3776,9 +2820,8 @@
                       <w:ilvl w:val="0"/>
                       <w:numId w:val="1"/>
                     </w:numPr>
-                    <w:spacing w:before="0" w:after="0" w:line="360" w:lineRule="atLeast"/>
+                    <w:spacing w:line="360" w:lineRule="atLeast"/>
                     <w:ind w:left="300" w:right="300" w:hanging="301"/>
-                    <w:jc w:val="left"/>
                     <w:rPr>
                       <w:rStyle w:val="divdocumentright-boxdatetablesinglecolumn"/>
                       <w:rFonts w:ascii="Century Gothic" w:eastAsia="Century Gothic" w:hAnsi="Century Gothic" w:cs="Century Gothic"/>
@@ -3786,8 +2829,6 @@
                       <w:spacing w:val="4"/>
                       <w:sz w:val="22"/>
                       <w:szCs w:val="22"/>
-                      <w:bdr w:val="none" w:sz="0" w:space="0" w:color="auto"/>
-                      <w:vertAlign w:val="baseline"/>
                     </w:rPr>
                   </w:pPr>
                   <w:r>
@@ -3798,8 +2839,6 @@
                       <w:spacing w:val="4"/>
                       <w:sz w:val="22"/>
                       <w:szCs w:val="22"/>
-                      <w:bdr w:val="none" w:sz="0" w:space="0" w:color="auto"/>
-                      <w:vertAlign w:val="baseline"/>
                     </w:rPr>
                     <w:t>Added to HCA's ongoing knowledge base files to make assisting users simpler for coworkers</w:t>
                   </w:r>
@@ -3811,9 +2850,8 @@
                       <w:ilvl w:val="0"/>
                       <w:numId w:val="1"/>
                     </w:numPr>
-                    <w:spacing w:before="0" w:after="0" w:line="360" w:lineRule="atLeast"/>
+                    <w:spacing w:line="360" w:lineRule="atLeast"/>
                     <w:ind w:left="300" w:right="300" w:hanging="301"/>
-                    <w:jc w:val="left"/>
                     <w:rPr>
                       <w:rStyle w:val="divdocumentright-boxdatetablesinglecolumn"/>
                       <w:rFonts w:ascii="Century Gothic" w:eastAsia="Century Gothic" w:hAnsi="Century Gothic" w:cs="Century Gothic"/>
@@ -3821,8 +2859,6 @@
                       <w:spacing w:val="4"/>
                       <w:sz w:val="22"/>
                       <w:szCs w:val="22"/>
-                      <w:bdr w:val="none" w:sz="0" w:space="0" w:color="auto"/>
-                      <w:vertAlign w:val="baseline"/>
                     </w:rPr>
                   </w:pPr>
                   <w:r>
@@ -3833,8 +2869,6 @@
                       <w:spacing w:val="4"/>
                       <w:sz w:val="22"/>
                       <w:szCs w:val="22"/>
-                      <w:bdr w:val="none" w:sz="0" w:space="0" w:color="auto"/>
-                      <w:vertAlign w:val="baseline"/>
                     </w:rPr>
                     <w:t>Trained coworkers with using new ticketing management system</w:t>
                   </w:r>
@@ -3846,9 +2880,8 @@
                       <w:ilvl w:val="0"/>
                       <w:numId w:val="1"/>
                     </w:numPr>
-                    <w:spacing w:before="0" w:after="0" w:line="360" w:lineRule="atLeast"/>
+                    <w:spacing w:line="360" w:lineRule="atLeast"/>
                     <w:ind w:left="300" w:right="300" w:hanging="301"/>
-                    <w:jc w:val="left"/>
                     <w:rPr>
                       <w:rStyle w:val="divdocumentright-boxdatetablesinglecolumn"/>
                       <w:rFonts w:ascii="Century Gothic" w:eastAsia="Century Gothic" w:hAnsi="Century Gothic" w:cs="Century Gothic"/>
@@ -3856,8 +2889,6 @@
                       <w:spacing w:val="4"/>
                       <w:sz w:val="22"/>
                       <w:szCs w:val="22"/>
-                      <w:bdr w:val="none" w:sz="0" w:space="0" w:color="auto"/>
-                      <w:vertAlign w:val="baseline"/>
                     </w:rPr>
                   </w:pPr>
                   <w:r>
@@ -3868,8 +2899,6 @@
                       <w:spacing w:val="4"/>
                       <w:sz w:val="22"/>
                       <w:szCs w:val="22"/>
-                      <w:bdr w:val="none" w:sz="0" w:space="0" w:color="auto"/>
-                      <w:vertAlign w:val="baseline"/>
                     </w:rPr>
                     <w:t>Developed/researched innovative solutions to allow more automation (e.g. Scripting and other innovative techniques)</w:t>
                   </w:r>
@@ -3881,9 +2910,8 @@
                       <w:ilvl w:val="0"/>
                       <w:numId w:val="1"/>
                     </w:numPr>
-                    <w:spacing w:before="0" w:after="0" w:line="360" w:lineRule="atLeast"/>
+                    <w:spacing w:line="360" w:lineRule="atLeast"/>
                     <w:ind w:left="300" w:right="300" w:hanging="301"/>
-                    <w:jc w:val="left"/>
                     <w:rPr>
                       <w:rStyle w:val="divdocumentright-boxdatetablesinglecolumn"/>
                       <w:rFonts w:ascii="Century Gothic" w:eastAsia="Century Gothic" w:hAnsi="Century Gothic" w:cs="Century Gothic"/>
@@ -3891,8 +2919,6 @@
                       <w:spacing w:val="4"/>
                       <w:sz w:val="22"/>
                       <w:szCs w:val="22"/>
-                      <w:bdr w:val="none" w:sz="0" w:space="0" w:color="auto"/>
-                      <w:vertAlign w:val="baseline"/>
                     </w:rPr>
                   </w:pPr>
                   <w:r>
@@ -3903,8 +2929,6 @@
                       <w:spacing w:val="4"/>
                       <w:sz w:val="22"/>
                       <w:szCs w:val="22"/>
-                      <w:bdr w:val="none" w:sz="0" w:space="0" w:color="auto"/>
-                      <w:vertAlign w:val="baseline"/>
                     </w:rPr>
                     <w:t>Strove to improve services and technologies through continued analysis of system performance</w:t>
                   </w:r>
@@ -3922,15 +2946,14 @@
           <w:tbl>
             <w:tblPr>
               <w:tblStyle w:val="divdocumentsectionexperienceparagraph"/>
+              <w:tblW w:w="0" w:type="auto"/>
               <w:tblCellSpacing w:w="0" w:type="dxa"/>
               <w:tblLayout w:type="fixed"/>
               <w:tblCellMar>
-                <w:top w:w="0" w:type="dxa"/>
                 <w:left w:w="0" w:type="dxa"/>
-                <w:bottom w:w="0" w:type="dxa"/>
                 <w:right w:w="0" w:type="dxa"/>
               </w:tblCellMar>
-              <w:tblLook w:val="05E0"/>
+              <w:tblLook w:val="05E0" w:firstRow="1" w:lastRow="1" w:firstColumn="1" w:lastColumn="1" w:noHBand="0" w:noVBand="1"/>
             </w:tblPr>
             <w:tblGrid>
               <w:gridCol w:w="300"/>
@@ -3939,17 +2962,6 @@
               <w:gridCol w:w="6440"/>
             </w:tblGrid>
             <w:tr>
-              <w:tblPrEx>
-                <w:tblCellSpacing w:w="0" w:type="dxa"/>
-                <w:tblLayout w:type="fixed"/>
-                <w:tblCellMar>
-                  <w:top w:w="0" w:type="dxa"/>
-                  <w:left w:w="0" w:type="dxa"/>
-                  <w:bottom w:w="0" w:type="dxa"/>
-                  <w:right w:w="0" w:type="dxa"/>
-                </w:tblCellMar>
-                <w:tblLook w:val="05E0"/>
-              </w:tblPrEx>
               <w:trPr>
                 <w:tblCellSpacing w:w="0" w:type="dxa"/>
               </w:trPr>
@@ -3962,14 +2974,12 @@
                     <w:bottom w:w="0" w:type="dxa"/>
                     <w:right w:w="0" w:type="dxa"/>
                   </w:tcMar>
-                  <w:vAlign w:val="top"/>
                   <w:hideMark/>
                 </w:tcPr>
                 <w:p>
                   <w:pPr>
                     <w:pStyle w:val="divdocumentemptycellParagraph"/>
                     <w:spacing w:line="360" w:lineRule="atLeast"/>
-                    <w:ind w:left="0" w:right="0"/>
                     <w:rPr>
                       <w:rStyle w:val="divdocumentemptycell"/>
                       <w:rFonts w:ascii="Century Gothic" w:eastAsia="Century Gothic" w:hAnsi="Century Gothic" w:cs="Century Gothic"/>
@@ -3977,8 +2987,6 @@
                       <w:spacing w:val="4"/>
                       <w:sz w:val="22"/>
                       <w:szCs w:val="22"/>
-                      <w:bdr w:val="none" w:sz="0" w:space="0" w:color="auto"/>
-                      <w:vertAlign w:val="baseline"/>
                     </w:rPr>
                   </w:pPr>
                   <w:r>
@@ -3989,8 +2997,6 @@
                       <w:spacing w:val="4"/>
                       <w:sz w:val="22"/>
                       <w:szCs w:val="22"/>
-                      <w:bdr w:val="none" w:sz="0" w:space="0" w:color="auto"/>
-                      <w:vertAlign w:val="baseline"/>
                     </w:rPr>
                     <w:t> </w:t>
                   </w:r>
@@ -4005,14 +3011,12 @@
                     <w:bottom w:w="0" w:type="dxa"/>
                     <w:right w:w="0" w:type="dxa"/>
                   </w:tcMar>
-                  <w:vAlign w:val="top"/>
                   <w:hideMark/>
                 </w:tcPr>
                 <w:p>
                   <w:pPr>
                     <w:pStyle w:val="divdocumentemptycellParagraph"/>
                     <w:spacing w:line="360" w:lineRule="atLeast"/>
-                    <w:ind w:left="0" w:right="0"/>
                     <w:rPr>
                       <w:rStyle w:val="divdocumentemptycell"/>
                       <w:rFonts w:ascii="Century Gothic" w:eastAsia="Century Gothic" w:hAnsi="Century Gothic" w:cs="Century Gothic"/>
@@ -4020,8 +3024,6 @@
                       <w:spacing w:val="4"/>
                       <w:sz w:val="22"/>
                       <w:szCs w:val="22"/>
-                      <w:bdr w:val="none" w:sz="0" w:space="0" w:color="auto"/>
-                      <w:vertAlign w:val="baseline"/>
                     </w:rPr>
                   </w:pPr>
                   <w:r>
@@ -4064,14 +3066,12 @@
                     <w:bottom w:w="0" w:type="dxa"/>
                     <w:right w:w="0" w:type="dxa"/>
                   </w:tcMar>
-                  <w:vAlign w:val="top"/>
                   <w:hideMark/>
                 </w:tcPr>
                 <w:p>
                   <w:pPr>
                     <w:pStyle w:val="divdocumentemptycellParagraph"/>
                     <w:spacing w:line="360" w:lineRule="atLeast"/>
-                    <w:ind w:left="0" w:right="0"/>
                     <w:rPr>
                       <w:rStyle w:val="divdocumentright-boxpaddedlinedate-content"/>
                       <w:rFonts w:ascii="Century Gothic" w:eastAsia="Century Gothic" w:hAnsi="Century Gothic" w:cs="Century Gothic"/>
@@ -4079,8 +3079,6 @@
                       <w:spacing w:val="4"/>
                       <w:sz w:val="22"/>
                       <w:szCs w:val="22"/>
-                      <w:bdr w:val="none" w:sz="0" w:space="0" w:color="auto"/>
-                      <w:vertAlign w:val="baseline"/>
                     </w:rPr>
                   </w:pPr>
                   <w:r>
@@ -4091,8 +3089,6 @@
                       <w:spacing w:val="4"/>
                       <w:sz w:val="22"/>
                       <w:szCs w:val="22"/>
-                      <w:bdr w:val="none" w:sz="0" w:space="0" w:color="auto"/>
-                      <w:vertAlign w:val="baseline"/>
                     </w:rPr>
                     <w:t> </w:t>
                   </w:r>
@@ -4107,14 +3103,13 @@
                     <w:bottom w:w="0" w:type="dxa"/>
                     <w:right w:w="0" w:type="dxa"/>
                   </w:tcMar>
-                  <w:vAlign w:val="top"/>
                   <w:hideMark/>
                 </w:tcPr>
                 <w:p>
                   <w:pPr>
                     <w:pStyle w:val="divdocumentright-boxsectionexperiencesinglecolumnpaddedline"/>
-                    <w:spacing w:before="0" w:after="0" w:line="360" w:lineRule="atLeast"/>
-                    <w:ind w:left="0" w:right="300"/>
+                    <w:spacing w:line="360" w:lineRule="atLeast"/>
+                    <w:ind w:right="300"/>
                     <w:rPr>
                       <w:rStyle w:val="divdocumentright-boxdatetablesinglecolumn"/>
                       <w:rFonts w:ascii="Century Gothic" w:eastAsia="Century Gothic" w:hAnsi="Century Gothic" w:cs="Century Gothic"/>
@@ -4122,8 +3117,6 @@
                       <w:spacing w:val="4"/>
                       <w:sz w:val="22"/>
                       <w:szCs w:val="22"/>
-                      <w:bdr w:val="none" w:sz="0" w:space="0" w:color="auto"/>
-                      <w:vertAlign w:val="baseline"/>
                     </w:rPr>
                   </w:pPr>
                   <w:r>
@@ -4141,8 +3134,8 @@
                 <w:p>
                   <w:pPr>
                     <w:pStyle w:val="divdocumentright-boxsectionexperiencesinglecolumnpaddedline"/>
-                    <w:spacing w:before="80" w:after="0" w:line="360" w:lineRule="atLeast"/>
-                    <w:ind w:left="0" w:right="300"/>
+                    <w:spacing w:before="80" w:line="360" w:lineRule="atLeast"/>
+                    <w:ind w:right="300"/>
                     <w:rPr>
                       <w:rStyle w:val="divdocumentright-boxdatetablesinglecolumn"/>
                       <w:rFonts w:ascii="Century Gothic" w:eastAsia="Century Gothic" w:hAnsi="Century Gothic" w:cs="Century Gothic"/>
@@ -4152,8 +3145,6 @@
                       <w:spacing w:val="4"/>
                       <w:sz w:val="22"/>
                       <w:szCs w:val="22"/>
-                      <w:bdr w:val="none" w:sz="0" w:space="0" w:color="auto"/>
-                      <w:vertAlign w:val="baseline"/>
                     </w:rPr>
                   </w:pPr>
                   <w:r>
@@ -4167,11 +3158,11 @@
                       <w:sz w:val="22"/>
                       <w:szCs w:val="22"/>
                     </w:rPr>
-                    <w:t>ITG|HCA</w:t>
-                  </w:r>
-                  <w:r>
-                    <w:rPr>
-                      <w:rStyle w:val="span"/>
+                    <w:t>ITG|HCA,</w:t>
+                  </w:r>
+                  <w:r>
+                    <w:rPr>
+                      <w:rStyle w:val="divdocumentright-boxdatetablesinglecolumn"/>
                       <w:rFonts w:ascii="Century Gothic" w:eastAsia="Century Gothic" w:hAnsi="Century Gothic" w:cs="Century Gothic"/>
                       <w:i/>
                       <w:iCs/>
@@ -4180,11 +3171,11 @@
                       <w:sz w:val="22"/>
                       <w:szCs w:val="22"/>
                     </w:rPr>
-                    <w:t>,</w:t>
-                  </w:r>
-                  <w:r>
-                    <w:rPr>
-                      <w:rStyle w:val="divdocumentright-boxdatetablesinglecolumn"/>
+                    <w:t xml:space="preserve"> </w:t>
+                  </w:r>
+                  <w:r>
+                    <w:rPr>
+                      <w:rStyle w:val="span"/>
                       <w:rFonts w:ascii="Century Gothic" w:eastAsia="Century Gothic" w:hAnsi="Century Gothic" w:cs="Century Gothic"/>
                       <w:i/>
                       <w:iCs/>
@@ -4192,49 +3183,8 @@
                       <w:spacing w:val="4"/>
                       <w:sz w:val="22"/>
                       <w:szCs w:val="22"/>
-                      <w:bdr w:val="none" w:sz="0" w:space="0" w:color="auto"/>
-                      <w:vertAlign w:val="baseline"/>
-                    </w:rPr>
-                    <w:t xml:space="preserve"> </w:t>
-                  </w:r>
-                  <w:r>
-                    <w:rPr>
-                      <w:rStyle w:val="span"/>
-                      <w:rFonts w:ascii="Century Gothic" w:eastAsia="Century Gothic" w:hAnsi="Century Gothic" w:cs="Century Gothic"/>
-                      <w:i/>
-                      <w:iCs/>
-                      <w:color w:val="343434"/>
-                      <w:spacing w:val="4"/>
-                      <w:sz w:val="22"/>
-                      <w:szCs w:val="22"/>
-                    </w:rPr>
-                    <w:t>Kansas City</w:t>
-                  </w:r>
-                  <w:r>
-                    <w:rPr>
-                      <w:rStyle w:val="span"/>
-                      <w:rFonts w:ascii="Century Gothic" w:eastAsia="Century Gothic" w:hAnsi="Century Gothic" w:cs="Century Gothic"/>
-                      <w:i/>
-                      <w:iCs/>
-                      <w:color w:val="343434"/>
-                      <w:spacing w:val="4"/>
-                      <w:sz w:val="22"/>
-                      <w:szCs w:val="22"/>
-                    </w:rPr>
-                    <w:t xml:space="preserve">, </w:t>
-                  </w:r>
-                  <w:r>
-                    <w:rPr>
-                      <w:rStyle w:val="span"/>
-                      <w:rFonts w:ascii="Century Gothic" w:eastAsia="Century Gothic" w:hAnsi="Century Gothic" w:cs="Century Gothic"/>
-                      <w:i/>
-                      <w:iCs/>
-                      <w:color w:val="343434"/>
-                      <w:spacing w:val="4"/>
-                      <w:sz w:val="22"/>
-                      <w:szCs w:val="22"/>
-                    </w:rPr>
-                    <w:t>MO</w:t>
+                    </w:rPr>
+                    <w:t>Kansas City, MO</w:t>
                   </w:r>
                 </w:p>
                 <w:p>
@@ -4244,9 +3194,8 @@
                       <w:ilvl w:val="0"/>
                       <w:numId w:val="2"/>
                     </w:numPr>
-                    <w:spacing w:before="0" w:after="0" w:line="360" w:lineRule="atLeast"/>
+                    <w:spacing w:line="360" w:lineRule="atLeast"/>
                     <w:ind w:left="300" w:right="300" w:hanging="301"/>
-                    <w:jc w:val="left"/>
                     <w:rPr>
                       <w:rStyle w:val="divdocumentright-boxdatetablesinglecolumn"/>
                       <w:rFonts w:ascii="Century Gothic" w:eastAsia="Century Gothic" w:hAnsi="Century Gothic" w:cs="Century Gothic"/>
@@ -4254,8 +3203,6 @@
                       <w:spacing w:val="4"/>
                       <w:sz w:val="22"/>
                       <w:szCs w:val="22"/>
-                      <w:bdr w:val="none" w:sz="0" w:space="0" w:color="auto"/>
-                      <w:vertAlign w:val="baseline"/>
                     </w:rPr>
                   </w:pPr>
                   <w:r>
@@ -4266,8 +3213,6 @@
                       <w:spacing w:val="4"/>
                       <w:sz w:val="22"/>
                       <w:szCs w:val="22"/>
-                      <w:bdr w:val="none" w:sz="0" w:space="0" w:color="auto"/>
-                      <w:vertAlign w:val="baseline"/>
                     </w:rPr>
                     <w:t>Created multiple information security tools that aided teammates in projects sent from corporate that affected all division employees using Excel Tools and VBScript</w:t>
                   </w:r>
@@ -4279,9 +3224,8 @@
                       <w:ilvl w:val="0"/>
                       <w:numId w:val="2"/>
                     </w:numPr>
-                    <w:spacing w:before="0" w:after="0" w:line="360" w:lineRule="atLeast"/>
+                    <w:spacing w:line="360" w:lineRule="atLeast"/>
                     <w:ind w:left="300" w:right="300" w:hanging="301"/>
-                    <w:jc w:val="left"/>
                     <w:rPr>
                       <w:rStyle w:val="divdocumentright-boxdatetablesinglecolumn"/>
                       <w:rFonts w:ascii="Century Gothic" w:eastAsia="Century Gothic" w:hAnsi="Century Gothic" w:cs="Century Gothic"/>
@@ -4289,8 +3233,6 @@
                       <w:spacing w:val="4"/>
                       <w:sz w:val="22"/>
                       <w:szCs w:val="22"/>
-                      <w:bdr w:val="none" w:sz="0" w:space="0" w:color="auto"/>
-                      <w:vertAlign w:val="baseline"/>
                     </w:rPr>
                   </w:pPr>
                   <w:r>
@@ -4301,8 +3243,6 @@
                       <w:spacing w:val="4"/>
                       <w:sz w:val="22"/>
                       <w:szCs w:val="22"/>
-                      <w:bdr w:val="none" w:sz="0" w:space="0" w:color="auto"/>
-                      <w:vertAlign w:val="baseline"/>
                     </w:rPr>
                     <w:t>Secured HCA from information security threats especially when using various technologies</w:t>
                   </w:r>
@@ -4314,9 +3254,8 @@
                       <w:ilvl w:val="0"/>
                       <w:numId w:val="2"/>
                     </w:numPr>
-                    <w:spacing w:before="0" w:after="0" w:line="360" w:lineRule="atLeast"/>
+                    <w:spacing w:line="360" w:lineRule="atLeast"/>
                     <w:ind w:left="300" w:right="300" w:hanging="301"/>
-                    <w:jc w:val="left"/>
                     <w:rPr>
                       <w:rStyle w:val="divdocumentright-boxdatetablesinglecolumn"/>
                       <w:rFonts w:ascii="Century Gothic" w:eastAsia="Century Gothic" w:hAnsi="Century Gothic" w:cs="Century Gothic"/>
@@ -4324,8 +3263,6 @@
                       <w:spacing w:val="4"/>
                       <w:sz w:val="22"/>
                       <w:szCs w:val="22"/>
-                      <w:bdr w:val="none" w:sz="0" w:space="0" w:color="auto"/>
-                      <w:vertAlign w:val="baseline"/>
                     </w:rPr>
                   </w:pPr>
                   <w:r>
@@ -4336,8 +3273,6 @@
                       <w:spacing w:val="4"/>
                       <w:sz w:val="22"/>
                       <w:szCs w:val="22"/>
-                      <w:bdr w:val="none" w:sz="0" w:space="0" w:color="auto"/>
-                      <w:vertAlign w:val="baseline"/>
                     </w:rPr>
                     <w:t>Became first SCRUM Master for Information Security team and ultimately trained others to be SCRUM masters</w:t>
                   </w:r>
@@ -4349,9 +3284,8 @@
                       <w:ilvl w:val="0"/>
                       <w:numId w:val="2"/>
                     </w:numPr>
-                    <w:spacing w:before="0" w:after="0" w:line="360" w:lineRule="atLeast"/>
+                    <w:spacing w:line="360" w:lineRule="atLeast"/>
                     <w:ind w:left="300" w:right="300" w:hanging="301"/>
-                    <w:jc w:val="left"/>
                     <w:rPr>
                       <w:rStyle w:val="divdocumentright-boxdatetablesinglecolumn"/>
                       <w:rFonts w:ascii="Century Gothic" w:eastAsia="Century Gothic" w:hAnsi="Century Gothic" w:cs="Century Gothic"/>
@@ -4359,8 +3293,6 @@
                       <w:spacing w:val="4"/>
                       <w:sz w:val="22"/>
                       <w:szCs w:val="22"/>
-                      <w:bdr w:val="none" w:sz="0" w:space="0" w:color="auto"/>
-                      <w:vertAlign w:val="baseline"/>
                     </w:rPr>
                   </w:pPr>
                   <w:r>
@@ -4371,11 +3303,24 @@
                       <w:spacing w:val="4"/>
                       <w:sz w:val="22"/>
                       <w:szCs w:val="22"/>
-                      <w:bdr w:val="none" w:sz="0" w:space="0" w:color="auto"/>
-                      <w:vertAlign w:val="baseline"/>
                     </w:rPr>
                     <w:t>Managed approximately 20 emails and 5 security threats per week</w:t>
                   </w:r>
+                </w:p>
+                <w:p>
+                  <w:pPr>
+                    <w:pStyle w:val="divdocumentli"/>
+                    <w:spacing w:line="360" w:lineRule="atLeast"/>
+                    <w:ind w:left="300" w:right="300"/>
+                    <w:rPr>
+                      <w:rStyle w:val="divdocumentright-boxdatetablesinglecolumn"/>
+                      <w:rFonts w:ascii="Century Gothic" w:eastAsia="Century Gothic" w:hAnsi="Century Gothic" w:cs="Century Gothic"/>
+                      <w:color w:val="343434"/>
+                      <w:spacing w:val="4"/>
+                      <w:sz w:val="22"/>
+                      <w:szCs w:val="22"/>
+                    </w:rPr>
+                  </w:pPr>
                 </w:p>
               </w:tc>
             </w:tr>
@@ -4390,15 +3335,14 @@
           <w:tbl>
             <w:tblPr>
               <w:tblStyle w:val="divdocumentsectionexperienceparagraph"/>
+              <w:tblW w:w="0" w:type="auto"/>
               <w:tblCellSpacing w:w="0" w:type="dxa"/>
               <w:tblLayout w:type="fixed"/>
               <w:tblCellMar>
-                <w:top w:w="0" w:type="dxa"/>
                 <w:left w:w="0" w:type="dxa"/>
-                <w:bottom w:w="0" w:type="dxa"/>
                 <w:right w:w="0" w:type="dxa"/>
               </w:tblCellMar>
-              <w:tblLook w:val="05E0"/>
+              <w:tblLook w:val="05E0" w:firstRow="1" w:lastRow="1" w:firstColumn="1" w:lastColumn="1" w:noHBand="0" w:noVBand="1"/>
             </w:tblPr>
             <w:tblGrid>
               <w:gridCol w:w="300"/>
@@ -4407,17 +3351,6 @@
               <w:gridCol w:w="6440"/>
             </w:tblGrid>
             <w:tr>
-              <w:tblPrEx>
-                <w:tblCellSpacing w:w="0" w:type="dxa"/>
-                <w:tblLayout w:type="fixed"/>
-                <w:tblCellMar>
-                  <w:top w:w="0" w:type="dxa"/>
-                  <w:left w:w="0" w:type="dxa"/>
-                  <w:bottom w:w="0" w:type="dxa"/>
-                  <w:right w:w="0" w:type="dxa"/>
-                </w:tblCellMar>
-                <w:tblLook w:val="05E0"/>
-              </w:tblPrEx>
               <w:trPr>
                 <w:tblCellSpacing w:w="0" w:type="dxa"/>
               </w:trPr>
@@ -4430,14 +3363,12 @@
                     <w:bottom w:w="0" w:type="dxa"/>
                     <w:right w:w="0" w:type="dxa"/>
                   </w:tcMar>
-                  <w:vAlign w:val="top"/>
                   <w:hideMark/>
                 </w:tcPr>
                 <w:p>
                   <w:pPr>
                     <w:pStyle w:val="divdocumentemptycellParagraph"/>
                     <w:spacing w:line="360" w:lineRule="atLeast"/>
-                    <w:ind w:left="0" w:right="0"/>
                     <w:rPr>
                       <w:rStyle w:val="divdocumentemptycell"/>
                       <w:rFonts w:ascii="Century Gothic" w:eastAsia="Century Gothic" w:hAnsi="Century Gothic" w:cs="Century Gothic"/>
@@ -4445,8 +3376,6 @@
                       <w:spacing w:val="4"/>
                       <w:sz w:val="22"/>
                       <w:szCs w:val="22"/>
-                      <w:bdr w:val="none" w:sz="0" w:space="0" w:color="auto"/>
-                      <w:vertAlign w:val="baseline"/>
                     </w:rPr>
                   </w:pPr>
                   <w:r>
@@ -4457,9 +3386,8 @@
                       <w:spacing w:val="4"/>
                       <w:sz w:val="22"/>
                       <w:szCs w:val="22"/>
-                      <w:bdr w:val="none" w:sz="0" w:space="0" w:color="auto"/>
-                      <w:vertAlign w:val="baseline"/>
-                    </w:rPr>
+                    </w:rPr>
+                    <w:lastRenderedPageBreak/>
                     <w:t> </w:t>
                   </w:r>
                 </w:p>
@@ -4473,14 +3401,12 @@
                     <w:bottom w:w="0" w:type="dxa"/>
                     <w:right w:w="0" w:type="dxa"/>
                   </w:tcMar>
-                  <w:vAlign w:val="top"/>
                   <w:hideMark/>
                 </w:tcPr>
                 <w:p>
                   <w:pPr>
                     <w:pStyle w:val="divdocumentemptycellParagraph"/>
                     <w:spacing w:line="360" w:lineRule="atLeast"/>
-                    <w:ind w:left="0" w:right="0"/>
                     <w:rPr>
                       <w:rStyle w:val="divdocumentemptycell"/>
                       <w:rFonts w:ascii="Century Gothic" w:eastAsia="Century Gothic" w:hAnsi="Century Gothic" w:cs="Century Gothic"/>
@@ -4488,8 +3414,6 @@
                       <w:spacing w:val="4"/>
                       <w:sz w:val="22"/>
                       <w:szCs w:val="22"/>
-                      <w:bdr w:val="none" w:sz="0" w:space="0" w:color="auto"/>
-                      <w:vertAlign w:val="baseline"/>
                     </w:rPr>
                   </w:pPr>
                   <w:r>
@@ -4532,14 +3456,12 @@
                     <w:bottom w:w="0" w:type="dxa"/>
                     <w:right w:w="0" w:type="dxa"/>
                   </w:tcMar>
-                  <w:vAlign w:val="top"/>
                   <w:hideMark/>
                 </w:tcPr>
                 <w:p>
                   <w:pPr>
                     <w:pStyle w:val="divdocumentemptycellParagraph"/>
                     <w:spacing w:line="360" w:lineRule="atLeast"/>
-                    <w:ind w:left="0" w:right="0"/>
                     <w:rPr>
                       <w:rStyle w:val="divdocumentright-boxpaddedlinedate-content"/>
                       <w:rFonts w:ascii="Century Gothic" w:eastAsia="Century Gothic" w:hAnsi="Century Gothic" w:cs="Century Gothic"/>
@@ -4547,8 +3469,6 @@
                       <w:spacing w:val="4"/>
                       <w:sz w:val="22"/>
                       <w:szCs w:val="22"/>
-                      <w:bdr w:val="none" w:sz="0" w:space="0" w:color="auto"/>
-                      <w:vertAlign w:val="baseline"/>
                     </w:rPr>
                   </w:pPr>
                   <w:r>
@@ -4559,8 +3479,6 @@
                       <w:spacing w:val="4"/>
                       <w:sz w:val="22"/>
                       <w:szCs w:val="22"/>
-                      <w:bdr w:val="none" w:sz="0" w:space="0" w:color="auto"/>
-                      <w:vertAlign w:val="baseline"/>
                     </w:rPr>
                     <w:t> </w:t>
                   </w:r>
@@ -4575,14 +3493,13 @@
                     <w:bottom w:w="0" w:type="dxa"/>
                     <w:right w:w="0" w:type="dxa"/>
                   </w:tcMar>
-                  <w:vAlign w:val="top"/>
                   <w:hideMark/>
                 </w:tcPr>
                 <w:p>
                   <w:pPr>
                     <w:pStyle w:val="divdocumentright-boxsectionexperiencesinglecolumnpaddedline"/>
-                    <w:spacing w:before="0" w:after="0" w:line="360" w:lineRule="atLeast"/>
-                    <w:ind w:left="0" w:right="300"/>
+                    <w:spacing w:line="360" w:lineRule="atLeast"/>
+                    <w:ind w:right="300"/>
                     <w:rPr>
                       <w:rStyle w:val="divdocumentright-boxdatetablesinglecolumn"/>
                       <w:rFonts w:ascii="Century Gothic" w:eastAsia="Century Gothic" w:hAnsi="Century Gothic" w:cs="Century Gothic"/>
@@ -4590,8 +3507,6 @@
                       <w:spacing w:val="4"/>
                       <w:sz w:val="22"/>
                       <w:szCs w:val="22"/>
-                      <w:bdr w:val="none" w:sz="0" w:space="0" w:color="auto"/>
-                      <w:vertAlign w:val="baseline"/>
                     </w:rPr>
                   </w:pPr>
                   <w:r>
@@ -4609,8 +3524,8 @@
                 <w:p>
                   <w:pPr>
                     <w:pStyle w:val="divdocumentright-boxsectionexperiencesinglecolumnpaddedline"/>
-                    <w:spacing w:before="80" w:after="0" w:line="360" w:lineRule="atLeast"/>
-                    <w:ind w:left="0" w:right="300"/>
+                    <w:spacing w:before="80" w:line="360" w:lineRule="atLeast"/>
+                    <w:ind w:right="300"/>
                     <w:rPr>
                       <w:rStyle w:val="divdocumentright-boxdatetablesinglecolumn"/>
                       <w:rFonts w:ascii="Century Gothic" w:eastAsia="Century Gothic" w:hAnsi="Century Gothic" w:cs="Century Gothic"/>
@@ -4620,8 +3535,6 @@
                       <w:spacing w:val="4"/>
                       <w:sz w:val="22"/>
                       <w:szCs w:val="22"/>
-                      <w:bdr w:val="none" w:sz="0" w:space="0" w:color="auto"/>
-                      <w:vertAlign w:val="baseline"/>
                     </w:rPr>
                   </w:pPr>
                   <w:r>
@@ -4635,11 +3548,11 @@
                       <w:sz w:val="22"/>
                       <w:szCs w:val="22"/>
                     </w:rPr>
-                    <w:t>NAIC</w:t>
-                  </w:r>
-                  <w:r>
-                    <w:rPr>
-                      <w:rStyle w:val="span"/>
+                    <w:t>NAIC,</w:t>
+                  </w:r>
+                  <w:r>
+                    <w:rPr>
+                      <w:rStyle w:val="divdocumentright-boxdatetablesinglecolumn"/>
                       <w:rFonts w:ascii="Century Gothic" w:eastAsia="Century Gothic" w:hAnsi="Century Gothic" w:cs="Century Gothic"/>
                       <w:i/>
                       <w:iCs/>
@@ -4648,11 +3561,11 @@
                       <w:sz w:val="22"/>
                       <w:szCs w:val="22"/>
                     </w:rPr>
-                    <w:t>,</w:t>
-                  </w:r>
-                  <w:r>
-                    <w:rPr>
-                      <w:rStyle w:val="divdocumentright-boxdatetablesinglecolumn"/>
+                    <w:t xml:space="preserve"> </w:t>
+                  </w:r>
+                  <w:r>
+                    <w:rPr>
+                      <w:rStyle w:val="span"/>
                       <w:rFonts w:ascii="Century Gothic" w:eastAsia="Century Gothic" w:hAnsi="Century Gothic" w:cs="Century Gothic"/>
                       <w:i/>
                       <w:iCs/>
@@ -4660,49 +3573,8 @@
                       <w:spacing w:val="4"/>
                       <w:sz w:val="22"/>
                       <w:szCs w:val="22"/>
-                      <w:bdr w:val="none" w:sz="0" w:space="0" w:color="auto"/>
-                      <w:vertAlign w:val="baseline"/>
-                    </w:rPr>
-                    <w:t xml:space="preserve"> </w:t>
-                  </w:r>
-                  <w:r>
-                    <w:rPr>
-                      <w:rStyle w:val="span"/>
-                      <w:rFonts w:ascii="Century Gothic" w:eastAsia="Century Gothic" w:hAnsi="Century Gothic" w:cs="Century Gothic"/>
-                      <w:i/>
-                      <w:iCs/>
-                      <w:color w:val="343434"/>
-                      <w:spacing w:val="4"/>
-                      <w:sz w:val="22"/>
-                      <w:szCs w:val="22"/>
-                    </w:rPr>
-                    <w:t>Kansas City</w:t>
-                  </w:r>
-                  <w:r>
-                    <w:rPr>
-                      <w:rStyle w:val="span"/>
-                      <w:rFonts w:ascii="Century Gothic" w:eastAsia="Century Gothic" w:hAnsi="Century Gothic" w:cs="Century Gothic"/>
-                      <w:i/>
-                      <w:iCs/>
-                      <w:color w:val="343434"/>
-                      <w:spacing w:val="4"/>
-                      <w:sz w:val="22"/>
-                      <w:szCs w:val="22"/>
-                    </w:rPr>
-                    <w:t xml:space="preserve">, </w:t>
-                  </w:r>
-                  <w:r>
-                    <w:rPr>
-                      <w:rStyle w:val="span"/>
-                      <w:rFonts w:ascii="Century Gothic" w:eastAsia="Century Gothic" w:hAnsi="Century Gothic" w:cs="Century Gothic"/>
-                      <w:i/>
-                      <w:iCs/>
-                      <w:color w:val="343434"/>
-                      <w:spacing w:val="4"/>
-                      <w:sz w:val="22"/>
-                      <w:szCs w:val="22"/>
-                    </w:rPr>
-                    <w:t>MO</w:t>
+                    </w:rPr>
+                    <w:t>Kansas City, MO</w:t>
                   </w:r>
                 </w:p>
                 <w:p>
@@ -4712,9 +3584,8 @@
                       <w:ilvl w:val="0"/>
                       <w:numId w:val="3"/>
                     </w:numPr>
-                    <w:spacing w:before="0" w:after="0" w:line="360" w:lineRule="atLeast"/>
+                    <w:spacing w:line="360" w:lineRule="atLeast"/>
                     <w:ind w:left="300" w:right="300" w:hanging="301"/>
-                    <w:jc w:val="left"/>
                     <w:rPr>
                       <w:rStyle w:val="divdocumentright-boxdatetablesinglecolumn"/>
                       <w:rFonts w:ascii="Century Gothic" w:eastAsia="Century Gothic" w:hAnsi="Century Gothic" w:cs="Century Gothic"/>
@@ -4722,8 +3593,6 @@
                       <w:spacing w:val="4"/>
                       <w:sz w:val="22"/>
                       <w:szCs w:val="22"/>
-                      <w:bdr w:val="none" w:sz="0" w:space="0" w:color="auto"/>
-                      <w:vertAlign w:val="baseline"/>
                     </w:rPr>
                   </w:pPr>
                   <w:r>
@@ -4734,8 +3603,6 @@
                       <w:spacing w:val="4"/>
                       <w:sz w:val="22"/>
                       <w:szCs w:val="22"/>
-                      <w:bdr w:val="none" w:sz="0" w:space="0" w:color="auto"/>
-                      <w:vertAlign w:val="baseline"/>
                     </w:rPr>
                     <w:t>Provided support for multiple cutting-edge, industry-leading applications that were used for businesses to submit documents to government agencies while using NAIC's team environment strategies</w:t>
                   </w:r>
@@ -4747,9 +3614,8 @@
                       <w:ilvl w:val="0"/>
                       <w:numId w:val="3"/>
                     </w:numPr>
-                    <w:spacing w:before="0" w:after="0" w:line="360" w:lineRule="atLeast"/>
+                    <w:spacing w:line="360" w:lineRule="atLeast"/>
                     <w:ind w:left="300" w:right="300" w:hanging="301"/>
-                    <w:jc w:val="left"/>
                     <w:rPr>
                       <w:rStyle w:val="divdocumentright-boxdatetablesinglecolumn"/>
                       <w:rFonts w:ascii="Century Gothic" w:eastAsia="Century Gothic" w:hAnsi="Century Gothic" w:cs="Century Gothic"/>
@@ -4757,8 +3623,6 @@
                       <w:spacing w:val="4"/>
                       <w:sz w:val="22"/>
                       <w:szCs w:val="22"/>
-                      <w:bdr w:val="none" w:sz="0" w:space="0" w:color="auto"/>
-                      <w:vertAlign w:val="baseline"/>
                     </w:rPr>
                   </w:pPr>
                   <w:r>
@@ -4769,8 +3633,6 @@
                       <w:spacing w:val="4"/>
                       <w:sz w:val="22"/>
                       <w:szCs w:val="22"/>
-                      <w:bdr w:val="none" w:sz="0" w:space="0" w:color="auto"/>
-                      <w:vertAlign w:val="baseline"/>
                     </w:rPr>
                     <w:t>Created knowledge base articles to advance knowledge of peers and future employees</w:t>
                   </w:r>
@@ -4782,9 +3644,8 @@
                       <w:ilvl w:val="0"/>
                       <w:numId w:val="3"/>
                     </w:numPr>
-                    <w:spacing w:before="0" w:after="0" w:line="360" w:lineRule="atLeast"/>
+                    <w:spacing w:line="360" w:lineRule="atLeast"/>
                     <w:ind w:left="300" w:right="300" w:hanging="301"/>
-                    <w:jc w:val="left"/>
                     <w:rPr>
                       <w:rStyle w:val="divdocumentright-boxdatetablesinglecolumn"/>
                       <w:rFonts w:ascii="Century Gothic" w:eastAsia="Century Gothic" w:hAnsi="Century Gothic" w:cs="Century Gothic"/>
@@ -4792,8 +3653,6 @@
                       <w:spacing w:val="4"/>
                       <w:sz w:val="22"/>
                       <w:szCs w:val="22"/>
-                      <w:bdr w:val="none" w:sz="0" w:space="0" w:color="auto"/>
-                      <w:vertAlign w:val="baseline"/>
                     </w:rPr>
                   </w:pPr>
                   <w:r>
@@ -4804,8 +3663,6 @@
                       <w:spacing w:val="4"/>
                       <w:sz w:val="22"/>
                       <w:szCs w:val="22"/>
-                      <w:bdr w:val="none" w:sz="0" w:space="0" w:color="auto"/>
-                      <w:vertAlign w:val="baseline"/>
                     </w:rPr>
                     <w:t>Provided access control to NAIC applications/system for users based on their job roles</w:t>
                   </w:r>
@@ -4817,9 +3674,8 @@
                       <w:ilvl w:val="0"/>
                       <w:numId w:val="3"/>
                     </w:numPr>
-                    <w:spacing w:before="0" w:after="0" w:line="360" w:lineRule="atLeast"/>
+                    <w:spacing w:line="360" w:lineRule="atLeast"/>
                     <w:ind w:left="300" w:right="300" w:hanging="301"/>
-                    <w:jc w:val="left"/>
                     <w:rPr>
                       <w:rStyle w:val="divdocumentright-boxdatetablesinglecolumn"/>
                       <w:rFonts w:ascii="Century Gothic" w:eastAsia="Century Gothic" w:hAnsi="Century Gothic" w:cs="Century Gothic"/>
@@ -4827,8 +3683,6 @@
                       <w:spacing w:val="4"/>
                       <w:sz w:val="22"/>
                       <w:szCs w:val="22"/>
-                      <w:bdr w:val="none" w:sz="0" w:space="0" w:color="auto"/>
-                      <w:vertAlign w:val="baseline"/>
                     </w:rPr>
                   </w:pPr>
                   <w:r>
@@ -4839,8 +3693,6 @@
                       <w:spacing w:val="4"/>
                       <w:sz w:val="22"/>
                       <w:szCs w:val="22"/>
-                      <w:bdr w:val="none" w:sz="0" w:space="0" w:color="auto"/>
-                      <w:vertAlign w:val="baseline"/>
                     </w:rPr>
                     <w:t>Educated peers on relational database and developing high-quality SQL queries</w:t>
                   </w:r>
@@ -4852,9 +3704,8 @@
                       <w:ilvl w:val="0"/>
                       <w:numId w:val="3"/>
                     </w:numPr>
-                    <w:spacing w:before="0" w:after="0" w:line="360" w:lineRule="atLeast"/>
+                    <w:spacing w:line="360" w:lineRule="atLeast"/>
                     <w:ind w:left="300" w:right="300" w:hanging="301"/>
-                    <w:jc w:val="left"/>
                     <w:rPr>
                       <w:rStyle w:val="divdocumentright-boxdatetablesinglecolumn"/>
                       <w:rFonts w:ascii="Century Gothic" w:eastAsia="Century Gothic" w:hAnsi="Century Gothic" w:cs="Century Gothic"/>
@@ -4862,8 +3713,6 @@
                       <w:spacing w:val="4"/>
                       <w:sz w:val="22"/>
                       <w:szCs w:val="22"/>
-                      <w:bdr w:val="none" w:sz="0" w:space="0" w:color="auto"/>
-                      <w:vertAlign w:val="baseline"/>
                     </w:rPr>
                   </w:pPr>
                   <w:r>
@@ -4874,8 +3723,6 @@
                       <w:spacing w:val="4"/>
                       <w:sz w:val="22"/>
                       <w:szCs w:val="22"/>
-                      <w:bdr w:val="none" w:sz="0" w:space="0" w:color="auto"/>
-                      <w:vertAlign w:val="baseline"/>
                     </w:rPr>
                     <w:t>Managed more than 30 incoming calls and emails per day from customers</w:t>
                   </w:r>
@@ -4893,15 +3740,14 @@
           <w:tbl>
             <w:tblPr>
               <w:tblStyle w:val="divdocumentsectionexperienceparagraph"/>
+              <w:tblW w:w="0" w:type="auto"/>
               <w:tblCellSpacing w:w="0" w:type="dxa"/>
               <w:tblLayout w:type="fixed"/>
               <w:tblCellMar>
-                <w:top w:w="0" w:type="dxa"/>
                 <w:left w:w="0" w:type="dxa"/>
-                <w:bottom w:w="0" w:type="dxa"/>
                 <w:right w:w="0" w:type="dxa"/>
               </w:tblCellMar>
-              <w:tblLook w:val="05E0"/>
+              <w:tblLook w:val="05E0" w:firstRow="1" w:lastRow="1" w:firstColumn="1" w:lastColumn="1" w:noHBand="0" w:noVBand="1"/>
             </w:tblPr>
             <w:tblGrid>
               <w:gridCol w:w="300"/>
@@ -4910,17 +3756,6 @@
               <w:gridCol w:w="6440"/>
             </w:tblGrid>
             <w:tr>
-              <w:tblPrEx>
-                <w:tblCellSpacing w:w="0" w:type="dxa"/>
-                <w:tblLayout w:type="fixed"/>
-                <w:tblCellMar>
-                  <w:top w:w="0" w:type="dxa"/>
-                  <w:left w:w="0" w:type="dxa"/>
-                  <w:bottom w:w="0" w:type="dxa"/>
-                  <w:right w:w="0" w:type="dxa"/>
-                </w:tblCellMar>
-                <w:tblLook w:val="05E0"/>
-              </w:tblPrEx>
               <w:trPr>
                 <w:tblCellSpacing w:w="0" w:type="dxa"/>
               </w:trPr>
@@ -4933,14 +3768,12 @@
                     <w:bottom w:w="0" w:type="dxa"/>
                     <w:right w:w="0" w:type="dxa"/>
                   </w:tcMar>
-                  <w:vAlign w:val="top"/>
                   <w:hideMark/>
                 </w:tcPr>
                 <w:p>
                   <w:pPr>
                     <w:pStyle w:val="divdocumentemptycellParagraph"/>
                     <w:spacing w:line="360" w:lineRule="atLeast"/>
-                    <w:ind w:left="0" w:right="0"/>
                     <w:rPr>
                       <w:rStyle w:val="divdocumentemptycell"/>
                       <w:rFonts w:ascii="Century Gothic" w:eastAsia="Century Gothic" w:hAnsi="Century Gothic" w:cs="Century Gothic"/>
@@ -4948,8 +3781,6 @@
                       <w:spacing w:val="4"/>
                       <w:sz w:val="22"/>
                       <w:szCs w:val="22"/>
-                      <w:bdr w:val="none" w:sz="0" w:space="0" w:color="auto"/>
-                      <w:vertAlign w:val="baseline"/>
                     </w:rPr>
                   </w:pPr>
                   <w:r>
@@ -4960,8 +3791,6 @@
                       <w:spacing w:val="4"/>
                       <w:sz w:val="22"/>
                       <w:szCs w:val="22"/>
-                      <w:bdr w:val="none" w:sz="0" w:space="0" w:color="auto"/>
-                      <w:vertAlign w:val="baseline"/>
                     </w:rPr>
                     <w:t> </w:t>
                   </w:r>
@@ -4976,14 +3805,12 @@
                     <w:bottom w:w="0" w:type="dxa"/>
                     <w:right w:w="0" w:type="dxa"/>
                   </w:tcMar>
-                  <w:vAlign w:val="top"/>
                   <w:hideMark/>
                 </w:tcPr>
                 <w:p>
                   <w:pPr>
                     <w:pStyle w:val="divdocumentemptycellParagraph"/>
                     <w:spacing w:line="360" w:lineRule="atLeast"/>
-                    <w:ind w:left="0" w:right="0"/>
                     <w:rPr>
                       <w:rStyle w:val="divdocumentemptycell"/>
                       <w:rFonts w:ascii="Century Gothic" w:eastAsia="Century Gothic" w:hAnsi="Century Gothic" w:cs="Century Gothic"/>
@@ -4991,8 +3818,6 @@
                       <w:spacing w:val="4"/>
                       <w:sz w:val="22"/>
                       <w:szCs w:val="22"/>
-                      <w:bdr w:val="none" w:sz="0" w:space="0" w:color="auto"/>
-                      <w:vertAlign w:val="baseline"/>
                     </w:rPr>
                   </w:pPr>
                   <w:r>
@@ -5035,14 +3860,12 @@
                     <w:bottom w:w="0" w:type="dxa"/>
                     <w:right w:w="0" w:type="dxa"/>
                   </w:tcMar>
-                  <w:vAlign w:val="top"/>
                   <w:hideMark/>
                 </w:tcPr>
                 <w:p>
                   <w:pPr>
                     <w:pStyle w:val="divdocumentemptycellParagraph"/>
                     <w:spacing w:line="360" w:lineRule="atLeast"/>
-                    <w:ind w:left="0" w:right="0"/>
                     <w:rPr>
                       <w:rStyle w:val="divdocumentright-boxpaddedlinedate-content"/>
                       <w:rFonts w:ascii="Century Gothic" w:eastAsia="Century Gothic" w:hAnsi="Century Gothic" w:cs="Century Gothic"/>
@@ -5050,8 +3873,6 @@
                       <w:spacing w:val="4"/>
                       <w:sz w:val="22"/>
                       <w:szCs w:val="22"/>
-                      <w:bdr w:val="none" w:sz="0" w:space="0" w:color="auto"/>
-                      <w:vertAlign w:val="baseline"/>
                     </w:rPr>
                   </w:pPr>
                   <w:r>
@@ -5062,8 +3883,6 @@
                       <w:spacing w:val="4"/>
                       <w:sz w:val="22"/>
                       <w:szCs w:val="22"/>
-                      <w:bdr w:val="none" w:sz="0" w:space="0" w:color="auto"/>
-                      <w:vertAlign w:val="baseline"/>
                     </w:rPr>
                     <w:t> </w:t>
                   </w:r>
@@ -5078,14 +3897,13 @@
                     <w:bottom w:w="0" w:type="dxa"/>
                     <w:right w:w="0" w:type="dxa"/>
                   </w:tcMar>
-                  <w:vAlign w:val="top"/>
                   <w:hideMark/>
                 </w:tcPr>
                 <w:p>
                   <w:pPr>
                     <w:pStyle w:val="divdocumentright-boxsectionexperiencesinglecolumnpaddedline"/>
-                    <w:spacing w:before="0" w:after="0" w:line="360" w:lineRule="atLeast"/>
-                    <w:ind w:left="0" w:right="300"/>
+                    <w:spacing w:line="360" w:lineRule="atLeast"/>
+                    <w:ind w:right="300"/>
                     <w:rPr>
                       <w:rStyle w:val="divdocumentright-boxdatetablesinglecolumn"/>
                       <w:rFonts w:ascii="Century Gothic" w:eastAsia="Century Gothic" w:hAnsi="Century Gothic" w:cs="Century Gothic"/>
@@ -5093,8 +3911,6 @@
                       <w:spacing w:val="4"/>
                       <w:sz w:val="22"/>
                       <w:szCs w:val="22"/>
-                      <w:bdr w:val="none" w:sz="0" w:space="0" w:color="auto"/>
-                      <w:vertAlign w:val="baseline"/>
                     </w:rPr>
                   </w:pPr>
                   <w:r>
@@ -5112,8 +3928,8 @@
                 <w:p>
                   <w:pPr>
                     <w:pStyle w:val="divdocumentright-boxsectionexperiencesinglecolumnpaddedline"/>
-                    <w:spacing w:before="80" w:after="0" w:line="360" w:lineRule="atLeast"/>
-                    <w:ind w:left="0" w:right="300"/>
+                    <w:spacing w:before="80" w:line="360" w:lineRule="atLeast"/>
+                    <w:ind w:right="300"/>
                     <w:rPr>
                       <w:rStyle w:val="divdocumentright-boxdatetablesinglecolumn"/>
                       <w:rFonts w:ascii="Century Gothic" w:eastAsia="Century Gothic" w:hAnsi="Century Gothic" w:cs="Century Gothic"/>
@@ -5123,8 +3939,6 @@
                       <w:spacing w:val="4"/>
                       <w:sz w:val="22"/>
                       <w:szCs w:val="22"/>
-                      <w:bdr w:val="none" w:sz="0" w:space="0" w:color="auto"/>
-                      <w:vertAlign w:val="baseline"/>
                     </w:rPr>
                   </w:pPr>
                   <w:r>
@@ -5138,11 +3952,11 @@
                       <w:sz w:val="22"/>
                       <w:szCs w:val="22"/>
                     </w:rPr>
-                    <w:t>NAIC</w:t>
-                  </w:r>
-                  <w:r>
-                    <w:rPr>
-                      <w:rStyle w:val="span"/>
+                    <w:t>NAIC,</w:t>
+                  </w:r>
+                  <w:r>
+                    <w:rPr>
+                      <w:rStyle w:val="divdocumentright-boxdatetablesinglecolumn"/>
                       <w:rFonts w:ascii="Century Gothic" w:eastAsia="Century Gothic" w:hAnsi="Century Gothic" w:cs="Century Gothic"/>
                       <w:i/>
                       <w:iCs/>
@@ -5151,11 +3965,11 @@
                       <w:sz w:val="22"/>
                       <w:szCs w:val="22"/>
                     </w:rPr>
-                    <w:t>,</w:t>
-                  </w:r>
-                  <w:r>
-                    <w:rPr>
-                      <w:rStyle w:val="divdocumentright-boxdatetablesinglecolumn"/>
+                    <w:t xml:space="preserve"> </w:t>
+                  </w:r>
+                  <w:r>
+                    <w:rPr>
+                      <w:rStyle w:val="span"/>
                       <w:rFonts w:ascii="Century Gothic" w:eastAsia="Century Gothic" w:hAnsi="Century Gothic" w:cs="Century Gothic"/>
                       <w:i/>
                       <w:iCs/>
@@ -5163,49 +3977,8 @@
                       <w:spacing w:val="4"/>
                       <w:sz w:val="22"/>
                       <w:szCs w:val="22"/>
-                      <w:bdr w:val="none" w:sz="0" w:space="0" w:color="auto"/>
-                      <w:vertAlign w:val="baseline"/>
-                    </w:rPr>
-                    <w:t xml:space="preserve"> </w:t>
-                  </w:r>
-                  <w:r>
-                    <w:rPr>
-                      <w:rStyle w:val="span"/>
-                      <w:rFonts w:ascii="Century Gothic" w:eastAsia="Century Gothic" w:hAnsi="Century Gothic" w:cs="Century Gothic"/>
-                      <w:i/>
-                      <w:iCs/>
-                      <w:color w:val="343434"/>
-                      <w:spacing w:val="4"/>
-                      <w:sz w:val="22"/>
-                      <w:szCs w:val="22"/>
-                    </w:rPr>
-                    <w:t>Kansas City</w:t>
-                  </w:r>
-                  <w:r>
-                    <w:rPr>
-                      <w:rStyle w:val="span"/>
-                      <w:rFonts w:ascii="Century Gothic" w:eastAsia="Century Gothic" w:hAnsi="Century Gothic" w:cs="Century Gothic"/>
-                      <w:i/>
-                      <w:iCs/>
-                      <w:color w:val="343434"/>
-                      <w:spacing w:val="4"/>
-                      <w:sz w:val="22"/>
-                      <w:szCs w:val="22"/>
-                    </w:rPr>
-                    <w:t xml:space="preserve">, </w:t>
-                  </w:r>
-                  <w:r>
-                    <w:rPr>
-                      <w:rStyle w:val="span"/>
-                      <w:rFonts w:ascii="Century Gothic" w:eastAsia="Century Gothic" w:hAnsi="Century Gothic" w:cs="Century Gothic"/>
-                      <w:i/>
-                      <w:iCs/>
-                      <w:color w:val="343434"/>
-                      <w:spacing w:val="4"/>
-                      <w:sz w:val="22"/>
-                      <w:szCs w:val="22"/>
-                    </w:rPr>
-                    <w:t>MO</w:t>
+                    </w:rPr>
+                    <w:t>Kansas City, MO</w:t>
                   </w:r>
                 </w:p>
                 <w:p>
@@ -5215,9 +3988,8 @@
                       <w:ilvl w:val="0"/>
                       <w:numId w:val="4"/>
                     </w:numPr>
-                    <w:spacing w:before="0" w:after="0" w:line="360" w:lineRule="atLeast"/>
+                    <w:spacing w:line="360" w:lineRule="atLeast"/>
                     <w:ind w:left="300" w:right="300" w:hanging="301"/>
-                    <w:jc w:val="left"/>
                     <w:rPr>
                       <w:rStyle w:val="divdocumentright-boxdatetablesinglecolumn"/>
                       <w:rFonts w:ascii="Century Gothic" w:eastAsia="Century Gothic" w:hAnsi="Century Gothic" w:cs="Century Gothic"/>
@@ -5225,8 +3997,6 @@
                       <w:spacing w:val="4"/>
                       <w:sz w:val="22"/>
                       <w:szCs w:val="22"/>
-                      <w:bdr w:val="none" w:sz="0" w:space="0" w:color="auto"/>
-                      <w:vertAlign w:val="baseline"/>
                     </w:rPr>
                   </w:pPr>
                   <w:r>
@@ -5237,8 +4007,6 @@
                       <w:spacing w:val="4"/>
                       <w:sz w:val="22"/>
                       <w:szCs w:val="22"/>
-                      <w:bdr w:val="none" w:sz="0" w:space="0" w:color="auto"/>
-                      <w:vertAlign w:val="baseline"/>
                     </w:rPr>
                     <w:t>Earned 2 Star Rewards (one of 2 highest rewards NAIC offered to their employees) for outstanding work on 2 separate projects</w:t>
                   </w:r>
@@ -5250,9 +4018,8 @@
                       <w:ilvl w:val="0"/>
                       <w:numId w:val="4"/>
                     </w:numPr>
-                    <w:spacing w:before="0" w:after="0" w:line="360" w:lineRule="atLeast"/>
+                    <w:spacing w:line="360" w:lineRule="atLeast"/>
                     <w:ind w:left="300" w:right="300" w:hanging="301"/>
-                    <w:jc w:val="left"/>
                     <w:rPr>
                       <w:rStyle w:val="divdocumentright-boxdatetablesinglecolumn"/>
                       <w:rFonts w:ascii="Century Gothic" w:eastAsia="Century Gothic" w:hAnsi="Century Gothic" w:cs="Century Gothic"/>
@@ -5260,8 +4027,6 @@
                       <w:spacing w:val="4"/>
                       <w:sz w:val="22"/>
                       <w:szCs w:val="22"/>
-                      <w:bdr w:val="none" w:sz="0" w:space="0" w:color="auto"/>
-                      <w:vertAlign w:val="baseline"/>
                     </w:rPr>
                   </w:pPr>
                   <w:r>
@@ -5272,8 +4037,6 @@
                       <w:spacing w:val="4"/>
                       <w:sz w:val="22"/>
                       <w:szCs w:val="22"/>
-                      <w:bdr w:val="none" w:sz="0" w:space="0" w:color="auto"/>
-                      <w:vertAlign w:val="baseline"/>
                     </w:rPr>
                     <w:t>Programmed/built innovative code that was used in production to solve ongoing challenges</w:t>
                   </w:r>
@@ -5285,9 +4048,8 @@
                       <w:ilvl w:val="0"/>
                       <w:numId w:val="4"/>
                     </w:numPr>
-                    <w:spacing w:before="0" w:after="0" w:line="360" w:lineRule="atLeast"/>
+                    <w:spacing w:line="360" w:lineRule="atLeast"/>
                     <w:ind w:left="300" w:right="300" w:hanging="301"/>
-                    <w:jc w:val="left"/>
                     <w:rPr>
                       <w:rStyle w:val="divdocumentright-boxdatetablesinglecolumn"/>
                       <w:rFonts w:ascii="Century Gothic" w:eastAsia="Century Gothic" w:hAnsi="Century Gothic" w:cs="Century Gothic"/>
@@ -5295,8 +4057,6 @@
                       <w:spacing w:val="4"/>
                       <w:sz w:val="22"/>
                       <w:szCs w:val="22"/>
-                      <w:bdr w:val="none" w:sz="0" w:space="0" w:color="auto"/>
-                      <w:vertAlign w:val="baseline"/>
                     </w:rPr>
                   </w:pPr>
                   <w:r>
@@ -5307,8 +4067,6 @@
                       <w:spacing w:val="4"/>
                       <w:sz w:val="22"/>
                       <w:szCs w:val="22"/>
-                      <w:bdr w:val="none" w:sz="0" w:space="0" w:color="auto"/>
-                      <w:vertAlign w:val="baseline"/>
                     </w:rPr>
                     <w:t>Kept website up to date with posting from each department for both internal and external webpages</w:t>
                   </w:r>
@@ -5320,9 +4078,8 @@
                       <w:ilvl w:val="0"/>
                       <w:numId w:val="4"/>
                     </w:numPr>
-                    <w:spacing w:before="0" w:after="0" w:line="360" w:lineRule="atLeast"/>
+                    <w:spacing w:line="360" w:lineRule="atLeast"/>
                     <w:ind w:left="300" w:right="300" w:hanging="301"/>
-                    <w:jc w:val="left"/>
                     <w:rPr>
                       <w:rStyle w:val="divdocumentright-boxdatetablesinglecolumn"/>
                       <w:rFonts w:ascii="Century Gothic" w:eastAsia="Century Gothic" w:hAnsi="Century Gothic" w:cs="Century Gothic"/>
@@ -5330,8 +4087,6 @@
                       <w:spacing w:val="4"/>
                       <w:sz w:val="22"/>
                       <w:szCs w:val="22"/>
-                      <w:bdr w:val="none" w:sz="0" w:space="0" w:color="auto"/>
-                      <w:vertAlign w:val="baseline"/>
                     </w:rPr>
                   </w:pPr>
                   <w:r>
@@ -5342,8 +4097,6 @@
                       <w:spacing w:val="4"/>
                       <w:sz w:val="22"/>
                       <w:szCs w:val="22"/>
-                      <w:bdr w:val="none" w:sz="0" w:space="0" w:color="auto"/>
-                      <w:vertAlign w:val="baseline"/>
                     </w:rPr>
                     <w:t>Designed HTML, CSS, JavaScript, and jQuery-based webpages for internal and external users</w:t>
                   </w:r>
@@ -5354,21 +4107,11 @@
           <w:p>
             <w:pPr>
               <w:pStyle w:val="divdocumentsectiongapdiv"/>
-              <w:pBdr>
-                <w:top w:val="none" w:sz="0" w:space="0" w:color="auto"/>
-                <w:left w:val="none" w:sz="0" w:space="0" w:color="auto"/>
-                <w:bottom w:val="none" w:sz="0" w:space="0" w:color="auto"/>
-                <w:right w:val="none" w:sz="0" w:space="0" w:color="auto"/>
-              </w:pBdr>
-              <w:spacing w:before="0" w:after="0"/>
-              <w:ind w:left="0" w:right="0"/>
               <w:rPr>
                 <w:rStyle w:val="divdocumentright-box"/>
                 <w:rFonts w:ascii="Century Gothic" w:eastAsia="Century Gothic" w:hAnsi="Century Gothic" w:cs="Century Gothic"/>
                 <w:sz w:val="14"/>
                 <w:szCs w:val="14"/>
-                <w:bdr w:val="none" w:sz="0" w:space="0" w:color="auto"/>
-                <w:vertAlign w:val="baseline"/>
               </w:rPr>
             </w:pPr>
             <w:r>
@@ -5377,8 +4120,6 @@
                 <w:rFonts w:ascii="Century Gothic" w:eastAsia="Century Gothic" w:hAnsi="Century Gothic" w:cs="Century Gothic"/>
                 <w:sz w:val="14"/>
                 <w:szCs w:val="14"/>
-                <w:bdr w:val="none" w:sz="0" w:space="0" w:color="auto"/>
-                <w:vertAlign w:val="baseline"/>
               </w:rPr>
               <w:t> </w:t>
             </w:r>
@@ -5399,28 +4140,12 @@
                 <w:bottom w:w="160" w:type="dxa"/>
                 <w:right w:w="0" w:type="dxa"/>
               </w:tblCellMar>
-              <w:tblLook w:val="05E0"/>
+              <w:tblLook w:val="05E0" w:firstRow="1" w:lastRow="1" w:firstColumn="1" w:lastColumn="1" w:noHBand="0" w:noVBand="1"/>
             </w:tblPr>
             <w:tblGrid>
               <w:gridCol w:w="8560"/>
             </w:tblGrid>
             <w:tr>
-              <w:tblPrEx>
-                <w:tblW w:w="5000" w:type="pct"/>
-                <w:tblCellSpacing w:w="0" w:type="dxa"/>
-                <w:tblBorders>
-                  <w:top w:val="single" w:sz="8" w:space="0" w:color="D5D6D6"/>
-                  <w:bottom w:val="single" w:sz="8" w:space="0" w:color="D5D6D6"/>
-                </w:tblBorders>
-                <w:tblLayout w:type="fixed"/>
-                <w:tblCellMar>
-                  <w:top w:w="160" w:type="dxa"/>
-                  <w:left w:w="0" w:type="dxa"/>
-                  <w:bottom w:w="160" w:type="dxa"/>
-                  <w:right w:w="0" w:type="dxa"/>
-                </w:tblCellMar>
-                <w:tblLook w:val="05E0"/>
-              </w:tblPrEx>
               <w:trPr>
                 <w:tblCellSpacing w:w="0" w:type="dxa"/>
               </w:trPr>
@@ -5449,19 +4174,15 @@
                     <w:shd w:val="clear" w:color="auto" w:fill="auto"/>
                     <w:spacing w:line="380" w:lineRule="atLeast"/>
                     <w:ind w:left="240" w:right="240"/>
-                    <w:jc w:val="left"/>
                     <w:rPr>
                       <w:rStyle w:val="divdocumentleft-boxdivsectiontitle"/>
                       <w:rFonts w:ascii="Century Gothic" w:eastAsia="Century Gothic" w:hAnsi="Century Gothic" w:cs="Century Gothic"/>
                       <w:b/>
                       <w:bCs/>
                       <w:color w:val="002E58"/>
-                      <w:spacing w:val="0"/>
                       <w:sz w:val="32"/>
                       <w:szCs w:val="32"/>
-                      <w:bdr w:val="none" w:sz="0" w:space="0" w:color="auto"/>
                       <w:shd w:val="clear" w:color="auto" w:fill="auto"/>
-                      <w:vertAlign w:val="baseline"/>
                     </w:rPr>
                   </w:pPr>
                   <w:r>
@@ -5471,12 +4192,9 @@
                       <w:b/>
                       <w:bCs/>
                       <w:color w:val="002E58"/>
-                      <w:spacing w:val="0"/>
                       <w:sz w:val="32"/>
                       <w:szCs w:val="32"/>
-                      <w:bdr w:val="none" w:sz="0" w:space="0" w:color="auto"/>
                       <w:shd w:val="clear" w:color="auto" w:fill="auto"/>
-                      <w:vertAlign w:val="baseline"/>
                     </w:rPr>
                     <w:t>Education</w:t>
                   </w:r>
@@ -5487,29 +4205,15 @@
           <w:p>
             <w:pPr>
               <w:pStyle w:val="left-boxheadinggapdiv"/>
-              <w:pBdr>
-                <w:top w:val="none" w:sz="0" w:space="0" w:color="auto"/>
-                <w:left w:val="none" w:sz="0" w:space="0" w:color="auto"/>
-                <w:bottom w:val="none" w:sz="0" w:space="0" w:color="auto"/>
-                <w:right w:val="none" w:sz="0" w:space="0" w:color="auto"/>
-              </w:pBdr>
-              <w:spacing w:before="0" w:after="0"/>
-              <w:ind w:left="0" w:right="0"/>
               <w:rPr>
                 <w:rStyle w:val="divdocumentright-box"/>
                 <w:rFonts w:ascii="Century Gothic" w:eastAsia="Century Gothic" w:hAnsi="Century Gothic" w:cs="Century Gothic"/>
-                <w:sz w:val="14"/>
-                <w:szCs w:val="14"/>
-                <w:bdr w:val="none" w:sz="0" w:space="0" w:color="auto"/>
-                <w:vertAlign w:val="baseline"/>
               </w:rPr>
             </w:pPr>
             <w:r>
               <w:rPr>
                 <w:rStyle w:val="divdocumentright-box"/>
                 <w:rFonts w:ascii="Century Gothic" w:eastAsia="Century Gothic" w:hAnsi="Century Gothic" w:cs="Century Gothic"/>
-                <w:bdr w:val="none" w:sz="0" w:space="0" w:color="auto"/>
-                <w:vertAlign w:val="baseline"/>
               </w:rPr>
               <w:t> </w:t>
             </w:r>
@@ -5517,15 +4221,14 @@
           <w:tbl>
             <w:tblPr>
               <w:tblStyle w:val="divdocumentsectioneducationparagraph"/>
+              <w:tblW w:w="0" w:type="auto"/>
               <w:tblCellSpacing w:w="0" w:type="dxa"/>
               <w:tblLayout w:type="fixed"/>
               <w:tblCellMar>
-                <w:top w:w="0" w:type="dxa"/>
                 <w:left w:w="0" w:type="dxa"/>
-                <w:bottom w:w="0" w:type="dxa"/>
                 <w:right w:w="0" w:type="dxa"/>
               </w:tblCellMar>
-              <w:tblLook w:val="05E0"/>
+              <w:tblLook w:val="05E0" w:firstRow="1" w:lastRow="1" w:firstColumn="1" w:lastColumn="1" w:noHBand="0" w:noVBand="1"/>
             </w:tblPr>
             <w:tblGrid>
               <w:gridCol w:w="300"/>
@@ -5534,17 +4237,6 @@
               <w:gridCol w:w="6440"/>
             </w:tblGrid>
             <w:tr>
-              <w:tblPrEx>
-                <w:tblCellSpacing w:w="0" w:type="dxa"/>
-                <w:tblLayout w:type="fixed"/>
-                <w:tblCellMar>
-                  <w:top w:w="0" w:type="dxa"/>
-                  <w:left w:w="0" w:type="dxa"/>
-                  <w:bottom w:w="0" w:type="dxa"/>
-                  <w:right w:w="0" w:type="dxa"/>
-                </w:tblCellMar>
-                <w:tblLook w:val="05E0"/>
-              </w:tblPrEx>
               <w:trPr>
                 <w:tblCellSpacing w:w="0" w:type="dxa"/>
               </w:trPr>
@@ -5557,14 +4249,12 @@
                     <w:bottom w:w="0" w:type="dxa"/>
                     <w:right w:w="0" w:type="dxa"/>
                   </w:tcMar>
-                  <w:vAlign w:val="top"/>
                   <w:hideMark/>
                 </w:tcPr>
                 <w:p>
                   <w:pPr>
                     <w:pStyle w:val="divdocumentemptycellParagraph"/>
                     <w:spacing w:line="360" w:lineRule="atLeast"/>
-                    <w:ind w:left="0" w:right="0"/>
                     <w:rPr>
                       <w:rStyle w:val="divdocumentemptycell"/>
                       <w:rFonts w:ascii="Century Gothic" w:eastAsia="Century Gothic" w:hAnsi="Century Gothic" w:cs="Century Gothic"/>
@@ -5572,8 +4262,6 @@
                       <w:spacing w:val="4"/>
                       <w:sz w:val="22"/>
                       <w:szCs w:val="22"/>
-                      <w:bdr w:val="none" w:sz="0" w:space="0" w:color="auto"/>
-                      <w:vertAlign w:val="baseline"/>
                     </w:rPr>
                   </w:pPr>
                   <w:r>
@@ -5584,8 +4272,6 @@
                       <w:spacing w:val="4"/>
                       <w:sz w:val="22"/>
                       <w:szCs w:val="22"/>
-                      <w:bdr w:val="none" w:sz="0" w:space="0" w:color="auto"/>
-                      <w:vertAlign w:val="baseline"/>
                     </w:rPr>
                     <w:t> </w:t>
                   </w:r>
@@ -5600,14 +4286,12 @@
                     <w:bottom w:w="0" w:type="dxa"/>
                     <w:right w:w="0" w:type="dxa"/>
                   </w:tcMar>
-                  <w:vAlign w:val="top"/>
                   <w:hideMark/>
                 </w:tcPr>
                 <w:p>
                   <w:pPr>
                     <w:pStyle w:val="divdocumentemptycellParagraph"/>
                     <w:spacing w:line="360" w:lineRule="atLeast"/>
-                    <w:ind w:left="0" w:right="0"/>
                     <w:rPr>
                       <w:rStyle w:val="divdocumentemptycell"/>
                       <w:rFonts w:ascii="Century Gothic" w:eastAsia="Century Gothic" w:hAnsi="Century Gothic" w:cs="Century Gothic"/>
@@ -5615,8 +4299,6 @@
                       <w:spacing w:val="4"/>
                       <w:sz w:val="22"/>
                       <w:szCs w:val="22"/>
-                      <w:bdr w:val="none" w:sz="0" w:space="0" w:color="auto"/>
-                      <w:vertAlign w:val="baseline"/>
                     </w:rPr>
                   </w:pPr>
                   <w:r>
@@ -5659,14 +4341,12 @@
                     <w:bottom w:w="0" w:type="dxa"/>
                     <w:right w:w="0" w:type="dxa"/>
                   </w:tcMar>
-                  <w:vAlign w:val="top"/>
                   <w:hideMark/>
                 </w:tcPr>
                 <w:p>
                   <w:pPr>
                     <w:pStyle w:val="divdocumentemptycellParagraph"/>
                     <w:spacing w:line="360" w:lineRule="atLeast"/>
-                    <w:ind w:left="0" w:right="0"/>
                     <w:rPr>
                       <w:rStyle w:val="divdocumentright-boxpaddedlinedate-content"/>
                       <w:rFonts w:ascii="Century Gothic" w:eastAsia="Century Gothic" w:hAnsi="Century Gothic" w:cs="Century Gothic"/>
@@ -5674,8 +4354,6 @@
                       <w:spacing w:val="4"/>
                       <w:sz w:val="22"/>
                       <w:szCs w:val="22"/>
-                      <w:bdr w:val="none" w:sz="0" w:space="0" w:color="auto"/>
-                      <w:vertAlign w:val="baseline"/>
                     </w:rPr>
                   </w:pPr>
                   <w:r>
@@ -5686,8 +4364,6 @@
                       <w:spacing w:val="4"/>
                       <w:sz w:val="22"/>
                       <w:szCs w:val="22"/>
-                      <w:bdr w:val="none" w:sz="0" w:space="0" w:color="auto"/>
-                      <w:vertAlign w:val="baseline"/>
                     </w:rPr>
                     <w:t> </w:t>
                   </w:r>
@@ -5702,14 +4378,13 @@
                     <w:bottom w:w="0" w:type="dxa"/>
                     <w:right w:w="0" w:type="dxa"/>
                   </w:tcMar>
-                  <w:vAlign w:val="top"/>
                   <w:hideMark/>
                 </w:tcPr>
                 <w:p>
                   <w:pPr>
                     <w:pStyle w:val="divdocumentright-boxsectioneducationsinglecolumnpaddedline"/>
-                    <w:spacing w:before="0" w:after="80" w:line="360" w:lineRule="atLeast"/>
-                    <w:ind w:left="0" w:right="300"/>
+                    <w:spacing w:after="80" w:line="360" w:lineRule="atLeast"/>
+                    <w:ind w:right="300"/>
                     <w:rPr>
                       <w:rStyle w:val="divdocumentright-boxdatetablesinglecolumn"/>
                       <w:rFonts w:ascii="Century Gothic" w:eastAsia="Century Gothic" w:hAnsi="Century Gothic" w:cs="Century Gothic"/>
@@ -5719,8 +4394,6 @@
                       <w:spacing w:val="4"/>
                       <w:sz w:val="22"/>
                       <w:szCs w:val="22"/>
-                      <w:bdr w:val="none" w:sz="0" w:space="0" w:color="auto"/>
-                      <w:vertAlign w:val="baseline"/>
                     </w:rPr>
                   </w:pPr>
                   <w:r>
@@ -5762,14 +4435,8 @@
                 <w:p>
                   <w:pPr>
                     <w:pStyle w:val="divdocumentright-boxsectioneducationsinglecolumnpaddedline"/>
-                    <w:pBdr>
-                      <w:top w:val="none" w:sz="0" w:space="0" w:color="auto"/>
-                      <w:left w:val="none" w:sz="0" w:space="0" w:color="auto"/>
-                      <w:bottom w:val="none" w:sz="0" w:space="0" w:color="auto"/>
-                      <w:right w:val="none" w:sz="0" w:space="15" w:color="auto"/>
-                    </w:pBdr>
-                    <w:spacing w:before="0" w:after="0" w:line="360" w:lineRule="atLeast"/>
-                    <w:ind w:left="0" w:right="300"/>
+                    <w:spacing w:line="360" w:lineRule="atLeast"/>
+                    <w:ind w:right="300"/>
                     <w:rPr>
                       <w:rStyle w:val="divdocumentright-boxdatetablesinglecolumn"/>
                       <w:rFonts w:ascii="Century Gothic" w:eastAsia="Century Gothic" w:hAnsi="Century Gothic" w:cs="Century Gothic"/>
@@ -5779,8 +4446,6 @@
                       <w:spacing w:val="4"/>
                       <w:sz w:val="22"/>
                       <w:szCs w:val="22"/>
-                      <w:bdr w:val="none" w:sz="0" w:space="0" w:color="auto"/>
-                      <w:vertAlign w:val="baseline"/>
                     </w:rPr>
                   </w:pPr>
                   <w:r>
@@ -5794,20 +4459,7 @@
                       <w:sz w:val="22"/>
                       <w:szCs w:val="22"/>
                     </w:rPr>
-                    <w:t>University of Missouri - Kansas City</w:t>
-                  </w:r>
-                  <w:r>
-                    <w:rPr>
-                      <w:rStyle w:val="span"/>
-                      <w:rFonts w:ascii="Century Gothic" w:eastAsia="Century Gothic" w:hAnsi="Century Gothic" w:cs="Century Gothic"/>
-                      <w:i/>
-                      <w:iCs/>
-                      <w:color w:val="343434"/>
-                      <w:spacing w:val="4"/>
-                      <w:sz w:val="22"/>
-                      <w:szCs w:val="22"/>
-                    </w:rPr>
-                    <w:t xml:space="preserve"> - </w:t>
+                    <w:t xml:space="preserve">University of Missouri - Kansas City - </w:t>
                   </w:r>
                   <w:r>
                     <w:rPr>
@@ -5858,15 +4510,14 @@
           <w:tbl>
             <w:tblPr>
               <w:tblStyle w:val="divdocumentsectioneducationparagraph"/>
+              <w:tblW w:w="0" w:type="auto"/>
               <w:tblCellSpacing w:w="0" w:type="dxa"/>
               <w:tblLayout w:type="fixed"/>
               <w:tblCellMar>
-                <w:top w:w="0" w:type="dxa"/>
                 <w:left w:w="0" w:type="dxa"/>
-                <w:bottom w:w="0" w:type="dxa"/>
                 <w:right w:w="0" w:type="dxa"/>
               </w:tblCellMar>
-              <w:tblLook w:val="05E0"/>
+              <w:tblLook w:val="05E0" w:firstRow="1" w:lastRow="1" w:firstColumn="1" w:lastColumn="1" w:noHBand="0" w:noVBand="1"/>
             </w:tblPr>
             <w:tblGrid>
               <w:gridCol w:w="300"/>
@@ -5875,17 +4526,6 @@
               <w:gridCol w:w="6440"/>
             </w:tblGrid>
             <w:tr>
-              <w:tblPrEx>
-                <w:tblCellSpacing w:w="0" w:type="dxa"/>
-                <w:tblLayout w:type="fixed"/>
-                <w:tblCellMar>
-                  <w:top w:w="0" w:type="dxa"/>
-                  <w:left w:w="0" w:type="dxa"/>
-                  <w:bottom w:w="0" w:type="dxa"/>
-                  <w:right w:w="0" w:type="dxa"/>
-                </w:tblCellMar>
-                <w:tblLook w:val="05E0"/>
-              </w:tblPrEx>
               <w:trPr>
                 <w:tblCellSpacing w:w="0" w:type="dxa"/>
               </w:trPr>
@@ -5898,7 +4538,6 @@
                     <w:bottom w:w="0" w:type="dxa"/>
                     <w:right w:w="0" w:type="dxa"/>
                   </w:tcMar>
-                  <w:vAlign w:val="top"/>
                   <w:hideMark/>
                 </w:tcPr>
                 <w:p>
@@ -5906,8 +4545,6 @@
                     <w:rPr>
                       <w:rStyle w:val="divdocumentright-box"/>
                       <w:rFonts w:ascii="Century Gothic" w:eastAsia="Century Gothic" w:hAnsi="Century Gothic" w:cs="Century Gothic"/>
-                      <w:bdr w:val="none" w:sz="0" w:space="0" w:color="auto"/>
-                      <w:vertAlign w:val="baseline"/>
                     </w:rPr>
                   </w:pPr>
                   <w:r>
@@ -5918,8 +4555,6 @@
                       <w:spacing w:val="4"/>
                       <w:sz w:val="22"/>
                       <w:szCs w:val="22"/>
-                      <w:bdr w:val="none" w:sz="0" w:space="0" w:color="auto"/>
-                      <w:vertAlign w:val="baseline"/>
                     </w:rPr>
                     <w:t> </w:t>
                   </w:r>
@@ -5934,7 +4569,6 @@
                     <w:bottom w:w="0" w:type="dxa"/>
                     <w:right w:w="0" w:type="dxa"/>
                   </w:tcMar>
-                  <w:vAlign w:val="top"/>
                   <w:hideMark/>
                 </w:tcPr>
                 <w:p>
@@ -5946,8 +4580,6 @@
                       <w:spacing w:val="4"/>
                       <w:sz w:val="22"/>
                       <w:szCs w:val="22"/>
-                      <w:bdr w:val="none" w:sz="0" w:space="0" w:color="auto"/>
-                      <w:vertAlign w:val="baseline"/>
                     </w:rPr>
                   </w:pPr>
                   <w:r>
@@ -5990,7 +4622,6 @@
                     <w:bottom w:w="0" w:type="dxa"/>
                     <w:right w:w="0" w:type="dxa"/>
                   </w:tcMar>
-                  <w:vAlign w:val="top"/>
                   <w:hideMark/>
                 </w:tcPr>
                 <w:p>
@@ -6002,8 +4633,6 @@
                       <w:spacing w:val="4"/>
                       <w:sz w:val="22"/>
                       <w:szCs w:val="22"/>
-                      <w:bdr w:val="none" w:sz="0" w:space="0" w:color="auto"/>
-                      <w:vertAlign w:val="baseline"/>
                     </w:rPr>
                   </w:pPr>
                   <w:r>
@@ -6014,8 +4643,6 @@
                       <w:spacing w:val="4"/>
                       <w:sz w:val="22"/>
                       <w:szCs w:val="22"/>
-                      <w:bdr w:val="none" w:sz="0" w:space="0" w:color="auto"/>
-                      <w:vertAlign w:val="baseline"/>
                     </w:rPr>
                     <w:t> </w:t>
                   </w:r>
@@ -6030,14 +4657,13 @@
                     <w:bottom w:w="0" w:type="dxa"/>
                     <w:right w:w="0" w:type="dxa"/>
                   </w:tcMar>
-                  <w:vAlign w:val="top"/>
                   <w:hideMark/>
                 </w:tcPr>
                 <w:p>
                   <w:pPr>
                     <w:pStyle w:val="divdocumentright-boxsectioneducationsinglecolumnpaddedline"/>
-                    <w:spacing w:before="0" w:after="80" w:line="360" w:lineRule="atLeast"/>
-                    <w:ind w:left="0" w:right="300"/>
+                    <w:spacing w:after="80" w:line="360" w:lineRule="atLeast"/>
+                    <w:ind w:right="300"/>
                     <w:rPr>
                       <w:rStyle w:val="divdocumentright-boxdatetablesinglecolumn"/>
                       <w:rFonts w:ascii="Century Gothic" w:eastAsia="Century Gothic" w:hAnsi="Century Gothic" w:cs="Century Gothic"/>
@@ -6047,8 +4673,6 @@
                       <w:spacing w:val="4"/>
                       <w:sz w:val="22"/>
                       <w:szCs w:val="22"/>
-                      <w:bdr w:val="none" w:sz="0" w:space="0" w:color="auto"/>
-                      <w:vertAlign w:val="baseline"/>
                     </w:rPr>
                   </w:pPr>
                   <w:r>
@@ -6090,14 +4714,8 @@
                 <w:p>
                   <w:pPr>
                     <w:pStyle w:val="divdocumentright-boxsectioneducationsinglecolumnpaddedline"/>
-                    <w:pBdr>
-                      <w:top w:val="none" w:sz="0" w:space="0" w:color="auto"/>
-                      <w:left w:val="none" w:sz="0" w:space="0" w:color="auto"/>
-                      <w:bottom w:val="none" w:sz="0" w:space="0" w:color="auto"/>
-                      <w:right w:val="none" w:sz="0" w:space="15" w:color="auto"/>
-                    </w:pBdr>
-                    <w:spacing w:before="0" w:after="0" w:line="360" w:lineRule="atLeast"/>
-                    <w:ind w:left="0" w:right="300"/>
+                    <w:spacing w:line="360" w:lineRule="atLeast"/>
+                    <w:ind w:right="300"/>
                     <w:rPr>
                       <w:rStyle w:val="divdocumentright-boxdatetablesinglecolumn"/>
                       <w:rFonts w:ascii="Century Gothic" w:eastAsia="Century Gothic" w:hAnsi="Century Gothic" w:cs="Century Gothic"/>
@@ -6107,8 +4725,6 @@
                       <w:spacing w:val="4"/>
                       <w:sz w:val="22"/>
                       <w:szCs w:val="22"/>
-                      <w:bdr w:val="none" w:sz="0" w:space="0" w:color="auto"/>
-                      <w:vertAlign w:val="baseline"/>
                     </w:rPr>
                   </w:pPr>
                   <w:r>
@@ -6122,11 +4738,22 @@
                       <w:sz w:val="22"/>
                       <w:szCs w:val="22"/>
                     </w:rPr>
-                    <w:t>Metropolitan Community College of Kansas City</w:t>
-                  </w:r>
-                  <w:r>
-                    <w:rPr>
-                      <w:rStyle w:val="span"/>
+                    <w:t xml:space="preserve">Metropolitan Community College of Kansas City - </w:t>
+                  </w:r>
+                  <w:r>
+                    <w:rPr>
+                      <w:rStyle w:val="divdocumenteducationjoblocation"/>
+                      <w:rFonts w:ascii="Century Gothic" w:eastAsia="Century Gothic" w:hAnsi="Century Gothic" w:cs="Century Gothic"/>
+                      <w:color w:val="343434"/>
+                      <w:spacing w:val="4"/>
+                      <w:sz w:val="22"/>
+                      <w:szCs w:val="22"/>
+                    </w:rPr>
+                    <w:t>Lee's Summit, MO</w:t>
+                  </w:r>
+                  <w:r>
+                    <w:rPr>
+                      <w:rStyle w:val="divdocumentright-boxdatetablesinglecolumn"/>
                       <w:rFonts w:ascii="Century Gothic" w:eastAsia="Century Gothic" w:hAnsi="Century Gothic" w:cs="Century Gothic"/>
                       <w:i/>
                       <w:iCs/>
@@ -6134,32 +4761,6 @@
                       <w:spacing w:val="4"/>
                       <w:sz w:val="22"/>
                       <w:szCs w:val="22"/>
-                    </w:rPr>
-                    <w:t xml:space="preserve"> - </w:t>
-                  </w:r>
-                  <w:r>
-                    <w:rPr>
-                      <w:rStyle w:val="divdocumenteducationjoblocation"/>
-                      <w:rFonts w:ascii="Century Gothic" w:eastAsia="Century Gothic" w:hAnsi="Century Gothic" w:cs="Century Gothic"/>
-                      <w:color w:val="343434"/>
-                      <w:spacing w:val="4"/>
-                      <w:sz w:val="22"/>
-                      <w:szCs w:val="22"/>
-                    </w:rPr>
-                    <w:t>Lee's Summit, MO</w:t>
-                  </w:r>
-                  <w:r>
-                    <w:rPr>
-                      <w:rStyle w:val="divdocumentright-boxdatetablesinglecolumn"/>
-                      <w:rFonts w:ascii="Century Gothic" w:eastAsia="Century Gothic" w:hAnsi="Century Gothic" w:cs="Century Gothic"/>
-                      <w:i/>
-                      <w:iCs/>
-                      <w:color w:val="343434"/>
-                      <w:spacing w:val="4"/>
-                      <w:sz w:val="22"/>
-                      <w:szCs w:val="22"/>
-                      <w:bdr w:val="none" w:sz="0" w:space="0" w:color="auto"/>
-                      <w:vertAlign w:val="baseline"/>
                     </w:rPr>
                     <w:t xml:space="preserve"> </w:t>
                   </w:r>
@@ -6170,21 +4771,11 @@
           <w:p>
             <w:pPr>
               <w:pStyle w:val="divdocumentsectiongapdiv"/>
-              <w:pBdr>
-                <w:top w:val="none" w:sz="0" w:space="0" w:color="auto"/>
-                <w:left w:val="none" w:sz="0" w:space="0" w:color="auto"/>
-                <w:bottom w:val="none" w:sz="0" w:space="0" w:color="auto"/>
-                <w:right w:val="none" w:sz="0" w:space="0" w:color="auto"/>
-              </w:pBdr>
-              <w:spacing w:before="0" w:after="0"/>
-              <w:ind w:left="0" w:right="0"/>
               <w:rPr>
                 <w:rStyle w:val="divdocumentright-box"/>
                 <w:rFonts w:ascii="Century Gothic" w:eastAsia="Century Gothic" w:hAnsi="Century Gothic" w:cs="Century Gothic"/>
                 <w:sz w:val="14"/>
                 <w:szCs w:val="14"/>
-                <w:bdr w:val="none" w:sz="0" w:space="0" w:color="auto"/>
-                <w:vertAlign w:val="baseline"/>
               </w:rPr>
             </w:pPr>
             <w:r>
@@ -6193,11 +4784,42 @@
                 <w:rFonts w:ascii="Century Gothic" w:eastAsia="Century Gothic" w:hAnsi="Century Gothic" w:cs="Century Gothic"/>
                 <w:sz w:val="14"/>
                 <w:szCs w:val="14"/>
-                <w:bdr w:val="none" w:sz="0" w:space="0" w:color="auto"/>
-                <w:vertAlign w:val="baseline"/>
               </w:rPr>
               <w:t> </w:t>
             </w:r>
+          </w:p>
+          <w:p>
+            <w:pPr>
+              <w:pStyle w:val="divdocumentsectiongapdiv"/>
+              <w:rPr>
+                <w:rStyle w:val="divdocumentright-box"/>
+                <w:rFonts w:ascii="Century Gothic" w:eastAsia="Century Gothic" w:hAnsi="Century Gothic" w:cs="Century Gothic"/>
+                <w:sz w:val="14"/>
+                <w:szCs w:val="14"/>
+              </w:rPr>
+            </w:pPr>
+          </w:p>
+          <w:p>
+            <w:pPr>
+              <w:pStyle w:val="divdocumentsectiongapdiv"/>
+              <w:rPr>
+                <w:rStyle w:val="divdocumentright-box"/>
+                <w:rFonts w:ascii="Century Gothic" w:eastAsia="Century Gothic" w:hAnsi="Century Gothic" w:cs="Century Gothic"/>
+                <w:sz w:val="14"/>
+                <w:szCs w:val="14"/>
+              </w:rPr>
+            </w:pPr>
+          </w:p>
+          <w:p>
+            <w:pPr>
+              <w:pStyle w:val="divdocumentsectiongapdiv"/>
+              <w:rPr>
+                <w:rStyle w:val="divdocumentright-box"/>
+                <w:rFonts w:ascii="Century Gothic" w:eastAsia="Century Gothic" w:hAnsi="Century Gothic" w:cs="Century Gothic"/>
+                <w:sz w:val="14"/>
+                <w:szCs w:val="14"/>
+              </w:rPr>
+            </w:pPr>
           </w:p>
           <w:tbl>
             <w:tblPr>
@@ -6215,28 +4837,12 @@
                 <w:bottom w:w="160" w:type="dxa"/>
                 <w:right w:w="0" w:type="dxa"/>
               </w:tblCellMar>
-              <w:tblLook w:val="05E0"/>
+              <w:tblLook w:val="05E0" w:firstRow="1" w:lastRow="1" w:firstColumn="1" w:lastColumn="1" w:noHBand="0" w:noVBand="1"/>
             </w:tblPr>
             <w:tblGrid>
               <w:gridCol w:w="8560"/>
             </w:tblGrid>
             <w:tr>
-              <w:tblPrEx>
-                <w:tblW w:w="5000" w:type="pct"/>
-                <w:tblCellSpacing w:w="0" w:type="dxa"/>
-                <w:tblBorders>
-                  <w:top w:val="single" w:sz="8" w:space="0" w:color="D5D6D6"/>
-                  <w:bottom w:val="single" w:sz="8" w:space="0" w:color="D5D6D6"/>
-                </w:tblBorders>
-                <w:tblLayout w:type="fixed"/>
-                <w:tblCellMar>
-                  <w:top w:w="160" w:type="dxa"/>
-                  <w:left w:w="0" w:type="dxa"/>
-                  <w:bottom w:w="160" w:type="dxa"/>
-                  <w:right w:w="0" w:type="dxa"/>
-                </w:tblCellMar>
-                <w:tblLook w:val="05E0"/>
-              </w:tblPrEx>
               <w:trPr>
                 <w:tblCellSpacing w:w="0" w:type="dxa"/>
               </w:trPr>
@@ -6265,19 +4871,15 @@
                     <w:shd w:val="clear" w:color="auto" w:fill="auto"/>
                     <w:spacing w:line="380" w:lineRule="atLeast"/>
                     <w:ind w:left="240" w:right="240"/>
-                    <w:jc w:val="left"/>
                     <w:rPr>
                       <w:rStyle w:val="divdocumentleft-boxdivsectiontitle"/>
                       <w:rFonts w:ascii="Century Gothic" w:eastAsia="Century Gothic" w:hAnsi="Century Gothic" w:cs="Century Gothic"/>
                       <w:b/>
                       <w:bCs/>
                       <w:color w:val="002E58"/>
-                      <w:spacing w:val="0"/>
                       <w:sz w:val="32"/>
                       <w:szCs w:val="32"/>
-                      <w:bdr w:val="none" w:sz="0" w:space="0" w:color="auto"/>
                       <w:shd w:val="clear" w:color="auto" w:fill="auto"/>
-                      <w:vertAlign w:val="baseline"/>
                     </w:rPr>
                   </w:pPr>
                   <w:r>
@@ -6287,13 +4889,11 @@
                       <w:b/>
                       <w:bCs/>
                       <w:color w:val="002E58"/>
-                      <w:spacing w:val="0"/>
                       <w:sz w:val="32"/>
                       <w:szCs w:val="32"/>
-                      <w:bdr w:val="none" w:sz="0" w:space="0" w:color="auto"/>
                       <w:shd w:val="clear" w:color="auto" w:fill="auto"/>
-                      <w:vertAlign w:val="baseline"/>
-                    </w:rPr>
+                    </w:rPr>
+                    <w:lastRenderedPageBreak/>
                     <w:t>Portfolio</w:t>
                   </w:r>
                 </w:p>
@@ -6303,29 +4903,15 @@
           <w:p>
             <w:pPr>
               <w:pStyle w:val="left-boxheadinggapdiv"/>
-              <w:pBdr>
-                <w:top w:val="none" w:sz="0" w:space="0" w:color="auto"/>
-                <w:left w:val="none" w:sz="0" w:space="0" w:color="auto"/>
-                <w:bottom w:val="none" w:sz="0" w:space="0" w:color="auto"/>
-                <w:right w:val="none" w:sz="0" w:space="0" w:color="auto"/>
-              </w:pBdr>
-              <w:spacing w:before="0" w:after="0"/>
-              <w:ind w:left="0" w:right="0"/>
               <w:rPr>
                 <w:rStyle w:val="divdocumentright-box"/>
                 <w:rFonts w:ascii="Century Gothic" w:eastAsia="Century Gothic" w:hAnsi="Century Gothic" w:cs="Century Gothic"/>
-                <w:sz w:val="14"/>
-                <w:szCs w:val="14"/>
-                <w:bdr w:val="none" w:sz="0" w:space="0" w:color="auto"/>
-                <w:vertAlign w:val="baseline"/>
               </w:rPr>
             </w:pPr>
             <w:r>
               <w:rPr>
                 <w:rStyle w:val="divdocumentright-box"/>
                 <w:rFonts w:ascii="Century Gothic" w:eastAsia="Century Gothic" w:hAnsi="Century Gothic" w:cs="Century Gothic"/>
-                <w:bdr w:val="none" w:sz="0" w:space="0" w:color="auto"/>
-                <w:vertAlign w:val="baseline"/>
               </w:rPr>
               <w:t> </w:t>
             </w:r>
@@ -6334,25 +4920,21 @@
             <w:pPr>
               <w:pStyle w:val="p"/>
               <w:pBdr>
-                <w:top w:val="none" w:sz="0" w:space="0" w:color="auto"/>
                 <w:left w:val="none" w:sz="0" w:space="15" w:color="auto"/>
-                <w:bottom w:val="none" w:sz="0" w:space="0" w:color="auto"/>
                 <w:right w:val="none" w:sz="0" w:space="15" w:color="auto"/>
               </w:pBdr>
-              <w:spacing w:before="0" w:after="0" w:line="360" w:lineRule="atLeast"/>
+              <w:spacing w:line="360" w:lineRule="atLeast"/>
               <w:ind w:left="2120" w:right="300"/>
               <w:rPr>
                 <w:rStyle w:val="divdocumentright-box"/>
                 <w:rFonts w:ascii="Century Gothic" w:eastAsia="Century Gothic" w:hAnsi="Century Gothic" w:cs="Century Gothic"/>
                 <w:sz w:val="22"/>
                 <w:szCs w:val="22"/>
-                <w:bdr w:val="none" w:sz="0" w:space="0" w:color="auto"/>
-                <w:vertAlign w:val="baseline"/>
-              </w:rPr>
-            </w:pPr>
-            <w:r>
-              <w:rPr>
-                <w:rStyle w:val="strong"/>
+              </w:rPr>
+            </w:pPr>
+            <w:r>
+              <w:rPr>
+                <w:rStyle w:val="Strong1"/>
                 <w:rFonts w:ascii="Century Gothic" w:eastAsia="Century Gothic" w:hAnsi="Century Gothic" w:cs="Century Gothic"/>
                 <w:b/>
                 <w:bCs/>
@@ -6365,7 +4947,7 @@
             </w:r>
             <w:r>
               <w:rPr>
-                <w:rStyle w:val="strong"/>
+                <w:rStyle w:val="Strong1"/>
                 <w:rFonts w:ascii="Century Gothic" w:eastAsia="Century Gothic" w:hAnsi="Century Gothic" w:cs="Century Gothic"/>
                 <w:b/>
                 <w:bCs/>
@@ -6397,16 +4979,13 @@
                 <w:ilvl w:val="0"/>
                 <w:numId w:val="5"/>
               </w:numPr>
-              <w:spacing w:before="0" w:after="0" w:line="360" w:lineRule="atLeast"/>
+              <w:spacing w:line="360" w:lineRule="atLeast"/>
               <w:ind w:left="2420" w:right="300" w:hanging="301"/>
-              <w:jc w:val="left"/>
               <w:rPr>
                 <w:rStyle w:val="divdocumentright-box"/>
                 <w:rFonts w:ascii="Century Gothic" w:eastAsia="Century Gothic" w:hAnsi="Century Gothic" w:cs="Century Gothic"/>
                 <w:sz w:val="22"/>
                 <w:szCs w:val="22"/>
-                <w:bdr w:val="none" w:sz="0" w:space="0" w:color="auto"/>
-                <w:vertAlign w:val="baseline"/>
               </w:rPr>
             </w:pPr>
             <w:r>
@@ -6415,8 +4994,6 @@
                 <w:rFonts w:ascii="Century Gothic" w:eastAsia="Century Gothic" w:hAnsi="Century Gothic" w:cs="Century Gothic"/>
                 <w:sz w:val="22"/>
                 <w:szCs w:val="22"/>
-                <w:bdr w:val="none" w:sz="0" w:space="0" w:color="auto"/>
-                <w:vertAlign w:val="baseline"/>
               </w:rPr>
               <w:t>Created my online resume using jQuery/JavaScript, CSS, HTML to present my talents, experience,</w:t>
             </w:r>
@@ -6426,20 +5003,8 @@
                 <w:rFonts w:ascii="Century Gothic" w:eastAsia="Century Gothic" w:hAnsi="Century Gothic" w:cs="Century Gothic"/>
                 <w:sz w:val="22"/>
                 <w:szCs w:val="22"/>
-                <w:bdr w:val="none" w:sz="0" w:space="0" w:color="auto"/>
-                <w:vertAlign w:val="baseline"/>
               </w:rPr>
               <w:br/>
-            </w:r>
-            <w:r>
-              <w:rPr>
-                <w:rStyle w:val="divdocumentright-box"/>
-                <w:rFonts w:ascii="Century Gothic" w:eastAsia="Century Gothic" w:hAnsi="Century Gothic" w:cs="Century Gothic"/>
-                <w:sz w:val="22"/>
-                <w:szCs w:val="22"/>
-                <w:bdr w:val="none" w:sz="0" w:space="0" w:color="auto"/>
-                <w:vertAlign w:val="baseline"/>
-              </w:rPr>
               <w:t>and introduce myself</w:t>
             </w:r>
           </w:p>
@@ -6450,16 +5015,13 @@
                 <w:ilvl w:val="0"/>
                 <w:numId w:val="5"/>
               </w:numPr>
-              <w:spacing w:before="0" w:after="0" w:line="360" w:lineRule="atLeast"/>
+              <w:spacing w:line="360" w:lineRule="atLeast"/>
               <w:ind w:left="2420" w:right="300" w:hanging="301"/>
-              <w:jc w:val="left"/>
               <w:rPr>
                 <w:rStyle w:val="divdocumentright-box"/>
                 <w:rFonts w:ascii="Century Gothic" w:eastAsia="Century Gothic" w:hAnsi="Century Gothic" w:cs="Century Gothic"/>
                 <w:sz w:val="22"/>
                 <w:szCs w:val="22"/>
-                <w:bdr w:val="none" w:sz="0" w:space="0" w:color="auto"/>
-                <w:vertAlign w:val="baseline"/>
               </w:rPr>
             </w:pPr>
             <w:r>
@@ -6468,8 +5030,6 @@
                 <w:rFonts w:ascii="Century Gothic" w:eastAsia="Century Gothic" w:hAnsi="Century Gothic" w:cs="Century Gothic"/>
                 <w:sz w:val="22"/>
                 <w:szCs w:val="22"/>
-                <w:bdr w:val="none" w:sz="0" w:space="0" w:color="auto"/>
-                <w:vertAlign w:val="baseline"/>
               </w:rPr>
               <w:t>Organized and optimized the text within my resume using jQuery/JavaScript functions and statements</w:t>
             </w:r>
@@ -6479,42 +5039,38 @@
                 <w:rFonts w:ascii="Century Gothic" w:eastAsia="Century Gothic" w:hAnsi="Century Gothic" w:cs="Century Gothic"/>
                 <w:sz w:val="22"/>
                 <w:szCs w:val="22"/>
-                <w:bdr w:val="none" w:sz="0" w:space="0" w:color="auto"/>
-                <w:vertAlign w:val="baseline"/>
               </w:rPr>
               <w:br/>
-            </w:r>
+              <w:t>(e.g. I created a “</w:t>
+            </w:r>
+            <w:proofErr w:type="spellStart"/>
             <w:r>
               <w:rPr>
                 <w:rStyle w:val="divdocumentright-box"/>
                 <w:rFonts w:ascii="Century Gothic" w:eastAsia="Century Gothic" w:hAnsi="Century Gothic" w:cs="Century Gothic"/>
                 <w:sz w:val="22"/>
                 <w:szCs w:val="22"/>
-                <w:bdr w:val="none" w:sz="0" w:space="0" w:color="auto"/>
-                <w:vertAlign w:val="baseline"/>
-              </w:rPr>
-              <w:t>(e.g. I created a “boldFirstLetter” class to bold the first letter of every word within the tags, expect the</w:t>
-            </w:r>
+              </w:rPr>
+              <w:t>boldFirstLetter</w:t>
+            </w:r>
+            <w:proofErr w:type="spellEnd"/>
             <w:r>
               <w:rPr>
                 <w:rStyle w:val="divdocumentright-box"/>
                 <w:rFonts w:ascii="Century Gothic" w:eastAsia="Century Gothic" w:hAnsi="Century Gothic" w:cs="Century Gothic"/>
                 <w:sz w:val="22"/>
                 <w:szCs w:val="22"/>
-                <w:bdr w:val="none" w:sz="0" w:space="0" w:color="auto"/>
-                <w:vertAlign w:val="baseline"/>
+              </w:rPr>
+              <w:t>” class to bold the first letter of every word within the tags, expect the</w:t>
+            </w:r>
+            <w:r>
+              <w:rPr>
+                <w:rStyle w:val="divdocumentright-box"/>
+                <w:rFonts w:ascii="Century Gothic" w:eastAsia="Century Gothic" w:hAnsi="Century Gothic" w:cs="Century Gothic"/>
+                <w:sz w:val="22"/>
+                <w:szCs w:val="22"/>
               </w:rPr>
               <w:br/>
-            </w:r>
-            <w:r>
-              <w:rPr>
-                <w:rStyle w:val="divdocumentright-box"/>
-                <w:rFonts w:ascii="Century Gothic" w:eastAsia="Century Gothic" w:hAnsi="Century Gothic" w:cs="Century Gothic"/>
-                <w:sz w:val="22"/>
-                <w:szCs w:val="22"/>
-                <w:bdr w:val="none" w:sz="0" w:space="0" w:color="auto"/>
-                <w:vertAlign w:val="baseline"/>
-              </w:rPr>
               <w:t>words/symbols I specified, instead of manually changing the font-weight of each letter)</w:t>
             </w:r>
           </w:p>
@@ -6525,16 +5081,13 @@
                 <w:ilvl w:val="0"/>
                 <w:numId w:val="5"/>
               </w:numPr>
-              <w:spacing w:before="0" w:after="0" w:line="360" w:lineRule="atLeast"/>
+              <w:spacing w:line="360" w:lineRule="atLeast"/>
               <w:ind w:left="2420" w:right="300" w:hanging="301"/>
-              <w:jc w:val="left"/>
               <w:rPr>
                 <w:rStyle w:val="divdocumentright-box"/>
                 <w:rFonts w:ascii="Century Gothic" w:eastAsia="Century Gothic" w:hAnsi="Century Gothic" w:cs="Century Gothic"/>
                 <w:sz w:val="22"/>
                 <w:szCs w:val="22"/>
-                <w:bdr w:val="none" w:sz="0" w:space="0" w:color="auto"/>
-                <w:vertAlign w:val="baseline"/>
               </w:rPr>
             </w:pPr>
             <w:r>
@@ -6543,8 +5096,6 @@
                 <w:rFonts w:ascii="Century Gothic" w:eastAsia="Century Gothic" w:hAnsi="Century Gothic" w:cs="Century Gothic"/>
                 <w:sz w:val="22"/>
                 <w:szCs w:val="22"/>
-                <w:bdr w:val="none" w:sz="0" w:space="0" w:color="auto"/>
-                <w:vertAlign w:val="baseline"/>
               </w:rPr>
               <w:t>Constructed my website to be responsive (i.e. function properly and look similar on any device)</w:t>
             </w:r>
@@ -6556,16 +5107,13 @@
                 <w:ilvl w:val="0"/>
                 <w:numId w:val="5"/>
               </w:numPr>
-              <w:spacing w:before="0" w:after="0" w:line="360" w:lineRule="atLeast"/>
+              <w:spacing w:line="360" w:lineRule="atLeast"/>
               <w:ind w:left="2420" w:right="300" w:hanging="301"/>
-              <w:jc w:val="left"/>
               <w:rPr>
                 <w:rStyle w:val="divdocumentright-box"/>
                 <w:rFonts w:ascii="Century Gothic" w:eastAsia="Century Gothic" w:hAnsi="Century Gothic" w:cs="Century Gothic"/>
                 <w:sz w:val="22"/>
                 <w:szCs w:val="22"/>
-                <w:bdr w:val="none" w:sz="0" w:space="0" w:color="auto"/>
-                <w:vertAlign w:val="baseline"/>
               </w:rPr>
             </w:pPr>
             <w:r>
@@ -6574,8 +5122,6 @@
                 <w:rFonts w:ascii="Century Gothic" w:eastAsia="Century Gothic" w:hAnsi="Century Gothic" w:cs="Century Gothic"/>
                 <w:sz w:val="22"/>
                 <w:szCs w:val="22"/>
-                <w:bdr w:val="none" w:sz="0" w:space="0" w:color="auto"/>
-                <w:vertAlign w:val="baseline"/>
               </w:rPr>
               <w:t>Used ReactJS [JSX] to allow the user to expand the details of the hobbies listed on the About page</w:t>
             </w:r>
@@ -6583,15 +5129,13 @@
           <w:p>
             <w:pPr>
               <w:pStyle w:val="p"/>
-              <w:spacing w:before="0" w:after="0" w:line="360" w:lineRule="atLeast"/>
+              <w:spacing w:line="360" w:lineRule="atLeast"/>
               <w:ind w:left="2120" w:right="300"/>
               <w:rPr>
                 <w:rStyle w:val="divdocumentright-box"/>
                 <w:rFonts w:ascii="Century Gothic" w:eastAsia="Century Gothic" w:hAnsi="Century Gothic" w:cs="Century Gothic"/>
                 <w:sz w:val="22"/>
                 <w:szCs w:val="22"/>
-                <w:bdr w:val="none" w:sz="0" w:space="0" w:color="auto"/>
-                <w:vertAlign w:val="baseline"/>
               </w:rPr>
             </w:pPr>
             <w:r>
@@ -6600,14 +5144,12 @@
                 <w:rFonts w:ascii="Century Gothic" w:eastAsia="Century Gothic" w:hAnsi="Century Gothic" w:cs="Century Gothic"/>
                 <w:sz w:val="22"/>
                 <w:szCs w:val="22"/>
-                <w:bdr w:val="none" w:sz="0" w:space="0" w:color="auto"/>
-                <w:vertAlign w:val="baseline"/>
               </w:rPr>
               <w:br/>
             </w:r>
             <w:r>
               <w:rPr>
-                <w:rStyle w:val="strong"/>
+                <w:rStyle w:val="Strong1"/>
                 <w:rFonts w:ascii="Century Gothic" w:eastAsia="Century Gothic" w:hAnsi="Century Gothic" w:cs="Century Gothic"/>
                 <w:b/>
                 <w:bCs/>
@@ -6620,7 +5162,7 @@
             </w:r>
             <w:r>
               <w:rPr>
-                <w:rStyle w:val="strong"/>
+                <w:rStyle w:val="Strong1"/>
                 <w:rFonts w:ascii="Century Gothic" w:eastAsia="Century Gothic" w:hAnsi="Century Gothic" w:cs="Century Gothic"/>
                 <w:b/>
                 <w:bCs/>
@@ -6652,16 +5194,13 @@
                 <w:ilvl w:val="0"/>
                 <w:numId w:val="6"/>
               </w:numPr>
-              <w:spacing w:before="0" w:after="0" w:line="360" w:lineRule="atLeast"/>
+              <w:spacing w:line="360" w:lineRule="atLeast"/>
               <w:ind w:left="2420" w:right="300" w:hanging="301"/>
-              <w:jc w:val="left"/>
               <w:rPr>
                 <w:rStyle w:val="divdocumentright-box"/>
                 <w:rFonts w:ascii="Century Gothic" w:eastAsia="Century Gothic" w:hAnsi="Century Gothic" w:cs="Century Gothic"/>
                 <w:sz w:val="22"/>
                 <w:szCs w:val="22"/>
-                <w:bdr w:val="none" w:sz="0" w:space="0" w:color="auto"/>
-                <w:vertAlign w:val="baseline"/>
               </w:rPr>
             </w:pPr>
             <w:r>
@@ -6670,8 +5209,6 @@
                 <w:rFonts w:ascii="Century Gothic" w:eastAsia="Century Gothic" w:hAnsi="Century Gothic" w:cs="Century Gothic"/>
                 <w:sz w:val="22"/>
                 <w:szCs w:val="22"/>
-                <w:bdr w:val="none" w:sz="0" w:space="0" w:color="auto"/>
-                <w:vertAlign w:val="baseline"/>
               </w:rPr>
               <w:t>Designed a Java based Android mobile application to help users keep track of what they buy while</w:t>
             </w:r>
@@ -6681,20 +5218,8 @@
                 <w:rFonts w:ascii="Century Gothic" w:eastAsia="Century Gothic" w:hAnsi="Century Gothic" w:cs="Century Gothic"/>
                 <w:sz w:val="22"/>
                 <w:szCs w:val="22"/>
-                <w:bdr w:val="none" w:sz="0" w:space="0" w:color="auto"/>
-                <w:vertAlign w:val="baseline"/>
               </w:rPr>
               <w:br/>
-            </w:r>
-            <w:r>
-              <w:rPr>
-                <w:rStyle w:val="divdocumentright-box"/>
-                <w:rFonts w:ascii="Century Gothic" w:eastAsia="Century Gothic" w:hAnsi="Century Gothic" w:cs="Century Gothic"/>
-                <w:sz w:val="22"/>
-                <w:szCs w:val="22"/>
-                <w:bdr w:val="none" w:sz="0" w:space="0" w:color="auto"/>
-                <w:vertAlign w:val="baseline"/>
-              </w:rPr>
               <w:t>shopping to help them stay on budget</w:t>
             </w:r>
           </w:p>
@@ -6705,16 +5230,13 @@
                 <w:ilvl w:val="0"/>
                 <w:numId w:val="6"/>
               </w:numPr>
-              <w:spacing w:before="0" w:after="0" w:line="360" w:lineRule="atLeast"/>
+              <w:spacing w:line="360" w:lineRule="atLeast"/>
               <w:ind w:left="2420" w:right="300" w:hanging="301"/>
-              <w:jc w:val="left"/>
               <w:rPr>
                 <w:rStyle w:val="divdocumentright-box"/>
                 <w:rFonts w:ascii="Century Gothic" w:eastAsia="Century Gothic" w:hAnsi="Century Gothic" w:cs="Century Gothic"/>
                 <w:sz w:val="22"/>
                 <w:szCs w:val="22"/>
-                <w:bdr w:val="none" w:sz="0" w:space="0" w:color="auto"/>
-                <w:vertAlign w:val="baseline"/>
               </w:rPr>
             </w:pPr>
             <w:r>
@@ -6723,8 +5245,6 @@
                 <w:rFonts w:ascii="Century Gothic" w:eastAsia="Century Gothic" w:hAnsi="Century Gothic" w:cs="Century Gothic"/>
                 <w:sz w:val="22"/>
                 <w:szCs w:val="22"/>
-                <w:bdr w:val="none" w:sz="0" w:space="0" w:color="auto"/>
-                <w:vertAlign w:val="baseline"/>
               </w:rPr>
               <w:t>Implemented efficient functions to keep a dynamic running total to make the app more user friendly</w:t>
             </w:r>
@@ -6734,20 +5254,8 @@
                 <w:rFonts w:ascii="Century Gothic" w:eastAsia="Century Gothic" w:hAnsi="Century Gothic" w:cs="Century Gothic"/>
                 <w:sz w:val="22"/>
                 <w:szCs w:val="22"/>
-                <w:bdr w:val="none" w:sz="0" w:space="0" w:color="auto"/>
-                <w:vertAlign w:val="baseline"/>
               </w:rPr>
               <w:br/>
-            </w:r>
-            <w:r>
-              <w:rPr>
-                <w:rStyle w:val="divdocumentright-box"/>
-                <w:rFonts w:ascii="Century Gothic" w:eastAsia="Century Gothic" w:hAnsi="Century Gothic" w:cs="Century Gothic"/>
-                <w:sz w:val="22"/>
-                <w:szCs w:val="22"/>
-                <w:bdr w:val="none" w:sz="0" w:space="0" w:color="auto"/>
-                <w:vertAlign w:val="baseline"/>
-              </w:rPr>
               <w:t>and increase efficiency</w:t>
             </w:r>
           </w:p>
@@ -6758,16 +5266,13 @@
                 <w:ilvl w:val="0"/>
                 <w:numId w:val="6"/>
               </w:numPr>
-              <w:spacing w:before="0" w:after="0" w:line="360" w:lineRule="atLeast"/>
+              <w:spacing w:line="360" w:lineRule="atLeast"/>
               <w:ind w:left="2420" w:right="300" w:hanging="301"/>
-              <w:jc w:val="left"/>
               <w:rPr>
                 <w:rStyle w:val="divdocumentright-box"/>
                 <w:rFonts w:ascii="Century Gothic" w:eastAsia="Century Gothic" w:hAnsi="Century Gothic" w:cs="Century Gothic"/>
                 <w:sz w:val="22"/>
                 <w:szCs w:val="22"/>
-                <w:bdr w:val="none" w:sz="0" w:space="0" w:color="auto"/>
-                <w:vertAlign w:val="baseline"/>
               </w:rPr>
             </w:pPr>
             <w:r>
@@ -6776,8 +5281,6 @@
                 <w:rFonts w:ascii="Century Gothic" w:eastAsia="Century Gothic" w:hAnsi="Century Gothic" w:cs="Century Gothic"/>
                 <w:sz w:val="22"/>
                 <w:szCs w:val="22"/>
-                <w:bdr w:val="none" w:sz="0" w:space="0" w:color="auto"/>
-                <w:vertAlign w:val="baseline"/>
               </w:rPr>
               <w:t>Demonstrated good coding practices by keeping my business logic code separate from my user</w:t>
             </w:r>
@@ -6787,10 +5290,9 @@
                 <w:rFonts w:ascii="Century Gothic" w:eastAsia="Century Gothic" w:hAnsi="Century Gothic" w:cs="Century Gothic"/>
                 <w:sz w:val="22"/>
                 <w:szCs w:val="22"/>
-                <w:bdr w:val="none" w:sz="0" w:space="0" w:color="auto"/>
-                <w:vertAlign w:val="baseline"/>
               </w:rPr>
               <w:br/>
+              <w:t>interface [UI] code and refactoring functions that lacked efficiency</w:t>
             </w:r>
             <w:r>
               <w:rPr>
@@ -6798,24 +5300,20 @@
                 <w:rFonts w:ascii="Century Gothic" w:eastAsia="Century Gothic" w:hAnsi="Century Gothic" w:cs="Century Gothic"/>
                 <w:sz w:val="22"/>
                 <w:szCs w:val="22"/>
-                <w:bdr w:val="none" w:sz="0" w:space="0" w:color="auto"/>
-                <w:vertAlign w:val="baseline"/>
-              </w:rPr>
-              <w:t>interface [UI] code and refactoring functions that lacked efficiency</w:t>
+              </w:rPr>
+              <w:t xml:space="preserve"> </w:t>
             </w:r>
           </w:p>
           <w:p>
             <w:pPr>
               <w:pStyle w:val="p"/>
-              <w:spacing w:before="0" w:after="0" w:line="360" w:lineRule="atLeast"/>
+              <w:spacing w:line="360" w:lineRule="atLeast"/>
               <w:ind w:left="2120" w:right="300"/>
               <w:rPr>
                 <w:rStyle w:val="divdocumentright-box"/>
                 <w:rFonts w:ascii="Century Gothic" w:eastAsia="Century Gothic" w:hAnsi="Century Gothic" w:cs="Century Gothic"/>
                 <w:sz w:val="22"/>
                 <w:szCs w:val="22"/>
-                <w:bdr w:val="none" w:sz="0" w:space="0" w:color="auto"/>
-                <w:vertAlign w:val="baseline"/>
               </w:rPr>
             </w:pPr>
             <w:r>
@@ -6824,14 +5322,12 @@
                 <w:rFonts w:ascii="Century Gothic" w:eastAsia="Century Gothic" w:hAnsi="Century Gothic" w:cs="Century Gothic"/>
                 <w:sz w:val="22"/>
                 <w:szCs w:val="22"/>
-                <w:bdr w:val="none" w:sz="0" w:space="0" w:color="auto"/>
-                <w:vertAlign w:val="baseline"/>
               </w:rPr>
               <w:br/>
             </w:r>
             <w:r>
               <w:rPr>
-                <w:rStyle w:val="strong"/>
+                <w:rStyle w:val="Strong1"/>
                 <w:rFonts w:ascii="Century Gothic" w:eastAsia="Century Gothic" w:hAnsi="Century Gothic" w:cs="Century Gothic"/>
                 <w:b/>
                 <w:bCs/>
@@ -6844,7 +5340,7 @@
             </w:r>
             <w:r>
               <w:rPr>
-                <w:rStyle w:val="strong"/>
+                <w:rStyle w:val="Strong1"/>
                 <w:rFonts w:ascii="Century Gothic" w:eastAsia="Century Gothic" w:hAnsi="Century Gothic" w:cs="Century Gothic"/>
                 <w:b/>
                 <w:bCs/>
@@ -6876,16 +5372,13 @@
                 <w:ilvl w:val="0"/>
                 <w:numId w:val="7"/>
               </w:numPr>
-              <w:spacing w:before="0" w:after="0" w:line="360" w:lineRule="atLeast"/>
+              <w:spacing w:line="360" w:lineRule="atLeast"/>
               <w:ind w:left="2420" w:right="300" w:hanging="301"/>
-              <w:jc w:val="left"/>
               <w:rPr>
                 <w:rStyle w:val="divdocumentright-box"/>
                 <w:rFonts w:ascii="Century Gothic" w:eastAsia="Century Gothic" w:hAnsi="Century Gothic" w:cs="Century Gothic"/>
                 <w:sz w:val="22"/>
                 <w:szCs w:val="22"/>
-                <w:bdr w:val="none" w:sz="0" w:space="0" w:color="auto"/>
-                <w:vertAlign w:val="baseline"/>
               </w:rPr>
             </w:pPr>
             <w:r>
@@ -6894,8 +5387,6 @@
                 <w:rFonts w:ascii="Century Gothic" w:eastAsia="Century Gothic" w:hAnsi="Century Gothic" w:cs="Century Gothic"/>
                 <w:sz w:val="22"/>
                 <w:szCs w:val="22"/>
-                <w:bdr w:val="none" w:sz="0" w:space="0" w:color="auto"/>
-                <w:vertAlign w:val="baseline"/>
               </w:rPr>
               <w:t>Developed queries using Apache Hadoop software, Spark Shell and Scala programming language to</w:t>
             </w:r>
@@ -6905,20 +5396,8 @@
                 <w:rFonts w:ascii="Century Gothic" w:eastAsia="Century Gothic" w:hAnsi="Century Gothic" w:cs="Century Gothic"/>
                 <w:sz w:val="22"/>
                 <w:szCs w:val="22"/>
-                <w:bdr w:val="none" w:sz="0" w:space="0" w:color="auto"/>
-                <w:vertAlign w:val="baseline"/>
               </w:rPr>
               <w:br/>
-            </w:r>
-            <w:r>
-              <w:rPr>
-                <w:rStyle w:val="divdocumentright-box"/>
-                <w:rFonts w:ascii="Century Gothic" w:eastAsia="Century Gothic" w:hAnsi="Century Gothic" w:cs="Century Gothic"/>
-                <w:sz w:val="22"/>
-                <w:szCs w:val="22"/>
-                <w:bdr w:val="none" w:sz="0" w:space="0" w:color="auto"/>
-                <w:vertAlign w:val="baseline"/>
-              </w:rPr>
               <w:t>extract 2000 tweets based on the keyword “trump”</w:t>
             </w:r>
           </w:p>
@@ -6929,16 +5408,13 @@
                 <w:ilvl w:val="0"/>
                 <w:numId w:val="7"/>
               </w:numPr>
-              <w:spacing w:before="0" w:after="0" w:line="360" w:lineRule="atLeast"/>
+              <w:spacing w:line="360" w:lineRule="atLeast"/>
               <w:ind w:left="2420" w:right="300" w:hanging="301"/>
-              <w:jc w:val="left"/>
               <w:rPr>
                 <w:rStyle w:val="divdocumentright-box"/>
                 <w:rFonts w:ascii="Century Gothic" w:eastAsia="Century Gothic" w:hAnsi="Century Gothic" w:cs="Century Gothic"/>
                 <w:sz w:val="22"/>
                 <w:szCs w:val="22"/>
-                <w:bdr w:val="none" w:sz="0" w:space="0" w:color="auto"/>
-                <w:vertAlign w:val="baseline"/>
               </w:rPr>
             </w:pPr>
             <w:r>
@@ -6947,8 +5423,6 @@
                 <w:rFonts w:ascii="Century Gothic" w:eastAsia="Century Gothic" w:hAnsi="Century Gothic" w:cs="Century Gothic"/>
                 <w:sz w:val="22"/>
                 <w:szCs w:val="22"/>
-                <w:bdr w:val="none" w:sz="0" w:space="0" w:color="auto"/>
-                <w:vertAlign w:val="baseline"/>
               </w:rPr>
               <w:t>Performed over 20 queries on the data to analyze it and find specific trends within the data</w:t>
             </w:r>
@@ -6960,16 +5434,13 @@
                 <w:ilvl w:val="0"/>
                 <w:numId w:val="7"/>
               </w:numPr>
-              <w:spacing w:before="0" w:after="0" w:line="360" w:lineRule="atLeast"/>
+              <w:spacing w:line="360" w:lineRule="atLeast"/>
               <w:ind w:left="2420" w:right="300" w:hanging="301"/>
-              <w:jc w:val="left"/>
               <w:rPr>
                 <w:rStyle w:val="divdocumentright-box"/>
                 <w:rFonts w:ascii="Century Gothic" w:eastAsia="Century Gothic" w:hAnsi="Century Gothic" w:cs="Century Gothic"/>
                 <w:sz w:val="22"/>
                 <w:szCs w:val="22"/>
-                <w:bdr w:val="none" w:sz="0" w:space="0" w:color="auto"/>
-                <w:vertAlign w:val="baseline"/>
               </w:rPr>
             </w:pPr>
             <w:r>
@@ -6978,10 +5449,26 @@
                 <w:rFonts w:ascii="Century Gothic" w:eastAsia="Century Gothic" w:hAnsi="Century Gothic" w:cs="Century Gothic"/>
                 <w:sz w:val="22"/>
                 <w:szCs w:val="22"/>
-                <w:bdr w:val="none" w:sz="0" w:space="0" w:color="auto"/>
-                <w:vertAlign w:val="baseline"/>
-              </w:rPr>
-              <w:t>Produced concise quires to best obtain the results needed and extracted the output to a commaseparated values (CSV) file for simpler analysis</w:t>
+              </w:rPr>
+              <w:t>Produced concise quires to best obtain the results needed and extracted the output to a comma</w:t>
+            </w:r>
+            <w:r>
+              <w:rPr>
+                <w:rStyle w:val="divdocumentright-box"/>
+                <w:rFonts w:ascii="Century Gothic" w:eastAsia="Century Gothic" w:hAnsi="Century Gothic" w:cs="Century Gothic"/>
+                <w:sz w:val="22"/>
+                <w:szCs w:val="22"/>
+              </w:rPr>
+              <w:t xml:space="preserve">-separated </w:t>
+            </w:r>
+            <w:r>
+              <w:rPr>
+                <w:rStyle w:val="divdocumentright-box"/>
+                <w:rFonts w:ascii="Century Gothic" w:eastAsia="Century Gothic" w:hAnsi="Century Gothic" w:cs="Century Gothic"/>
+                <w:sz w:val="22"/>
+                <w:szCs w:val="22"/>
+              </w:rPr>
+              <w:t>values (CSV) file for simpler analysis</w:t>
             </w:r>
           </w:p>
         </w:tc>
@@ -6989,19 +5476,20 @@
     </w:tbl>
     <w:p>
       <w:pPr>
-        <w:spacing w:before="0" w:after="0" w:line="20" w:lineRule="auto"/>
+        <w:spacing w:line="20" w:lineRule="auto"/>
       </w:pPr>
       <w:r>
         <w:rPr>
           <w:color w:val="FFFFFF"/>
           <w:sz w:val="2"/>
         </w:rPr>
+        <w:lastRenderedPageBreak/>
         <w:t>.</w:t>
       </w:r>
     </w:p>
     <w:sectPr>
       <w:pgSz w:w="12240" w:h="15840"/>
-      <w:pgMar w:top="0" w:right="0" w:bottom="0" w:left="0" w:header="720" w:footer="720"/>
+      <w:pgMar w:top="0" w:right="0" w:bottom="0" w:left="0" w:header="720" w:footer="720" w:gutter="0"/>
       <w:cols w:space="720"/>
     </w:sectPr>
   </w:body>
@@ -7009,12 +5497,12 @@
 </file>
 
 <file path=word/numbering.xml><?xml version="1.0" encoding="utf-8"?>
-<w:numbering xmlns:ve="http://schemas.openxmlformats.org/markup-compatibility/2006" xmlns:o="urn:schemas-microsoft-com:office:office" xmlns:r="http://schemas.openxmlformats.org/officeDocument/2006/relationships" xmlns:m="http://schemas.openxmlformats.org/officeDocument/2006/math" xmlns:v="urn:schemas-microsoft-com:vml" xmlns:wp="http://schemas.openxmlformats.org/drawingml/2006/wordprocessingDrawing" xmlns:w10="urn:schemas-microsoft-com:office:word" xmlns:w="http://schemas.openxmlformats.org/wordprocessingml/2006/main" xmlns:wne="http://schemas.microsoft.com/office/word/2006/wordml">
-  <w:abstractNum w:abstractNumId="0">
+<w:numbering xmlns:wpc="http://schemas.microsoft.com/office/word/2010/wordprocessingCanvas" xmlns:cx="http://schemas.microsoft.com/office/drawing/2014/chartex" xmlns:cx1="http://schemas.microsoft.com/office/drawing/2015/9/8/chartex" xmlns:cx2="http://schemas.microsoft.com/office/drawing/2015/10/21/chartex" xmlns:cx3="http://schemas.microsoft.com/office/drawing/2016/5/9/chartex" xmlns:cx4="http://schemas.microsoft.com/office/drawing/2016/5/10/chartex" xmlns:cx5="http://schemas.microsoft.com/office/drawing/2016/5/11/chartex" xmlns:cx6="http://schemas.microsoft.com/office/drawing/2016/5/12/chartex" xmlns:cx7="http://schemas.microsoft.com/office/drawing/2016/5/13/chartex" xmlns:cx8="http://schemas.microsoft.com/office/drawing/2016/5/14/chartex" xmlns:mc="http://schemas.openxmlformats.org/markup-compatibility/2006" xmlns:aink="http://schemas.microsoft.com/office/drawing/2016/ink" xmlns:am3d="http://schemas.microsoft.com/office/drawing/2017/model3d" xmlns:o="urn:schemas-microsoft-com:office:office" xmlns:r="http://schemas.openxmlformats.org/officeDocument/2006/relationships" xmlns:m="http://schemas.openxmlformats.org/officeDocument/2006/math" xmlns:v="urn:schemas-microsoft-com:vml" xmlns:wp14="http://schemas.microsoft.com/office/word/2010/wordprocessingDrawing" xmlns:wp="http://schemas.openxmlformats.org/drawingml/2006/wordprocessingDrawing" xmlns:w10="urn:schemas-microsoft-com:office:word" xmlns:w="http://schemas.openxmlformats.org/wordprocessingml/2006/main" xmlns:w14="http://schemas.microsoft.com/office/word/2010/wordml" xmlns:w15="http://schemas.microsoft.com/office/word/2012/wordml" xmlns:w16cid="http://schemas.microsoft.com/office/word/2016/wordml/cid" xmlns:w16se="http://schemas.microsoft.com/office/word/2015/wordml/symex" xmlns:wpg="http://schemas.microsoft.com/office/word/2010/wordprocessingGroup" xmlns:wpi="http://schemas.microsoft.com/office/word/2010/wordprocessingInk" xmlns:wne="http://schemas.microsoft.com/office/word/2006/wordml" xmlns:wps="http://schemas.microsoft.com/office/word/2010/wordprocessingShape" mc:Ignorable="w14 w15 w16se w16cid wp14">
+  <w:abstractNum w:abstractNumId="0" w15:restartNumberingAfterBreak="0">
     <w:nsid w:val="00000001"/>
     <w:multiLevelType w:val="hybridMultilevel"/>
     <w:tmpl w:val="00000001"/>
-    <w:lvl w:ilvl="0">
+    <w:lvl w:ilvl="0" w:tplc="047EC3AE">
       <w:start w:val="1"/>
       <w:numFmt w:val="bullet"/>
       <w:lvlText w:val=""/>
@@ -7026,7 +5514,7 @@
         <w:rFonts w:ascii="Symbol" w:hAnsi="Symbol"/>
       </w:rPr>
     </w:lvl>
-    <w:lvl w:ilvl="1">
+    <w:lvl w:ilvl="1" w:tplc="5F2C8DA0">
       <w:start w:val="1"/>
       <w:numFmt w:val="bullet"/>
       <w:lvlText w:val="o"/>
@@ -7041,7 +5529,7 @@
         <w:rFonts w:ascii="Courier New" w:hAnsi="Courier New"/>
       </w:rPr>
     </w:lvl>
-    <w:lvl w:ilvl="2">
+    <w:lvl w:ilvl="2" w:tplc="DAF44A94">
       <w:start w:val="1"/>
       <w:numFmt w:val="bullet"/>
       <w:lvlText w:val=""/>
@@ -7056,7 +5544,7 @@
         <w:rFonts w:ascii="Wingdings" w:hAnsi="Wingdings"/>
       </w:rPr>
     </w:lvl>
-    <w:lvl w:ilvl="3">
+    <w:lvl w:ilvl="3" w:tplc="85C67620">
       <w:start w:val="1"/>
       <w:numFmt w:val="bullet"/>
       <w:lvlText w:val=""/>
@@ -7071,7 +5559,7 @@
         <w:rFonts w:ascii="Symbol" w:hAnsi="Symbol"/>
       </w:rPr>
     </w:lvl>
-    <w:lvl w:ilvl="4">
+    <w:lvl w:ilvl="4" w:tplc="03287920">
       <w:start w:val="1"/>
       <w:numFmt w:val="bullet"/>
       <w:lvlText w:val="o"/>
@@ -7086,7 +5574,7 @@
         <w:rFonts w:ascii="Courier New" w:hAnsi="Courier New"/>
       </w:rPr>
     </w:lvl>
-    <w:lvl w:ilvl="5">
+    <w:lvl w:ilvl="5" w:tplc="3FA8895E">
       <w:start w:val="1"/>
       <w:numFmt w:val="bullet"/>
       <w:lvlText w:val=""/>
@@ -7101,7 +5589,7 @@
         <w:rFonts w:ascii="Wingdings" w:hAnsi="Wingdings"/>
       </w:rPr>
     </w:lvl>
-    <w:lvl w:ilvl="6">
+    <w:lvl w:ilvl="6" w:tplc="82B2749C">
       <w:start w:val="1"/>
       <w:numFmt w:val="bullet"/>
       <w:lvlText w:val=""/>
@@ -7116,7 +5604,7 @@
         <w:rFonts w:ascii="Symbol" w:hAnsi="Symbol"/>
       </w:rPr>
     </w:lvl>
-    <w:lvl w:ilvl="7">
+    <w:lvl w:ilvl="7" w:tplc="0DEA1EE4">
       <w:start w:val="1"/>
       <w:numFmt w:val="bullet"/>
       <w:lvlText w:val="o"/>
@@ -7131,7 +5619,7 @@
         <w:rFonts w:ascii="Courier New" w:hAnsi="Courier New"/>
       </w:rPr>
     </w:lvl>
-    <w:lvl w:ilvl="8">
+    <w:lvl w:ilvl="8" w:tplc="5A5AC504">
       <w:start w:val="1"/>
       <w:numFmt w:val="bullet"/>
       <w:lvlText w:val=""/>
@@ -7147,11 +5635,11 @@
       </w:rPr>
     </w:lvl>
   </w:abstractNum>
-  <w:abstractNum w:abstractNumId="1">
+  <w:abstractNum w:abstractNumId="1" w15:restartNumberingAfterBreak="0">
     <w:nsid w:val="00000002"/>
     <w:multiLevelType w:val="hybridMultilevel"/>
     <w:tmpl w:val="00000002"/>
-    <w:lvl w:ilvl="0">
+    <w:lvl w:ilvl="0" w:tplc="73FE7012">
       <w:start w:val="1"/>
       <w:numFmt w:val="bullet"/>
       <w:lvlText w:val=""/>
@@ -7163,7 +5651,7 @@
         <w:rFonts w:ascii="Symbol" w:hAnsi="Symbol"/>
       </w:rPr>
     </w:lvl>
-    <w:lvl w:ilvl="1">
+    <w:lvl w:ilvl="1" w:tplc="C7603F16">
       <w:start w:val="1"/>
       <w:numFmt w:val="bullet"/>
       <w:lvlText w:val="o"/>
@@ -7178,7 +5666,7 @@
         <w:rFonts w:ascii="Courier New" w:hAnsi="Courier New"/>
       </w:rPr>
     </w:lvl>
-    <w:lvl w:ilvl="2">
+    <w:lvl w:ilvl="2" w:tplc="AAD8BF00">
       <w:start w:val="1"/>
       <w:numFmt w:val="bullet"/>
       <w:lvlText w:val=""/>
@@ -7193,7 +5681,7 @@
         <w:rFonts w:ascii="Wingdings" w:hAnsi="Wingdings"/>
       </w:rPr>
     </w:lvl>
-    <w:lvl w:ilvl="3">
+    <w:lvl w:ilvl="3" w:tplc="121E4972">
       <w:start w:val="1"/>
       <w:numFmt w:val="bullet"/>
       <w:lvlText w:val=""/>
@@ -7208,7 +5696,7 @@
         <w:rFonts w:ascii="Symbol" w:hAnsi="Symbol"/>
       </w:rPr>
     </w:lvl>
-    <w:lvl w:ilvl="4">
+    <w:lvl w:ilvl="4" w:tplc="F3D4B814">
       <w:start w:val="1"/>
       <w:numFmt w:val="bullet"/>
       <w:lvlText w:val="o"/>
@@ -7223,7 +5711,7 @@
         <w:rFonts w:ascii="Courier New" w:hAnsi="Courier New"/>
       </w:rPr>
     </w:lvl>
-    <w:lvl w:ilvl="5">
+    <w:lvl w:ilvl="5" w:tplc="570AB2C2">
       <w:start w:val="1"/>
       <w:numFmt w:val="bullet"/>
       <w:lvlText w:val=""/>
@@ -7238,7 +5726,7 @@
         <w:rFonts w:ascii="Wingdings" w:hAnsi="Wingdings"/>
       </w:rPr>
     </w:lvl>
-    <w:lvl w:ilvl="6">
+    <w:lvl w:ilvl="6" w:tplc="5426B710">
       <w:start w:val="1"/>
       <w:numFmt w:val="bullet"/>
       <w:lvlText w:val=""/>
@@ -7253,7 +5741,7 @@
         <w:rFonts w:ascii="Symbol" w:hAnsi="Symbol"/>
       </w:rPr>
     </w:lvl>
-    <w:lvl w:ilvl="7">
+    <w:lvl w:ilvl="7" w:tplc="4DE48DCC">
       <w:start w:val="1"/>
       <w:numFmt w:val="bullet"/>
       <w:lvlText w:val="o"/>
@@ -7268,7 +5756,7 @@
         <w:rFonts w:ascii="Courier New" w:hAnsi="Courier New"/>
       </w:rPr>
     </w:lvl>
-    <w:lvl w:ilvl="8">
+    <w:lvl w:ilvl="8" w:tplc="56E632CC">
       <w:start w:val="1"/>
       <w:numFmt w:val="bullet"/>
       <w:lvlText w:val=""/>
@@ -7284,11 +5772,11 @@
       </w:rPr>
     </w:lvl>
   </w:abstractNum>
-  <w:abstractNum w:abstractNumId="2">
+  <w:abstractNum w:abstractNumId="2" w15:restartNumberingAfterBreak="0">
     <w:nsid w:val="00000003"/>
     <w:multiLevelType w:val="hybridMultilevel"/>
     <w:tmpl w:val="00000003"/>
-    <w:lvl w:ilvl="0">
+    <w:lvl w:ilvl="0" w:tplc="97CCDD74">
       <w:start w:val="1"/>
       <w:numFmt w:val="bullet"/>
       <w:lvlText w:val=""/>
@@ -7300,7 +5788,7 @@
         <w:rFonts w:ascii="Symbol" w:hAnsi="Symbol"/>
       </w:rPr>
     </w:lvl>
-    <w:lvl w:ilvl="1">
+    <w:lvl w:ilvl="1" w:tplc="52E47880">
       <w:start w:val="1"/>
       <w:numFmt w:val="bullet"/>
       <w:lvlText w:val="o"/>
@@ -7315,7 +5803,7 @@
         <w:rFonts w:ascii="Courier New" w:hAnsi="Courier New"/>
       </w:rPr>
     </w:lvl>
-    <w:lvl w:ilvl="2">
+    <w:lvl w:ilvl="2" w:tplc="3174B336">
       <w:start w:val="1"/>
       <w:numFmt w:val="bullet"/>
       <w:lvlText w:val=""/>
@@ -7330,7 +5818,7 @@
         <w:rFonts w:ascii="Wingdings" w:hAnsi="Wingdings"/>
       </w:rPr>
     </w:lvl>
-    <w:lvl w:ilvl="3">
+    <w:lvl w:ilvl="3" w:tplc="AB1006A6">
       <w:start w:val="1"/>
       <w:numFmt w:val="bullet"/>
       <w:lvlText w:val=""/>
@@ -7345,7 +5833,7 @@
         <w:rFonts w:ascii="Symbol" w:hAnsi="Symbol"/>
       </w:rPr>
     </w:lvl>
-    <w:lvl w:ilvl="4">
+    <w:lvl w:ilvl="4" w:tplc="71322582">
       <w:start w:val="1"/>
       <w:numFmt w:val="bullet"/>
       <w:lvlText w:val="o"/>
@@ -7360,7 +5848,7 @@
         <w:rFonts w:ascii="Courier New" w:hAnsi="Courier New"/>
       </w:rPr>
     </w:lvl>
-    <w:lvl w:ilvl="5">
+    <w:lvl w:ilvl="5" w:tplc="3D4E63D0">
       <w:start w:val="1"/>
       <w:numFmt w:val="bullet"/>
       <w:lvlText w:val=""/>
@@ -7375,7 +5863,7 @@
         <w:rFonts w:ascii="Wingdings" w:hAnsi="Wingdings"/>
       </w:rPr>
     </w:lvl>
-    <w:lvl w:ilvl="6">
+    <w:lvl w:ilvl="6" w:tplc="C0728A62">
       <w:start w:val="1"/>
       <w:numFmt w:val="bullet"/>
       <w:lvlText w:val=""/>
@@ -7390,7 +5878,7 @@
         <w:rFonts w:ascii="Symbol" w:hAnsi="Symbol"/>
       </w:rPr>
     </w:lvl>
-    <w:lvl w:ilvl="7">
+    <w:lvl w:ilvl="7" w:tplc="4BC2AF62">
       <w:start w:val="1"/>
       <w:numFmt w:val="bullet"/>
       <w:lvlText w:val="o"/>
@@ -7405,7 +5893,7 @@
         <w:rFonts w:ascii="Courier New" w:hAnsi="Courier New"/>
       </w:rPr>
     </w:lvl>
-    <w:lvl w:ilvl="8">
+    <w:lvl w:ilvl="8" w:tplc="F14EEC8A">
       <w:start w:val="1"/>
       <w:numFmt w:val="bullet"/>
       <w:lvlText w:val=""/>
@@ -7421,11 +5909,11 @@
       </w:rPr>
     </w:lvl>
   </w:abstractNum>
-  <w:abstractNum w:abstractNumId="3">
+  <w:abstractNum w:abstractNumId="3" w15:restartNumberingAfterBreak="0">
     <w:nsid w:val="00000004"/>
     <w:multiLevelType w:val="hybridMultilevel"/>
     <w:tmpl w:val="00000004"/>
-    <w:lvl w:ilvl="0">
+    <w:lvl w:ilvl="0" w:tplc="16086E0A">
       <w:start w:val="1"/>
       <w:numFmt w:val="bullet"/>
       <w:lvlText w:val=""/>
@@ -7437,7 +5925,7 @@
         <w:rFonts w:ascii="Symbol" w:hAnsi="Symbol"/>
       </w:rPr>
     </w:lvl>
-    <w:lvl w:ilvl="1">
+    <w:lvl w:ilvl="1" w:tplc="FAF6405C">
       <w:start w:val="1"/>
       <w:numFmt w:val="bullet"/>
       <w:lvlText w:val="o"/>
@@ -7452,7 +5940,7 @@
         <w:rFonts w:ascii="Courier New" w:hAnsi="Courier New"/>
       </w:rPr>
     </w:lvl>
-    <w:lvl w:ilvl="2">
+    <w:lvl w:ilvl="2" w:tplc="6F72DC50">
       <w:start w:val="1"/>
       <w:numFmt w:val="bullet"/>
       <w:lvlText w:val=""/>
@@ -7467,7 +5955,7 @@
         <w:rFonts w:ascii="Wingdings" w:hAnsi="Wingdings"/>
       </w:rPr>
     </w:lvl>
-    <w:lvl w:ilvl="3">
+    <w:lvl w:ilvl="3" w:tplc="69600682">
       <w:start w:val="1"/>
       <w:numFmt w:val="bullet"/>
       <w:lvlText w:val=""/>
@@ -7482,7 +5970,7 @@
         <w:rFonts w:ascii="Symbol" w:hAnsi="Symbol"/>
       </w:rPr>
     </w:lvl>
-    <w:lvl w:ilvl="4">
+    <w:lvl w:ilvl="4" w:tplc="05D65A84">
       <w:start w:val="1"/>
       <w:numFmt w:val="bullet"/>
       <w:lvlText w:val="o"/>
@@ -7497,7 +5985,7 @@
         <w:rFonts w:ascii="Courier New" w:hAnsi="Courier New"/>
       </w:rPr>
     </w:lvl>
-    <w:lvl w:ilvl="5">
+    <w:lvl w:ilvl="5" w:tplc="DC8435B0">
       <w:start w:val="1"/>
       <w:numFmt w:val="bullet"/>
       <w:lvlText w:val=""/>
@@ -7512,7 +6000,7 @@
         <w:rFonts w:ascii="Wingdings" w:hAnsi="Wingdings"/>
       </w:rPr>
     </w:lvl>
-    <w:lvl w:ilvl="6">
+    <w:lvl w:ilvl="6" w:tplc="F14C8972">
       <w:start w:val="1"/>
       <w:numFmt w:val="bullet"/>
       <w:lvlText w:val=""/>
@@ -7527,7 +6015,7 @@
         <w:rFonts w:ascii="Symbol" w:hAnsi="Symbol"/>
       </w:rPr>
     </w:lvl>
-    <w:lvl w:ilvl="7">
+    <w:lvl w:ilvl="7" w:tplc="4F88A5F4">
       <w:start w:val="1"/>
       <w:numFmt w:val="bullet"/>
       <w:lvlText w:val="o"/>
@@ -7542,7 +6030,7 @@
         <w:rFonts w:ascii="Courier New" w:hAnsi="Courier New"/>
       </w:rPr>
     </w:lvl>
-    <w:lvl w:ilvl="8">
+    <w:lvl w:ilvl="8" w:tplc="EBB63E74">
       <w:start w:val="1"/>
       <w:numFmt w:val="bullet"/>
       <w:lvlText w:val=""/>
@@ -7558,11 +6046,11 @@
       </w:rPr>
     </w:lvl>
   </w:abstractNum>
-  <w:abstractNum w:abstractNumId="4">
+  <w:abstractNum w:abstractNumId="4" w15:restartNumberingAfterBreak="0">
     <w:nsid w:val="00000005"/>
     <w:multiLevelType w:val="hybridMultilevel"/>
     <w:tmpl w:val="00000005"/>
-    <w:lvl w:ilvl="0">
+    <w:lvl w:ilvl="0" w:tplc="6310DFCA">
       <w:start w:val="1"/>
       <w:numFmt w:val="bullet"/>
       <w:lvlText w:val=""/>
@@ -7574,7 +6062,7 @@
         <w:rFonts w:ascii="Symbol" w:hAnsi="Symbol"/>
       </w:rPr>
     </w:lvl>
-    <w:lvl w:ilvl="1">
+    <w:lvl w:ilvl="1" w:tplc="FAFA102C">
       <w:start w:val="1"/>
       <w:numFmt w:val="bullet"/>
       <w:lvlText w:val="o"/>
@@ -7589,7 +6077,7 @@
         <w:rFonts w:ascii="Courier New" w:hAnsi="Courier New"/>
       </w:rPr>
     </w:lvl>
-    <w:lvl w:ilvl="2">
+    <w:lvl w:ilvl="2" w:tplc="CCE6319C">
       <w:start w:val="1"/>
       <w:numFmt w:val="bullet"/>
       <w:lvlText w:val=""/>
@@ -7604,7 +6092,7 @@
         <w:rFonts w:ascii="Wingdings" w:hAnsi="Wingdings"/>
       </w:rPr>
     </w:lvl>
-    <w:lvl w:ilvl="3">
+    <w:lvl w:ilvl="3" w:tplc="B8F4FCF0">
       <w:start w:val="1"/>
       <w:numFmt w:val="bullet"/>
       <w:lvlText w:val=""/>
@@ -7619,7 +6107,7 @@
         <w:rFonts w:ascii="Symbol" w:hAnsi="Symbol"/>
       </w:rPr>
     </w:lvl>
-    <w:lvl w:ilvl="4">
+    <w:lvl w:ilvl="4" w:tplc="3D0094C0">
       <w:start w:val="1"/>
       <w:numFmt w:val="bullet"/>
       <w:lvlText w:val="o"/>
@@ -7634,7 +6122,7 @@
         <w:rFonts w:ascii="Courier New" w:hAnsi="Courier New"/>
       </w:rPr>
     </w:lvl>
-    <w:lvl w:ilvl="5">
+    <w:lvl w:ilvl="5" w:tplc="27821F2A">
       <w:start w:val="1"/>
       <w:numFmt w:val="bullet"/>
       <w:lvlText w:val=""/>
@@ -7649,7 +6137,7 @@
         <w:rFonts w:ascii="Wingdings" w:hAnsi="Wingdings"/>
       </w:rPr>
     </w:lvl>
-    <w:lvl w:ilvl="6">
+    <w:lvl w:ilvl="6" w:tplc="D5E2C7F2">
       <w:start w:val="1"/>
       <w:numFmt w:val="bullet"/>
       <w:lvlText w:val=""/>
@@ -7664,7 +6152,7 @@
         <w:rFonts w:ascii="Symbol" w:hAnsi="Symbol"/>
       </w:rPr>
     </w:lvl>
-    <w:lvl w:ilvl="7">
+    <w:lvl w:ilvl="7" w:tplc="48E292EA">
       <w:start w:val="1"/>
       <w:numFmt w:val="bullet"/>
       <w:lvlText w:val="o"/>
@@ -7679,7 +6167,7 @@
         <w:rFonts w:ascii="Courier New" w:hAnsi="Courier New"/>
       </w:rPr>
     </w:lvl>
-    <w:lvl w:ilvl="8">
+    <w:lvl w:ilvl="8" w:tplc="7E286638">
       <w:start w:val="1"/>
       <w:numFmt w:val="bullet"/>
       <w:lvlText w:val=""/>
@@ -7695,11 +6183,11 @@
       </w:rPr>
     </w:lvl>
   </w:abstractNum>
-  <w:abstractNum w:abstractNumId="5">
+  <w:abstractNum w:abstractNumId="5" w15:restartNumberingAfterBreak="0">
     <w:nsid w:val="00000006"/>
     <w:multiLevelType w:val="hybridMultilevel"/>
     <w:tmpl w:val="00000006"/>
-    <w:lvl w:ilvl="0">
+    <w:lvl w:ilvl="0" w:tplc="7976258E">
       <w:start w:val="1"/>
       <w:numFmt w:val="bullet"/>
       <w:lvlText w:val=""/>
@@ -7711,7 +6199,7 @@
         <w:rFonts w:ascii="Symbol" w:hAnsi="Symbol"/>
       </w:rPr>
     </w:lvl>
-    <w:lvl w:ilvl="1">
+    <w:lvl w:ilvl="1" w:tplc="39B8A7C6">
       <w:start w:val="1"/>
       <w:numFmt w:val="bullet"/>
       <w:lvlText w:val="o"/>
@@ -7726,7 +6214,7 @@
         <w:rFonts w:ascii="Courier New" w:hAnsi="Courier New"/>
       </w:rPr>
     </w:lvl>
-    <w:lvl w:ilvl="2">
+    <w:lvl w:ilvl="2" w:tplc="D6E4864A">
       <w:start w:val="1"/>
       <w:numFmt w:val="bullet"/>
       <w:lvlText w:val=""/>
@@ -7741,7 +6229,7 @@
         <w:rFonts w:ascii="Wingdings" w:hAnsi="Wingdings"/>
       </w:rPr>
     </w:lvl>
-    <w:lvl w:ilvl="3">
+    <w:lvl w:ilvl="3" w:tplc="5930F254">
       <w:start w:val="1"/>
       <w:numFmt w:val="bullet"/>
       <w:lvlText w:val=""/>
@@ -7756,7 +6244,7 @@
         <w:rFonts w:ascii="Symbol" w:hAnsi="Symbol"/>
       </w:rPr>
     </w:lvl>
-    <w:lvl w:ilvl="4">
+    <w:lvl w:ilvl="4" w:tplc="1E48071A">
       <w:start w:val="1"/>
       <w:numFmt w:val="bullet"/>
       <w:lvlText w:val="o"/>
@@ -7771,7 +6259,7 @@
         <w:rFonts w:ascii="Courier New" w:hAnsi="Courier New"/>
       </w:rPr>
     </w:lvl>
-    <w:lvl w:ilvl="5">
+    <w:lvl w:ilvl="5" w:tplc="C4A69EE4">
       <w:start w:val="1"/>
       <w:numFmt w:val="bullet"/>
       <w:lvlText w:val=""/>
@@ -7786,7 +6274,7 @@
         <w:rFonts w:ascii="Wingdings" w:hAnsi="Wingdings"/>
       </w:rPr>
     </w:lvl>
-    <w:lvl w:ilvl="6">
+    <w:lvl w:ilvl="6" w:tplc="2CC263F0">
       <w:start w:val="1"/>
       <w:numFmt w:val="bullet"/>
       <w:lvlText w:val=""/>
@@ -7801,7 +6289,7 @@
         <w:rFonts w:ascii="Symbol" w:hAnsi="Symbol"/>
       </w:rPr>
     </w:lvl>
-    <w:lvl w:ilvl="7">
+    <w:lvl w:ilvl="7" w:tplc="6A0E02EA">
       <w:start w:val="1"/>
       <w:numFmt w:val="bullet"/>
       <w:lvlText w:val="o"/>
@@ -7816,7 +6304,7 @@
         <w:rFonts w:ascii="Courier New" w:hAnsi="Courier New"/>
       </w:rPr>
     </w:lvl>
-    <w:lvl w:ilvl="8">
+    <w:lvl w:ilvl="8" w:tplc="393060E6">
       <w:start w:val="1"/>
       <w:numFmt w:val="bullet"/>
       <w:lvlText w:val=""/>
@@ -7832,11 +6320,11 @@
       </w:rPr>
     </w:lvl>
   </w:abstractNum>
-  <w:abstractNum w:abstractNumId="6">
+  <w:abstractNum w:abstractNumId="6" w15:restartNumberingAfterBreak="0">
     <w:nsid w:val="00000007"/>
     <w:multiLevelType w:val="hybridMultilevel"/>
     <w:tmpl w:val="00000007"/>
-    <w:lvl w:ilvl="0">
+    <w:lvl w:ilvl="0" w:tplc="E82EBCD8">
       <w:start w:val="1"/>
       <w:numFmt w:val="bullet"/>
       <w:lvlText w:val=""/>
@@ -7848,7 +6336,7 @@
         <w:rFonts w:ascii="Symbol" w:hAnsi="Symbol"/>
       </w:rPr>
     </w:lvl>
-    <w:lvl w:ilvl="1">
+    <w:lvl w:ilvl="1" w:tplc="2E62DE3C">
       <w:start w:val="1"/>
       <w:numFmt w:val="bullet"/>
       <w:lvlText w:val="o"/>
@@ -7863,7 +6351,7 @@
         <w:rFonts w:ascii="Courier New" w:hAnsi="Courier New"/>
       </w:rPr>
     </w:lvl>
-    <w:lvl w:ilvl="2">
+    <w:lvl w:ilvl="2" w:tplc="5C8614A0">
       <w:start w:val="1"/>
       <w:numFmt w:val="bullet"/>
       <w:lvlText w:val=""/>
@@ -7878,7 +6366,7 @@
         <w:rFonts w:ascii="Wingdings" w:hAnsi="Wingdings"/>
       </w:rPr>
     </w:lvl>
-    <w:lvl w:ilvl="3">
+    <w:lvl w:ilvl="3" w:tplc="7CB21666">
       <w:start w:val="1"/>
       <w:numFmt w:val="bullet"/>
       <w:lvlText w:val=""/>
@@ -7893,7 +6381,7 @@
         <w:rFonts w:ascii="Symbol" w:hAnsi="Symbol"/>
       </w:rPr>
     </w:lvl>
-    <w:lvl w:ilvl="4">
+    <w:lvl w:ilvl="4" w:tplc="86282A72">
       <w:start w:val="1"/>
       <w:numFmt w:val="bullet"/>
       <w:lvlText w:val="o"/>
@@ -7908,7 +6396,7 @@
         <w:rFonts w:ascii="Courier New" w:hAnsi="Courier New"/>
       </w:rPr>
     </w:lvl>
-    <w:lvl w:ilvl="5">
+    <w:lvl w:ilvl="5" w:tplc="C9067B70">
       <w:start w:val="1"/>
       <w:numFmt w:val="bullet"/>
       <w:lvlText w:val=""/>
@@ -7923,7 +6411,7 @@
         <w:rFonts w:ascii="Wingdings" w:hAnsi="Wingdings"/>
       </w:rPr>
     </w:lvl>
-    <w:lvl w:ilvl="6">
+    <w:lvl w:ilvl="6" w:tplc="D83C2C2A">
       <w:start w:val="1"/>
       <w:numFmt w:val="bullet"/>
       <w:lvlText w:val=""/>
@@ -7938,7 +6426,7 @@
         <w:rFonts w:ascii="Symbol" w:hAnsi="Symbol"/>
       </w:rPr>
     </w:lvl>
-    <w:lvl w:ilvl="7">
+    <w:lvl w:ilvl="7" w:tplc="CB98194E">
       <w:start w:val="1"/>
       <w:numFmt w:val="bullet"/>
       <w:lvlText w:val="o"/>
@@ -7953,7 +6441,7 @@
         <w:rFonts w:ascii="Courier New" w:hAnsi="Courier New"/>
       </w:rPr>
     </w:lvl>
-    <w:lvl w:ilvl="8">
+    <w:lvl w:ilvl="8" w:tplc="2D9C1AF6">
       <w:start w:val="1"/>
       <w:numFmt w:val="bullet"/>
       <w:lvlText w:val=""/>
@@ -7994,167 +6482,397 @@
 </file>
 
 <file path=word/styles.xml><?xml version="1.0" encoding="utf-8"?>
-<w:styles xmlns:r="http://schemas.openxmlformats.org/officeDocument/2006/relationships" xmlns:w="http://schemas.openxmlformats.org/wordprocessingml/2006/main">
+<w:styles xmlns:mc="http://schemas.openxmlformats.org/markup-compatibility/2006" xmlns:r="http://schemas.openxmlformats.org/officeDocument/2006/relationships" xmlns:w="http://schemas.openxmlformats.org/wordprocessingml/2006/main" xmlns:w14="http://schemas.microsoft.com/office/word/2010/wordml" xmlns:w15="http://schemas.microsoft.com/office/word/2012/wordml" xmlns:w16cid="http://schemas.microsoft.com/office/word/2016/wordml/cid" xmlns:w16se="http://schemas.microsoft.com/office/word/2015/wordml/symex" mc:Ignorable="w14 w15 w16se w16cid">
   <w:docDefaults>
-    <w:rPrDefault/>
+    <w:rPrDefault>
+      <w:rPr>
+        <w:rFonts w:ascii="Times New Roman" w:eastAsia="Times New Roman" w:hAnsi="Times New Roman" w:cs="Times New Roman"/>
+        <w:lang w:val="en-US" w:eastAsia="en-US" w:bidi="ar-SA"/>
+      </w:rPr>
+    </w:rPrDefault>
     <w:pPrDefault/>
   </w:docDefaults>
-  <w:latentStyles w:defLockedState="0" w:defUIPriority="99" w:defSemiHidden="1" w:defUnhideWhenUsed="1" w:defQFormat="0" w:count="267">
-    <w:lsdException w:name="Normal" w:semiHidden="0" w:uiPriority="0" w:unhideWhenUsed="0" w:qFormat="1"/>
-    <w:lsdException w:name="heading 1" w:semiHidden="0" w:uiPriority="9" w:unhideWhenUsed="0" w:qFormat="1"/>
-    <w:lsdException w:name="heading 2" w:uiPriority="9" w:qFormat="1"/>
-    <w:lsdException w:name="heading 3" w:uiPriority="9" w:qFormat="1"/>
-    <w:lsdException w:name="heading 4" w:uiPriority="9" w:qFormat="1"/>
-    <w:lsdException w:name="heading 5" w:uiPriority="9" w:qFormat="1"/>
-    <w:lsdException w:name="heading 6" w:uiPriority="9" w:qFormat="1"/>
-    <w:lsdException w:name="heading 7" w:uiPriority="9" w:qFormat="1"/>
-    <w:lsdException w:name="heading 8" w:uiPriority="9" w:qFormat="1"/>
-    <w:lsdException w:name="heading 9" w:uiPriority="9" w:qFormat="1"/>
-    <w:lsdException w:name="toc 1" w:uiPriority="39"/>
-    <w:lsdException w:name="toc 2" w:uiPriority="39"/>
-    <w:lsdException w:name="toc 3" w:uiPriority="39"/>
-    <w:lsdException w:name="toc 4" w:uiPriority="39"/>
-    <w:lsdException w:name="toc 5" w:uiPriority="39"/>
-    <w:lsdException w:name="toc 6" w:uiPriority="39"/>
-    <w:lsdException w:name="toc 7" w:uiPriority="39"/>
-    <w:lsdException w:name="toc 8" w:uiPriority="39"/>
-    <w:lsdException w:name="toc 9" w:uiPriority="39"/>
-    <w:lsdException w:name="caption" w:uiPriority="35" w:qFormat="1"/>
-    <w:lsdException w:name="Title" w:semiHidden="0" w:uiPriority="10" w:unhideWhenUsed="0" w:qFormat="1"/>
-    <w:lsdException w:name="Default Paragraph Font" w:uiPriority="1"/>
-    <w:lsdException w:name="Subtitle" w:semiHidden="0" w:uiPriority="11" w:unhideWhenUsed="0" w:qFormat="1"/>
-    <w:lsdException w:name="Strong" w:semiHidden="0" w:uiPriority="22" w:unhideWhenUsed="0" w:qFormat="1"/>
-    <w:lsdException w:name="Emphasis" w:semiHidden="0" w:uiPriority="20" w:unhideWhenUsed="0" w:qFormat="1"/>
-    <w:lsdException w:name="Table Grid" w:semiHidden="0" w:uiPriority="59" w:unhideWhenUsed="0"/>
-    <w:lsdException w:name="Placeholder Text" w:unhideWhenUsed="0"/>
-    <w:lsdException w:name="No Spacing" w:semiHidden="0" w:uiPriority="1" w:unhideWhenUsed="0" w:qFormat="1"/>
-    <w:lsdException w:name="Light Shading" w:semiHidden="0" w:uiPriority="60" w:unhideWhenUsed="0"/>
-    <w:lsdException w:name="Light List" w:semiHidden="0" w:uiPriority="61" w:unhideWhenUsed="0"/>
-    <w:lsdException w:name="Light Grid" w:semiHidden="0" w:uiPriority="62" w:unhideWhenUsed="0"/>
-    <w:lsdException w:name="Medium Shading 1" w:semiHidden="0" w:uiPriority="63" w:unhideWhenUsed="0"/>
-    <w:lsdException w:name="Medium Shading 2" w:semiHidden="0" w:uiPriority="64" w:unhideWhenUsed="0"/>
-    <w:lsdException w:name="Medium List 1" w:semiHidden="0" w:uiPriority="65" w:unhideWhenUsed="0"/>
-    <w:lsdException w:name="Medium List 2" w:semiHidden="0" w:uiPriority="66" w:unhideWhenUsed="0"/>
-    <w:lsdException w:name="Medium Grid 1" w:semiHidden="0" w:uiPriority="67" w:unhideWhenUsed="0"/>
-    <w:lsdException w:name="Medium Grid 2" w:semiHidden="0" w:uiPriority="68" w:unhideWhenUsed="0"/>
-    <w:lsdException w:name="Medium Grid 3" w:semiHidden="0" w:uiPriority="69" w:unhideWhenUsed="0"/>
-    <w:lsdException w:name="Dark List" w:semiHidden="0" w:uiPriority="70" w:unhideWhenUsed="0"/>
-    <w:lsdException w:name="Colorful Shading" w:semiHidden="0" w:uiPriority="71" w:unhideWhenUsed="0"/>
-    <w:lsdException w:name="Colorful List" w:semiHidden="0" w:uiPriority="72" w:unhideWhenUsed="0"/>
-    <w:lsdException w:name="Colorful Grid" w:semiHidden="0" w:uiPriority="73" w:unhideWhenUsed="0"/>
-    <w:lsdException w:name="Light Shading Accent 1" w:semiHidden="0" w:uiPriority="60" w:unhideWhenUsed="0"/>
-    <w:lsdException w:name="Light List Accent 1" w:semiHidden="0" w:uiPriority="61" w:unhideWhenUsed="0"/>
-    <w:lsdException w:name="Light Grid Accent 1" w:semiHidden="0" w:uiPriority="62" w:unhideWhenUsed="0"/>
-    <w:lsdException w:name="Medium Shading 1 Accent 1" w:semiHidden="0" w:uiPriority="63" w:unhideWhenUsed="0"/>
-    <w:lsdException w:name="Medium Shading 2 Accent 1" w:semiHidden="0" w:uiPriority="64" w:unhideWhenUsed="0"/>
-    <w:lsdException w:name="Medium List 1 Accent 1" w:semiHidden="0" w:uiPriority="65" w:unhideWhenUsed="0"/>
-    <w:lsdException w:name="Revision" w:unhideWhenUsed="0"/>
-    <w:lsdException w:name="List Paragraph" w:semiHidden="0" w:uiPriority="34" w:unhideWhenUsed="0" w:qFormat="1"/>
-    <w:lsdException w:name="Quote" w:semiHidden="0" w:uiPriority="29" w:unhideWhenUsed="0" w:qFormat="1"/>
-    <w:lsdException w:name="Intense Quote" w:semiHidden="0" w:uiPriority="30" w:unhideWhenUsed="0" w:qFormat="1"/>
-    <w:lsdException w:name="Medium List 2 Accent 1" w:semiHidden="0" w:uiPriority="66" w:unhideWhenUsed="0"/>
-    <w:lsdException w:name="Medium Grid 1 Accent 1" w:semiHidden="0" w:uiPriority="67" w:unhideWhenUsed="0"/>
-    <w:lsdException w:name="Medium Grid 2 Accent 1" w:semiHidden="0" w:uiPriority="68" w:unhideWhenUsed="0"/>
-    <w:lsdException w:name="Medium Grid 3 Accent 1" w:semiHidden="0" w:uiPriority="69" w:unhideWhenUsed="0"/>
-    <w:lsdException w:name="Dark List Accent 1" w:semiHidden="0" w:uiPriority="70" w:unhideWhenUsed="0"/>
-    <w:lsdException w:name="Colorful Shading Accent 1" w:semiHidden="0" w:uiPriority="71" w:unhideWhenUsed="0"/>
-    <w:lsdException w:name="Colorful List Accent 1" w:semiHidden="0" w:uiPriority="72" w:unhideWhenUsed="0"/>
-    <w:lsdException w:name="Colorful Grid Accent 1" w:semiHidden="0" w:uiPriority="73" w:unhideWhenUsed="0"/>
-    <w:lsdException w:name="Light Shading Accent 2" w:semiHidden="0" w:uiPriority="60" w:unhideWhenUsed="0"/>
-    <w:lsdException w:name="Light List Accent 2" w:semiHidden="0" w:uiPriority="61" w:unhideWhenUsed="0"/>
-    <w:lsdException w:name="Light Grid Accent 2" w:semiHidden="0" w:uiPriority="62" w:unhideWhenUsed="0"/>
-    <w:lsdException w:name="Medium Shading 1 Accent 2" w:semiHidden="0" w:uiPriority="63" w:unhideWhenUsed="0"/>
-    <w:lsdException w:name="Medium Shading 2 Accent 2" w:semiHidden="0" w:uiPriority="64" w:unhideWhenUsed="0"/>
-    <w:lsdException w:name="Medium List 1 Accent 2" w:semiHidden="0" w:uiPriority="65" w:unhideWhenUsed="0"/>
-    <w:lsdException w:name="Medium List 2 Accent 2" w:semiHidden="0" w:uiPriority="66" w:unhideWhenUsed="0"/>
-    <w:lsdException w:name="Medium Grid 1 Accent 2" w:semiHidden="0" w:uiPriority="67" w:unhideWhenUsed="0"/>
-    <w:lsdException w:name="Medium Grid 2 Accent 2" w:semiHidden="0" w:uiPriority="68" w:unhideWhenUsed="0"/>
-    <w:lsdException w:name="Medium Grid 3 Accent 2" w:semiHidden="0" w:uiPriority="69" w:unhideWhenUsed="0"/>
-    <w:lsdException w:name="Dark List Accent 2" w:semiHidden="0" w:uiPriority="70" w:unhideWhenUsed="0"/>
-    <w:lsdException w:name="Colorful Shading Accent 2" w:semiHidden="0" w:uiPriority="71" w:unhideWhenUsed="0"/>
-    <w:lsdException w:name="Colorful List Accent 2" w:semiHidden="0" w:uiPriority="72" w:unhideWhenUsed="0"/>
-    <w:lsdException w:name="Colorful Grid Accent 2" w:semiHidden="0" w:uiPriority="73" w:unhideWhenUsed="0"/>
-    <w:lsdException w:name="Light Shading Accent 3" w:semiHidden="0" w:uiPriority="60" w:unhideWhenUsed="0"/>
-    <w:lsdException w:name="Light List Accent 3" w:semiHidden="0" w:uiPriority="61" w:unhideWhenUsed="0"/>
-    <w:lsdException w:name="Light Grid Accent 3" w:semiHidden="0" w:uiPriority="62" w:unhideWhenUsed="0"/>
-    <w:lsdException w:name="Medium Shading 1 Accent 3" w:semiHidden="0" w:uiPriority="63" w:unhideWhenUsed="0"/>
-    <w:lsdException w:name="Medium Shading 2 Accent 3" w:semiHidden="0" w:uiPriority="64" w:unhideWhenUsed="0"/>
-    <w:lsdException w:name="Medium List 1 Accent 3" w:semiHidden="0" w:uiPriority="65" w:unhideWhenUsed="0"/>
-    <w:lsdException w:name="Medium List 2 Accent 3" w:semiHidden="0" w:uiPriority="66" w:unhideWhenUsed="0"/>
-    <w:lsdException w:name="Medium Grid 1 Accent 3" w:semiHidden="0" w:uiPriority="67" w:unhideWhenUsed="0"/>
-    <w:lsdException w:name="Medium Grid 2 Accent 3" w:semiHidden="0" w:uiPriority="68" w:unhideWhenUsed="0"/>
-    <w:lsdException w:name="Medium Grid 3 Accent 3" w:semiHidden="0" w:uiPriority="69" w:unhideWhenUsed="0"/>
-    <w:lsdException w:name="Dark List Accent 3" w:semiHidden="0" w:uiPriority="70" w:unhideWhenUsed="0"/>
-    <w:lsdException w:name="Colorful Shading Accent 3" w:semiHidden="0" w:uiPriority="71" w:unhideWhenUsed="0"/>
-    <w:lsdException w:name="Colorful List Accent 3" w:semiHidden="0" w:uiPriority="72" w:unhideWhenUsed="0"/>
-    <w:lsdException w:name="Colorful Grid Accent 3" w:semiHidden="0" w:uiPriority="73" w:unhideWhenUsed="0"/>
-    <w:lsdException w:name="Light Shading Accent 4" w:semiHidden="0" w:uiPriority="60" w:unhideWhenUsed="0"/>
-    <w:lsdException w:name="Light List Accent 4" w:semiHidden="0" w:uiPriority="61" w:unhideWhenUsed="0"/>
-    <w:lsdException w:name="Light Grid Accent 4" w:semiHidden="0" w:uiPriority="62" w:unhideWhenUsed="0"/>
-    <w:lsdException w:name="Medium Shading 1 Accent 4" w:semiHidden="0" w:uiPriority="63" w:unhideWhenUsed="0"/>
-    <w:lsdException w:name="Medium Shading 2 Accent 4" w:semiHidden="0" w:uiPriority="64" w:unhideWhenUsed="0"/>
-    <w:lsdException w:name="Medium List 1 Accent 4" w:semiHidden="0" w:uiPriority="65" w:unhideWhenUsed="0"/>
-    <w:lsdException w:name="Medium List 2 Accent 4" w:semiHidden="0" w:uiPriority="66" w:unhideWhenUsed="0"/>
-    <w:lsdException w:name="Medium Grid 1 Accent 4" w:semiHidden="0" w:uiPriority="67" w:unhideWhenUsed="0"/>
-    <w:lsdException w:name="Medium Grid 2 Accent 4" w:semiHidden="0" w:uiPriority="68" w:unhideWhenUsed="0"/>
-    <w:lsdException w:name="Medium Grid 3 Accent 4" w:semiHidden="0" w:uiPriority="69" w:unhideWhenUsed="0"/>
-    <w:lsdException w:name="Dark List Accent 4" w:semiHidden="0" w:uiPriority="70" w:unhideWhenUsed="0"/>
-    <w:lsdException w:name="Colorful Shading Accent 4" w:semiHidden="0" w:uiPriority="71" w:unhideWhenUsed="0"/>
-    <w:lsdException w:name="Colorful List Accent 4" w:semiHidden="0" w:uiPriority="72" w:unhideWhenUsed="0"/>
-    <w:lsdException w:name="Colorful Grid Accent 4" w:semiHidden="0" w:uiPriority="73" w:unhideWhenUsed="0"/>
-    <w:lsdException w:name="Light Shading Accent 5" w:semiHidden="0" w:uiPriority="60" w:unhideWhenUsed="0"/>
-    <w:lsdException w:name="Light List Accent 5" w:semiHidden="0" w:uiPriority="61" w:unhideWhenUsed="0"/>
-    <w:lsdException w:name="Light Grid Accent 5" w:semiHidden="0" w:uiPriority="62" w:unhideWhenUsed="0"/>
-    <w:lsdException w:name="Medium Shading 1 Accent 5" w:semiHidden="0" w:uiPriority="63" w:unhideWhenUsed="0"/>
-    <w:lsdException w:name="Medium Shading 2 Accent 5" w:semiHidden="0" w:uiPriority="64" w:unhideWhenUsed="0"/>
-    <w:lsdException w:name="Medium List 1 Accent 5" w:semiHidden="0" w:uiPriority="65" w:unhideWhenUsed="0"/>
-    <w:lsdException w:name="Medium List 2 Accent 5" w:semiHidden="0" w:uiPriority="66" w:unhideWhenUsed="0"/>
-    <w:lsdException w:name="Medium Grid 1 Accent 5" w:semiHidden="0" w:uiPriority="67" w:unhideWhenUsed="0"/>
-    <w:lsdException w:name="Medium Grid 2 Accent 5" w:semiHidden="0" w:uiPriority="68" w:unhideWhenUsed="0"/>
-    <w:lsdException w:name="Medium Grid 3 Accent 5" w:semiHidden="0" w:uiPriority="69" w:unhideWhenUsed="0"/>
-    <w:lsdException w:name="Dark List Accent 5" w:semiHidden="0" w:uiPriority="70" w:unhideWhenUsed="0"/>
-    <w:lsdException w:name="Colorful Shading Accent 5" w:semiHidden="0" w:uiPriority="71" w:unhideWhenUsed="0"/>
-    <w:lsdException w:name="Colorful List Accent 5" w:semiHidden="0" w:uiPriority="72" w:unhideWhenUsed="0"/>
-    <w:lsdException w:name="Colorful Grid Accent 5" w:semiHidden="0" w:uiPriority="73" w:unhideWhenUsed="0"/>
-    <w:lsdException w:name="Light Shading Accent 6" w:semiHidden="0" w:uiPriority="60" w:unhideWhenUsed="0"/>
-    <w:lsdException w:name="Light List Accent 6" w:semiHidden="0" w:uiPriority="61" w:unhideWhenUsed="0"/>
-    <w:lsdException w:name="Light Grid Accent 6" w:semiHidden="0" w:uiPriority="62" w:unhideWhenUsed="0"/>
-    <w:lsdException w:name="Medium Shading 1 Accent 6" w:semiHidden="0" w:uiPriority="63" w:unhideWhenUsed="0"/>
-    <w:lsdException w:name="Medium Shading 2 Accent 6" w:semiHidden="0" w:uiPriority="64" w:unhideWhenUsed="0"/>
-    <w:lsdException w:name="Medium List 1 Accent 6" w:semiHidden="0" w:uiPriority="65" w:unhideWhenUsed="0"/>
-    <w:lsdException w:name="Medium List 2 Accent 6" w:semiHidden="0" w:uiPriority="66" w:unhideWhenUsed="0"/>
-    <w:lsdException w:name="Medium Grid 1 Accent 6" w:semiHidden="0" w:uiPriority="67" w:unhideWhenUsed="0"/>
-    <w:lsdException w:name="Medium Grid 2 Accent 6" w:semiHidden="0" w:uiPriority="68" w:unhideWhenUsed="0"/>
-    <w:lsdException w:name="Medium Grid 3 Accent 6" w:semiHidden="0" w:uiPriority="69" w:unhideWhenUsed="0"/>
-    <w:lsdException w:name="Dark List Accent 6" w:semiHidden="0" w:uiPriority="70" w:unhideWhenUsed="0"/>
-    <w:lsdException w:name="Colorful Shading Accent 6" w:semiHidden="0" w:uiPriority="71" w:unhideWhenUsed="0"/>
-    <w:lsdException w:name="Colorful List Accent 6" w:semiHidden="0" w:uiPriority="72" w:unhideWhenUsed="0"/>
-    <w:lsdException w:name="Colorful Grid Accent 6" w:semiHidden="0" w:uiPriority="73" w:unhideWhenUsed="0"/>
-    <w:lsdException w:name="Subtle Emphasis" w:semiHidden="0" w:uiPriority="19" w:unhideWhenUsed="0" w:qFormat="1"/>
-    <w:lsdException w:name="Intense Emphasis" w:semiHidden="0" w:uiPriority="21" w:unhideWhenUsed="0" w:qFormat="1"/>
-    <w:lsdException w:name="Subtle Reference" w:semiHidden="0" w:uiPriority="31" w:unhideWhenUsed="0" w:qFormat="1"/>
-    <w:lsdException w:name="Intense Reference" w:semiHidden="0" w:uiPriority="32" w:unhideWhenUsed="0" w:qFormat="1"/>
-    <w:lsdException w:name="Book Title" w:semiHidden="0" w:uiPriority="33" w:unhideWhenUsed="0" w:qFormat="1"/>
-    <w:lsdException w:name="Bibliography" w:uiPriority="37"/>
-    <w:lsdException w:name="TOC Heading" w:uiPriority="39" w:qFormat="1"/>
+  <w:latentStyles w:defLockedState="0" w:defUIPriority="99" w:defSemiHidden="0" w:defUnhideWhenUsed="0" w:defQFormat="0" w:count="375">
+    <w:lsdException w:name="Normal" w:uiPriority="0" w:qFormat="1"/>
+    <w:lsdException w:name="heading 1" w:uiPriority="9" w:qFormat="1"/>
+    <w:lsdException w:name="heading 2" w:semiHidden="1" w:uiPriority="9" w:unhideWhenUsed="1" w:qFormat="1"/>
+    <w:lsdException w:name="heading 3" w:semiHidden="1" w:uiPriority="9" w:unhideWhenUsed="1" w:qFormat="1"/>
+    <w:lsdException w:name="heading 4" w:semiHidden="1" w:uiPriority="9" w:unhideWhenUsed="1" w:qFormat="1"/>
+    <w:lsdException w:name="heading 5" w:semiHidden="1" w:uiPriority="9" w:unhideWhenUsed="1" w:qFormat="1"/>
+    <w:lsdException w:name="heading 6" w:semiHidden="1" w:uiPriority="9" w:unhideWhenUsed="1" w:qFormat="1"/>
+    <w:lsdException w:name="heading 7" w:semiHidden="1" w:uiPriority="9" w:unhideWhenUsed="1" w:qFormat="1"/>
+    <w:lsdException w:name="heading 8" w:semiHidden="1" w:uiPriority="9" w:unhideWhenUsed="1" w:qFormat="1"/>
+    <w:lsdException w:name="heading 9" w:semiHidden="1" w:uiPriority="9" w:unhideWhenUsed="1" w:qFormat="1"/>
+    <w:lsdException w:name="index 1" w:semiHidden="1" w:unhideWhenUsed="1"/>
+    <w:lsdException w:name="index 2" w:semiHidden="1" w:unhideWhenUsed="1"/>
+    <w:lsdException w:name="index 3" w:semiHidden="1" w:unhideWhenUsed="1"/>
+    <w:lsdException w:name="index 4" w:semiHidden="1" w:unhideWhenUsed="1"/>
+    <w:lsdException w:name="index 5" w:semiHidden="1" w:unhideWhenUsed="1"/>
+    <w:lsdException w:name="index 6" w:semiHidden="1" w:unhideWhenUsed="1"/>
+    <w:lsdException w:name="index 7" w:semiHidden="1" w:unhideWhenUsed="1"/>
+    <w:lsdException w:name="index 8" w:semiHidden="1" w:unhideWhenUsed="1"/>
+    <w:lsdException w:name="index 9" w:semiHidden="1" w:unhideWhenUsed="1"/>
+    <w:lsdException w:name="toc 1" w:semiHidden="1" w:uiPriority="39" w:unhideWhenUsed="1"/>
+    <w:lsdException w:name="toc 2" w:semiHidden="1" w:uiPriority="39" w:unhideWhenUsed="1"/>
+    <w:lsdException w:name="toc 3" w:semiHidden="1" w:uiPriority="39" w:unhideWhenUsed="1"/>
+    <w:lsdException w:name="toc 4" w:semiHidden="1" w:uiPriority="39" w:unhideWhenUsed="1"/>
+    <w:lsdException w:name="toc 5" w:semiHidden="1" w:uiPriority="39" w:unhideWhenUsed="1"/>
+    <w:lsdException w:name="toc 6" w:semiHidden="1" w:uiPriority="39" w:unhideWhenUsed="1"/>
+    <w:lsdException w:name="toc 7" w:semiHidden="1" w:uiPriority="39" w:unhideWhenUsed="1"/>
+    <w:lsdException w:name="toc 8" w:semiHidden="1" w:uiPriority="39" w:unhideWhenUsed="1"/>
+    <w:lsdException w:name="toc 9" w:semiHidden="1" w:uiPriority="39" w:unhideWhenUsed="1"/>
+    <w:lsdException w:name="Normal Indent" w:semiHidden="1" w:unhideWhenUsed="1"/>
+    <w:lsdException w:name="footnote text" w:semiHidden="1" w:unhideWhenUsed="1"/>
+    <w:lsdException w:name="annotation text" w:semiHidden="1" w:unhideWhenUsed="1"/>
+    <w:lsdException w:name="header" w:semiHidden="1" w:unhideWhenUsed="1"/>
+    <w:lsdException w:name="footer" w:semiHidden="1" w:unhideWhenUsed="1"/>
+    <w:lsdException w:name="index heading" w:semiHidden="1" w:unhideWhenUsed="1"/>
+    <w:lsdException w:name="caption" w:semiHidden="1" w:uiPriority="35" w:unhideWhenUsed="1" w:qFormat="1"/>
+    <w:lsdException w:name="table of figures" w:semiHidden="1" w:unhideWhenUsed="1"/>
+    <w:lsdException w:name="envelope address" w:semiHidden="1" w:unhideWhenUsed="1"/>
+    <w:lsdException w:name="envelope return" w:semiHidden="1" w:unhideWhenUsed="1"/>
+    <w:lsdException w:name="footnote reference" w:semiHidden="1" w:unhideWhenUsed="1"/>
+    <w:lsdException w:name="annotation reference" w:semiHidden="1" w:unhideWhenUsed="1"/>
+    <w:lsdException w:name="line number" w:semiHidden="1" w:unhideWhenUsed="1"/>
+    <w:lsdException w:name="page number" w:semiHidden="1" w:unhideWhenUsed="1"/>
+    <w:lsdException w:name="endnote reference" w:semiHidden="1" w:unhideWhenUsed="1"/>
+    <w:lsdException w:name="endnote text" w:semiHidden="1" w:unhideWhenUsed="1"/>
+    <w:lsdException w:name="table of authorities" w:semiHidden="1" w:unhideWhenUsed="1"/>
+    <w:lsdException w:name="macro" w:semiHidden="1" w:unhideWhenUsed="1"/>
+    <w:lsdException w:name="toa heading" w:semiHidden="1" w:unhideWhenUsed="1"/>
+    <w:lsdException w:name="List" w:semiHidden="1" w:unhideWhenUsed="1"/>
+    <w:lsdException w:name="List Bullet" w:semiHidden="1" w:unhideWhenUsed="1"/>
+    <w:lsdException w:name="List Number" w:semiHidden="1" w:unhideWhenUsed="1"/>
+    <w:lsdException w:name="List 2" w:semiHidden="1" w:unhideWhenUsed="1"/>
+    <w:lsdException w:name="List 3" w:semiHidden="1" w:unhideWhenUsed="1"/>
+    <w:lsdException w:name="List 4" w:semiHidden="1" w:unhideWhenUsed="1"/>
+    <w:lsdException w:name="List 5" w:semiHidden="1" w:unhideWhenUsed="1"/>
+    <w:lsdException w:name="List Bullet 2" w:semiHidden="1" w:unhideWhenUsed="1"/>
+    <w:lsdException w:name="List Bullet 3" w:semiHidden="1" w:unhideWhenUsed="1"/>
+    <w:lsdException w:name="List Bullet 4" w:semiHidden="1" w:unhideWhenUsed="1"/>
+    <w:lsdException w:name="List Bullet 5" w:semiHidden="1" w:unhideWhenUsed="1"/>
+    <w:lsdException w:name="List Number 2" w:semiHidden="1" w:unhideWhenUsed="1"/>
+    <w:lsdException w:name="List Number 3" w:semiHidden="1" w:unhideWhenUsed="1"/>
+    <w:lsdException w:name="List Number 4" w:semiHidden="1" w:unhideWhenUsed="1"/>
+    <w:lsdException w:name="List Number 5" w:semiHidden="1" w:unhideWhenUsed="1"/>
+    <w:lsdException w:name="Title" w:uiPriority="10" w:qFormat="1"/>
+    <w:lsdException w:name="Closing" w:semiHidden="1" w:unhideWhenUsed="1"/>
+    <w:lsdException w:name="Signature" w:semiHidden="1" w:unhideWhenUsed="1"/>
+    <w:lsdException w:name="Default Paragraph Font" w:semiHidden="1" w:uiPriority="1" w:unhideWhenUsed="1"/>
+    <w:lsdException w:name="Body Text" w:semiHidden="1" w:unhideWhenUsed="1"/>
+    <w:lsdException w:name="Body Text Indent" w:semiHidden="1" w:unhideWhenUsed="1"/>
+    <w:lsdException w:name="List Continue" w:semiHidden="1" w:unhideWhenUsed="1"/>
+    <w:lsdException w:name="List Continue 2" w:semiHidden="1" w:unhideWhenUsed="1"/>
+    <w:lsdException w:name="List Continue 3" w:semiHidden="1" w:unhideWhenUsed="1"/>
+    <w:lsdException w:name="List Continue 4" w:semiHidden="1" w:unhideWhenUsed="1"/>
+    <w:lsdException w:name="List Continue 5" w:semiHidden="1" w:unhideWhenUsed="1"/>
+    <w:lsdException w:name="Message Header" w:semiHidden="1" w:unhideWhenUsed="1"/>
+    <w:lsdException w:name="Subtitle" w:uiPriority="11" w:qFormat="1"/>
+    <w:lsdException w:name="Salutation" w:semiHidden="1" w:unhideWhenUsed="1"/>
+    <w:lsdException w:name="Date" w:semiHidden="1" w:unhideWhenUsed="1"/>
+    <w:lsdException w:name="Body Text First Indent" w:semiHidden="1" w:unhideWhenUsed="1"/>
+    <w:lsdException w:name="Body Text First Indent 2" w:semiHidden="1" w:unhideWhenUsed="1"/>
+    <w:lsdException w:name="Note Heading" w:semiHidden="1" w:unhideWhenUsed="1"/>
+    <w:lsdException w:name="Body Text 2" w:semiHidden="1" w:unhideWhenUsed="1"/>
+    <w:lsdException w:name="Body Text 3" w:semiHidden="1" w:unhideWhenUsed="1"/>
+    <w:lsdException w:name="Body Text Indent 2" w:semiHidden="1" w:unhideWhenUsed="1"/>
+    <w:lsdException w:name="Body Text Indent 3" w:semiHidden="1" w:unhideWhenUsed="1"/>
+    <w:lsdException w:name="Block Text" w:semiHidden="1" w:unhideWhenUsed="1"/>
+    <w:lsdException w:name="Hyperlink" w:semiHidden="1" w:unhideWhenUsed="1"/>
+    <w:lsdException w:name="FollowedHyperlink" w:semiHidden="1" w:unhideWhenUsed="1"/>
+    <w:lsdException w:name="Strong" w:uiPriority="22" w:qFormat="1"/>
+    <w:lsdException w:name="Emphasis" w:uiPriority="20" w:qFormat="1"/>
+    <w:lsdException w:name="Document Map" w:semiHidden="1" w:unhideWhenUsed="1"/>
+    <w:lsdException w:name="Plain Text" w:semiHidden="1" w:unhideWhenUsed="1"/>
+    <w:lsdException w:name="E-mail Signature" w:semiHidden="1" w:unhideWhenUsed="1"/>
+    <w:lsdException w:name="HTML Top of Form" w:semiHidden="1" w:unhideWhenUsed="1"/>
+    <w:lsdException w:name="HTML Bottom of Form" w:semiHidden="1" w:unhideWhenUsed="1"/>
+    <w:lsdException w:name="Normal (Web)" w:semiHidden="1" w:unhideWhenUsed="1"/>
+    <w:lsdException w:name="HTML Acronym" w:semiHidden="1" w:unhideWhenUsed="1"/>
+    <w:lsdException w:name="HTML Address" w:semiHidden="1" w:unhideWhenUsed="1"/>
+    <w:lsdException w:name="HTML Cite" w:semiHidden="1" w:unhideWhenUsed="1"/>
+    <w:lsdException w:name="HTML Code" w:semiHidden="1" w:unhideWhenUsed="1"/>
+    <w:lsdException w:name="HTML Definition" w:semiHidden="1" w:unhideWhenUsed="1"/>
+    <w:lsdException w:name="HTML Keyboard" w:semiHidden="1" w:unhideWhenUsed="1"/>
+    <w:lsdException w:name="HTML Preformatted" w:semiHidden="1" w:unhideWhenUsed="1"/>
+    <w:lsdException w:name="HTML Sample" w:semiHidden="1" w:unhideWhenUsed="1"/>
+    <w:lsdException w:name="HTML Typewriter" w:semiHidden="1" w:unhideWhenUsed="1"/>
+    <w:lsdException w:name="HTML Variable" w:semiHidden="1" w:unhideWhenUsed="1"/>
+    <w:lsdException w:name="annotation subject" w:semiHidden="1" w:unhideWhenUsed="1"/>
+    <w:lsdException w:name="No List" w:semiHidden="1" w:unhideWhenUsed="1"/>
+    <w:lsdException w:name="Outline List 1" w:semiHidden="1" w:unhideWhenUsed="1"/>
+    <w:lsdException w:name="Outline List 2" w:semiHidden="1" w:unhideWhenUsed="1"/>
+    <w:lsdException w:name="Outline List 3" w:semiHidden="1" w:unhideWhenUsed="1"/>
+    <w:lsdException w:name="Table Simple 1" w:semiHidden="1" w:unhideWhenUsed="1"/>
+    <w:lsdException w:name="Table Simple 2" w:semiHidden="1" w:unhideWhenUsed="1"/>
+    <w:lsdException w:name="Table Simple 3" w:semiHidden="1" w:unhideWhenUsed="1"/>
+    <w:lsdException w:name="Table Classic 1" w:semiHidden="1" w:unhideWhenUsed="1"/>
+    <w:lsdException w:name="Table Classic 2" w:semiHidden="1" w:unhideWhenUsed="1"/>
+    <w:lsdException w:name="Table Classic 3" w:semiHidden="1" w:unhideWhenUsed="1"/>
+    <w:lsdException w:name="Table Classic 4" w:semiHidden="1" w:unhideWhenUsed="1"/>
+    <w:lsdException w:name="Table Colorful 1" w:semiHidden="1" w:unhideWhenUsed="1"/>
+    <w:lsdException w:name="Table Colorful 2" w:semiHidden="1" w:unhideWhenUsed="1"/>
+    <w:lsdException w:name="Table Colorful 3" w:semiHidden="1" w:unhideWhenUsed="1"/>
+    <w:lsdException w:name="Table Columns 1" w:semiHidden="1" w:unhideWhenUsed="1"/>
+    <w:lsdException w:name="Table Columns 2" w:semiHidden="1" w:unhideWhenUsed="1"/>
+    <w:lsdException w:name="Table Columns 3" w:semiHidden="1" w:unhideWhenUsed="1"/>
+    <w:lsdException w:name="Table Columns 4" w:semiHidden="1" w:unhideWhenUsed="1"/>
+    <w:lsdException w:name="Table Columns 5" w:semiHidden="1" w:unhideWhenUsed="1"/>
+    <w:lsdException w:name="Table Grid 1" w:semiHidden="1" w:unhideWhenUsed="1"/>
+    <w:lsdException w:name="Table Grid 2" w:semiHidden="1" w:unhideWhenUsed="1"/>
+    <w:lsdException w:name="Table Grid 3" w:semiHidden="1" w:unhideWhenUsed="1"/>
+    <w:lsdException w:name="Table Grid 4" w:semiHidden="1" w:unhideWhenUsed="1"/>
+    <w:lsdException w:name="Table Grid 5" w:semiHidden="1" w:unhideWhenUsed="1"/>
+    <w:lsdException w:name="Table Grid 6" w:semiHidden="1" w:unhideWhenUsed="1"/>
+    <w:lsdException w:name="Table Grid 7" w:semiHidden="1" w:unhideWhenUsed="1"/>
+    <w:lsdException w:name="Table Grid 8" w:semiHidden="1" w:unhideWhenUsed="1"/>
+    <w:lsdException w:name="Table List 1" w:semiHidden="1" w:unhideWhenUsed="1"/>
+    <w:lsdException w:name="Table List 2" w:semiHidden="1" w:unhideWhenUsed="1"/>
+    <w:lsdException w:name="Table List 3" w:semiHidden="1" w:unhideWhenUsed="1"/>
+    <w:lsdException w:name="Table List 4" w:semiHidden="1" w:unhideWhenUsed="1"/>
+    <w:lsdException w:name="Table List 5" w:semiHidden="1" w:unhideWhenUsed="1"/>
+    <w:lsdException w:name="Table List 6" w:semiHidden="1" w:unhideWhenUsed="1"/>
+    <w:lsdException w:name="Table List 7" w:semiHidden="1" w:unhideWhenUsed="1"/>
+    <w:lsdException w:name="Table List 8" w:semiHidden="1" w:unhideWhenUsed="1"/>
+    <w:lsdException w:name="Table 3D effects 1" w:semiHidden="1" w:unhideWhenUsed="1"/>
+    <w:lsdException w:name="Table 3D effects 2" w:semiHidden="1" w:unhideWhenUsed="1"/>
+    <w:lsdException w:name="Table 3D effects 3" w:semiHidden="1" w:unhideWhenUsed="1"/>
+    <w:lsdException w:name="Table Contemporary" w:semiHidden="1" w:unhideWhenUsed="1"/>
+    <w:lsdException w:name="Table Elegant" w:semiHidden="1" w:unhideWhenUsed="1"/>
+    <w:lsdException w:name="Table Professional" w:semiHidden="1" w:unhideWhenUsed="1"/>
+    <w:lsdException w:name="Table Subtle 1" w:semiHidden="1" w:unhideWhenUsed="1"/>
+    <w:lsdException w:name="Table Web 1" w:semiHidden="1" w:unhideWhenUsed="1"/>
+    <w:lsdException w:name="Table Web 2" w:semiHidden="1" w:unhideWhenUsed="1"/>
+    <w:lsdException w:name="Balloon Text" w:semiHidden="1" w:unhideWhenUsed="1"/>
+    <w:lsdException w:name="Table Grid" w:uiPriority="59"/>
+    <w:lsdException w:name="Table Theme" w:semiHidden="1" w:unhideWhenUsed="1"/>
+    <w:lsdException w:name="Placeholder Text" w:semiHidden="1"/>
+    <w:lsdException w:name="No Spacing" w:uiPriority="1" w:qFormat="1"/>
+    <w:lsdException w:name="Light Shading" w:uiPriority="60"/>
+    <w:lsdException w:name="Light List" w:uiPriority="61"/>
+    <w:lsdException w:name="Light Grid" w:uiPriority="62"/>
+    <w:lsdException w:name="Medium Shading 1" w:uiPriority="63"/>
+    <w:lsdException w:name="Medium Shading 2" w:uiPriority="64"/>
+    <w:lsdException w:name="Medium List 1" w:uiPriority="65"/>
+    <w:lsdException w:name="Medium List 2" w:uiPriority="66"/>
+    <w:lsdException w:name="Medium Grid 1" w:uiPriority="67"/>
+    <w:lsdException w:name="Medium Grid 2" w:uiPriority="68"/>
+    <w:lsdException w:name="Medium Grid 3" w:uiPriority="69"/>
+    <w:lsdException w:name="Dark List" w:uiPriority="70"/>
+    <w:lsdException w:name="Colorful Shading" w:uiPriority="71"/>
+    <w:lsdException w:name="Colorful List" w:uiPriority="72"/>
+    <w:lsdException w:name="Colorful Grid" w:uiPriority="73"/>
+    <w:lsdException w:name="Light Shading Accent 1" w:uiPriority="60"/>
+    <w:lsdException w:name="Light List Accent 1" w:uiPriority="61"/>
+    <w:lsdException w:name="Light Grid Accent 1" w:uiPriority="62"/>
+    <w:lsdException w:name="Medium Shading 1 Accent 1" w:uiPriority="63"/>
+    <w:lsdException w:name="Medium Shading 2 Accent 1" w:uiPriority="64"/>
+    <w:lsdException w:name="Medium List 1 Accent 1" w:uiPriority="65"/>
+    <w:lsdException w:name="Revision" w:semiHidden="1"/>
+    <w:lsdException w:name="List Paragraph" w:uiPriority="34" w:qFormat="1"/>
+    <w:lsdException w:name="Quote" w:uiPriority="29" w:qFormat="1"/>
+    <w:lsdException w:name="Intense Quote" w:uiPriority="30" w:qFormat="1"/>
+    <w:lsdException w:name="Medium List 2 Accent 1" w:uiPriority="66"/>
+    <w:lsdException w:name="Medium Grid 1 Accent 1" w:uiPriority="67"/>
+    <w:lsdException w:name="Medium Grid 2 Accent 1" w:uiPriority="68"/>
+    <w:lsdException w:name="Medium Grid 3 Accent 1" w:uiPriority="69"/>
+    <w:lsdException w:name="Dark List Accent 1" w:uiPriority="70"/>
+    <w:lsdException w:name="Colorful Shading Accent 1" w:uiPriority="71"/>
+    <w:lsdException w:name="Colorful List Accent 1" w:uiPriority="72"/>
+    <w:lsdException w:name="Colorful Grid Accent 1" w:uiPriority="73"/>
+    <w:lsdException w:name="Light Shading Accent 2" w:uiPriority="60"/>
+    <w:lsdException w:name="Light List Accent 2" w:uiPriority="61"/>
+    <w:lsdException w:name="Light Grid Accent 2" w:uiPriority="62"/>
+    <w:lsdException w:name="Medium Shading 1 Accent 2" w:uiPriority="63"/>
+    <w:lsdException w:name="Medium Shading 2 Accent 2" w:uiPriority="64"/>
+    <w:lsdException w:name="Medium List 1 Accent 2" w:uiPriority="65"/>
+    <w:lsdException w:name="Medium List 2 Accent 2" w:uiPriority="66"/>
+    <w:lsdException w:name="Medium Grid 1 Accent 2" w:uiPriority="67"/>
+    <w:lsdException w:name="Medium Grid 2 Accent 2" w:uiPriority="68"/>
+    <w:lsdException w:name="Medium Grid 3 Accent 2" w:uiPriority="69"/>
+    <w:lsdException w:name="Dark List Accent 2" w:uiPriority="70"/>
+    <w:lsdException w:name="Colorful Shading Accent 2" w:uiPriority="71"/>
+    <w:lsdException w:name="Colorful List Accent 2" w:uiPriority="72"/>
+    <w:lsdException w:name="Colorful Grid Accent 2" w:uiPriority="73"/>
+    <w:lsdException w:name="Light Shading Accent 3" w:uiPriority="60"/>
+    <w:lsdException w:name="Light List Accent 3" w:uiPriority="61"/>
+    <w:lsdException w:name="Light Grid Accent 3" w:uiPriority="62"/>
+    <w:lsdException w:name="Medium Shading 1 Accent 3" w:uiPriority="63"/>
+    <w:lsdException w:name="Medium Shading 2 Accent 3" w:uiPriority="64"/>
+    <w:lsdException w:name="Medium List 1 Accent 3" w:uiPriority="65"/>
+    <w:lsdException w:name="Medium List 2 Accent 3" w:uiPriority="66"/>
+    <w:lsdException w:name="Medium Grid 1 Accent 3" w:uiPriority="67"/>
+    <w:lsdException w:name="Medium Grid 2 Accent 3" w:uiPriority="68"/>
+    <w:lsdException w:name="Medium Grid 3 Accent 3" w:uiPriority="69"/>
+    <w:lsdException w:name="Dark List Accent 3" w:uiPriority="70"/>
+    <w:lsdException w:name="Colorful Shading Accent 3" w:uiPriority="71"/>
+    <w:lsdException w:name="Colorful List Accent 3" w:uiPriority="72"/>
+    <w:lsdException w:name="Colorful Grid Accent 3" w:uiPriority="73"/>
+    <w:lsdException w:name="Light Shading Accent 4" w:uiPriority="60"/>
+    <w:lsdException w:name="Light List Accent 4" w:uiPriority="61"/>
+    <w:lsdException w:name="Light Grid Accent 4" w:uiPriority="62"/>
+    <w:lsdException w:name="Medium Shading 1 Accent 4" w:uiPriority="63"/>
+    <w:lsdException w:name="Medium Shading 2 Accent 4" w:uiPriority="64"/>
+    <w:lsdException w:name="Medium List 1 Accent 4" w:uiPriority="65"/>
+    <w:lsdException w:name="Medium List 2 Accent 4" w:uiPriority="66"/>
+    <w:lsdException w:name="Medium Grid 1 Accent 4" w:uiPriority="67"/>
+    <w:lsdException w:name="Medium Grid 2 Accent 4" w:uiPriority="68"/>
+    <w:lsdException w:name="Medium Grid 3 Accent 4" w:uiPriority="69"/>
+    <w:lsdException w:name="Dark List Accent 4" w:uiPriority="70"/>
+    <w:lsdException w:name="Colorful Shading Accent 4" w:uiPriority="71"/>
+    <w:lsdException w:name="Colorful List Accent 4" w:uiPriority="72"/>
+    <w:lsdException w:name="Colorful Grid Accent 4" w:uiPriority="73"/>
+    <w:lsdException w:name="Light Shading Accent 5" w:uiPriority="60"/>
+    <w:lsdException w:name="Light List Accent 5" w:uiPriority="61"/>
+    <w:lsdException w:name="Light Grid Accent 5" w:uiPriority="62"/>
+    <w:lsdException w:name="Medium Shading 1 Accent 5" w:uiPriority="63"/>
+    <w:lsdException w:name="Medium Shading 2 Accent 5" w:uiPriority="64"/>
+    <w:lsdException w:name="Medium List 1 Accent 5" w:uiPriority="65"/>
+    <w:lsdException w:name="Medium List 2 Accent 5" w:uiPriority="66"/>
+    <w:lsdException w:name="Medium Grid 1 Accent 5" w:uiPriority="67"/>
+    <w:lsdException w:name="Medium Grid 2 Accent 5" w:uiPriority="68"/>
+    <w:lsdException w:name="Medium Grid 3 Accent 5" w:uiPriority="69"/>
+    <w:lsdException w:name="Dark List Accent 5" w:uiPriority="70"/>
+    <w:lsdException w:name="Colorful Shading Accent 5" w:uiPriority="71"/>
+    <w:lsdException w:name="Colorful List Accent 5" w:uiPriority="72"/>
+    <w:lsdException w:name="Colorful Grid Accent 5" w:uiPriority="73"/>
+    <w:lsdException w:name="Light Shading Accent 6" w:uiPriority="60"/>
+    <w:lsdException w:name="Light List Accent 6" w:uiPriority="61"/>
+    <w:lsdException w:name="Light Grid Accent 6" w:uiPriority="62"/>
+    <w:lsdException w:name="Medium Shading 1 Accent 6" w:uiPriority="63"/>
+    <w:lsdException w:name="Medium Shading 2 Accent 6" w:uiPriority="64"/>
+    <w:lsdException w:name="Medium List 1 Accent 6" w:uiPriority="65"/>
+    <w:lsdException w:name="Medium List 2 Accent 6" w:uiPriority="66"/>
+    <w:lsdException w:name="Medium Grid 1 Accent 6" w:uiPriority="67"/>
+    <w:lsdException w:name="Medium Grid 2 Accent 6" w:uiPriority="68"/>
+    <w:lsdException w:name="Medium Grid 3 Accent 6" w:uiPriority="69"/>
+    <w:lsdException w:name="Dark List Accent 6" w:uiPriority="70"/>
+    <w:lsdException w:name="Colorful Shading Accent 6" w:uiPriority="71"/>
+    <w:lsdException w:name="Colorful List Accent 6" w:uiPriority="72"/>
+    <w:lsdException w:name="Colorful Grid Accent 6" w:uiPriority="73"/>
+    <w:lsdException w:name="Subtle Emphasis" w:uiPriority="19" w:qFormat="1"/>
+    <w:lsdException w:name="Intense Emphasis" w:uiPriority="21" w:qFormat="1"/>
+    <w:lsdException w:name="Subtle Reference" w:uiPriority="31" w:qFormat="1"/>
+    <w:lsdException w:name="Intense Reference" w:uiPriority="32" w:qFormat="1"/>
+    <w:lsdException w:name="Book Title" w:uiPriority="33" w:qFormat="1"/>
+    <w:lsdException w:name="Bibliography" w:semiHidden="1" w:uiPriority="37" w:unhideWhenUsed="1"/>
+    <w:lsdException w:name="TOC Heading" w:semiHidden="1" w:uiPriority="39" w:unhideWhenUsed="1" w:qFormat="1"/>
+    <w:lsdException w:name="Plain Table 1" w:uiPriority="41"/>
+    <w:lsdException w:name="Plain Table 2" w:uiPriority="42"/>
+    <w:lsdException w:name="Plain Table 3" w:uiPriority="43"/>
+    <w:lsdException w:name="Plain Table 4" w:uiPriority="44"/>
+    <w:lsdException w:name="Plain Table 5" w:uiPriority="45"/>
+    <w:lsdException w:name="Grid Table Light" w:uiPriority="40"/>
+    <w:lsdException w:name="Grid Table 1 Light" w:uiPriority="46"/>
+    <w:lsdException w:name="Grid Table 2" w:uiPriority="47"/>
+    <w:lsdException w:name="Grid Table 3" w:uiPriority="48"/>
+    <w:lsdException w:name="Grid Table 4" w:uiPriority="49"/>
+    <w:lsdException w:name="Grid Table 5 Dark" w:uiPriority="50"/>
+    <w:lsdException w:name="Grid Table 6 Colorful" w:uiPriority="51"/>
+    <w:lsdException w:name="Grid Table 7 Colorful" w:uiPriority="52"/>
+    <w:lsdException w:name="Grid Table 1 Light Accent 1" w:uiPriority="46"/>
+    <w:lsdException w:name="Grid Table 2 Accent 1" w:uiPriority="47"/>
+    <w:lsdException w:name="Grid Table 3 Accent 1" w:uiPriority="48"/>
+    <w:lsdException w:name="Grid Table 4 Accent 1" w:uiPriority="49"/>
+    <w:lsdException w:name="Grid Table 5 Dark Accent 1" w:uiPriority="50"/>
+    <w:lsdException w:name="Grid Table 6 Colorful Accent 1" w:uiPriority="51"/>
+    <w:lsdException w:name="Grid Table 7 Colorful Accent 1" w:uiPriority="52"/>
+    <w:lsdException w:name="Grid Table 1 Light Accent 2" w:uiPriority="46"/>
+    <w:lsdException w:name="Grid Table 2 Accent 2" w:uiPriority="47"/>
+    <w:lsdException w:name="Grid Table 3 Accent 2" w:uiPriority="48"/>
+    <w:lsdException w:name="Grid Table 4 Accent 2" w:uiPriority="49"/>
+    <w:lsdException w:name="Grid Table 5 Dark Accent 2" w:uiPriority="50"/>
+    <w:lsdException w:name="Grid Table 6 Colorful Accent 2" w:uiPriority="51"/>
+    <w:lsdException w:name="Grid Table 7 Colorful Accent 2" w:uiPriority="52"/>
+    <w:lsdException w:name="Grid Table 1 Light Accent 3" w:uiPriority="46"/>
+    <w:lsdException w:name="Grid Table 2 Accent 3" w:uiPriority="47"/>
+    <w:lsdException w:name="Grid Table 3 Accent 3" w:uiPriority="48"/>
+    <w:lsdException w:name="Grid Table 4 Accent 3" w:uiPriority="49"/>
+    <w:lsdException w:name="Grid Table 5 Dark Accent 3" w:uiPriority="50"/>
+    <w:lsdException w:name="Grid Table 6 Colorful Accent 3" w:uiPriority="51"/>
+    <w:lsdException w:name="Grid Table 7 Colorful Accent 3" w:uiPriority="52"/>
+    <w:lsdException w:name="Grid Table 1 Light Accent 4" w:uiPriority="46"/>
+    <w:lsdException w:name="Grid Table 2 Accent 4" w:uiPriority="47"/>
+    <w:lsdException w:name="Grid Table 3 Accent 4" w:uiPriority="48"/>
+    <w:lsdException w:name="Grid Table 4 Accent 4" w:uiPriority="49"/>
+    <w:lsdException w:name="Grid Table 5 Dark Accent 4" w:uiPriority="50"/>
+    <w:lsdException w:name="Grid Table 6 Colorful Accent 4" w:uiPriority="51"/>
+    <w:lsdException w:name="Grid Table 7 Colorful Accent 4" w:uiPriority="52"/>
+    <w:lsdException w:name="Grid Table 1 Light Accent 5" w:uiPriority="46"/>
+    <w:lsdException w:name="Grid Table 2 Accent 5" w:uiPriority="47"/>
+    <w:lsdException w:name="Grid Table 3 Accent 5" w:uiPriority="48"/>
+    <w:lsdException w:name="Grid Table 4 Accent 5" w:uiPriority="49"/>
+    <w:lsdException w:name="Grid Table 5 Dark Accent 5" w:uiPriority="50"/>
+    <w:lsdException w:name="Grid Table 6 Colorful Accent 5" w:uiPriority="51"/>
+    <w:lsdException w:name="Grid Table 7 Colorful Accent 5" w:uiPriority="52"/>
+    <w:lsdException w:name="Grid Table 1 Light Accent 6" w:uiPriority="46"/>
+    <w:lsdException w:name="Grid Table 2 Accent 6" w:uiPriority="47"/>
+    <w:lsdException w:name="Grid Table 3 Accent 6" w:uiPriority="48"/>
+    <w:lsdException w:name="Grid Table 4 Accent 6" w:uiPriority="49"/>
+    <w:lsdException w:name="Grid Table 5 Dark Accent 6" w:uiPriority="50"/>
+    <w:lsdException w:name="Grid Table 6 Colorful Accent 6" w:uiPriority="51"/>
+    <w:lsdException w:name="Grid Table 7 Colorful Accent 6" w:uiPriority="52"/>
+    <w:lsdException w:name="List Table 1 Light" w:uiPriority="46"/>
+    <w:lsdException w:name="List Table 2" w:uiPriority="47"/>
+    <w:lsdException w:name="List Table 3" w:uiPriority="48"/>
+    <w:lsdException w:name="List Table 4" w:uiPriority="49"/>
+    <w:lsdException w:name="List Table 5 Dark" w:uiPriority="50"/>
+    <w:lsdException w:name="List Table 6 Colorful" w:uiPriority="51"/>
+    <w:lsdException w:name="List Table 7 Colorful" w:uiPriority="52"/>
+    <w:lsdException w:name="List Table 1 Light Accent 1" w:uiPriority="46"/>
+    <w:lsdException w:name="List Table 2 Accent 1" w:uiPriority="47"/>
+    <w:lsdException w:name="List Table 3 Accent 1" w:uiPriority="48"/>
+    <w:lsdException w:name="List Table 4 Accent 1" w:uiPriority="49"/>
+    <w:lsdException w:name="List Table 5 Dark Accent 1" w:uiPriority="50"/>
+    <w:lsdException w:name="List Table 6 Colorful Accent 1" w:uiPriority="51"/>
+    <w:lsdException w:name="List Table 7 Colorful Accent 1" w:uiPriority="52"/>
+    <w:lsdException w:name="List Table 1 Light Accent 2" w:uiPriority="46"/>
+    <w:lsdException w:name="List Table 2 Accent 2" w:uiPriority="47"/>
+    <w:lsdException w:name="List Table 3 Accent 2" w:uiPriority="48"/>
+    <w:lsdException w:name="List Table 4 Accent 2" w:uiPriority="49"/>
+    <w:lsdException w:name="List Table 5 Dark Accent 2" w:uiPriority="50"/>
+    <w:lsdException w:name="List Table 6 Colorful Accent 2" w:uiPriority="51"/>
+    <w:lsdException w:name="List Table 7 Colorful Accent 2" w:uiPriority="52"/>
+    <w:lsdException w:name="List Table 1 Light Accent 3" w:uiPriority="46"/>
+    <w:lsdException w:name="List Table 2 Accent 3" w:uiPriority="47"/>
+    <w:lsdException w:name="List Table 3 Accent 3" w:uiPriority="48"/>
+    <w:lsdException w:name="List Table 4 Accent 3" w:uiPriority="49"/>
+    <w:lsdException w:name="List Table 5 Dark Accent 3" w:uiPriority="50"/>
+    <w:lsdException w:name="List Table 6 Colorful Accent 3" w:uiPriority="51"/>
+    <w:lsdException w:name="List Table 7 Colorful Accent 3" w:uiPriority="52"/>
+    <w:lsdException w:name="List Table 1 Light Accent 4" w:uiPriority="46"/>
+    <w:lsdException w:name="List Table 2 Accent 4" w:uiPriority="47"/>
+    <w:lsdException w:name="List Table 3 Accent 4" w:uiPriority="48"/>
+    <w:lsdException w:name="List Table 4 Accent 4" w:uiPriority="49"/>
+    <w:lsdException w:name="List Table 5 Dark Accent 4" w:uiPriority="50"/>
+    <w:lsdException w:name="List Table 6 Colorful Accent 4" w:uiPriority="51"/>
+    <w:lsdException w:name="List Table 7 Colorful Accent 4" w:uiPriority="52"/>
+    <w:lsdException w:name="List Table 1 Light Accent 5" w:uiPriority="46"/>
+    <w:lsdException w:name="List Table 2 Accent 5" w:uiPriority="47"/>
+    <w:lsdException w:name="List Table 3 Accent 5" w:uiPriority="48"/>
+    <w:lsdException w:name="List Table 4 Accent 5" w:uiPriority="49"/>
+    <w:lsdException w:name="List Table 5 Dark Accent 5" w:uiPriority="50"/>
+    <w:lsdException w:name="List Table 6 Colorful Accent 5" w:uiPriority="51"/>
+    <w:lsdException w:name="List Table 7 Colorful Accent 5" w:uiPriority="52"/>
+    <w:lsdException w:name="List Table 1 Light Accent 6" w:uiPriority="46"/>
+    <w:lsdException w:name="List Table 2 Accent 6" w:uiPriority="47"/>
+    <w:lsdException w:name="List Table 3 Accent 6" w:uiPriority="48"/>
+    <w:lsdException w:name="List Table 4 Accent 6" w:uiPriority="49"/>
+    <w:lsdException w:name="List Table 5 Dark Accent 6" w:uiPriority="50"/>
+    <w:lsdException w:name="List Table 6 Colorful Accent 6" w:uiPriority="51"/>
+    <w:lsdException w:name="List Table 7 Colorful Accent 6" w:uiPriority="52"/>
+    <w:lsdException w:name="Mention" w:semiHidden="1" w:unhideWhenUsed="1"/>
+    <w:lsdException w:name="Smart Hyperlink" w:semiHidden="1" w:unhideWhenUsed="1"/>
+    <w:lsdException w:name="Hashtag" w:semiHidden="1" w:unhideWhenUsed="1"/>
+    <w:lsdException w:name="Unresolved Mention" w:semiHidden="1" w:unhideWhenUsed="1"/>
   </w:latentStyles>
   <w:style w:type="paragraph" w:default="1" w:styleId="Normal">
     <w:name w:val="Normal"/>
     <w:qFormat/>
     <w:rsid w:val="00805BCE"/>
-    <w:pPr>
-      <w:pBdr>
-        <w:top w:val="none" w:sz="0" w:space="0" w:color="auto"/>
-        <w:left w:val="none" w:sz="0" w:space="0" w:color="auto"/>
-        <w:bottom w:val="none" w:sz="0" w:space="0" w:color="auto"/>
-        <w:right w:val="none" w:sz="0" w:space="0" w:color="auto"/>
-      </w:pBdr>
-    </w:pPr>
     <w:rPr>
       <w:sz w:val="24"/>
       <w:szCs w:val="24"/>
-      <w:bdr w:val="none" w:sz="0" w:space="0" w:color="auto"/>
-      <w:vertAlign w:val="baseline"/>
     </w:rPr>
   </w:style>
   <w:style w:type="paragraph" w:styleId="Heading1">
@@ -8165,25 +6883,15 @@
     <w:rsid w:val="00EF7B96"/>
     <w:pPr>
       <w:keepNext/>
-      <w:pBdr>
-        <w:top w:val="none" w:sz="0" w:space="0" w:color="auto"/>
-        <w:left w:val="none" w:sz="0" w:space="0" w:color="auto"/>
-        <w:bottom w:val="none" w:sz="0" w:space="0" w:color="auto"/>
-        <w:right w:val="none" w:sz="0" w:space="0" w:color="auto"/>
-      </w:pBdr>
       <w:spacing w:before="240" w:after="60"/>
       <w:outlineLvl w:val="0"/>
     </w:pPr>
     <w:rPr>
-      <w:rFonts w:ascii="Times New Roman" w:eastAsia="Times New Roman" w:hAnsi="Times New Roman" w:cs="Times New Roman"/>
       <w:b/>
       <w:bCs/>
-      <w:i w:val="0"/>
       <w:kern w:val="36"/>
       <w:sz w:val="48"/>
       <w:szCs w:val="48"/>
-      <w:bdr w:val="none" w:sz="0" w:space="0" w:color="auto"/>
-      <w:vertAlign w:val="baseline"/>
     </w:rPr>
   </w:style>
   <w:style w:type="paragraph" w:styleId="Heading2">
@@ -8194,25 +6902,15 @@
     <w:rsid w:val="00EF7B96"/>
     <w:pPr>
       <w:keepNext/>
-      <w:pBdr>
-        <w:top w:val="none" w:sz="0" w:space="0" w:color="auto"/>
-        <w:left w:val="none" w:sz="0" w:space="0" w:color="auto"/>
-        <w:bottom w:val="none" w:sz="0" w:space="0" w:color="auto"/>
-        <w:right w:val="none" w:sz="0" w:space="0" w:color="auto"/>
-      </w:pBdr>
       <w:spacing w:before="240" w:after="60"/>
       <w:outlineLvl w:val="1"/>
     </w:pPr>
     <w:rPr>
-      <w:rFonts w:ascii="Times New Roman" w:eastAsia="Times New Roman" w:hAnsi="Times New Roman" w:cs="Times New Roman"/>
       <w:b/>
       <w:bCs/>
-      <w:i w:val="0"/>
       <w:iCs/>
       <w:sz w:val="36"/>
       <w:szCs w:val="36"/>
-      <w:bdr w:val="none" w:sz="0" w:space="0" w:color="auto"/>
-      <w:vertAlign w:val="baseline"/>
     </w:rPr>
   </w:style>
   <w:style w:type="paragraph" w:styleId="Heading3">
@@ -8223,24 +6921,14 @@
     <w:rsid w:val="00EF7B96"/>
     <w:pPr>
       <w:keepNext/>
-      <w:pBdr>
-        <w:top w:val="none" w:sz="0" w:space="0" w:color="auto"/>
-        <w:left w:val="none" w:sz="0" w:space="0" w:color="auto"/>
-        <w:bottom w:val="none" w:sz="0" w:space="0" w:color="auto"/>
-        <w:right w:val="none" w:sz="0" w:space="0" w:color="auto"/>
-      </w:pBdr>
       <w:spacing w:before="240" w:after="60"/>
       <w:outlineLvl w:val="2"/>
     </w:pPr>
     <w:rPr>
-      <w:rFonts w:ascii="Times New Roman" w:eastAsia="Times New Roman" w:hAnsi="Times New Roman" w:cs="Times New Roman"/>
       <w:b/>
       <w:bCs/>
-      <w:i w:val="0"/>
       <w:sz w:val="28"/>
       <w:szCs w:val="28"/>
-      <w:bdr w:val="none" w:sz="0" w:space="0" w:color="auto"/>
-      <w:vertAlign w:val="baseline"/>
     </w:rPr>
   </w:style>
   <w:style w:type="paragraph" w:styleId="Heading4">
@@ -8251,24 +6939,12 @@
     <w:rsid w:val="00EF7B96"/>
     <w:pPr>
       <w:keepNext/>
-      <w:pBdr>
-        <w:top w:val="none" w:sz="0" w:space="0" w:color="auto"/>
-        <w:left w:val="none" w:sz="0" w:space="0" w:color="auto"/>
-        <w:bottom w:val="none" w:sz="0" w:space="0" w:color="auto"/>
-        <w:right w:val="none" w:sz="0" w:space="0" w:color="auto"/>
-      </w:pBdr>
       <w:spacing w:before="240" w:after="60"/>
       <w:outlineLvl w:val="3"/>
     </w:pPr>
     <w:rPr>
-      <w:rFonts w:ascii="Times New Roman" w:eastAsia="Times New Roman" w:hAnsi="Times New Roman" w:cs="Times New Roman"/>
       <w:b/>
       <w:bCs/>
-      <w:i w:val="0"/>
-      <w:sz w:val="24"/>
-      <w:szCs w:val="24"/>
-      <w:bdr w:val="none" w:sz="0" w:space="0" w:color="auto"/>
-      <w:vertAlign w:val="baseline"/>
     </w:rPr>
   </w:style>
   <w:style w:type="paragraph" w:styleId="Heading5">
@@ -8278,25 +6954,15 @@
     <w:qFormat/>
     <w:rsid w:val="00EF7B96"/>
     <w:pPr>
-      <w:pBdr>
-        <w:top w:val="none" w:sz="0" w:space="0" w:color="auto"/>
-        <w:left w:val="none" w:sz="0" w:space="0" w:color="auto"/>
-        <w:bottom w:val="none" w:sz="0" w:space="0" w:color="auto"/>
-        <w:right w:val="none" w:sz="0" w:space="0" w:color="auto"/>
-      </w:pBdr>
       <w:spacing w:before="240" w:after="60"/>
       <w:outlineLvl w:val="4"/>
     </w:pPr>
     <w:rPr>
-      <w:rFonts w:ascii="Times New Roman" w:eastAsia="Times New Roman" w:hAnsi="Times New Roman" w:cs="Times New Roman"/>
       <w:b/>
       <w:bCs/>
-      <w:i w:val="0"/>
       <w:iCs/>
       <w:sz w:val="20"/>
       <w:szCs w:val="20"/>
-      <w:bdr w:val="none" w:sz="0" w:space="0" w:color="auto"/>
-      <w:vertAlign w:val="baseline"/>
     </w:rPr>
   </w:style>
   <w:style w:type="paragraph" w:styleId="Heading6">
@@ -8306,36 +6972,27 @@
     <w:qFormat/>
     <w:rsid w:val="00EF7B96"/>
     <w:pPr>
-      <w:pBdr>
-        <w:top w:val="none" w:sz="0" w:space="0" w:color="auto"/>
-        <w:left w:val="none" w:sz="0" w:space="0" w:color="auto"/>
-        <w:bottom w:val="none" w:sz="0" w:space="0" w:color="auto"/>
-        <w:right w:val="none" w:sz="0" w:space="0" w:color="auto"/>
-      </w:pBdr>
       <w:spacing w:before="240" w:after="60"/>
       <w:outlineLvl w:val="5"/>
     </w:pPr>
     <w:rPr>
-      <w:rFonts w:ascii="Times New Roman" w:eastAsia="Times New Roman" w:hAnsi="Times New Roman" w:cs="Times New Roman"/>
       <w:b/>
       <w:bCs/>
-      <w:i w:val="0"/>
       <w:sz w:val="16"/>
       <w:szCs w:val="16"/>
-      <w:bdr w:val="none" w:sz="0" w:space="0" w:color="auto"/>
-      <w:vertAlign w:val="baseline"/>
     </w:rPr>
   </w:style>
   <w:style w:type="character" w:default="1" w:styleId="DefaultParagraphFont">
     <w:name w:val="Default Paragraph Font"/>
+    <w:uiPriority w:val="1"/>
     <w:semiHidden/>
+    <w:unhideWhenUsed/>
   </w:style>
   <w:style w:type="table" w:default="1" w:styleId="TableNormal">
     <w:name w:val="Normal Table"/>
     <w:uiPriority w:val="99"/>
     <w:semiHidden/>
     <w:unhideWhenUsed/>
-    <w:qFormat/>
     <w:tblPr>
       <w:tblInd w:w="0" w:type="dxa"/>
       <w:tblCellMar>
@@ -8345,6 +7002,15 @@
         <w:right w:w="108" w:type="dxa"/>
       </w:tblCellMar>
     </w:tblPr>
+    <w:trPr>
+      <w:hidden/>
+    </w:trPr>
+  </w:style>
+  <w:style w:type="numbering" w:default="1" w:styleId="NoList">
+    <w:name w:val="No List"/>
+    <w:uiPriority w:val="99"/>
+    <w:semiHidden/>
+    <w:unhideWhenUsed/>
   </w:style>
   <w:style w:type="character" w:customStyle="1" w:styleId="divdocumentleft-box">
     <w:name w:val="div_document_left-box"/>
@@ -8374,13 +7040,9 @@
     <w:basedOn w:val="Normal"/>
     <w:pPr>
       <w:pBdr>
-        <w:top w:val="none" w:sz="0" w:space="0" w:color="auto"/>
-        <w:left w:val="none" w:sz="0" w:space="0" w:color="auto"/>
         <w:bottom w:val="none" w:sz="0" w:space="12" w:color="auto"/>
-        <w:right w:val="none" w:sz="0" w:space="0" w:color="auto"/>
       </w:pBdr>
       <w:spacing w:line="690" w:lineRule="atLeast"/>
-      <w:jc w:val="left"/>
     </w:pPr>
     <w:rPr>
       <w:b/>
@@ -8434,6 +7096,9 @@
     <w:name w:val="div_document_left-box_div_heading"/>
     <w:basedOn w:val="TableNormal"/>
     <w:tblPr/>
+    <w:trPr>
+      <w:hidden/>
+    </w:trPr>
   </w:style>
   <w:style w:type="paragraph" w:customStyle="1" w:styleId="left-boxheadinggapdiv">
     <w:name w:val="left-box_headinggapdiv"/>
@@ -8449,18 +7114,6 @@
   <w:style w:type="paragraph" w:customStyle="1" w:styleId="div">
     <w:name w:val="div"/>
     <w:basedOn w:val="Normal"/>
-    <w:pPr>
-      <w:pBdr>
-        <w:top w:val="none" w:sz="0" w:space="0" w:color="auto"/>
-        <w:left w:val="none" w:sz="0" w:space="0" w:color="auto"/>
-        <w:bottom w:val="none" w:sz="0" w:space="0" w:color="auto"/>
-        <w:right w:val="none" w:sz="0" w:space="0" w:color="auto"/>
-      </w:pBdr>
-    </w:pPr>
-    <w:rPr>
-      <w:bdr w:val="none" w:sz="0" w:space="0" w:color="auto"/>
-      <w:vertAlign w:val="baseline"/>
-    </w:rPr>
   </w:style>
   <w:style w:type="paragraph" w:customStyle="1" w:styleId="divdocumentaddresssinglecolumn">
     <w:name w:val="div_document_address_singlecolumn"/>
@@ -8499,18 +7152,6 @@
   <w:style w:type="paragraph" w:customStyle="1" w:styleId="p">
     <w:name w:val="p"/>
     <w:basedOn w:val="Normal"/>
-    <w:pPr>
-      <w:pBdr>
-        <w:top w:val="none" w:sz="0" w:space="0" w:color="auto"/>
-        <w:left w:val="none" w:sz="0" w:space="0" w:color="auto"/>
-        <w:bottom w:val="none" w:sz="0" w:space="0" w:color="auto"/>
-        <w:right w:val="none" w:sz="0" w:space="0" w:color="auto"/>
-      </w:pBdr>
-    </w:pPr>
-    <w:rPr>
-      <w:bdr w:val="none" w:sz="0" w:space="0" w:color="auto"/>
-      <w:vertAlign w:val="baseline"/>
-    </w:rPr>
   </w:style>
   <w:style w:type="paragraph" w:customStyle="1" w:styleId="ratvcontainer">
     <w:name w:val="ratvcontainer"/>
@@ -8542,9 +7183,7 @@
     <w:pPr>
       <w:pBdr>
         <w:top w:val="none" w:sz="0" w:space="15" w:color="auto"/>
-        <w:left w:val="none" w:sz="0" w:space="0" w:color="auto"/>
         <w:bottom w:val="none" w:sz="0" w:space="15" w:color="auto"/>
-        <w:right w:val="none" w:sz="0" w:space="0" w:color="auto"/>
       </w:pBdr>
       <w:shd w:val="clear" w:color="auto" w:fill="003D73"/>
     </w:pPr>
@@ -8632,10 +7271,7 @@
     <w:basedOn w:val="Normal"/>
     <w:pPr>
       <w:pBdr>
-        <w:top w:val="none" w:sz="0" w:space="0" w:color="auto"/>
         <w:left w:val="none" w:sz="0" w:space="5" w:color="auto"/>
-        <w:bottom w:val="none" w:sz="0" w:space="0" w:color="auto"/>
-        <w:right w:val="none" w:sz="0" w:space="0" w:color="auto"/>
       </w:pBdr>
     </w:pPr>
   </w:style>
@@ -8643,6 +7279,9 @@
     <w:name w:val="div_document_section_experience_paragraph"/>
     <w:basedOn w:val="TableNormal"/>
     <w:tblPr/>
+    <w:trPr>
+      <w:hidden/>
+    </w:trPr>
   </w:style>
   <w:style w:type="paragraph" w:customStyle="1" w:styleId="divdocumentright-boxsectioneducationsinglecolumnpaddedline">
     <w:name w:val="div_document_right-box_section_education_singlecolumn_paddedline"/>
@@ -8690,13 +7329,16 @@
     <w:name w:val="div_document_section_education_paragraph"/>
     <w:basedOn w:val="TableNormal"/>
     <w:tblPr/>
+    <w:trPr>
+      <w:hidden/>
+    </w:trPr>
   </w:style>
   <w:style w:type="paragraph" w:customStyle="1" w:styleId="divdocumentright-boxparagraphsinglecolumn">
     <w:name w:val="div_document_right-box_paragraph_singlecolumn"/>
     <w:basedOn w:val="Normal"/>
   </w:style>
-  <w:style w:type="character" w:customStyle="1" w:styleId="strong">
-    <w:name w:val="strong"/>
+  <w:style w:type="character" w:customStyle="1" w:styleId="Strong1">
+    <w:name w:val="Strong1"/>
     <w:basedOn w:val="DefaultParagraphFont"/>
     <w:rPr>
       <w:bdr w:val="none" w:sz="0" w:space="0" w:color="auto"/>
@@ -8715,6 +7357,297 @@
     <w:name w:val="div_document"/>
     <w:basedOn w:val="TableNormal"/>
     <w:tblPr/>
+    <w:trPr>
+      <w:hidden/>
+    </w:trPr>
+  </w:style>
+  <w:style w:type="paragraph" w:styleId="BalloonText">
+    <w:name w:val="Balloon Text"/>
+    <w:basedOn w:val="Normal"/>
+    <w:link w:val="BalloonTextChar"/>
+    <w:uiPriority w:val="99"/>
+    <w:semiHidden/>
+    <w:unhideWhenUsed/>
+    <w:rsid w:val="00D43F22"/>
+    <w:rPr>
+      <w:rFonts w:ascii="Segoe UI" w:hAnsi="Segoe UI" w:cs="Segoe UI"/>
+      <w:sz w:val="18"/>
+      <w:szCs w:val="18"/>
+    </w:rPr>
+  </w:style>
+  <w:style w:type="character" w:customStyle="1" w:styleId="BalloonTextChar">
+    <w:name w:val="Balloon Text Char"/>
+    <w:basedOn w:val="DefaultParagraphFont"/>
+    <w:link w:val="BalloonText"/>
+    <w:uiPriority w:val="99"/>
+    <w:semiHidden/>
+    <w:rsid w:val="00D43F22"/>
+    <w:rPr>
+      <w:rFonts w:ascii="Segoe UI" w:hAnsi="Segoe UI" w:cs="Segoe UI"/>
+      <w:sz w:val="18"/>
+      <w:szCs w:val="18"/>
+    </w:rPr>
   </w:style>
 </w:styles>
+</file>
+
+<file path=word/theme/theme1.xml><?xml version="1.0" encoding="utf-8"?>
+<a:theme xmlns:a="http://schemas.openxmlformats.org/drawingml/2006/main" name="Office Theme">
+  <a:themeElements>
+    <a:clrScheme name="Office">
+      <a:dk1>
+        <a:sysClr val="windowText" lastClr="000000"/>
+      </a:dk1>
+      <a:lt1>
+        <a:sysClr val="window" lastClr="FFFFFF"/>
+      </a:lt1>
+      <a:dk2>
+        <a:srgbClr val="44546A"/>
+      </a:dk2>
+      <a:lt2>
+        <a:srgbClr val="E7E6E6"/>
+      </a:lt2>
+      <a:accent1>
+        <a:srgbClr val="5B9BD5"/>
+      </a:accent1>
+      <a:accent2>
+        <a:srgbClr val="ED7D31"/>
+      </a:accent2>
+      <a:accent3>
+        <a:srgbClr val="A5A5A5"/>
+      </a:accent3>
+      <a:accent4>
+        <a:srgbClr val="FFC000"/>
+      </a:accent4>
+      <a:accent5>
+        <a:srgbClr val="4472C4"/>
+      </a:accent5>
+      <a:accent6>
+        <a:srgbClr val="70AD47"/>
+      </a:accent6>
+      <a:hlink>
+        <a:srgbClr val="0563C1"/>
+      </a:hlink>
+      <a:folHlink>
+        <a:srgbClr val="954F72"/>
+      </a:folHlink>
+    </a:clrScheme>
+    <a:fontScheme name="Office">
+      <a:majorFont>
+        <a:latin typeface="Calibri Light" panose="020F0302020204030204"/>
+        <a:ea typeface=""/>
+        <a:cs typeface=""/>
+        <a:font script="Jpan" typeface="游ゴシック Light"/>
+        <a:font script="Hang" typeface="맑은 고딕"/>
+        <a:font script="Hans" typeface="等线 Light"/>
+        <a:font script="Hant" typeface="新細明體"/>
+        <a:font script="Arab" typeface="Times New Roman"/>
+        <a:font script="Hebr" typeface="Times New Roman"/>
+        <a:font script="Thai" typeface="Angsana New"/>
+        <a:font script="Ethi" typeface="Nyala"/>
+        <a:font script="Beng" typeface="Vrinda"/>
+        <a:font script="Gujr" typeface="Shruti"/>
+        <a:font script="Khmr" typeface="MoolBoran"/>
+        <a:font script="Knda" typeface="Tunga"/>
+        <a:font script="Guru" typeface="Raavi"/>
+        <a:font script="Cans" typeface="Euphemia"/>
+        <a:font script="Cher" typeface="Plantagenet Cherokee"/>
+        <a:font script="Yiii" typeface="Microsoft Yi Baiti"/>
+        <a:font script="Tibt" typeface="Microsoft Himalaya"/>
+        <a:font script="Thaa" typeface="MV Boli"/>
+        <a:font script="Deva" typeface="Mangal"/>
+        <a:font script="Telu" typeface="Gautami"/>
+        <a:font script="Taml" typeface="Latha"/>
+        <a:font script="Syrc" typeface="Estrangelo Edessa"/>
+        <a:font script="Orya" typeface="Kalinga"/>
+        <a:font script="Mlym" typeface="Kartika"/>
+        <a:font script="Laoo" typeface="DokChampa"/>
+        <a:font script="Sinh" typeface="Iskoola Pota"/>
+        <a:font script="Mong" typeface="Mongolian Baiti"/>
+        <a:font script="Viet" typeface="Times New Roman"/>
+        <a:font script="Uigh" typeface="Microsoft Uighur"/>
+        <a:font script="Geor" typeface="Sylfaen"/>
+      </a:majorFont>
+      <a:minorFont>
+        <a:latin typeface="Calibri" panose="020F0502020204030204"/>
+        <a:ea typeface=""/>
+        <a:cs typeface=""/>
+        <a:font script="Jpan" typeface="游明朝"/>
+        <a:font script="Hang" typeface="맑은 고딕"/>
+        <a:font script="Hans" typeface="等线"/>
+        <a:font script="Hant" typeface="新細明體"/>
+        <a:font script="Arab" typeface="Arial"/>
+        <a:font script="Hebr" typeface="Arial"/>
+        <a:font script="Thai" typeface="Cordia New"/>
+        <a:font script="Ethi" typeface="Nyala"/>
+        <a:font script="Beng" typeface="Vrinda"/>
+        <a:font script="Gujr" typeface="Shruti"/>
+        <a:font script="Khmr" typeface="DaunPenh"/>
+        <a:font script="Knda" typeface="Tunga"/>
+        <a:font script="Guru" typeface="Raavi"/>
+        <a:font script="Cans" typeface="Euphemia"/>
+        <a:font script="Cher" typeface="Plantagenet Cherokee"/>
+        <a:font script="Yiii" typeface="Microsoft Yi Baiti"/>
+        <a:font script="Tibt" typeface="Microsoft Himalaya"/>
+        <a:font script="Thaa" typeface="MV Boli"/>
+        <a:font script="Deva" typeface="Mangal"/>
+        <a:font script="Telu" typeface="Gautami"/>
+        <a:font script="Taml" typeface="Latha"/>
+        <a:font script="Syrc" typeface="Estrangelo Edessa"/>
+        <a:font script="Orya" typeface="Kalinga"/>
+        <a:font script="Mlym" typeface="Kartika"/>
+        <a:font script="Laoo" typeface="DokChampa"/>
+        <a:font script="Sinh" typeface="Iskoola Pota"/>
+        <a:font script="Mong" typeface="Mongolian Baiti"/>
+        <a:font script="Viet" typeface="Arial"/>
+        <a:font script="Uigh" typeface="Microsoft Uighur"/>
+        <a:font script="Geor" typeface="Sylfaen"/>
+      </a:minorFont>
+    </a:fontScheme>
+    <a:fmtScheme name="Office">
+      <a:fillStyleLst>
+        <a:solidFill>
+          <a:schemeClr val="phClr"/>
+        </a:solidFill>
+        <a:gradFill rotWithShape="1">
+          <a:gsLst>
+            <a:gs pos="0">
+              <a:schemeClr val="phClr">
+                <a:lumMod val="110000"/>
+                <a:satMod val="105000"/>
+                <a:tint val="67000"/>
+              </a:schemeClr>
+            </a:gs>
+            <a:gs pos="50000">
+              <a:schemeClr val="phClr">
+                <a:lumMod val="105000"/>
+                <a:satMod val="103000"/>
+                <a:tint val="73000"/>
+              </a:schemeClr>
+            </a:gs>
+            <a:gs pos="100000">
+              <a:schemeClr val="phClr">
+                <a:lumMod val="105000"/>
+                <a:satMod val="109000"/>
+                <a:tint val="81000"/>
+              </a:schemeClr>
+            </a:gs>
+          </a:gsLst>
+          <a:lin ang="5400000" scaled="0"/>
+        </a:gradFill>
+        <a:gradFill rotWithShape="1">
+          <a:gsLst>
+            <a:gs pos="0">
+              <a:schemeClr val="phClr">
+                <a:satMod val="103000"/>
+                <a:lumMod val="102000"/>
+                <a:tint val="94000"/>
+              </a:schemeClr>
+            </a:gs>
+            <a:gs pos="50000">
+              <a:schemeClr val="phClr">
+                <a:satMod val="110000"/>
+                <a:lumMod val="100000"/>
+                <a:shade val="100000"/>
+              </a:schemeClr>
+            </a:gs>
+            <a:gs pos="100000">
+              <a:schemeClr val="phClr">
+                <a:lumMod val="99000"/>
+                <a:satMod val="120000"/>
+                <a:shade val="78000"/>
+              </a:schemeClr>
+            </a:gs>
+          </a:gsLst>
+          <a:lin ang="5400000" scaled="0"/>
+        </a:gradFill>
+      </a:fillStyleLst>
+      <a:lnStyleLst>
+        <a:ln w="6350" cap="flat" cmpd="sng" algn="ctr">
+          <a:solidFill>
+            <a:schemeClr val="phClr"/>
+          </a:solidFill>
+          <a:prstDash val="solid"/>
+          <a:miter lim="800000"/>
+        </a:ln>
+        <a:ln w="12700" cap="flat" cmpd="sng" algn="ctr">
+          <a:solidFill>
+            <a:schemeClr val="phClr"/>
+          </a:solidFill>
+          <a:prstDash val="solid"/>
+          <a:miter lim="800000"/>
+        </a:ln>
+        <a:ln w="19050" cap="flat" cmpd="sng" algn="ctr">
+          <a:solidFill>
+            <a:schemeClr val="phClr"/>
+          </a:solidFill>
+          <a:prstDash val="solid"/>
+          <a:miter lim="800000"/>
+        </a:ln>
+      </a:lnStyleLst>
+      <a:effectStyleLst>
+        <a:effectStyle>
+          <a:effectLst/>
+        </a:effectStyle>
+        <a:effectStyle>
+          <a:effectLst/>
+        </a:effectStyle>
+        <a:effectStyle>
+          <a:effectLst>
+            <a:outerShdw blurRad="57150" dist="19050" dir="5400000" algn="ctr" rotWithShape="0">
+              <a:srgbClr val="000000">
+                <a:alpha val="63000"/>
+              </a:srgbClr>
+            </a:outerShdw>
+          </a:effectLst>
+        </a:effectStyle>
+      </a:effectStyleLst>
+      <a:bgFillStyleLst>
+        <a:solidFill>
+          <a:schemeClr val="phClr"/>
+        </a:solidFill>
+        <a:solidFill>
+          <a:schemeClr val="phClr">
+            <a:tint val="95000"/>
+            <a:satMod val="170000"/>
+          </a:schemeClr>
+        </a:solidFill>
+        <a:gradFill rotWithShape="1">
+          <a:gsLst>
+            <a:gs pos="0">
+              <a:schemeClr val="phClr">
+                <a:tint val="93000"/>
+                <a:satMod val="150000"/>
+                <a:shade val="98000"/>
+                <a:lumMod val="102000"/>
+              </a:schemeClr>
+            </a:gs>
+            <a:gs pos="50000">
+              <a:schemeClr val="phClr">
+                <a:tint val="98000"/>
+                <a:satMod val="130000"/>
+                <a:shade val="90000"/>
+                <a:lumMod val="103000"/>
+              </a:schemeClr>
+            </a:gs>
+            <a:gs pos="100000">
+              <a:schemeClr val="phClr">
+                <a:shade val="63000"/>
+                <a:satMod val="120000"/>
+              </a:schemeClr>
+            </a:gs>
+          </a:gsLst>
+          <a:lin ang="5400000" scaled="0"/>
+        </a:gradFill>
+      </a:bgFillStyleLst>
+    </a:fmtScheme>
+  </a:themeElements>
+  <a:objectDefaults/>
+  <a:extraClrSchemeLst/>
+  <a:extLst>
+    <a:ext uri="{05A4C25C-085E-4340-85A3-A5531E510DB2}">
+      <thm15:themeFamily xmlns:thm15="http://schemas.microsoft.com/office/thememl/2012/main" name="Office Theme" id="{62F939B6-93AF-4DB8-9C6B-D6C7DFDC589F}" vid="{4A3C46E8-61CC-4603-A589-7422A47A8E4A}"/>
+    </a:ext>
+  </a:extLst>
+</a:theme>
 </file>